--- a/DSA.docx
+++ b/DSA.docx
@@ -496,6 +496,15 @@
         </w:rPr>
         <w:t> time complexity by using the Big-O notation, which determines the set of functions grows slower than or at the same rate as the expression. Furthermore, it explains the maximum amount of time an algorithm requires to consider all input values.</w:t>
       </w:r>
+      <w:r>
+        <w:rPr>
+          <w:rFonts w:cs="Arial"/>
+          <w:bCs/>
+          <w:color w:val="000000"/>
+          <w:sz w:val="27"/>
+          <w:szCs w:val="28"/>
+        </w:rPr>
+      </w:r>
     </w:p>
     <w:p>
       <w:pPr>
@@ -605,6 +614,15 @@
         </w:rPr>
         <w:t> of an algorithm’s time complexity, the Omega notation defines whether the set of functions will grow faster or at the same rate as the expression. Furthermore, it explains the minimum amount of time an algorithm requires to consider all input values.</w:t>
       </w:r>
+      <w:r>
+        <w:rPr>
+          <w:rFonts w:cs="Arial"/>
+          <w:bCs/>
+          <w:color w:val="000000"/>
+          <w:sz w:val="27"/>
+          <w:szCs w:val="28"/>
+        </w:rPr>
+      </w:r>
     </w:p>
     <w:p>
       <w:pPr>
@@ -860,11 +878,7 @@
         <w:br w:type="textWrapping"/>
         <w:tab/>
       </w:r>
-      <w:r>
-        <w:rPr>
-          <w:color w:val="000000"/>
-        </w:rPr>
-      </w:r>
+      <w:r/>
       <w:r>
         <w:rPr>
           <w:noProof/>
@@ -886,7 +900,7 @@
                       <a:picLocks noChangeAspect="1"/>
                       <a:extLst>
                         <a:ext uri="smNativeData">
-                          <sm:smNativeData xmlns:sm="smNativeData" val="SMDATA_16_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"/>
+                          <sm:smNativeData xmlns:sm="smNativeData" val="SMDATA_16_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"/>
                         </a:ext>
                       </a:extLst>
                     </pic:cNvPicPr>
@@ -916,11 +930,7 @@
           </wp:inline>
         </w:drawing>
       </w:r>
-      <w:r>
-        <w:rPr>
-          <w:color w:val="000000"/>
-        </w:rPr>
-      </w:r>
+      <w:r/>
       <w:r>
         <w:rPr>
           <w:rFonts w:cs="Arial"/>
@@ -1366,11 +1376,7 @@
           <w:szCs w:val="28"/>
         </w:rPr>
       </w:pPr>
-      <w:r>
-        <w:rPr>
-          <w:color w:val="000000"/>
-        </w:rPr>
-      </w:r>
+      <w:r/>
       <w:r>
         <w:rPr>
           <w:noProof/>
@@ -1392,7 +1398,7 @@
                       <a:picLocks noChangeAspect="1"/>
                       <a:extLst>
                         <a:ext uri="smNativeData">
-                          <sm:smNativeData xmlns:sm="smNativeData" val="SMDATA_16_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"/>
+                          <sm:smNativeData xmlns:sm="smNativeData" val="SMDATA_16_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"/>
                         </a:ext>
                       </a:extLst>
                     </pic:cNvPicPr>
@@ -1422,11 +1428,7 @@
           </wp:inline>
         </w:drawing>
       </w:r>
-      <w:r>
-        <w:rPr>
-          <w:color w:val="000000"/>
-        </w:rPr>
-      </w:r>
+      <w:r/>
       <w:r>
         <w:rPr>
           <w:rFonts w:cs="Arial"/>
@@ -1657,11 +1659,7 @@
           <w:szCs w:val="28"/>
         </w:rPr>
       </w:pPr>
-      <w:r>
-        <w:rPr>
-          <w:color w:val="000000"/>
-        </w:rPr>
-      </w:r>
+      <w:r/>
       <w:r>
         <w:rPr>
           <w:noProof/>
@@ -1683,7 +1681,7 @@
                       <a:picLocks noChangeAspect="1"/>
                       <a:extLst>
                         <a:ext uri="smNativeData">
-                          <sm:smNativeData xmlns:sm="smNativeData" val="SMDATA_16_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"/>
+                          <sm:smNativeData xmlns:sm="smNativeData" val="SMDATA_16_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"/>
                         </a:ext>
                       </a:extLst>
                     </pic:cNvPicPr>
@@ -1713,11 +1711,7 @@
           </wp:inline>
         </w:drawing>
       </w:r>
-      <w:r>
-        <w:rPr>
-          <w:color w:val="000000"/>
-        </w:rPr>
-      </w:r>
+      <w:r/>
       <w:r>
         <w:rPr>
           <w:rFonts w:cs="Arial"/>
@@ -1777,11 +1771,7 @@
           <w:szCs w:val="28"/>
         </w:rPr>
       </w:pPr>
-      <w:r>
-        <w:rPr>
-          <w:color w:val="000000"/>
-        </w:rPr>
-      </w:r>
+      <w:r/>
       <w:r>
         <w:rPr>
           <w:noProof/>
@@ -1803,7 +1793,7 @@
                       <a:picLocks noChangeAspect="1"/>
                       <a:extLst>
                         <a:ext uri="smNativeData">
-                          <sm:smNativeData xmlns:sm="smNativeData" val="SMDATA_16_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"/>
+                          <sm:smNativeData xmlns:sm="smNativeData" val="SMDATA_16_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"/>
                         </a:ext>
                       </a:extLst>
                     </pic:cNvPicPr>
@@ -1833,11 +1823,7 @@
           </wp:inline>
         </w:drawing>
       </w:r>
-      <w:r>
-        <w:rPr>
-          <w:color w:val="000000"/>
-        </w:rPr>
-      </w:r>
+      <w:r/>
       <w:r>
         <w:rPr>
           <w:rFonts w:eastAsia="Times New Roman"/>
@@ -2040,6 +2026,7 @@
           <w:color w:val="000000"/>
         </w:rPr>
       </w:pPr>
+      <w:r/>
       <w:r>
         <w:rPr>
           <w:noProof/>
@@ -2061,7 +2048,7 @@
                       <a:picLocks noChangeAspect="1"/>
                       <a:extLst>
                         <a:ext uri="smNativeData">
-                          <sm:smNativeData xmlns:sm="smNativeData" val="SMDATA_16_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"/>
+                          <sm:smNativeData xmlns:sm="smNativeData" val="SMDATA_16_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"/>
                         </a:ext>
                       </a:extLst>
                     </pic:cNvPicPr>
@@ -2091,12 +2078,14 @@
           </wp:inline>
         </w:drawing>
       </w:r>
+      <w:r/>
       <w:r>
         <w:rPr>
           <w:color w:val="000000"/>
         </w:rPr>
         <w:tab/>
       </w:r>
+      <w:r/>
       <w:r>
         <w:rPr>
           <w:noProof/>
@@ -2118,7 +2107,7 @@
                       <a:picLocks noChangeAspect="1"/>
                       <a:extLst>
                         <a:ext uri="smNativeData">
-                          <sm:smNativeData xmlns:sm="smNativeData" val="SMDATA_16_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"/>
+                          <sm:smNativeData xmlns:sm="smNativeData" val="SMDATA_16_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"/>
                         </a:ext>
                       </a:extLst>
                     </pic:cNvPicPr>
@@ -2148,6 +2137,7 @@
           </wp:inline>
         </w:drawing>
       </w:r>
+      <w:r/>
       <w:r>
         <w:rPr>
           <w:color w:val="000000"/>
@@ -2333,11 +2323,7 @@
           <w:szCs w:val="24"/>
         </w:rPr>
       </w:pPr>
-      <w:r>
-        <w:rPr>
-          <w:color w:val="000000"/>
-        </w:rPr>
-      </w:r>
+      <w:r/>
       <w:r>
         <w:rPr>
           <w:noProof/>
@@ -2359,7 +2345,7 @@
                       <a:picLocks noChangeAspect="1"/>
                       <a:extLst>
                         <a:ext uri="smNativeData">
-                          <sm:smNativeData xmlns:sm="smNativeData" val="SMDATA_16_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"/>
+                          <sm:smNativeData xmlns:sm="smNativeData" val="SMDATA_16_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"/>
                         </a:ext>
                       </a:extLst>
                     </pic:cNvPicPr>
@@ -2389,11 +2375,7 @@
           </wp:inline>
         </w:drawing>
       </w:r>
-      <w:r>
-        <w:rPr>
-          <w:color w:val="000000"/>
-        </w:rPr>
-      </w:r>
+      <w:r/>
       <w:r>
         <w:rPr>
           <w:rFonts w:eastAsia="Times New Roman"/>
@@ -2403,11 +2385,7 @@
         </w:rPr>
         <w:tab/>
       </w:r>
-      <w:r>
-        <w:rPr>
-          <w:color w:val="000000"/>
-        </w:rPr>
-      </w:r>
+      <w:r/>
       <w:r>
         <w:rPr>
           <w:noProof/>
@@ -2429,7 +2407,7 @@
                       <a:picLocks noChangeAspect="1"/>
                       <a:extLst>
                         <a:ext uri="smNativeData">
-                          <sm:smNativeData xmlns:sm="smNativeData" val="SMDATA_16_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"/>
+                          <sm:smNativeData xmlns:sm="smNativeData" val="SMDATA_16_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"/>
                         </a:ext>
                       </a:extLst>
                     </pic:cNvPicPr>
@@ -2459,11 +2437,7 @@
           </wp:inline>
         </w:drawing>
       </w:r>
-      <w:r>
-        <w:rPr>
-          <w:color w:val="000000"/>
-        </w:rPr>
-      </w:r>
+      <w:r/>
       <w:r>
         <w:rPr>
           <w:rFonts w:eastAsia="Times New Roman"/>
@@ -2757,6 +2731,13 @@
         </w:rPr>
         <w:t> algorithm, meaning that elements with equal values maintain their relative order in the sorted output.</w:t>
       </w:r>
+      <w:r>
+        <w:rPr>
+          <w:color w:val="000000"/>
+          <w:sz w:val="24"/>
+          <w:szCs w:val="24"/>
+        </w:rPr>
+      </w:r>
     </w:p>
     <w:p>
       <w:pPr>
@@ -2812,11 +2793,7 @@
           <w:szCs w:val="24"/>
         </w:rPr>
       </w:pPr>
-      <w:r>
-        <w:rPr>
-          <w:color w:val="000000"/>
-        </w:rPr>
-      </w:r>
+      <w:r/>
       <w:r>
         <w:rPr>
           <w:noProof/>
@@ -2838,7 +2815,7 @@
                       <a:picLocks noChangeAspect="1"/>
                       <a:extLst>
                         <a:ext uri="smNativeData">
-                          <sm:smNativeData xmlns:sm="smNativeData" val="SMDATA_16_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"/>
+                          <sm:smNativeData xmlns:sm="smNativeData" val="SMDATA_16_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"/>
                         </a:ext>
                       </a:extLst>
                     </pic:cNvPicPr>
@@ -2868,11 +2845,7 @@
           </wp:inline>
         </w:drawing>
       </w:r>
-      <w:r>
-        <w:rPr>
-          <w:color w:val="000000"/>
-        </w:rPr>
-      </w:r>
+      <w:r/>
       <w:r>
         <w:rPr>
           <w:color w:val="000000"/>
@@ -2899,11 +2872,7 @@
           <w:szCs w:val="24"/>
         </w:rPr>
       </w:pPr>
-      <w:r>
-        <w:rPr>
-          <w:color w:val="000000"/>
-        </w:rPr>
-      </w:r>
+      <w:r/>
       <w:r>
         <w:rPr>
           <w:noProof/>
@@ -2925,7 +2894,7 @@
                       <a:picLocks noChangeAspect="1"/>
                       <a:extLst>
                         <a:ext uri="smNativeData">
-                          <sm:smNativeData xmlns:sm="smNativeData" val="SMDATA_16_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"/>
+                          <sm:smNativeData xmlns:sm="smNativeData" val="SMDATA_16_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"/>
                         </a:ext>
                       </a:extLst>
                     </pic:cNvPicPr>
@@ -2955,11 +2924,7 @@
           </wp:inline>
         </w:drawing>
       </w:r>
-      <w:r>
-        <w:rPr>
-          <w:color w:val="000000"/>
-        </w:rPr>
-      </w:r>
+      <w:r/>
       <w:r>
         <w:rPr>
           <w:color w:val="000000"/>
@@ -2969,11 +2934,7 @@
         <w:tab/>
         <w:tab/>
       </w:r>
-      <w:r>
-        <w:rPr>
-          <w:color w:val="000000"/>
-        </w:rPr>
-      </w:r>
+      <w:r/>
       <w:r>
         <w:rPr>
           <w:noProof/>
@@ -2995,7 +2956,7 @@
                       <a:picLocks noChangeAspect="1"/>
                       <a:extLst>
                         <a:ext uri="smNativeData">
-                          <sm:smNativeData xmlns:sm="smNativeData" val="SMDATA_16_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"/>
+                          <sm:smNativeData xmlns:sm="smNativeData" val="SMDATA_16_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"/>
                         </a:ext>
                       </a:extLst>
                     </pic:cNvPicPr>
@@ -3025,11 +2986,7 @@
           </wp:inline>
         </w:drawing>
       </w:r>
-      <w:r>
-        <w:rPr>
-          <w:color w:val="000000"/>
-        </w:rPr>
-      </w:r>
+      <w:r/>
       <w:r>
         <w:rPr>
           <w:color w:val="000000"/>
@@ -3267,7 +3224,6 @@
           <w:color w:val="000000"/>
           <w:sz w:val="24"/>
           <w:szCs w:val="24"/>
-          <w:lang w:val="en-gb" w:eastAsia="zh-cn" w:bidi="ar-sa"/>
         </w:rPr>
       </w:pPr>
       <w:r>
@@ -3277,7 +3233,6 @@
           <w:color w:val="000000"/>
           <w:sz w:val="24"/>
           <w:szCs w:val="24"/>
-          <w:lang w:val="en-gb" w:eastAsia="zh-cn" w:bidi="ar-sa"/>
         </w:rPr>
         <w:t>QuickSort</w:t>
       </w:r>
@@ -3287,7 +3242,6 @@
           <w:color w:val="000000"/>
           <w:sz w:val="24"/>
           <w:szCs w:val="24"/>
-          <w:lang w:val="en-gb" w:eastAsia="zh-cn" w:bidi="ar-sa"/>
         </w:rPr>
         <w:t> is a sorting algorithm based on the</w:t>
       </w:r>
@@ -3299,7 +3253,6 @@
             <w:color w:val="000000"/>
             <w:sz w:val="24"/>
             <w:szCs w:val="24"/>
-            <w:lang w:val="en-gb" w:eastAsia="zh-cn" w:bidi="ar-sa"/>
           </w:rPr>
           <w:t> Divide and Conquer algorithm</w:t>
         </w:r>
@@ -3310,10 +3263,17 @@
           <w:color w:val="000000"/>
           <w:sz w:val="24"/>
           <w:szCs w:val="24"/>
-          <w:lang w:val="en-gb" w:eastAsia="zh-cn" w:bidi="ar-sa"/>
         </w:rPr>
         <w:t> that picks an element as a pivot and partitions the given array around the picked pivot by placing the pivot in its correct position in the sorted array.</w:t>
       </w:r>
+      <w:r>
+        <w:rPr>
+          <w:rFonts w:eastAsia="Times New Roman"/>
+          <w:color w:val="000000"/>
+          <w:sz w:val="24"/>
+          <w:szCs w:val="24"/>
+        </w:rPr>
+      </w:r>
     </w:p>
     <w:p>
       <w:pPr>
@@ -3331,15 +3291,13 @@
           <w:color w:val="000000"/>
           <w:sz w:val="24"/>
           <w:szCs w:val="24"/>
-          <w:lang w:val="en-gb" w:eastAsia="zh-cn" w:bidi="ar-sa"/>
-        </w:rPr>
-      </w:pPr>
-      <w:r>
-        <w:rPr>
-          <w:color w:val="000000"/>
-          <w:sz w:val="24"/>
-          <w:szCs w:val="24"/>
-          <w:lang w:val="en-gb" w:eastAsia="zh-cn" w:bidi="ar-sa"/>
+        </w:rPr>
+      </w:pPr>
+      <w:r>
+        <w:rPr>
+          <w:color w:val="000000"/>
+          <w:sz w:val="24"/>
+          <w:szCs w:val="24"/>
         </w:rPr>
         <w:t>The key process in </w:t>
       </w:r>
@@ -3349,7 +3307,6 @@
           <w:color w:val="000000"/>
           <w:sz w:val="24"/>
           <w:szCs w:val="24"/>
-          <w:lang w:val="en-gb" w:eastAsia="zh-cn" w:bidi="ar-sa"/>
         </w:rPr>
         <w:t>quickSort </w:t>
       </w:r>
@@ -3358,7 +3315,6 @@
           <w:color w:val="000000"/>
           <w:sz w:val="24"/>
           <w:szCs w:val="24"/>
-          <w:lang w:val="en-gb" w:eastAsia="zh-cn" w:bidi="ar-sa"/>
         </w:rPr>
         <w:t>is a </w:t>
       </w:r>
@@ -3368,7 +3324,6 @@
           <w:color w:val="000000"/>
           <w:sz w:val="24"/>
           <w:szCs w:val="24"/>
-          <w:lang w:val="en-gb" w:eastAsia="zh-cn" w:bidi="ar-sa"/>
         </w:rPr>
         <w:t>partition()</w:t>
       </w:r>
@@ -3377,10 +3332,16 @@
           <w:color w:val="000000"/>
           <w:sz w:val="24"/>
           <w:szCs w:val="24"/>
-          <w:lang w:val="en-gb" w:eastAsia="zh-cn" w:bidi="ar-sa"/>
         </w:rPr>
         <w:t>. The target of partitions is to place the pivot (any element can be chosen to be a pivot) at its correct position in the sorted array and put all smaller elements to the left of the pivot, and all greater elements to the right of the pivot.</w:t>
       </w:r>
+      <w:r>
+        <w:rPr>
+          <w:color w:val="000000"/>
+          <w:sz w:val="24"/>
+          <w:szCs w:val="24"/>
+        </w:rPr>
+      </w:r>
     </w:p>
     <w:p>
       <w:pPr>
@@ -3398,15 +3359,13 @@
           <w:color w:val="000000"/>
           <w:sz w:val="24"/>
           <w:szCs w:val="24"/>
-          <w:lang w:val="en-gb" w:eastAsia="zh-cn" w:bidi="ar-sa"/>
-        </w:rPr>
-      </w:pPr>
-      <w:r>
-        <w:rPr>
-          <w:color w:val="000000"/>
-          <w:sz w:val="24"/>
-          <w:szCs w:val="24"/>
-          <w:lang w:val="en-gb" w:eastAsia="zh-cn" w:bidi="ar-sa"/>
+        </w:rPr>
+      </w:pPr>
+      <w:r>
+        <w:rPr>
+          <w:color w:val="000000"/>
+          <w:sz w:val="24"/>
+          <w:szCs w:val="24"/>
         </w:rPr>
         <w:t>Partition is done recursively on each side of the pivot after the pivot is placed in its correct position and this finally sorts the array.</w:t>
       </w:r>
@@ -3427,9 +3386,9 @@
           <w:color w:val="000000"/>
           <w:sz w:val="24"/>
           <w:szCs w:val="24"/>
-          <w:lang w:val="en-gb" w:eastAsia="zh-cn" w:bidi="ar-sa"/>
-        </w:rPr>
-      </w:pPr>
+        </w:rPr>
+      </w:pPr>
+      <w:r/>
       <w:r>
         <w:rPr>
           <w:noProof/>
@@ -3451,7 +3410,7 @@
                       <a:picLocks noChangeAspect="1"/>
                       <a:extLst>
                         <a:ext uri="smNativeData">
-                          <sm:smNativeData xmlns:sm="smNativeData" val="SMDATA_16_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"/>
+                          <sm:smNativeData xmlns:sm="smNativeData" val="SMDATA_16_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"/>
                         </a:ext>
                       </a:extLst>
                     </pic:cNvPicPr>
@@ -3481,12 +3440,12 @@
           </wp:inline>
         </w:drawing>
       </w:r>
-      <w:r>
-        <w:rPr>
-          <w:color w:val="000000"/>
-          <w:sz w:val="24"/>
-          <w:szCs w:val="24"/>
-          <w:lang w:val="en-gb" w:eastAsia="zh-cn" w:bidi="ar-sa"/>
+      <w:r/>
+      <w:r>
+        <w:rPr>
+          <w:color w:val="000000"/>
+          <w:sz w:val="24"/>
+          <w:szCs w:val="24"/>
         </w:rPr>
       </w:r>
     </w:p>
@@ -3506,15 +3465,13 @@
           <w:color w:val="000000"/>
           <w:sz w:val="24"/>
           <w:szCs w:val="24"/>
-          <w:lang w:val="en-gb" w:eastAsia="zh-cn" w:bidi="ar-sa"/>
-        </w:rPr>
-      </w:pPr>
-      <w:r>
-        <w:rPr>
-          <w:color w:val="000000"/>
-          <w:sz w:val="24"/>
-          <w:szCs w:val="24"/>
-          <w:lang w:val="en-gb" w:eastAsia="zh-cn" w:bidi="ar-sa"/>
+        </w:rPr>
+      </w:pPr>
+      <w:r>
+        <w:rPr>
+          <w:color w:val="000000"/>
+          <w:sz w:val="24"/>
+          <w:szCs w:val="24"/>
         </w:rPr>
       </w:r>
     </w:p>
@@ -3534,15 +3491,13 @@
           <w:color w:val="000000"/>
           <w:sz w:val="24"/>
           <w:szCs w:val="24"/>
-          <w:lang w:val="en-gb" w:eastAsia="zh-cn" w:bidi="ar-sa"/>
-        </w:rPr>
-      </w:pPr>
-      <w:r>
-        <w:rPr>
-          <w:color w:val="000000"/>
-          <w:sz w:val="24"/>
-          <w:szCs w:val="24"/>
-          <w:lang w:val="en-gb" w:eastAsia="zh-cn" w:bidi="ar-sa"/>
+        </w:rPr>
+      </w:pPr>
+      <w:r>
+        <w:rPr>
+          <w:color w:val="000000"/>
+          <w:sz w:val="24"/>
+          <w:szCs w:val="24"/>
         </w:rPr>
       </w:r>
     </w:p>
@@ -3562,9 +3517,9 @@
           <w:color w:val="000000"/>
           <w:sz w:val="24"/>
           <w:szCs w:val="24"/>
-          <w:lang w:val="en-gb" w:eastAsia="zh-cn" w:bidi="ar-sa"/>
-        </w:rPr>
-      </w:pPr>
+        </w:rPr>
+      </w:pPr>
+      <w:r/>
       <w:r>
         <w:rPr>
           <w:noProof/>
@@ -3586,7 +3541,7 @@
                       <a:picLocks noChangeAspect="1"/>
                       <a:extLst>
                         <a:ext uri="smNativeData">
-                          <sm:smNativeData xmlns:sm="smNativeData" val="SMDATA_16_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"/>
+                          <sm:smNativeData xmlns:sm="smNativeData" val="SMDATA_16_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"/>
                         </a:ext>
                       </a:extLst>
                     </pic:cNvPicPr>
@@ -3616,15 +3571,16 @@
           </wp:inline>
         </w:drawing>
       </w:r>
-      <w:r>
-        <w:rPr>
-          <w:color w:val="000000"/>
-          <w:sz w:val="24"/>
-          <w:szCs w:val="24"/>
-          <w:lang w:val="en-gb" w:eastAsia="zh-cn" w:bidi="ar-sa"/>
+      <w:r/>
+      <w:r>
+        <w:rPr>
+          <w:color w:val="000000"/>
+          <w:sz w:val="24"/>
+          <w:szCs w:val="24"/>
         </w:rPr>
         <w:t xml:space="preserve"> </w:t>
       </w:r>
+      <w:r/>
       <w:r>
         <w:rPr>
           <w:noProof/>
@@ -3646,7 +3602,7 @@
                       <a:picLocks noChangeAspect="1"/>
                       <a:extLst>
                         <a:ext uri="smNativeData">
-                          <sm:smNativeData xmlns:sm="smNativeData" val="SMDATA_16_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"/>
+                          <sm:smNativeData xmlns:sm="smNativeData" val="SMDATA_16_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"/>
                         </a:ext>
                       </a:extLst>
                     </pic:cNvPicPr>
@@ -3676,12 +3632,12 @@
           </wp:inline>
         </w:drawing>
       </w:r>
-      <w:r>
-        <w:rPr>
-          <w:color w:val="000000"/>
-          <w:sz w:val="24"/>
-          <w:szCs w:val="24"/>
-          <w:lang w:val="en-gb" w:eastAsia="zh-cn" w:bidi="ar-sa"/>
+      <w:r/>
+      <w:r>
+        <w:rPr>
+          <w:color w:val="000000"/>
+          <w:sz w:val="24"/>
+          <w:szCs w:val="24"/>
         </w:rPr>
       </w:r>
     </w:p>
@@ -3701,15 +3657,13 @@
           <w:color w:val="000000"/>
           <w:sz w:val="24"/>
           <w:szCs w:val="24"/>
-          <w:lang w:val="en-gb" w:eastAsia="zh-cn" w:bidi="ar-sa"/>
-        </w:rPr>
-      </w:pPr>
-      <w:r>
-        <w:rPr>
-          <w:color w:val="000000"/>
-          <w:sz w:val="24"/>
-          <w:szCs w:val="24"/>
-          <w:lang w:val="en-gb" w:eastAsia="zh-cn" w:bidi="ar-sa"/>
+        </w:rPr>
+      </w:pPr>
+      <w:r>
+        <w:rPr>
+          <w:color w:val="000000"/>
+          <w:sz w:val="24"/>
+          <w:szCs w:val="24"/>
         </w:rPr>
       </w:r>
     </w:p>
@@ -3730,15 +3684,13 @@
           <w:color w:val="000000"/>
           <w:sz w:val="24"/>
           <w:szCs w:val="24"/>
-          <w:lang w:val="en-gb" w:eastAsia="zh-cn" w:bidi="ar-sa"/>
-        </w:rPr>
-      </w:pPr>
-      <w:r>
-        <w:rPr>
-          <w:color w:val="000000"/>
-          <w:sz w:val="24"/>
-          <w:szCs w:val="24"/>
-          <w:lang w:val="en-gb" w:eastAsia="zh-cn" w:bidi="ar-sa"/>
+        </w:rPr>
+      </w:pPr>
+      <w:r>
+        <w:rPr>
+          <w:color w:val="000000"/>
+          <w:sz w:val="24"/>
+          <w:szCs w:val="24"/>
         </w:rPr>
       </w:r>
     </w:p>
@@ -3759,15 +3711,13 @@
           <w:color w:val="000000"/>
           <w:sz w:val="24"/>
           <w:szCs w:val="24"/>
-          <w:lang w:val="en-gb" w:eastAsia="zh-cn" w:bidi="ar-sa"/>
-        </w:rPr>
-      </w:pPr>
-      <w:r>
-        <w:rPr>
-          <w:color w:val="000000"/>
-          <w:sz w:val="24"/>
-          <w:szCs w:val="24"/>
-          <w:lang w:val="en-gb" w:eastAsia="zh-cn" w:bidi="ar-sa"/>
+        </w:rPr>
+      </w:pPr>
+      <w:r>
+        <w:rPr>
+          <w:color w:val="000000"/>
+          <w:sz w:val="24"/>
+          <w:szCs w:val="24"/>
         </w:rPr>
         <w:t>Output:</w:t>
       </w:r>
@@ -3789,9 +3739,9 @@
           <w:color w:val="000000"/>
           <w:sz w:val="24"/>
           <w:szCs w:val="24"/>
-          <w:lang w:val="en-gb" w:eastAsia="zh-cn" w:bidi="ar-sa"/>
-        </w:rPr>
-      </w:pPr>
+        </w:rPr>
+      </w:pPr>
+      <w:r/>
       <w:r>
         <w:rPr>
           <w:noProof/>
@@ -3813,7 +3763,7 @@
                       <a:picLocks noChangeAspect="1"/>
                       <a:extLst>
                         <a:ext uri="smNativeData">
-                          <sm:smNativeData xmlns:sm="smNativeData" val="SMDATA_16_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"/>
+                          <sm:smNativeData xmlns:sm="smNativeData" val="SMDATA_16_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"/>
                         </a:ext>
                       </a:extLst>
                     </pic:cNvPicPr>
@@ -3843,18 +3793,19 @@
           </wp:inline>
         </w:drawing>
       </w:r>
-      <w:r>
-        <w:rPr>
-          <w:color w:val="000000"/>
-          <w:sz w:val="24"/>
-          <w:szCs w:val="24"/>
-          <w:lang w:val="en-gb" w:eastAsia="zh-cn" w:bidi="ar-sa"/>
+      <w:r/>
+      <w:r>
+        <w:rPr>
+          <w:color w:val="000000"/>
+          <w:sz w:val="24"/>
+          <w:szCs w:val="24"/>
         </w:rPr>
         <w:tab/>
         <w:tab/>
         <w:tab/>
         <w:tab/>
       </w:r>
+      <w:r/>
       <w:r>
         <w:rPr>
           <w:noProof/>
@@ -3876,7 +3827,7 @@
                       <a:picLocks noChangeAspect="1"/>
                       <a:extLst>
                         <a:ext uri="smNativeData">
-                          <sm:smNativeData xmlns:sm="smNativeData" val="SMDATA_16_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"/>
+                          <sm:smNativeData xmlns:sm="smNativeData" val="SMDATA_16_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"/>
                         </a:ext>
                       </a:extLst>
                     </pic:cNvPicPr>
@@ -3906,12 +3857,12 @@
           </wp:inline>
         </w:drawing>
       </w:r>
-      <w:r>
-        <w:rPr>
-          <w:color w:val="000000"/>
-          <w:sz w:val="24"/>
-          <w:szCs w:val="24"/>
-          <w:lang w:val="en-gb" w:eastAsia="zh-cn" w:bidi="ar-sa"/>
+      <w:r/>
+      <w:r>
+        <w:rPr>
+          <w:color w:val="000000"/>
+          <w:sz w:val="24"/>
+          <w:szCs w:val="24"/>
         </w:rPr>
       </w:r>
     </w:p>
@@ -3932,15 +3883,13 @@
           <w:color w:val="000000"/>
           <w:sz w:val="24"/>
           <w:szCs w:val="24"/>
-          <w:lang w:val="en-gb" w:eastAsia="zh-cn" w:bidi="ar-sa"/>
-        </w:rPr>
-      </w:pPr>
-      <w:r>
-        <w:rPr>
-          <w:color w:val="000000"/>
-          <w:sz w:val="24"/>
-          <w:szCs w:val="24"/>
-          <w:lang w:val="en-gb" w:eastAsia="zh-cn" w:bidi="ar-sa"/>
+        </w:rPr>
+      </w:pPr>
+      <w:r>
+        <w:rPr>
+          <w:color w:val="000000"/>
+          <w:sz w:val="24"/>
+          <w:szCs w:val="24"/>
         </w:rPr>
       </w:r>
     </w:p>
@@ -3961,16 +3910,14 @@
           <w:color w:val="000000"/>
           <w:sz w:val="24"/>
           <w:szCs w:val="24"/>
-          <w:lang w:val="en-gb" w:eastAsia="zh-cn" w:bidi="ar-sa"/>
-        </w:rPr>
-      </w:pPr>
-      <w:r>
-        <w:rPr>
-          <w:b/>
-          <w:color w:val="000000"/>
-          <w:sz w:val="24"/>
-          <w:szCs w:val="24"/>
-          <w:lang w:val="en-gb" w:eastAsia="zh-cn" w:bidi="ar-sa"/>
+        </w:rPr>
+      </w:pPr>
+      <w:r>
+        <w:rPr>
+          <w:b/>
+          <w:color w:val="000000"/>
+          <w:sz w:val="24"/>
+          <w:szCs w:val="24"/>
         </w:rPr>
         <w:t>Time Complexity:</w:t>
       </w:r>
@@ -3995,16 +3942,14 @@
           <w:color w:val="000000"/>
           <w:sz w:val="24"/>
           <w:szCs w:val="24"/>
-          <w:lang w:val="en-gb" w:eastAsia="zh-cn" w:bidi="ar-sa"/>
-        </w:rPr>
-      </w:pPr>
-      <w:r>
-        <w:rPr>
-          <w:b/>
-          <w:color w:val="000000"/>
-          <w:sz w:val="24"/>
-          <w:szCs w:val="24"/>
-          <w:lang w:val="en-gb" w:eastAsia="zh-cn" w:bidi="ar-sa"/>
+        </w:rPr>
+      </w:pPr>
+      <w:r>
+        <w:rPr>
+          <w:b/>
+          <w:color w:val="000000"/>
+          <w:sz w:val="24"/>
+          <w:szCs w:val="24"/>
         </w:rPr>
         <w:t>Best Case</w:t>
       </w:r>
@@ -4013,7 +3958,6 @@
           <w:color w:val="000000"/>
           <w:sz w:val="24"/>
           <w:szCs w:val="24"/>
-          <w:lang w:val="en-gb" w:eastAsia="zh-cn" w:bidi="ar-sa"/>
         </w:rPr>
         <w:t>: Ω (N log (N))</w:t>
         <w:br w:type="textWrapping"/>
@@ -4042,16 +3986,14 @@
           <w:color w:val="000000"/>
           <w:sz w:val="24"/>
           <w:szCs w:val="24"/>
-          <w:lang w:val="en-gb" w:eastAsia="zh-cn" w:bidi="ar-sa"/>
-        </w:rPr>
-      </w:pPr>
-      <w:r>
-        <w:rPr>
-          <w:b/>
-          <w:color w:val="000000"/>
-          <w:sz w:val="24"/>
-          <w:szCs w:val="24"/>
-          <w:lang w:val="en-gb" w:eastAsia="zh-cn" w:bidi="ar-sa"/>
+        </w:rPr>
+      </w:pPr>
+      <w:r>
+        <w:rPr>
+          <w:b/>
+          <w:color w:val="000000"/>
+          <w:sz w:val="24"/>
+          <w:szCs w:val="24"/>
         </w:rPr>
         <w:t>Average Case: θ ( N log (N))</w:t>
         <w:br w:type="textWrapping"/>
@@ -4061,7 +4003,6 @@
           <w:color w:val="000000"/>
           <w:sz w:val="24"/>
           <w:szCs w:val="24"/>
-          <w:lang w:val="en-gb" w:eastAsia="zh-cn" w:bidi="ar-sa"/>
         </w:rPr>
         <w:t>Quicksort’s average-case performance is usually very good in practice, making it one of the fastest sorting Algorithm.</w:t>
       </w:r>
@@ -4086,16 +4027,14 @@
           <w:color w:val="000000"/>
           <w:sz w:val="24"/>
           <w:szCs w:val="24"/>
-          <w:lang w:val="en-gb" w:eastAsia="zh-cn" w:bidi="ar-sa"/>
-        </w:rPr>
-      </w:pPr>
-      <w:r>
-        <w:rPr>
-          <w:b/>
-          <w:color w:val="000000"/>
-          <w:sz w:val="24"/>
-          <w:szCs w:val="24"/>
-          <w:lang w:val="en-gb" w:eastAsia="zh-cn" w:bidi="ar-sa"/>
+        </w:rPr>
+      </w:pPr>
+      <w:r>
+        <w:rPr>
+          <w:b/>
+          <w:color w:val="000000"/>
+          <w:sz w:val="24"/>
+          <w:szCs w:val="24"/>
         </w:rPr>
         <w:t>Worst Case: O(N2)</w:t>
         <w:br w:type="textWrapping"/>
@@ -4105,7 +4044,6 @@
           <w:color w:val="000000"/>
           <w:sz w:val="24"/>
           <w:szCs w:val="24"/>
-          <w:lang w:val="en-gb" w:eastAsia="zh-cn" w:bidi="ar-sa"/>
         </w:rPr>
         <w:t>The worst-case Scenario for Quicksort occur when the pivot at each step consistently results in highly unbalanced partitions. When the array is already sorted and the pivot is always chosen as the smallest or largest element. To mitigate the worst-case Scenario, various techniques are used such as choosing a good pivot (e.g., median of three) and using Randomized algorithm (Randomized Quicksort ) to shuffle the element before sorting.</w:t>
       </w:r>
@@ -4130,16 +4068,14 @@
           <w:color w:val="000000"/>
           <w:sz w:val="24"/>
           <w:szCs w:val="24"/>
-          <w:lang w:val="en-gb" w:eastAsia="zh-cn" w:bidi="ar-sa"/>
-        </w:rPr>
-      </w:pPr>
-      <w:r>
-        <w:rPr>
-          <w:b/>
-          <w:color w:val="000000"/>
-          <w:sz w:val="24"/>
-          <w:szCs w:val="24"/>
-          <w:lang w:val="en-gb" w:eastAsia="zh-cn" w:bidi="ar-sa"/>
+        </w:rPr>
+      </w:pPr>
+      <w:r>
+        <w:rPr>
+          <w:b/>
+          <w:color w:val="000000"/>
+          <w:sz w:val="24"/>
+          <w:szCs w:val="24"/>
         </w:rPr>
         <w:t>Auxiliary Space:</w:t>
       </w:r>
@@ -4148,7 +4084,6 @@
           <w:color w:val="000000"/>
           <w:sz w:val="24"/>
           <w:szCs w:val="24"/>
-          <w:lang w:val="en-gb" w:eastAsia="zh-cn" w:bidi="ar-sa"/>
         </w:rPr>
         <w:t> O(1), if we don’t consider the recursive stack space. If we consider the recursive stack space then, in the worst case quicksort could make </w:t>
       </w:r>
@@ -4158,7 +4093,6 @@
           <w:color w:val="000000"/>
           <w:sz w:val="24"/>
           <w:szCs w:val="24"/>
-          <w:lang w:val="en-gb" w:eastAsia="zh-cn" w:bidi="ar-sa"/>
         </w:rPr>
         <w:t>O</w:t>
       </w:r>
@@ -4167,7 +4101,6 @@
           <w:color w:val="000000"/>
           <w:sz w:val="24"/>
           <w:szCs w:val="24"/>
-          <w:lang w:val="en-gb" w:eastAsia="zh-cn" w:bidi="ar-sa"/>
         </w:rPr>
         <w:t>(</w:t>
       </w:r>
@@ -4177,7 +4110,6 @@
           <w:color w:val="000000"/>
           <w:sz w:val="24"/>
           <w:szCs w:val="24"/>
-          <w:lang w:val="en-gb" w:eastAsia="zh-cn" w:bidi="ar-sa"/>
         </w:rPr>
         <w:t>N</w:t>
       </w:r>
@@ -4186,10 +4118,16 @@
           <w:color w:val="000000"/>
           <w:sz w:val="24"/>
           <w:szCs w:val="24"/>
-          <w:lang w:val="en-gb" w:eastAsia="zh-cn" w:bidi="ar-sa"/>
         </w:rPr>
         <w:t>).</w:t>
       </w:r>
+      <w:r>
+        <w:rPr>
+          <w:color w:val="000000"/>
+          <w:sz w:val="24"/>
+          <w:szCs w:val="24"/>
+        </w:rPr>
+      </w:r>
     </w:p>
     <w:p>
       <w:pPr>
@@ -4207,42 +4145,38 @@
           <w:color w:val="000000"/>
           <w:sz w:val="24"/>
           <w:szCs w:val="24"/>
-          <w:lang w:val="en-gb" w:eastAsia="zh-cn" w:bidi="ar-sa"/>
-        </w:rPr>
-      </w:pPr>
-      <w:r>
-        <w:rPr>
-          <w:color w:val="000000"/>
-          <w:sz w:val="24"/>
-          <w:szCs w:val="24"/>
-          <w:lang w:val="en-gb" w:eastAsia="zh-cn" w:bidi="ar-sa"/>
-        </w:rPr>
-      </w:r>
-    </w:p>
-    <w:p>
-      <w:pPr>
-        <w:tabs defTabSz="708"/>
-        <w:pBdr>
-          <w:top w:val="nil" w:sz="0" w:space="0" w:color="000000" tmln="20, 20, 20, 0, 0"/>
-          <w:left w:val="nil" w:sz="0" w:space="0" w:color="000000" tmln="20, 20, 20, 0, 0"/>
-          <w:bottom w:val="nil" w:sz="0" w:space="0" w:color="000000" tmln="20, 20, 20, 0, 0"/>
-          <w:right w:val="nil" w:sz="0" w:space="0" w:color="000000" tmln="20, 20, 20, 0, 0"/>
-          <w:between w:val="nil" w:sz="0" w:space="0" w:color="000000" tmln="20, 20, 20, 0, 0"/>
-        </w:pBdr>
-        <w:shd w:val="none"/>
-        <w:rPr>
-          <w:color w:val="000000"/>
-          <w:sz w:val="24"/>
-          <w:szCs w:val="24"/>
-          <w:lang w:val="en-gb" w:eastAsia="zh-cn" w:bidi="ar-sa"/>
-        </w:rPr>
-      </w:pPr>
-      <w:r>
-        <w:rPr>
-          <w:color w:val="000000"/>
-          <w:sz w:val="24"/>
-          <w:szCs w:val="24"/>
-          <w:lang w:val="en-gb" w:eastAsia="zh-cn" w:bidi="ar-sa"/>
+        </w:rPr>
+      </w:pPr>
+      <w:r>
+        <w:rPr>
+          <w:color w:val="000000"/>
+          <w:sz w:val="24"/>
+          <w:szCs w:val="24"/>
+        </w:rPr>
+      </w:r>
+    </w:p>
+    <w:p>
+      <w:pPr>
+        <w:tabs defTabSz="708"/>
+        <w:pBdr>
+          <w:top w:val="nil" w:sz="0" w:space="0" w:color="000000" tmln="20, 20, 20, 0, 0"/>
+          <w:left w:val="nil" w:sz="0" w:space="0" w:color="000000" tmln="20, 20, 20, 0, 0"/>
+          <w:bottom w:val="nil" w:sz="0" w:space="0" w:color="000000" tmln="20, 20, 20, 0, 0"/>
+          <w:right w:val="nil" w:sz="0" w:space="0" w:color="000000" tmln="20, 20, 20, 0, 0"/>
+          <w:between w:val="nil" w:sz="0" w:space="0" w:color="000000" tmln="20, 20, 20, 0, 0"/>
+        </w:pBdr>
+        <w:shd w:val="none"/>
+        <w:rPr>
+          <w:color w:val="000000"/>
+          <w:sz w:val="24"/>
+          <w:szCs w:val="24"/>
+        </w:rPr>
+      </w:pPr>
+      <w:r>
+        <w:rPr>
+          <w:color w:val="000000"/>
+          <w:sz w:val="24"/>
+          <w:szCs w:val="24"/>
         </w:rPr>
       </w:r>
     </w:p>
@@ -4263,7 +4197,6 @@
           <w:color w:val="000000"/>
           <w:sz w:val="28"/>
           <w:szCs w:val="28"/>
-          <w:lang w:val="en-gb" w:eastAsia="zh-cn" w:bidi="ar-sa"/>
         </w:rPr>
       </w:pPr>
       <w:r>
@@ -4273,7 +4206,6 @@
           <w:color w:val="000000"/>
           <w:sz w:val="28"/>
           <w:szCs w:val="28"/>
-          <w:lang w:val="en-gb" w:eastAsia="zh-cn" w:bidi="ar-sa"/>
         </w:rPr>
         <w:t>MergeSort:</w:t>
       </w:r>
@@ -4293,43 +4225,39 @@
           <w:color w:val="000000"/>
           <w:sz w:val="24"/>
           <w:szCs w:val="24"/>
-          <w:lang w:val="en-gb" w:eastAsia="zh-cn" w:bidi="ar-sa"/>
-        </w:rPr>
-      </w:pPr>
-      <w:r>
-        <w:rPr>
-          <w:color w:val="000000"/>
-          <w:sz w:val="24"/>
-          <w:szCs w:val="24"/>
-          <w:lang w:val="en-gb" w:eastAsia="zh-cn" w:bidi="ar-sa"/>
-        </w:rPr>
-      </w:r>
-    </w:p>
-    <w:p>
-      <w:pPr>
-        <w:tabs defTabSz="708"/>
-        <w:pBdr>
-          <w:top w:val="nil" w:sz="0" w:space="0" w:color="000000" tmln="20, 20, 20, 0, 0"/>
-          <w:left w:val="nil" w:sz="0" w:space="0" w:color="000000" tmln="20, 20, 20, 0, 0"/>
-          <w:bottom w:val="nil" w:sz="0" w:space="0" w:color="000000" tmln="20, 20, 20, 0, 0"/>
-          <w:right w:val="nil" w:sz="0" w:space="0" w:color="000000" tmln="20, 20, 20, 0, 0"/>
-          <w:between w:val="nil" w:sz="0" w:space="0" w:color="000000" tmln="20, 20, 20, 0, 0"/>
-        </w:pBdr>
-        <w:shd w:val="none"/>
-        <w:rPr>
-          <w:color w:val="000000"/>
-          <w:sz w:val="24"/>
-          <w:szCs w:val="24"/>
-          <w:lang w:val="en-gb" w:eastAsia="zh-cn" w:bidi="ar-sa"/>
-        </w:rPr>
-      </w:pPr>
-      <w:r>
-        <w:rPr>
-          <w:b/>
-          <w:color w:val="000000"/>
-          <w:sz w:val="24"/>
-          <w:szCs w:val="24"/>
-          <w:lang w:val="en-gb" w:eastAsia="zh-cn" w:bidi="ar-sa"/>
+        </w:rPr>
+      </w:pPr>
+      <w:r>
+        <w:rPr>
+          <w:color w:val="000000"/>
+          <w:sz w:val="24"/>
+          <w:szCs w:val="24"/>
+        </w:rPr>
+      </w:r>
+    </w:p>
+    <w:p>
+      <w:pPr>
+        <w:tabs defTabSz="708"/>
+        <w:pBdr>
+          <w:top w:val="nil" w:sz="0" w:space="0" w:color="000000" tmln="20, 20, 20, 0, 0"/>
+          <w:left w:val="nil" w:sz="0" w:space="0" w:color="000000" tmln="20, 20, 20, 0, 0"/>
+          <w:bottom w:val="nil" w:sz="0" w:space="0" w:color="000000" tmln="20, 20, 20, 0, 0"/>
+          <w:right w:val="nil" w:sz="0" w:space="0" w:color="000000" tmln="20, 20, 20, 0, 0"/>
+          <w:between w:val="nil" w:sz="0" w:space="0" w:color="000000" tmln="20, 20, 20, 0, 0"/>
+        </w:pBdr>
+        <w:shd w:val="none"/>
+        <w:rPr>
+          <w:color w:val="000000"/>
+          <w:sz w:val="24"/>
+          <w:szCs w:val="24"/>
+        </w:rPr>
+      </w:pPr>
+      <w:r>
+        <w:rPr>
+          <w:b/>
+          <w:color w:val="000000"/>
+          <w:sz w:val="24"/>
+          <w:szCs w:val="24"/>
         </w:rPr>
         <w:t>Merge sort</w:t>
       </w:r>
@@ -4338,7 +4266,6 @@
           <w:color w:val="000000"/>
           <w:sz w:val="24"/>
           <w:szCs w:val="24"/>
-          <w:lang w:val="en-gb" w:eastAsia="zh-cn" w:bidi="ar-sa"/>
         </w:rPr>
         <w:t> is a sorting algorithm that follows the </w:t>
       </w:r>
@@ -4348,7 +4275,6 @@
           <w:color w:val="000000"/>
           <w:sz w:val="24"/>
           <w:szCs w:val="24"/>
-          <w:lang w:val="en-gb" w:eastAsia="zh-cn" w:bidi="ar-sa"/>
         </w:rPr>
         <w:t>divide-and-conquer</w:t>
       </w:r>
@@ -4357,10 +4283,16 @@
           <w:color w:val="000000"/>
           <w:sz w:val="24"/>
           <w:szCs w:val="24"/>
-          <w:lang w:val="en-gb" w:eastAsia="zh-cn" w:bidi="ar-sa"/>
         </w:rPr>
         <w:t> approach. It works by recursively dividing the input array into smaller subarrays and sorting those subarrays then merging them back together to obtain the sorted array.</w:t>
       </w:r>
+      <w:r>
+        <w:rPr>
+          <w:color w:val="000000"/>
+          <w:sz w:val="24"/>
+          <w:szCs w:val="24"/>
+        </w:rPr>
+      </w:r>
     </w:p>
     <w:p>
       <w:pPr>
@@ -4378,15 +4310,13 @@
           <w:color w:val="000000"/>
           <w:sz w:val="24"/>
           <w:szCs w:val="24"/>
-          <w:lang w:val="en-gb" w:eastAsia="zh-cn" w:bidi="ar-sa"/>
-        </w:rPr>
-      </w:pPr>
-      <w:r>
-        <w:rPr>
-          <w:color w:val="000000"/>
-          <w:sz w:val="24"/>
-          <w:szCs w:val="24"/>
-          <w:lang w:val="en-gb" w:eastAsia="zh-cn" w:bidi="ar-sa"/>
+        </w:rPr>
+      </w:pPr>
+      <w:r>
+        <w:rPr>
+          <w:color w:val="000000"/>
+          <w:sz w:val="24"/>
+          <w:szCs w:val="24"/>
         </w:rPr>
         <w:t>Merge sort is a popular sorting algorithm known for its efficiency and stability. It follows the </w:t>
       </w:r>
@@ -4396,7 +4326,6 @@
           <w:color w:val="000000"/>
           <w:sz w:val="24"/>
           <w:szCs w:val="24"/>
-          <w:lang w:val="en-gb" w:eastAsia="zh-cn" w:bidi="ar-sa"/>
         </w:rPr>
         <w:t>divide-and-conquer </w:t>
       </w:r>
@@ -4405,10 +4334,16 @@
           <w:color w:val="000000"/>
           <w:sz w:val="24"/>
           <w:szCs w:val="24"/>
-          <w:lang w:val="en-gb" w:eastAsia="zh-cn" w:bidi="ar-sa"/>
         </w:rPr>
         <w:t>approach to sort a given array of elements.</w:t>
       </w:r>
+      <w:r>
+        <w:rPr>
+          <w:color w:val="000000"/>
+          <w:sz w:val="24"/>
+          <w:szCs w:val="24"/>
+        </w:rPr>
+      </w:r>
     </w:p>
     <w:p>
       <w:pPr>
@@ -4426,15 +4361,13 @@
           <w:color w:val="000000"/>
           <w:sz w:val="24"/>
           <w:szCs w:val="24"/>
-          <w:lang w:val="en-gb" w:eastAsia="zh-cn" w:bidi="ar-sa"/>
-        </w:rPr>
-      </w:pPr>
-      <w:r>
-        <w:rPr>
-          <w:color w:val="000000"/>
-          <w:sz w:val="24"/>
-          <w:szCs w:val="24"/>
-          <w:lang w:val="en-gb" w:eastAsia="zh-cn" w:bidi="ar-sa"/>
+        </w:rPr>
+      </w:pPr>
+      <w:r>
+        <w:rPr>
+          <w:color w:val="000000"/>
+          <w:sz w:val="24"/>
+          <w:szCs w:val="24"/>
         </w:rPr>
         <w:t>Here’s a step-by-step explanation of how merge sort works:</w:t>
       </w:r>
@@ -4455,16 +4388,14 @@
           <w:color w:val="000000"/>
           <w:sz w:val="24"/>
           <w:szCs w:val="24"/>
-          <w:lang w:val="en-gb" w:eastAsia="zh-cn" w:bidi="ar-sa"/>
-        </w:rPr>
-      </w:pPr>
-      <w:r>
-        <w:rPr>
-          <w:b/>
-          <w:color w:val="000000"/>
-          <w:sz w:val="24"/>
-          <w:szCs w:val="24"/>
-          <w:lang w:val="en-gb" w:eastAsia="zh-cn" w:bidi="ar-sa"/>
+        </w:rPr>
+      </w:pPr>
+      <w:r>
+        <w:rPr>
+          <w:b/>
+          <w:color w:val="000000"/>
+          <w:sz w:val="24"/>
+          <w:szCs w:val="24"/>
         </w:rPr>
         <w:t>Divide: </w:t>
       </w:r>
@@ -4473,10 +4404,16 @@
           <w:color w:val="000000"/>
           <w:sz w:val="24"/>
           <w:szCs w:val="24"/>
-          <w:lang w:val="en-gb" w:eastAsia="zh-cn" w:bidi="ar-sa"/>
         </w:rPr>
         <w:t xml:space="preserve">    Divide the list or array recursively into two halves until it can no more be divided.</w:t>
       </w:r>
+      <w:r>
+        <w:rPr>
+          <w:color w:val="000000"/>
+          <w:sz w:val="24"/>
+          <w:szCs w:val="24"/>
+        </w:rPr>
+      </w:r>
     </w:p>
     <w:p>
       <w:pPr>
@@ -4494,16 +4431,14 @@
           <w:color w:val="000000"/>
           <w:sz w:val="24"/>
           <w:szCs w:val="24"/>
-          <w:lang w:val="en-gb" w:eastAsia="zh-cn" w:bidi="ar-sa"/>
-        </w:rPr>
-      </w:pPr>
-      <w:r>
-        <w:rPr>
-          <w:b/>
-          <w:color w:val="000000"/>
-          <w:sz w:val="24"/>
-          <w:szCs w:val="24"/>
-          <w:lang w:val="en-gb" w:eastAsia="zh-cn" w:bidi="ar-sa"/>
+        </w:rPr>
+      </w:pPr>
+      <w:r>
+        <w:rPr>
+          <w:b/>
+          <w:color w:val="000000"/>
+          <w:sz w:val="24"/>
+          <w:szCs w:val="24"/>
         </w:rPr>
         <w:t>Conquer: </w:t>
       </w:r>
@@ -4512,10 +4447,16 @@
           <w:color w:val="000000"/>
           <w:sz w:val="24"/>
           <w:szCs w:val="24"/>
-          <w:lang w:val="en-gb" w:eastAsia="zh-cn" w:bidi="ar-sa"/>
         </w:rPr>
         <w:t>Each subarray is sorted individually using the merge sort algorithm.</w:t>
       </w:r>
+      <w:r>
+        <w:rPr>
+          <w:color w:val="000000"/>
+          <w:sz w:val="24"/>
+          <w:szCs w:val="24"/>
+        </w:rPr>
+      </w:r>
     </w:p>
     <w:p>
       <w:pPr>
@@ -4533,16 +4474,14 @@
           <w:color w:val="000000"/>
           <w:sz w:val="24"/>
           <w:szCs w:val="24"/>
-          <w:lang w:val="en-gb" w:eastAsia="zh-cn" w:bidi="ar-sa"/>
-        </w:rPr>
-      </w:pPr>
-      <w:r>
-        <w:rPr>
-          <w:b/>
-          <w:color w:val="000000"/>
-          <w:sz w:val="24"/>
-          <w:szCs w:val="24"/>
-          <w:lang w:val="en-gb" w:eastAsia="zh-cn" w:bidi="ar-sa"/>
+        </w:rPr>
+      </w:pPr>
+      <w:r>
+        <w:rPr>
+          <w:b/>
+          <w:color w:val="000000"/>
+          <w:sz w:val="24"/>
+          <w:szCs w:val="24"/>
         </w:rPr>
         <w:t>Merge:</w:t>
       </w:r>
@@ -4551,22 +4490,19 @@
           <w:color w:val="000000"/>
           <w:sz w:val="24"/>
           <w:szCs w:val="24"/>
-          <w:lang w:val="en-gb" w:eastAsia="zh-cn" w:bidi="ar-sa"/>
-        </w:rPr>
-        <w:t>     The sorted subarrays are merged back together in sorted ord</w:t>
-      </w:r>
-      <w:r>
-        <w:rPr>
-          <w:color w:val="000000"/>
-          <w:sz w:val="24"/>
-          <w:szCs w:val="24"/>
-          <w:lang w:val="en-gb" w:eastAsia="zh-cn" w:bidi="ar-sa"/>
-        </w:rPr>
-        <w:t xml:space="preserve">er. The process continues until all </w:t>
+        </w:rPr>
+        <w:t xml:space="preserve">     The sorted subarrays are merged back together in sorted order. The process continues until all </w:t>
         <w:tab/>
         <w:tab/>
         <w:t xml:space="preserve">              elements from both subarrays have been merged.</w:t>
       </w:r>
+      <w:r>
+        <w:rPr>
+          <w:color w:val="000000"/>
+          <w:sz w:val="24"/>
+          <w:szCs w:val="24"/>
+        </w:rPr>
+      </w:r>
     </w:p>
     <w:p>
       <w:pPr>
@@ -4584,9 +4520,9 @@
           <w:color w:val="000000"/>
           <w:sz w:val="24"/>
           <w:szCs w:val="24"/>
-          <w:lang w:val="en-gb" w:eastAsia="zh-cn" w:bidi="ar-sa"/>
-        </w:rPr>
-      </w:pPr>
+        </w:rPr>
+      </w:pPr>
+      <w:r/>
       <w:r>
         <w:rPr>
           <w:noProof/>
@@ -4608,7 +4544,7 @@
                       <a:picLocks noChangeAspect="1"/>
                       <a:extLst>
                         <a:ext uri="smNativeData">
-                          <sm:smNativeData xmlns:sm="smNativeData" val="SMDATA_16_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"/>
+                          <sm:smNativeData xmlns:sm="smNativeData" val="SMDATA_16_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"/>
                         </a:ext>
                       </a:extLst>
                     </pic:cNvPicPr>
@@ -4638,12 +4574,12 @@
           </wp:inline>
         </w:drawing>
       </w:r>
-      <w:r>
-        <w:rPr>
-          <w:color w:val="000000"/>
-          <w:sz w:val="24"/>
-          <w:szCs w:val="24"/>
-          <w:lang w:val="en-gb" w:eastAsia="zh-cn" w:bidi="ar-sa"/>
+      <w:r/>
+      <w:r>
+        <w:rPr>
+          <w:color w:val="000000"/>
+          <w:sz w:val="24"/>
+          <w:szCs w:val="24"/>
         </w:rPr>
       </w:r>
     </w:p>
@@ -4664,16 +4600,14 @@
           <w:color w:val="000000"/>
           <w:sz w:val="24"/>
           <w:szCs w:val="24"/>
-          <w:lang w:val="en-gb" w:eastAsia="zh-cn" w:bidi="ar-sa"/>
-        </w:rPr>
-      </w:pPr>
-      <w:r>
-        <w:rPr>
-          <w:b/>
-          <w:color w:val="000000"/>
-          <w:sz w:val="24"/>
-          <w:szCs w:val="24"/>
-          <w:lang w:val="en-gb" w:eastAsia="zh-cn" w:bidi="ar-sa"/>
+        </w:rPr>
+      </w:pPr>
+      <w:r>
+        <w:rPr>
+          <w:b/>
+          <w:color w:val="000000"/>
+          <w:sz w:val="24"/>
+          <w:szCs w:val="24"/>
         </w:rPr>
         <w:t>Time Complexity:</w:t>
       </w:r>
@@ -4698,16 +4632,14 @@
           <w:color w:val="000000"/>
           <w:sz w:val="24"/>
           <w:szCs w:val="24"/>
-          <w:lang w:val="en-gb" w:eastAsia="zh-cn" w:bidi="ar-sa"/>
-        </w:rPr>
-      </w:pPr>
-      <w:r>
-        <w:rPr>
-          <w:b/>
-          <w:color w:val="000000"/>
-          <w:sz w:val="24"/>
-          <w:szCs w:val="24"/>
-          <w:lang w:val="en-gb" w:eastAsia="zh-cn" w:bidi="ar-sa"/>
+        </w:rPr>
+      </w:pPr>
+      <w:r>
+        <w:rPr>
+          <w:b/>
+          <w:color w:val="000000"/>
+          <w:sz w:val="24"/>
+          <w:szCs w:val="24"/>
         </w:rPr>
         <w:t>Best Case: </w:t>
       </w:r>
@@ -4716,9 +4648,15 @@
           <w:color w:val="000000"/>
           <w:sz w:val="24"/>
           <w:szCs w:val="24"/>
-          <w:lang w:val="en-gb" w:eastAsia="zh-cn" w:bidi="ar-sa"/>
         </w:rPr>
         <w:t>O(n log n), When the array is already sorted or nearly sorted.</w:t>
+      </w:r>
+      <w:r>
+        <w:rPr>
+          <w:color w:val="000000"/>
+          <w:sz w:val="24"/>
+          <w:szCs w:val="24"/>
+        </w:rPr>
       </w:r>
     </w:p>
     <w:p>
@@ -4741,16 +4679,14 @@
           <w:color w:val="000000"/>
           <w:sz w:val="24"/>
           <w:szCs w:val="24"/>
-          <w:lang w:val="en-gb" w:eastAsia="zh-cn" w:bidi="ar-sa"/>
-        </w:rPr>
-      </w:pPr>
-      <w:r>
-        <w:rPr>
-          <w:b/>
-          <w:color w:val="000000"/>
-          <w:sz w:val="24"/>
-          <w:szCs w:val="24"/>
-          <w:lang w:val="en-gb" w:eastAsia="zh-cn" w:bidi="ar-sa"/>
+        </w:rPr>
+      </w:pPr>
+      <w:r>
+        <w:rPr>
+          <w:b/>
+          <w:color w:val="000000"/>
+          <w:sz w:val="24"/>
+          <w:szCs w:val="24"/>
         </w:rPr>
         <w:t>Average Case:</w:t>
       </w:r>
@@ -4759,9 +4695,15 @@
           <w:color w:val="000000"/>
           <w:sz w:val="24"/>
           <w:szCs w:val="24"/>
-          <w:lang w:val="en-gb" w:eastAsia="zh-cn" w:bidi="ar-sa"/>
         </w:rPr>
         <w:t> O(n log n), When the array is randomly ordered.</w:t>
+      </w:r>
+      <w:r>
+        <w:rPr>
+          <w:color w:val="000000"/>
+          <w:sz w:val="24"/>
+          <w:szCs w:val="24"/>
+        </w:rPr>
       </w:r>
     </w:p>
     <w:p>
@@ -4784,16 +4726,14 @@
           <w:color w:val="000000"/>
           <w:sz w:val="24"/>
           <w:szCs w:val="24"/>
-          <w:lang w:val="en-gb" w:eastAsia="zh-cn" w:bidi="ar-sa"/>
-        </w:rPr>
-      </w:pPr>
-      <w:r>
-        <w:rPr>
-          <w:b/>
-          <w:color w:val="000000"/>
-          <w:sz w:val="24"/>
-          <w:szCs w:val="24"/>
-          <w:lang w:val="en-gb" w:eastAsia="zh-cn" w:bidi="ar-sa"/>
+        </w:rPr>
+      </w:pPr>
+      <w:r>
+        <w:rPr>
+          <w:b/>
+          <w:color w:val="000000"/>
+          <w:sz w:val="24"/>
+          <w:szCs w:val="24"/>
         </w:rPr>
         <w:t>Worst Case: </w:t>
       </w:r>
@@ -4802,35 +4742,39 @@
           <w:color w:val="000000"/>
           <w:sz w:val="24"/>
           <w:szCs w:val="24"/>
-          <w:lang w:val="en-gb" w:eastAsia="zh-cn" w:bidi="ar-sa"/>
         </w:rPr>
         <w:t>O(n log n), When the array is sorted in reverse order.</w:t>
       </w:r>
-    </w:p>
-    <w:p>
-      <w:pPr>
-        <w:tabs defTabSz="708"/>
-        <w:pBdr>
-          <w:top w:val="nil" w:sz="0" w:space="0" w:color="000000" tmln="20, 20, 20, 0, 0"/>
-          <w:left w:val="nil" w:sz="0" w:space="0" w:color="000000" tmln="20, 20, 20, 0, 0"/>
-          <w:bottom w:val="nil" w:sz="0" w:space="0" w:color="000000" tmln="20, 20, 20, 0, 0"/>
-          <w:right w:val="nil" w:sz="0" w:space="0" w:color="000000" tmln="20, 20, 20, 0, 0"/>
-          <w:between w:val="nil" w:sz="0" w:space="0" w:color="000000" tmln="20, 20, 20, 0, 0"/>
-        </w:pBdr>
-        <w:shd w:val="none"/>
-        <w:rPr>
-          <w:color w:val="000000"/>
-          <w:sz w:val="24"/>
-          <w:szCs w:val="24"/>
-          <w:lang w:val="en-gb" w:eastAsia="zh-cn" w:bidi="ar-sa"/>
-        </w:rPr>
-      </w:pPr>
-      <w:r>
-        <w:rPr>
-          <w:color w:val="000000"/>
-          <w:sz w:val="24"/>
-          <w:szCs w:val="24"/>
-          <w:lang w:val="en-gb" w:eastAsia="zh-cn" w:bidi="ar-sa"/>
+      <w:r>
+        <w:rPr>
+          <w:color w:val="000000"/>
+          <w:sz w:val="24"/>
+          <w:szCs w:val="24"/>
+        </w:rPr>
+      </w:r>
+    </w:p>
+    <w:p>
+      <w:pPr>
+        <w:tabs defTabSz="708"/>
+        <w:pBdr>
+          <w:top w:val="nil" w:sz="0" w:space="0" w:color="000000" tmln="20, 20, 20, 0, 0"/>
+          <w:left w:val="nil" w:sz="0" w:space="0" w:color="000000" tmln="20, 20, 20, 0, 0"/>
+          <w:bottom w:val="nil" w:sz="0" w:space="0" w:color="000000" tmln="20, 20, 20, 0, 0"/>
+          <w:right w:val="nil" w:sz="0" w:space="0" w:color="000000" tmln="20, 20, 20, 0, 0"/>
+          <w:between w:val="nil" w:sz="0" w:space="0" w:color="000000" tmln="20, 20, 20, 0, 0"/>
+        </w:pBdr>
+        <w:shd w:val="none"/>
+        <w:rPr>
+          <w:color w:val="000000"/>
+          <w:sz w:val="24"/>
+          <w:szCs w:val="24"/>
+        </w:rPr>
+      </w:pPr>
+      <w:r>
+        <w:rPr>
+          <w:color w:val="000000"/>
+          <w:sz w:val="24"/>
+          <w:szCs w:val="24"/>
         </w:rPr>
       </w:r>
     </w:p>
@@ -4850,16 +4794,14 @@
           <w:color w:val="000000"/>
           <w:sz w:val="24"/>
           <w:szCs w:val="24"/>
-          <w:lang w:val="en-gb" w:eastAsia="zh-cn" w:bidi="ar-sa"/>
-        </w:rPr>
-      </w:pPr>
-      <w:r>
-        <w:rPr>
-          <w:b/>
-          <w:color w:val="000000"/>
-          <w:sz w:val="24"/>
-          <w:szCs w:val="24"/>
-          <w:lang w:val="en-gb" w:eastAsia="zh-cn" w:bidi="ar-sa"/>
+        </w:rPr>
+      </w:pPr>
+      <w:r>
+        <w:rPr>
+          <w:b/>
+          <w:color w:val="000000"/>
+          <w:sz w:val="24"/>
+          <w:szCs w:val="24"/>
         </w:rPr>
         <w:t>Space Complexity: </w:t>
       </w:r>
@@ -4868,10 +4810,16 @@
           <w:color w:val="000000"/>
           <w:sz w:val="24"/>
           <w:szCs w:val="24"/>
-          <w:lang w:val="en-gb" w:eastAsia="zh-cn" w:bidi="ar-sa"/>
         </w:rPr>
         <w:t>O(n), Additional space is required for the temporary array used during merging.</w:t>
       </w:r>
+      <w:r>
+        <w:rPr>
+          <w:color w:val="000000"/>
+          <w:sz w:val="24"/>
+          <w:szCs w:val="24"/>
+        </w:rPr>
+      </w:r>
     </w:p>
     <w:p>
       <w:pPr>
@@ -4889,9 +4837,9 @@
           <w:color w:val="000000"/>
           <w:sz w:val="24"/>
           <w:szCs w:val="24"/>
-          <w:lang w:val="en-gb" w:eastAsia="zh-cn" w:bidi="ar-sa"/>
-        </w:rPr>
-      </w:pPr>
+        </w:rPr>
+      </w:pPr>
+      <w:r/>
       <w:r>
         <w:rPr>
           <w:noProof/>
@@ -4913,7 +4861,7 @@
                       <a:picLocks noChangeAspect="1"/>
                       <a:extLst>
                         <a:ext uri="smNativeData">
-                          <sm:smNativeData xmlns:sm="smNativeData" val="SMDATA_16_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"/>
+                          <sm:smNativeData xmlns:sm="smNativeData" val="SMDATA_16_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"/>
                         </a:ext>
                       </a:extLst>
                     </pic:cNvPicPr>
@@ -4943,15 +4891,16 @@
           </wp:inline>
         </w:drawing>
       </w:r>
-      <w:r>
-        <w:rPr>
-          <w:color w:val="000000"/>
-          <w:sz w:val="24"/>
-          <w:szCs w:val="24"/>
-          <w:lang w:val="en-gb" w:eastAsia="zh-cn" w:bidi="ar-sa"/>
+      <w:r/>
+      <w:r>
+        <w:rPr>
+          <w:color w:val="000000"/>
+          <w:sz w:val="24"/>
+          <w:szCs w:val="24"/>
         </w:rPr>
         <w:t xml:space="preserve"> </w:t>
       </w:r>
+      <w:r/>
       <w:r>
         <w:rPr>
           <w:noProof/>
@@ -4973,7 +4922,7 @@
                       <a:picLocks noChangeAspect="1"/>
                       <a:extLst>
                         <a:ext uri="smNativeData">
-                          <sm:smNativeData xmlns:sm="smNativeData" val="SMDATA_16_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"/>
+                          <sm:smNativeData xmlns:sm="smNativeData" val="SMDATA_16_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"/>
                         </a:ext>
                       </a:extLst>
                     </pic:cNvPicPr>
@@ -5003,12 +4952,12 @@
           </wp:inline>
         </w:drawing>
       </w:r>
-      <w:r>
-        <w:rPr>
-          <w:color w:val="000000"/>
-          <w:sz w:val="24"/>
-          <w:szCs w:val="24"/>
-          <w:lang w:val="en-gb" w:eastAsia="zh-cn" w:bidi="ar-sa"/>
+      <w:r/>
+      <w:r>
+        <w:rPr>
+          <w:color w:val="000000"/>
+          <w:sz w:val="24"/>
+          <w:szCs w:val="24"/>
         </w:rPr>
       </w:r>
     </w:p>
@@ -5028,15 +4977,13 @@
           <w:color w:val="000000"/>
           <w:sz w:val="24"/>
           <w:szCs w:val="24"/>
-          <w:lang w:val="en-gb" w:eastAsia="zh-cn" w:bidi="ar-sa"/>
-        </w:rPr>
-      </w:pPr>
-      <w:r>
-        <w:rPr>
-          <w:color w:val="000000"/>
-          <w:sz w:val="24"/>
-          <w:szCs w:val="24"/>
-          <w:lang w:val="en-gb" w:eastAsia="zh-cn" w:bidi="ar-sa"/>
+        </w:rPr>
+      </w:pPr>
+      <w:r>
+        <w:rPr>
+          <w:color w:val="000000"/>
+          <w:sz w:val="24"/>
+          <w:szCs w:val="24"/>
         </w:rPr>
         <w:t>Output:</w:t>
       </w:r>
@@ -5057,9 +5004,9 @@
           <w:color w:val="000000"/>
           <w:sz w:val="24"/>
           <w:szCs w:val="24"/>
-          <w:lang w:val="en-gb" w:eastAsia="zh-cn" w:bidi="ar-sa"/>
-        </w:rPr>
-      </w:pPr>
+        </w:rPr>
+      </w:pPr>
+      <w:r/>
       <w:r>
         <w:rPr>
           <w:noProof/>
@@ -5081,7 +5028,7 @@
                       <a:picLocks noChangeAspect="1"/>
                       <a:extLst>
                         <a:ext uri="smNativeData">
-                          <sm:smNativeData xmlns:sm="smNativeData" val="SMDATA_16_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"/>
+                          <sm:smNativeData xmlns:sm="smNativeData" val="SMDATA_16_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"/>
                         </a:ext>
                       </a:extLst>
                     </pic:cNvPicPr>
@@ -5111,41 +5058,4196 @@
           </wp:inline>
         </w:drawing>
       </w:r>
-      <w:r>
+      <w:r/>
+      <w:r>
+        <w:rPr>
+          <w:color w:val="000000"/>
+          <w:sz w:val="24"/>
+          <w:szCs w:val="24"/>
+        </w:rPr>
+      </w:r>
+    </w:p>
+    <w:p>
+      <w:pPr>
+        <w:spacing w:after="200"/>
+        <w:tabs defTabSz="708"/>
+        <w:pBdr>
+          <w:top w:val="nil" w:sz="0" w:space="0" w:color="000000" tmln="20, 20, 20, 0, 0"/>
+          <w:left w:val="nil" w:sz="0" w:space="0" w:color="000000" tmln="20, 20, 20, 0, 0"/>
+          <w:bottom w:val="nil" w:sz="0" w:space="0" w:color="000000" tmln="20, 20, 20, 0, 0"/>
+          <w:right w:val="nil" w:sz="0" w:space="0" w:color="000000" tmln="20, 20, 20, 0, 0"/>
+          <w:between w:val="nil" w:sz="0" w:space="0" w:color="000000" tmln="20, 20, 20, 0, 0"/>
+        </w:pBdr>
+        <w:shd w:val="none"/>
+        <w:rPr>
+          <w:color w:val="000000"/>
+          <w:sz w:val="24"/>
+          <w:szCs w:val="24"/>
+        </w:rPr>
+      </w:pPr>
+      <w:r>
+        <w:rPr>
+          <w:color w:val="000000"/>
+          <w:sz w:val="24"/>
+          <w:szCs w:val="24"/>
+        </w:rPr>
+      </w:r>
+    </w:p>
+    <w:p>
+      <w:pPr>
+        <w:spacing w:after="200"/>
+        <w:tabs defTabSz="708"/>
+        <w:pBdr>
+          <w:top w:val="nil" w:sz="0" w:space="0" w:color="000000" tmln="20, 20, 20, 0, 0"/>
+          <w:left w:val="nil" w:sz="0" w:space="0" w:color="000000" tmln="20, 20, 20, 0, 0"/>
+          <w:bottom w:val="nil" w:sz="0" w:space="0" w:color="000000" tmln="20, 20, 20, 0, 0"/>
+          <w:right w:val="nil" w:sz="0" w:space="0" w:color="000000" tmln="20, 20, 20, 0, 0"/>
+          <w:between w:val="nil" w:sz="0" w:space="0" w:color="000000" tmln="20, 20, 20, 0, 0"/>
+        </w:pBdr>
+        <w:shd w:val="none"/>
+        <w:rPr>
+          <w:color w:val="000000"/>
+          <w:sz w:val="24"/>
+          <w:szCs w:val="24"/>
+        </w:rPr>
+      </w:pPr>
+      <w:r>
+        <w:rPr>
+          <w:color w:val="000000"/>
+          <w:sz w:val="24"/>
+          <w:szCs w:val="24"/>
+        </w:rPr>
+      </w:r>
+    </w:p>
+    <w:p>
+      <w:pPr>
+        <w:spacing w:after="200"/>
+        <w:tabs defTabSz="708"/>
+        <w:pBdr>
+          <w:top w:val="nil" w:sz="0" w:space="0" w:color="000000" tmln="20, 20, 20, 0, 0"/>
+          <w:left w:val="nil" w:sz="0" w:space="0" w:color="000000" tmln="20, 20, 20, 0, 0"/>
+          <w:bottom w:val="nil" w:sz="0" w:space="0" w:color="000000" tmln="20, 20, 20, 0, 0"/>
+          <w:right w:val="nil" w:sz="0" w:space="0" w:color="000000" tmln="20, 20, 20, 0, 0"/>
+          <w:between w:val="nil" w:sz="0" w:space="0" w:color="000000" tmln="20, 20, 20, 0, 0"/>
+        </w:pBdr>
+        <w:shd w:val="none"/>
+        <w:rPr>
+          <w:color w:val="000000"/>
+          <w:sz w:val="24"/>
+          <w:szCs w:val="24"/>
+        </w:rPr>
+      </w:pPr>
+      <w:r>
+        <w:rPr>
+          <w:color w:val="000000"/>
+          <w:sz w:val="24"/>
+          <w:szCs w:val="24"/>
+        </w:rPr>
+      </w:r>
+    </w:p>
+    <w:p>
+      <w:pPr>
+        <w:spacing w:after="200"/>
+        <w:tabs defTabSz="708"/>
+        <w:pBdr>
+          <w:top w:val="nil" w:sz="0" w:space="0" w:color="000000" tmln="20, 20, 20, 0, 0"/>
+          <w:left w:val="nil" w:sz="0" w:space="0" w:color="000000" tmln="20, 20, 20, 0, 0"/>
+          <w:bottom w:val="nil" w:sz="0" w:space="0" w:color="000000" tmln="20, 20, 20, 0, 0"/>
+          <w:right w:val="nil" w:sz="0" w:space="0" w:color="000000" tmln="20, 20, 20, 0, 0"/>
+          <w:between w:val="nil" w:sz="0" w:space="0" w:color="000000" tmln="20, 20, 20, 0, 0"/>
+        </w:pBdr>
+        <w:shd w:val="none"/>
+        <w:rPr>
+          <w:color w:val="000000"/>
+          <w:sz w:val="24"/>
+          <w:szCs w:val="24"/>
+        </w:rPr>
+      </w:pPr>
+      <w:r>
+        <w:rPr>
+          <w:color w:val="000000"/>
+          <w:sz w:val="24"/>
+          <w:szCs w:val="24"/>
+        </w:rPr>
+      </w:r>
+    </w:p>
+    <w:p>
+      <w:pPr>
+        <w:spacing w:after="200"/>
+        <w:tabs defTabSz="708"/>
+        <w:pBdr>
+          <w:top w:val="nil" w:sz="0" w:space="0" w:color="000000" tmln="20, 20, 20, 0, 0"/>
+          <w:left w:val="nil" w:sz="0" w:space="0" w:color="000000" tmln="20, 20, 20, 0, 0"/>
+          <w:bottom w:val="nil" w:sz="0" w:space="0" w:color="000000" tmln="20, 20, 20, 0, 0"/>
+          <w:right w:val="nil" w:sz="0" w:space="0" w:color="000000" tmln="20, 20, 20, 0, 0"/>
+          <w:between w:val="nil" w:sz="0" w:space="0" w:color="000000" tmln="20, 20, 20, 0, 0"/>
+        </w:pBdr>
+        <w:shd w:val="none"/>
+        <w:rPr>
+          <w:color w:val="000000"/>
+          <w:sz w:val="24"/>
+          <w:szCs w:val="24"/>
+        </w:rPr>
+      </w:pPr>
+      <w:r>
+        <w:rPr>
+          <w:color w:val="000000"/>
+          <w:sz w:val="24"/>
+          <w:szCs w:val="24"/>
+        </w:rPr>
+      </w:r>
+    </w:p>
+    <w:p>
+      <w:pPr>
+        <w:spacing w:after="200"/>
+        <w:tabs defTabSz="708"/>
+        <w:pBdr>
+          <w:top w:val="nil" w:sz="0" w:space="0" w:color="000000" tmln="20, 20, 20, 0, 0"/>
+          <w:left w:val="nil" w:sz="0" w:space="0" w:color="000000" tmln="20, 20, 20, 0, 0"/>
+          <w:bottom w:val="nil" w:sz="0" w:space="0" w:color="000000" tmln="20, 20, 20, 0, 0"/>
+          <w:right w:val="nil" w:sz="0" w:space="0" w:color="000000" tmln="20, 20, 20, 0, 0"/>
+          <w:between w:val="nil" w:sz="0" w:space="0" w:color="000000" tmln="20, 20, 20, 0, 0"/>
+        </w:pBdr>
+        <w:shd w:val="none"/>
+        <w:rPr>
+          <w:color w:val="000000"/>
+          <w:sz w:val="24"/>
+          <w:szCs w:val="24"/>
+        </w:rPr>
+      </w:pPr>
+      <w:r>
+        <w:rPr>
+          <w:color w:val="000000"/>
+          <w:sz w:val="24"/>
+          <w:szCs w:val="24"/>
+        </w:rPr>
+      </w:r>
+    </w:p>
+    <w:p>
+      <w:pPr>
+        <w:spacing w:after="200"/>
+        <w:tabs defTabSz="708"/>
+        <w:pBdr>
+          <w:top w:val="nil" w:sz="0" w:space="0" w:color="000000" tmln="20, 20, 20, 0, 0"/>
+          <w:left w:val="nil" w:sz="0" w:space="0" w:color="000000" tmln="20, 20, 20, 0, 0"/>
+          <w:bottom w:val="nil" w:sz="0" w:space="0" w:color="000000" tmln="20, 20, 20, 0, 0"/>
+          <w:right w:val="nil" w:sz="0" w:space="0" w:color="000000" tmln="20, 20, 20, 0, 0"/>
+          <w:between w:val="nil" w:sz="0" w:space="0" w:color="000000" tmln="20, 20, 20, 0, 0"/>
+        </w:pBdr>
+        <w:shd w:val="none"/>
+        <w:rPr>
+          <w:color w:val="000000"/>
+          <w:sz w:val="24"/>
+          <w:szCs w:val="24"/>
+        </w:rPr>
+      </w:pPr>
+      <w:r>
+        <w:rPr>
+          <w:color w:val="000000"/>
+          <w:sz w:val="24"/>
+          <w:szCs w:val="24"/>
+        </w:rPr>
+      </w:r>
+    </w:p>
+    <w:p>
+      <w:pPr>
+        <w:spacing w:after="200"/>
+        <w:tabs defTabSz="708"/>
+        <w:pBdr>
+          <w:top w:val="nil" w:sz="0" w:space="0" w:color="000000" tmln="20, 20, 20, 0, 0"/>
+          <w:left w:val="nil" w:sz="0" w:space="0" w:color="000000" tmln="20, 20, 20, 0, 0"/>
+          <w:bottom w:val="nil" w:sz="0" w:space="0" w:color="000000" tmln="20, 20, 20, 0, 0"/>
+          <w:right w:val="nil" w:sz="0" w:space="0" w:color="000000" tmln="20, 20, 20, 0, 0"/>
+          <w:between w:val="nil" w:sz="0" w:space="0" w:color="000000" tmln="20, 20, 20, 0, 0"/>
+        </w:pBdr>
+        <w:shd w:val="none"/>
+        <w:rPr>
+          <w:color w:val="000000"/>
+          <w:sz w:val="24"/>
+          <w:szCs w:val="24"/>
+        </w:rPr>
+      </w:pPr>
+      <w:r>
+        <w:rPr>
+          <w:color w:val="000000"/>
+          <w:sz w:val="24"/>
+          <w:szCs w:val="24"/>
+        </w:rPr>
+      </w:r>
+    </w:p>
+    <w:p>
+      <w:pPr>
+        <w:spacing w:after="200"/>
+        <w:tabs defTabSz="708"/>
+        <w:pBdr>
+          <w:top w:val="nil" w:sz="0" w:space="0" w:color="000000" tmln="20, 20, 20, 0, 0"/>
+          <w:left w:val="nil" w:sz="0" w:space="0" w:color="000000" tmln="20, 20, 20, 0, 0"/>
+          <w:bottom w:val="nil" w:sz="0" w:space="0" w:color="000000" tmln="20, 20, 20, 0, 0"/>
+          <w:right w:val="nil" w:sz="0" w:space="0" w:color="000000" tmln="20, 20, 20, 0, 0"/>
+          <w:between w:val="nil" w:sz="0" w:space="0" w:color="000000" tmln="20, 20, 20, 0, 0"/>
+        </w:pBdr>
+        <w:shd w:val="none"/>
+        <w:rPr>
+          <w:color w:val="000000"/>
+          <w:sz w:val="24"/>
+          <w:szCs w:val="24"/>
+        </w:rPr>
+      </w:pPr>
+      <w:r>
+        <w:rPr>
+          <w:color w:val="000000"/>
+          <w:sz w:val="24"/>
+          <w:szCs w:val="24"/>
+        </w:rPr>
+      </w:r>
+    </w:p>
+    <w:p>
+      <w:pPr>
+        <w:spacing w:after="200"/>
+        <w:tabs defTabSz="708"/>
+        <w:pBdr>
+          <w:top w:val="nil" w:sz="0" w:space="0" w:color="000000" tmln="20, 20, 20, 0, 0"/>
+          <w:left w:val="nil" w:sz="0" w:space="0" w:color="000000" tmln="20, 20, 20, 0, 0"/>
+          <w:bottom w:val="nil" w:sz="0" w:space="0" w:color="000000" tmln="20, 20, 20, 0, 0"/>
+          <w:right w:val="nil" w:sz="0" w:space="0" w:color="000000" tmln="20, 20, 20, 0, 0"/>
+          <w:between w:val="nil" w:sz="0" w:space="0" w:color="000000" tmln="20, 20, 20, 0, 0"/>
+        </w:pBdr>
+        <w:shd w:val="none"/>
+        <w:rPr>
+          <w:color w:val="000000"/>
+          <w:sz w:val="24"/>
+          <w:szCs w:val="24"/>
+        </w:rPr>
+      </w:pPr>
+      <w:r>
+        <w:rPr>
+          <w:color w:val="000000"/>
+          <w:sz w:val="24"/>
+          <w:szCs w:val="24"/>
+        </w:rPr>
+      </w:r>
+    </w:p>
+    <w:p>
+      <w:pPr>
+        <w:spacing w:after="200"/>
+        <w:tabs defTabSz="708"/>
+        <w:pBdr>
+          <w:top w:val="nil" w:sz="0" w:space="0" w:color="000000" tmln="20, 20, 20, 0, 0"/>
+          <w:left w:val="nil" w:sz="0" w:space="0" w:color="000000" tmln="20, 20, 20, 0, 0"/>
+          <w:bottom w:val="nil" w:sz="0" w:space="0" w:color="000000" tmln="20, 20, 20, 0, 0"/>
+          <w:right w:val="nil" w:sz="0" w:space="0" w:color="000000" tmln="20, 20, 20, 0, 0"/>
+          <w:between w:val="nil" w:sz="0" w:space="0" w:color="000000" tmln="20, 20, 20, 0, 0"/>
+        </w:pBdr>
+        <w:shd w:val="none"/>
+        <w:rPr>
+          <w:b/>
+          <w:bCs/>
+          <w:color w:val="000000"/>
+          <w:sz w:val="32"/>
+          <w:szCs w:val="32"/>
+        </w:rPr>
+      </w:pPr>
+      <w:r>
+        <w:rPr>
+          <w:b/>
+          <w:bCs/>
+          <w:color w:val="000000"/>
+          <w:sz w:val="32"/>
+          <w:szCs w:val="32"/>
+        </w:rPr>
+        <w:t>LinkedList:</w:t>
+      </w:r>
+    </w:p>
+    <w:p>
+      <w:pPr>
+        <w:tabs defTabSz="708"/>
+        <w:pBdr>
+          <w:top w:val="nil" w:sz="0" w:space="0" w:color="000000" tmln="20, 20, 20, 0, 0"/>
+          <w:left w:val="nil" w:sz="0" w:space="0" w:color="000000" tmln="20, 20, 20, 0, 0"/>
+          <w:bottom w:val="nil" w:sz="0" w:space="0" w:color="000000" tmln="20, 20, 20, 0, 0"/>
+          <w:right w:val="nil" w:sz="0" w:space="0" w:color="000000" tmln="20, 20, 20, 0, 0"/>
+          <w:between w:val="nil" w:sz="0" w:space="0" w:color="000000" tmln="20, 20, 20, 0, 0"/>
+        </w:pBdr>
+        <w:shd w:val="none"/>
+        <w:rPr>
+          <w:color w:val="000000"/>
+          <w:sz w:val="24"/>
+          <w:szCs w:val="24"/>
+        </w:rPr>
+      </w:pPr>
+      <w:r>
+        <w:rPr>
+          <w:color w:val="000000"/>
+          <w:sz w:val="24"/>
+          <w:szCs w:val="24"/>
+        </w:rPr>
+        <w:t>A </w:t>
+      </w:r>
+      <w:r>
+        <w:rPr>
+          <w:b/>
+          <w:color w:val="000000"/>
+          <w:sz w:val="24"/>
+          <w:szCs w:val="24"/>
+        </w:rPr>
+        <w:t>linked list</w:t>
+      </w:r>
+      <w:r>
+        <w:rPr>
+          <w:color w:val="000000"/>
+          <w:sz w:val="24"/>
+          <w:szCs w:val="24"/>
+        </w:rPr>
+        <w:t> is a fundamental data structure in computer science. It consists of nodes where each node contains </w:t>
+      </w:r>
+      <w:r>
+        <w:rPr>
+          <w:b/>
+          <w:color w:val="000000"/>
+          <w:sz w:val="24"/>
+          <w:szCs w:val="24"/>
+        </w:rPr>
+        <w:t>data</w:t>
+      </w:r>
+      <w:r>
+        <w:rPr>
+          <w:color w:val="000000"/>
+          <w:sz w:val="24"/>
+          <w:szCs w:val="24"/>
+        </w:rPr>
+        <w:t> and a</w:t>
+      </w:r>
+      <w:r>
+        <w:rPr>
+          <w:b/>
+          <w:color w:val="000000"/>
+          <w:sz w:val="24"/>
+          <w:szCs w:val="24"/>
+        </w:rPr>
+        <w:t> reference (link)</w:t>
+      </w:r>
+      <w:r>
+        <w:rPr>
+          <w:color w:val="000000"/>
+          <w:sz w:val="24"/>
+          <w:szCs w:val="24"/>
+        </w:rPr>
+        <w:t> to the next node in the sequence. This allows for dynamic memory allocation and efficient </w:t>
+      </w:r>
+      <w:r>
+        <w:rPr>
+          <w:b/>
+          <w:color w:val="000000"/>
+          <w:sz w:val="24"/>
+          <w:szCs w:val="24"/>
+        </w:rPr>
+        <w:t>insertion</w:t>
+      </w:r>
+      <w:r>
+        <w:rPr>
+          <w:color w:val="000000"/>
+          <w:sz w:val="24"/>
+          <w:szCs w:val="24"/>
+        </w:rPr>
+        <w:t> and </w:t>
+      </w:r>
+      <w:r>
+        <w:rPr>
+          <w:b/>
+          <w:color w:val="000000"/>
+          <w:sz w:val="24"/>
+          <w:szCs w:val="24"/>
+        </w:rPr>
+        <w:t>deletion</w:t>
+      </w:r>
+      <w:r>
+        <w:rPr>
+          <w:color w:val="000000"/>
+          <w:sz w:val="24"/>
+          <w:szCs w:val="24"/>
+        </w:rPr>
+        <w:t> operations compared to arrays.</w:t>
+      </w:r>
+      <w:r>
+        <w:rPr>
+          <w:color w:val="000000"/>
+          <w:sz w:val="24"/>
+          <w:szCs w:val="24"/>
+        </w:rPr>
+      </w:r>
+    </w:p>
+    <w:p>
+      <w:pPr>
+        <w:tabs defTabSz="708"/>
+        <w:pBdr>
+          <w:top w:val="nil" w:sz="0" w:space="0" w:color="000000" tmln="20, 20, 20, 0, 0"/>
+          <w:left w:val="nil" w:sz="0" w:space="0" w:color="000000" tmln="20, 20, 20, 0, 0"/>
+          <w:bottom w:val="nil" w:sz="0" w:space="0" w:color="000000" tmln="20, 20, 20, 0, 0"/>
+          <w:right w:val="nil" w:sz="0" w:space="0" w:color="000000" tmln="20, 20, 20, 0, 0"/>
+          <w:between w:val="nil" w:sz="0" w:space="0" w:color="000000" tmln="20, 20, 20, 0, 0"/>
+        </w:pBdr>
+        <w:shd w:val="none"/>
+        <w:rPr>
+          <w:color w:val="000000"/>
+          <w:sz w:val="24"/>
+          <w:szCs w:val="24"/>
+        </w:rPr>
+      </w:pPr>
+      <w:r>
+        <w:rPr>
+          <w:color w:val="000000"/>
+          <w:sz w:val="24"/>
+          <w:szCs w:val="24"/>
+        </w:rPr>
+      </w:r>
+    </w:p>
+    <w:p>
+      <w:pPr>
+        <w:tabs defTabSz="708"/>
+        <w:pBdr>
+          <w:top w:val="nil" w:sz="0" w:space="0" w:color="000000" tmln="20, 20, 20, 0, 0"/>
+          <w:left w:val="nil" w:sz="0" w:space="0" w:color="000000" tmln="20, 20, 20, 0, 0"/>
+          <w:bottom w:val="nil" w:sz="0" w:space="0" w:color="000000" tmln="20, 20, 20, 0, 0"/>
+          <w:right w:val="nil" w:sz="0" w:space="0" w:color="000000" tmln="20, 20, 20, 0, 0"/>
+          <w:between w:val="nil" w:sz="0" w:space="0" w:color="000000" tmln="20, 20, 20, 0, 0"/>
+        </w:pBdr>
+        <w:shd w:val="none"/>
+        <w:rPr>
+          <w:color w:val="000000"/>
+          <w:sz w:val="24"/>
+          <w:szCs w:val="24"/>
+        </w:rPr>
+      </w:pPr>
+      <w:r/>
+      <w:r>
+        <w:rPr>
+          <w:noProof/>
+        </w:rPr>
+        <w:drawing>
+          <wp:inline distT="89535" distB="89535" distL="89535" distR="89535">
+            <wp:extent cx="4724400" cy="1426210"/>
+            <wp:effectExtent l="0" t="0" r="0" b="0"/>
+            <wp:docPr id="21" name="Picture21"/>
+            <wp:cNvGraphicFramePr>
+              <a:graphicFrameLocks xmlns:a="http://schemas.openxmlformats.org/drawingml/2006/main" noChangeAspect="1"/>
+            </wp:cNvGraphicFramePr>
+            <a:graphic xmlns:a="http://schemas.openxmlformats.org/drawingml/2006/main">
+              <a:graphicData uri="http://schemas.openxmlformats.org/drawingml/2006/picture">
+                <pic:pic xmlns:pic="http://schemas.openxmlformats.org/drawingml/2006/picture">
+                  <pic:nvPicPr>
+                    <pic:cNvPr id="21" name="Picture21"/>
+                    <pic:cNvPicPr>
+                      <a:picLocks noChangeAspect="1"/>
+                      <a:extLst>
+                        <a:ext uri="smNativeData">
+                          <sm:smNativeData xmlns:sm="smNativeData" val="SMDATA_16_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"/>
+                        </a:ext>
+                      </a:extLst>
+                    </pic:cNvPicPr>
+                  </pic:nvPicPr>
+                  <pic:blipFill>
+                    <a:blip r:embed="rId30"/>
+                    <a:stretch>
+                      <a:fillRect/>
+                    </a:stretch>
+                  </pic:blipFill>
+                  <pic:spPr>
+                    <a:xfrm>
+                      <a:off x="0" y="0"/>
+                      <a:ext cx="4724400" cy="1426210"/>
+                    </a:xfrm>
+                    <a:prstGeom prst="rect">
+                      <a:avLst/>
+                    </a:prstGeom>
+                    <a:noFill/>
+                    <a:ln w="12700">
+                      <a:noFill/>
+                    </a:ln>
+                  </pic:spPr>
+                </pic:pic>
+              </a:graphicData>
+            </a:graphic>
+          </wp:inline>
+        </w:drawing>
+      </w:r>
+      <w:r/>
+      <w:r>
+        <w:rPr>
+          <w:color w:val="000000"/>
+          <w:sz w:val="24"/>
+          <w:szCs w:val="24"/>
+        </w:rPr>
+        <w:t xml:space="preserve">  </w:t>
+      </w:r>
+      <w:r/>
+      <w:r>
+        <w:rPr>
+          <w:noProof/>
+        </w:rPr>
+        <w:drawing>
+          <wp:inline distT="89535" distB="89535" distL="89535" distR="89535">
+            <wp:extent cx="2026920" cy="1287780"/>
+            <wp:effectExtent l="0" t="0" r="0" b="0"/>
+            <wp:docPr id="22" name="Picture22"/>
+            <wp:cNvGraphicFramePr>
+              <a:graphicFrameLocks xmlns:a="http://schemas.openxmlformats.org/drawingml/2006/main" noChangeAspect="1"/>
+            </wp:cNvGraphicFramePr>
+            <a:graphic xmlns:a="http://schemas.openxmlformats.org/drawingml/2006/main">
+              <a:graphicData uri="http://schemas.openxmlformats.org/drawingml/2006/picture">
+                <pic:pic xmlns:pic="http://schemas.openxmlformats.org/drawingml/2006/picture">
+                  <pic:nvPicPr>
+                    <pic:cNvPr id="22" name="Picture22"/>
+                    <pic:cNvPicPr>
+                      <a:picLocks noChangeAspect="1"/>
+                      <a:extLst>
+                        <a:ext uri="smNativeData">
+                          <sm:smNativeData xmlns:sm="smNativeData" val="SMDATA_16_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"/>
+                        </a:ext>
+                      </a:extLst>
+                    </pic:cNvPicPr>
+                  </pic:nvPicPr>
+                  <pic:blipFill>
+                    <a:blip r:embed="rId31"/>
+                    <a:stretch>
+                      <a:fillRect/>
+                    </a:stretch>
+                  </pic:blipFill>
+                  <pic:spPr>
+                    <a:xfrm>
+                      <a:off x="0" y="0"/>
+                      <a:ext cx="2026920" cy="1287780"/>
+                    </a:xfrm>
+                    <a:prstGeom prst="rect">
+                      <a:avLst/>
+                    </a:prstGeom>
+                    <a:noFill/>
+                    <a:ln w="12700">
+                      <a:noFill/>
+                    </a:ln>
+                  </pic:spPr>
+                </pic:pic>
+              </a:graphicData>
+            </a:graphic>
+          </wp:inline>
+        </w:drawing>
+      </w:r>
+      <w:r/>
+      <w:r>
+        <w:rPr>
+          <w:color w:val="000000"/>
+          <w:sz w:val="24"/>
+          <w:szCs w:val="24"/>
+        </w:rPr>
+      </w:r>
+    </w:p>
+    <w:p>
+      <w:pPr>
+        <w:tabs defTabSz="708"/>
+        <w:pBdr>
+          <w:top w:val="nil" w:sz="0" w:space="0" w:color="000000" tmln="20, 20, 20, 0, 0"/>
+          <w:left w:val="nil" w:sz="0" w:space="0" w:color="000000" tmln="20, 20, 20, 0, 0"/>
+          <w:bottom w:val="nil" w:sz="0" w:space="0" w:color="000000" tmln="20, 20, 20, 0, 0"/>
+          <w:right w:val="nil" w:sz="0" w:space="0" w:color="000000" tmln="20, 20, 20, 0, 0"/>
+          <w:between w:val="nil" w:sz="0" w:space="0" w:color="000000" tmln="20, 20, 20, 0, 0"/>
+        </w:pBdr>
+        <w:shd w:val="none"/>
+        <w:rPr>
+          <w:color w:val="000000"/>
+          <w:sz w:val="24"/>
+          <w:szCs w:val="24"/>
+        </w:rPr>
+      </w:pPr>
+      <w:r>
+        <w:rPr>
+          <w:color w:val="000000"/>
+          <w:sz w:val="24"/>
+          <w:szCs w:val="24"/>
+        </w:rPr>
+      </w:r>
+    </w:p>
+    <w:p>
+      <w:pPr>
+        <w:ind w:firstLine="708"/>
+        <w:tabs defTabSz="708"/>
+        <w:pBdr>
+          <w:top w:val="nil" w:sz="0" w:space="0" w:color="000000" tmln="20, 20, 20, 0, 0"/>
+          <w:left w:val="nil" w:sz="0" w:space="0" w:color="000000" tmln="20, 20, 20, 0, 0"/>
+          <w:bottom w:val="nil" w:sz="0" w:space="0" w:color="000000" tmln="20, 20, 20, 0, 0"/>
+          <w:right w:val="nil" w:sz="0" w:space="0" w:color="000000" tmln="20, 20, 20, 0, 0"/>
+          <w:between w:val="nil" w:sz="0" w:space="0" w:color="000000" tmln="20, 20, 20, 0, 0"/>
+        </w:pBdr>
+        <w:shd w:val="none"/>
+        <w:rPr>
+          <w:color w:val="000000"/>
+        </w:rPr>
+      </w:pPr>
+      <w:r/>
+      <w:r>
+        <w:rPr>
+          <w:noProof/>
+        </w:rPr>
+        <w:drawing>
+          <wp:inline distT="89535" distB="89535" distL="89535" distR="89535">
+            <wp:extent cx="6678930" cy="1379220"/>
+            <wp:effectExtent l="0" t="0" r="0" b="0"/>
+            <wp:docPr id="23" name="Picture23"/>
+            <wp:cNvGraphicFramePr>
+              <a:graphicFrameLocks xmlns:a="http://schemas.openxmlformats.org/drawingml/2006/main" noChangeAspect="1"/>
+            </wp:cNvGraphicFramePr>
+            <a:graphic xmlns:a="http://schemas.openxmlformats.org/drawingml/2006/main">
+              <a:graphicData uri="http://schemas.openxmlformats.org/drawingml/2006/picture">
+                <pic:pic xmlns:pic="http://schemas.openxmlformats.org/drawingml/2006/picture">
+                  <pic:nvPicPr>
+                    <pic:cNvPr id="23" name="Picture23"/>
+                    <pic:cNvPicPr>
+                      <a:picLocks noChangeAspect="1"/>
+                      <a:extLst>
+                        <a:ext uri="smNativeData">
+                          <sm:smNativeData xmlns:sm="smNativeData" val="SMDATA_16_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"/>
+                        </a:ext>
+                      </a:extLst>
+                    </pic:cNvPicPr>
+                  </pic:nvPicPr>
+                  <pic:blipFill>
+                    <a:blip r:embed="rId32"/>
+                    <a:stretch>
+                      <a:fillRect/>
+                    </a:stretch>
+                  </pic:blipFill>
+                  <pic:spPr>
+                    <a:xfrm>
+                      <a:off x="0" y="0"/>
+                      <a:ext cx="6678930" cy="1379220"/>
+                    </a:xfrm>
+                    <a:prstGeom prst="rect">
+                      <a:avLst/>
+                    </a:prstGeom>
+                    <a:noFill/>
+                    <a:ln w="12700">
+                      <a:noFill/>
+                    </a:ln>
+                  </pic:spPr>
+                </pic:pic>
+              </a:graphicData>
+            </a:graphic>
+          </wp:inline>
+        </w:drawing>
+      </w:r>
+      <w:r/>
+      <w:r>
+        <w:rPr>
+          <w:color w:val="000000"/>
+        </w:rPr>
+      </w:r>
+    </w:p>
+    <w:p>
+      <w:pPr>
+        <w:spacing w:after="200"/>
+        <w:tabs defTabSz="708"/>
+        <w:pBdr>
+          <w:top w:val="nil" w:sz="0" w:space="0" w:color="000000" tmln="20, 20, 20, 0, 0"/>
+          <w:left w:val="nil" w:sz="0" w:space="0" w:color="000000" tmln="20, 20, 20, 0, 0"/>
+          <w:bottom w:val="nil" w:sz="0" w:space="0" w:color="000000" tmln="20, 20, 20, 0, 0"/>
+          <w:right w:val="nil" w:sz="0" w:space="0" w:color="000000" tmln="20, 20, 20, 0, 0"/>
+          <w:between w:val="nil" w:sz="0" w:space="0" w:color="000000" tmln="20, 20, 20, 0, 0"/>
+        </w:pBdr>
+        <w:shd w:val="none"/>
+        <w:rPr>
+          <w:color w:val="000000"/>
+          <w:sz w:val="24"/>
+          <w:szCs w:val="24"/>
+        </w:rPr>
+      </w:pPr>
+      <w:r>
+        <w:rPr>
+          <w:color w:val="000000"/>
+          <w:sz w:val="24"/>
+          <w:szCs w:val="24"/>
+        </w:rPr>
+      </w:r>
+    </w:p>
+    <w:p>
+      <w:pPr>
+        <w:spacing w:after="200"/>
+        <w:tabs defTabSz="708"/>
+        <w:pBdr>
+          <w:top w:val="nil" w:sz="0" w:space="0" w:color="000000" tmln="20, 20, 20, 0, 0"/>
+          <w:left w:val="nil" w:sz="0" w:space="0" w:color="000000" tmln="20, 20, 20, 0, 0"/>
+          <w:bottom w:val="nil" w:sz="0" w:space="0" w:color="000000" tmln="20, 20, 20, 0, 0"/>
+          <w:right w:val="nil" w:sz="0" w:space="0" w:color="000000" tmln="20, 20, 20, 0, 0"/>
+          <w:between w:val="nil" w:sz="0" w:space="0" w:color="000000" tmln="20, 20, 20, 0, 0"/>
+        </w:pBdr>
+        <w:shd w:val="none"/>
+        <w:rPr>
+          <w:b/>
+          <w:bCs/>
+          <w:color w:val="000000"/>
+          <w:sz w:val="24"/>
+          <w:szCs w:val="24"/>
+        </w:rPr>
+      </w:pPr>
+      <w:r>
+        <w:rPr>
+          <w:b/>
+          <w:bCs/>
+          <w:color w:val="000000"/>
+          <w:sz w:val="24"/>
+          <w:szCs w:val="24"/>
+        </w:rPr>
+        <w:t>Singly linked list:</w:t>
+      </w:r>
+    </w:p>
+    <w:p>
+      <w:pPr>
+        <w:spacing w:after="200"/>
+        <w:tabs defTabSz="708"/>
+        <w:pBdr>
+          <w:top w:val="nil" w:sz="0" w:space="0" w:color="000000" tmln="20, 20, 20, 0, 0"/>
+          <w:left w:val="nil" w:sz="0" w:space="0" w:color="000000" tmln="20, 20, 20, 0, 0"/>
+          <w:bottom w:val="nil" w:sz="0" w:space="0" w:color="000000" tmln="20, 20, 20, 0, 0"/>
+          <w:right w:val="nil" w:sz="0" w:space="0" w:color="000000" tmln="20, 20, 20, 0, 0"/>
+          <w:between w:val="nil" w:sz="0" w:space="0" w:color="000000" tmln="20, 20, 20, 0, 0"/>
+        </w:pBdr>
+        <w:shd w:val="none"/>
+        <w:rPr>
+          <w:color w:val="000000"/>
+          <w:sz w:val="24"/>
+          <w:szCs w:val="24"/>
+        </w:rPr>
+      </w:pPr>
+      <w:r/>
+      <w:r>
+        <w:rPr>
+          <w:noProof/>
+        </w:rPr>
+        <w:drawing>
+          <wp:inline distT="89535" distB="89535" distL="89535" distR="89535">
+            <wp:extent cx="3108960" cy="815340"/>
+            <wp:effectExtent l="0" t="0" r="0" b="0"/>
+            <wp:docPr id="24" name="Picture24"/>
+            <wp:cNvGraphicFramePr>
+              <a:graphicFrameLocks xmlns:a="http://schemas.openxmlformats.org/drawingml/2006/main" noChangeAspect="1"/>
+            </wp:cNvGraphicFramePr>
+            <a:graphic xmlns:a="http://schemas.openxmlformats.org/drawingml/2006/main">
+              <a:graphicData uri="http://schemas.openxmlformats.org/drawingml/2006/picture">
+                <pic:pic xmlns:pic="http://schemas.openxmlformats.org/drawingml/2006/picture">
+                  <pic:nvPicPr>
+                    <pic:cNvPr id="24" name="Picture24"/>
+                    <pic:cNvPicPr>
+                      <a:picLocks noChangeAspect="1"/>
+                      <a:extLst>
+                        <a:ext uri="smNativeData">
+                          <sm:smNativeData xmlns:sm="smNativeData" val="SMDATA_16_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"/>
+                        </a:ext>
+                      </a:extLst>
+                    </pic:cNvPicPr>
+                  </pic:nvPicPr>
+                  <pic:blipFill>
+                    <a:blip r:embed="rId33"/>
+                    <a:stretch>
+                      <a:fillRect/>
+                    </a:stretch>
+                  </pic:blipFill>
+                  <pic:spPr>
+                    <a:xfrm>
+                      <a:off x="0" y="0"/>
+                      <a:ext cx="3108960" cy="815340"/>
+                    </a:xfrm>
+                    <a:prstGeom prst="rect">
+                      <a:avLst/>
+                    </a:prstGeom>
+                    <a:noFill/>
+                    <a:ln w="12700">
+                      <a:noFill/>
+                    </a:ln>
+                  </pic:spPr>
+                </pic:pic>
+              </a:graphicData>
+            </a:graphic>
+          </wp:inline>
+        </w:drawing>
+      </w:r>
+      <w:r/>
+      <w:r>
+        <w:rPr>
+          <w:color w:val="000000"/>
+          <w:sz w:val="24"/>
+          <w:szCs w:val="24"/>
+        </w:rPr>
+        <w:tab/>
+        <w:tab/>
+        <w:tab/>
+      </w:r>
+      <w:r/>
+      <w:r>
+        <w:rPr>
+          <w:noProof/>
+        </w:rPr>
+        <w:drawing>
+          <wp:inline distT="89535" distB="89535" distL="89535" distR="89535">
+            <wp:extent cx="2484120" cy="777240"/>
+            <wp:effectExtent l="0" t="0" r="0" b="0"/>
+            <wp:docPr id="25" name="Picture25"/>
+            <wp:cNvGraphicFramePr>
+              <a:graphicFrameLocks xmlns:a="http://schemas.openxmlformats.org/drawingml/2006/main" noChangeAspect="1"/>
+            </wp:cNvGraphicFramePr>
+            <a:graphic xmlns:a="http://schemas.openxmlformats.org/drawingml/2006/main">
+              <a:graphicData uri="http://schemas.openxmlformats.org/drawingml/2006/picture">
+                <pic:pic xmlns:pic="http://schemas.openxmlformats.org/drawingml/2006/picture">
+                  <pic:nvPicPr>
+                    <pic:cNvPr id="25" name="Picture25"/>
+                    <pic:cNvPicPr>
+                      <a:picLocks noChangeAspect="1"/>
+                      <a:extLst>
+                        <a:ext uri="smNativeData">
+                          <sm:smNativeData xmlns:sm="smNativeData" val="SMDATA_16_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"/>
+                        </a:ext>
+                      </a:extLst>
+                    </pic:cNvPicPr>
+                  </pic:nvPicPr>
+                  <pic:blipFill>
+                    <a:blip r:embed="rId34"/>
+                    <a:stretch>
+                      <a:fillRect/>
+                    </a:stretch>
+                  </pic:blipFill>
+                  <pic:spPr>
+                    <a:xfrm>
+                      <a:off x="0" y="0"/>
+                      <a:ext cx="2484120" cy="777240"/>
+                    </a:xfrm>
+                    <a:prstGeom prst="rect">
+                      <a:avLst/>
+                    </a:prstGeom>
+                    <a:noFill/>
+                    <a:ln w="12700">
+                      <a:noFill/>
+                    </a:ln>
+                  </pic:spPr>
+                </pic:pic>
+              </a:graphicData>
+            </a:graphic>
+          </wp:inline>
+        </w:drawing>
+      </w:r>
+      <w:r/>
+      <w:r>
+        <w:rPr>
+          <w:color w:val="000000"/>
+          <w:sz w:val="24"/>
+          <w:szCs w:val="24"/>
+        </w:rPr>
+      </w:r>
+    </w:p>
+    <w:p>
+      <w:pPr>
+        <w:spacing w:after="200"/>
+        <w:tabs defTabSz="708"/>
+        <w:pBdr>
+          <w:top w:val="nil" w:sz="0" w:space="0" w:color="000000" tmln="20, 20, 20, 0, 0"/>
+          <w:left w:val="nil" w:sz="0" w:space="0" w:color="000000" tmln="20, 20, 20, 0, 0"/>
+          <w:bottom w:val="nil" w:sz="0" w:space="0" w:color="000000" tmln="20, 20, 20, 0, 0"/>
+          <w:right w:val="nil" w:sz="0" w:space="0" w:color="000000" tmln="20, 20, 20, 0, 0"/>
+          <w:between w:val="nil" w:sz="0" w:space="0" w:color="000000" tmln="20, 20, 20, 0, 0"/>
+        </w:pBdr>
+        <w:shd w:val="none"/>
+        <w:rPr>
+          <w:color w:val="000000"/>
+          <w:sz w:val="24"/>
+          <w:szCs w:val="24"/>
+        </w:rPr>
+      </w:pPr>
+      <w:r>
+        <w:rPr>
+          <w:color w:val="000000"/>
+          <w:sz w:val="24"/>
+          <w:szCs w:val="24"/>
+        </w:rPr>
+      </w:r>
+    </w:p>
+    <w:p>
+      <w:pPr>
+        <w:spacing w:after="200"/>
+        <w:tabs defTabSz="708"/>
+        <w:pBdr>
+          <w:top w:val="nil" w:sz="0" w:space="0" w:color="000000" tmln="20, 20, 20, 0, 0"/>
+          <w:left w:val="nil" w:sz="0" w:space="0" w:color="000000" tmln="20, 20, 20, 0, 0"/>
+          <w:bottom w:val="nil" w:sz="0" w:space="0" w:color="000000" tmln="20, 20, 20, 0, 0"/>
+          <w:right w:val="nil" w:sz="0" w:space="0" w:color="000000" tmln="20, 20, 20, 0, 0"/>
+          <w:between w:val="nil" w:sz="0" w:space="0" w:color="000000" tmln="20, 20, 20, 0, 0"/>
+        </w:pBdr>
+        <w:shd w:val="none"/>
+        <w:rPr>
+          <w:color w:val="000000"/>
+          <w:sz w:val="24"/>
+          <w:szCs w:val="24"/>
+        </w:rPr>
+      </w:pPr>
+      <w:r/>
+      <w:r>
+        <w:rPr>
+          <w:noProof/>
+        </w:rPr>
+        <w:drawing>
+          <wp:inline distT="89535" distB="89535" distL="89535" distR="89535">
+            <wp:extent cx="3710940" cy="2359025"/>
+            <wp:effectExtent l="0" t="0" r="0" b="0"/>
+            <wp:docPr id="26" name="Picture26"/>
+            <wp:cNvGraphicFramePr>
+              <a:graphicFrameLocks xmlns:a="http://schemas.openxmlformats.org/drawingml/2006/main" noChangeAspect="1"/>
+            </wp:cNvGraphicFramePr>
+            <a:graphic xmlns:a="http://schemas.openxmlformats.org/drawingml/2006/main">
+              <a:graphicData uri="http://schemas.openxmlformats.org/drawingml/2006/picture">
+                <pic:pic xmlns:pic="http://schemas.openxmlformats.org/drawingml/2006/picture">
+                  <pic:nvPicPr>
+                    <pic:cNvPr id="26" name="Picture26"/>
+                    <pic:cNvPicPr>
+                      <a:picLocks noChangeAspect="1"/>
+                      <a:extLst>
+                        <a:ext uri="smNativeData">
+                          <sm:smNativeData xmlns:sm="smNativeData" val="SMDATA_16_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"/>
+                        </a:ext>
+                      </a:extLst>
+                    </pic:cNvPicPr>
+                  </pic:nvPicPr>
+                  <pic:blipFill>
+                    <a:blip r:embed="rId35"/>
+                    <a:stretch>
+                      <a:fillRect/>
+                    </a:stretch>
+                  </pic:blipFill>
+                  <pic:spPr>
+                    <a:xfrm>
+                      <a:off x="0" y="0"/>
+                      <a:ext cx="3710940" cy="2359025"/>
+                    </a:xfrm>
+                    <a:prstGeom prst="rect">
+                      <a:avLst/>
+                    </a:prstGeom>
+                    <a:noFill/>
+                    <a:ln w="12700">
+                      <a:noFill/>
+                    </a:ln>
+                  </pic:spPr>
+                </pic:pic>
+              </a:graphicData>
+            </a:graphic>
+          </wp:inline>
+        </w:drawing>
+      </w:r>
+      <w:r/>
+      <w:r>
+        <w:rPr>
+          <w:noProof/>
+        </w:rPr>
+        <w:drawing>
+          <wp:inline distT="89535" distB="89535" distL="89535" distR="89535">
+            <wp:extent cx="3108960" cy="1319530"/>
+            <wp:effectExtent l="0" t="0" r="0" b="0"/>
+            <wp:docPr id="27" name="Picture27"/>
+            <wp:cNvGraphicFramePr>
+              <a:graphicFrameLocks xmlns:a="http://schemas.openxmlformats.org/drawingml/2006/main" noChangeAspect="1"/>
+            </wp:cNvGraphicFramePr>
+            <a:graphic xmlns:a="http://schemas.openxmlformats.org/drawingml/2006/main">
+              <a:graphicData uri="http://schemas.openxmlformats.org/drawingml/2006/picture">
+                <pic:pic xmlns:pic="http://schemas.openxmlformats.org/drawingml/2006/picture">
+                  <pic:nvPicPr>
+                    <pic:cNvPr id="27" name="Picture27"/>
+                    <pic:cNvPicPr>
+                      <a:picLocks noChangeAspect="1"/>
+                      <a:extLst>
+                        <a:ext uri="smNativeData">
+                          <sm:smNativeData xmlns:sm="smNativeData" val="SMDATA_16_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"/>
+                        </a:ext>
+                      </a:extLst>
+                    </pic:cNvPicPr>
+                  </pic:nvPicPr>
+                  <pic:blipFill>
+                    <a:blip r:embed="rId36"/>
+                    <a:stretch>
+                      <a:fillRect/>
+                    </a:stretch>
+                  </pic:blipFill>
+                  <pic:spPr>
+                    <a:xfrm>
+                      <a:off x="0" y="0"/>
+                      <a:ext cx="3108960" cy="1319530"/>
+                    </a:xfrm>
+                    <a:prstGeom prst="rect">
+                      <a:avLst/>
+                    </a:prstGeom>
+                    <a:noFill/>
+                    <a:ln w="12700">
+                      <a:noFill/>
+                    </a:ln>
+                  </pic:spPr>
+                </pic:pic>
+              </a:graphicData>
+            </a:graphic>
+          </wp:inline>
+        </w:drawing>
+      </w:r>
+      <w:r/>
+      <w:r>
+        <w:rPr>
+          <w:color w:val="000000"/>
+          <w:sz w:val="24"/>
+          <w:szCs w:val="24"/>
+        </w:rPr>
+      </w:r>
+    </w:p>
+    <w:p>
+      <w:pPr>
+        <w:spacing w:after="200"/>
+        <w:tabs defTabSz="708"/>
+        <w:pBdr>
+          <w:top w:val="nil" w:sz="0" w:space="0" w:color="000000" tmln="20, 20, 20, 0, 0"/>
+          <w:left w:val="nil" w:sz="0" w:space="0" w:color="000000" tmln="20, 20, 20, 0, 0"/>
+          <w:bottom w:val="nil" w:sz="0" w:space="0" w:color="000000" tmln="20, 20, 20, 0, 0"/>
+          <w:right w:val="nil" w:sz="0" w:space="0" w:color="000000" tmln="20, 20, 20, 0, 0"/>
+          <w:between w:val="nil" w:sz="0" w:space="0" w:color="000000" tmln="20, 20, 20, 0, 0"/>
+        </w:pBdr>
+        <w:shd w:val="none"/>
+        <w:rPr>
+          <w:color w:val="000000"/>
+          <w:sz w:val="24"/>
+          <w:szCs w:val="24"/>
+        </w:rPr>
+      </w:pPr>
+      <w:r>
+        <w:rPr>
+          <w:color w:val="000000"/>
+          <w:sz w:val="24"/>
+          <w:szCs w:val="24"/>
+        </w:rPr>
+      </w:r>
+    </w:p>
+    <w:p>
+      <w:pPr>
+        <w:spacing w:after="200"/>
+        <w:tabs defTabSz="708"/>
+        <w:pBdr>
+          <w:top w:val="nil" w:sz="0" w:space="0" w:color="000000" tmln="20, 20, 20, 0, 0"/>
+          <w:left w:val="nil" w:sz="0" w:space="0" w:color="000000" tmln="20, 20, 20, 0, 0"/>
+          <w:bottom w:val="nil" w:sz="0" w:space="0" w:color="000000" tmln="20, 20, 20, 0, 0"/>
+          <w:right w:val="nil" w:sz="0" w:space="0" w:color="000000" tmln="20, 20, 20, 0, 0"/>
+          <w:between w:val="nil" w:sz="0" w:space="0" w:color="000000" tmln="20, 20, 20, 0, 0"/>
+        </w:pBdr>
+        <w:shd w:val="none"/>
+        <w:rPr>
+          <w:color w:val="000000"/>
+          <w:sz w:val="24"/>
+          <w:szCs w:val="24"/>
+        </w:rPr>
+      </w:pPr>
+      <w:r>
+        <w:rPr>
+          <w:color w:val="000000"/>
+          <w:sz w:val="24"/>
+          <w:szCs w:val="24"/>
+        </w:rPr>
+      </w:r>
+    </w:p>
+    <w:p>
+      <w:pPr>
+        <w:spacing w:after="200"/>
+        <w:tabs defTabSz="708"/>
+        <w:pBdr>
+          <w:top w:val="nil" w:sz="0" w:space="0" w:color="000000" tmln="20, 20, 20, 0, 0"/>
+          <w:left w:val="nil" w:sz="0" w:space="0" w:color="000000" tmln="20, 20, 20, 0, 0"/>
+          <w:bottom w:val="nil" w:sz="0" w:space="0" w:color="000000" tmln="20, 20, 20, 0, 0"/>
+          <w:right w:val="nil" w:sz="0" w:space="0" w:color="000000" tmln="20, 20, 20, 0, 0"/>
+          <w:between w:val="nil" w:sz="0" w:space="0" w:color="000000" tmln="20, 20, 20, 0, 0"/>
+        </w:pBdr>
+        <w:shd w:val="none"/>
+        <w:rPr>
+          <w:color w:val="000000"/>
+          <w:sz w:val="24"/>
+          <w:szCs w:val="24"/>
+        </w:rPr>
+      </w:pPr>
+      <w:r/>
+      <w:r>
+        <w:rPr>
+          <w:noProof/>
+        </w:rPr>
+        <w:drawing>
+          <wp:inline distT="89535" distB="89535" distL="89535" distR="89535">
+            <wp:extent cx="4503420" cy="4308475"/>
+            <wp:effectExtent l="0" t="0" r="0" b="0"/>
+            <wp:docPr id="28" name="Picture29"/>
+            <wp:cNvGraphicFramePr>
+              <a:graphicFrameLocks xmlns:a="http://schemas.openxmlformats.org/drawingml/2006/main" noChangeAspect="1"/>
+            </wp:cNvGraphicFramePr>
+            <a:graphic xmlns:a="http://schemas.openxmlformats.org/drawingml/2006/main">
+              <a:graphicData uri="http://schemas.openxmlformats.org/drawingml/2006/picture">
+                <pic:pic xmlns:pic="http://schemas.openxmlformats.org/drawingml/2006/picture">
+                  <pic:nvPicPr>
+                    <pic:cNvPr id="28" name="Picture29"/>
+                    <pic:cNvPicPr>
+                      <a:picLocks noChangeAspect="1"/>
+                      <a:extLst>
+                        <a:ext uri="smNativeData">
+                          <sm:smNativeData xmlns:sm="smNativeData" val="SMDATA_16_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"/>
+                        </a:ext>
+                      </a:extLst>
+                    </pic:cNvPicPr>
+                  </pic:nvPicPr>
+                  <pic:blipFill>
+                    <a:blip r:embed="rId37"/>
+                    <a:stretch>
+                      <a:fillRect/>
+                    </a:stretch>
+                  </pic:blipFill>
+                  <pic:spPr>
+                    <a:xfrm>
+                      <a:off x="0" y="0"/>
+                      <a:ext cx="4503420" cy="4308475"/>
+                    </a:xfrm>
+                    <a:prstGeom prst="rect">
+                      <a:avLst/>
+                    </a:prstGeom>
+                    <a:noFill/>
+                    <a:ln w="12700">
+                      <a:noFill/>
+                    </a:ln>
+                  </pic:spPr>
+                </pic:pic>
+              </a:graphicData>
+            </a:graphic>
+          </wp:inline>
+        </w:drawing>
+      </w:r>
+      <w:r/>
+      <w:r>
+        <w:rPr>
+          <w:color w:val="000000"/>
+          <w:sz w:val="24"/>
+          <w:szCs w:val="24"/>
+        </w:rPr>
+        <w:tab/>
+      </w:r>
+      <w:r/>
+      <w:r>
+        <w:rPr>
+          <w:noProof/>
+        </w:rPr>
+        <w:drawing>
+          <wp:inline distT="89535" distB="89535" distL="89535" distR="89535">
+            <wp:extent cx="1363980" cy="396240"/>
+            <wp:effectExtent l="0" t="0" r="0" b="0"/>
+            <wp:docPr id="29" name="Picture32"/>
+            <wp:cNvGraphicFramePr>
+              <a:graphicFrameLocks xmlns:a="http://schemas.openxmlformats.org/drawingml/2006/main" noChangeAspect="1"/>
+            </wp:cNvGraphicFramePr>
+            <a:graphic xmlns:a="http://schemas.openxmlformats.org/drawingml/2006/main">
+              <a:graphicData uri="http://schemas.openxmlformats.org/drawingml/2006/picture">
+                <pic:pic xmlns:pic="http://schemas.openxmlformats.org/drawingml/2006/picture">
+                  <pic:nvPicPr>
+                    <pic:cNvPr id="29" name="Picture32"/>
+                    <pic:cNvPicPr>
+                      <a:picLocks noChangeAspect="1"/>
+                      <a:extLst>
+                        <a:ext uri="smNativeData">
+                          <sm:smNativeData xmlns:sm="smNativeData" val="SMDATA_16_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"/>
+                        </a:ext>
+                      </a:extLst>
+                    </pic:cNvPicPr>
+                  </pic:nvPicPr>
+                  <pic:blipFill>
+                    <a:blip r:embed="rId38"/>
+                    <a:stretch>
+                      <a:fillRect/>
+                    </a:stretch>
+                  </pic:blipFill>
+                  <pic:spPr>
+                    <a:xfrm>
+                      <a:off x="0" y="0"/>
+                      <a:ext cx="1363980" cy="396240"/>
+                    </a:xfrm>
+                    <a:prstGeom prst="rect">
+                      <a:avLst/>
+                    </a:prstGeom>
+                    <a:noFill/>
+                    <a:ln w="12700">
+                      <a:noFill/>
+                    </a:ln>
+                  </pic:spPr>
+                </pic:pic>
+              </a:graphicData>
+            </a:graphic>
+          </wp:inline>
+        </w:drawing>
+      </w:r>
+      <w:r/>
+      <w:r>
+        <w:rPr>
+          <w:color w:val="000000"/>
+          <w:sz w:val="24"/>
+          <w:szCs w:val="24"/>
+        </w:rPr>
+      </w:r>
+    </w:p>
+    <w:p>
+      <w:pPr>
+        <w:spacing w:after="200"/>
+        <w:tabs defTabSz="708"/>
+        <w:pBdr>
+          <w:top w:val="nil" w:sz="0" w:space="0" w:color="000000" tmln="20, 20, 20, 0, 0"/>
+          <w:left w:val="nil" w:sz="0" w:space="0" w:color="000000" tmln="20, 20, 20, 0, 0"/>
+          <w:bottom w:val="nil" w:sz="0" w:space="0" w:color="000000" tmln="20, 20, 20, 0, 0"/>
+          <w:right w:val="nil" w:sz="0" w:space="0" w:color="000000" tmln="20, 20, 20, 0, 0"/>
+          <w:between w:val="nil" w:sz="0" w:space="0" w:color="000000" tmln="20, 20, 20, 0, 0"/>
+        </w:pBdr>
+        <w:shd w:val="none"/>
+        <w:rPr>
+          <w:color w:val="000000"/>
+          <w:sz w:val="24"/>
+          <w:szCs w:val="24"/>
+        </w:rPr>
+      </w:pPr>
+      <w:r/>
+      <w:r>
+        <w:rPr>
+          <w:noProof/>
+        </w:rPr>
+        <w:drawing>
+          <wp:inline distT="89535" distB="89535" distL="89535" distR="89535">
+            <wp:extent cx="3368040" cy="1355090"/>
+            <wp:effectExtent l="0" t="0" r="0" b="0"/>
+            <wp:docPr id="30" name="Picture30"/>
+            <wp:cNvGraphicFramePr>
+              <a:graphicFrameLocks xmlns:a="http://schemas.openxmlformats.org/drawingml/2006/main" noChangeAspect="1"/>
+            </wp:cNvGraphicFramePr>
+            <a:graphic xmlns:a="http://schemas.openxmlformats.org/drawingml/2006/main">
+              <a:graphicData uri="http://schemas.openxmlformats.org/drawingml/2006/picture">
+                <pic:pic xmlns:pic="http://schemas.openxmlformats.org/drawingml/2006/picture">
+                  <pic:nvPicPr>
+                    <pic:cNvPr id="30" name="Picture30"/>
+                    <pic:cNvPicPr>
+                      <a:picLocks noChangeAspect="1"/>
+                      <a:extLst>
+                        <a:ext uri="smNativeData">
+                          <sm:smNativeData xmlns:sm="smNativeData" val="SMDATA_16_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"/>
+                        </a:ext>
+                      </a:extLst>
+                    </pic:cNvPicPr>
+                  </pic:nvPicPr>
+                  <pic:blipFill>
+                    <a:blip r:embed="rId39"/>
+                    <a:stretch>
+                      <a:fillRect/>
+                    </a:stretch>
+                  </pic:blipFill>
+                  <pic:spPr>
+                    <a:xfrm>
+                      <a:off x="0" y="0"/>
+                      <a:ext cx="3368040" cy="1355090"/>
+                    </a:xfrm>
+                    <a:prstGeom prst="rect">
+                      <a:avLst/>
+                    </a:prstGeom>
+                    <a:noFill/>
+                    <a:ln w="12700">
+                      <a:noFill/>
+                    </a:ln>
+                  </pic:spPr>
+                </pic:pic>
+              </a:graphicData>
+            </a:graphic>
+          </wp:inline>
+        </w:drawing>
+      </w:r>
+      <w:r/>
+      <w:r>
+        <w:rPr>
+          <w:color w:val="000000"/>
+          <w:sz w:val="24"/>
+          <w:szCs w:val="24"/>
+        </w:rPr>
+        <w:tab/>
+      </w:r>
+      <w:r/>
+      <w:r>
+        <w:rPr>
+          <w:noProof/>
+        </w:rPr>
+        <w:drawing>
+          <wp:inline distT="89535" distB="89535" distL="89535" distR="89535">
+            <wp:extent cx="3154680" cy="1805940"/>
+            <wp:effectExtent l="0" t="0" r="0" b="0"/>
+            <wp:docPr id="31" name="Picture31"/>
+            <wp:cNvGraphicFramePr>
+              <a:graphicFrameLocks xmlns:a="http://schemas.openxmlformats.org/drawingml/2006/main" noChangeAspect="1"/>
+            </wp:cNvGraphicFramePr>
+            <a:graphic xmlns:a="http://schemas.openxmlformats.org/drawingml/2006/main">
+              <a:graphicData uri="http://schemas.openxmlformats.org/drawingml/2006/picture">
+                <pic:pic xmlns:pic="http://schemas.openxmlformats.org/drawingml/2006/picture">
+                  <pic:nvPicPr>
+                    <pic:cNvPr id="31" name="Picture31"/>
+                    <pic:cNvPicPr>
+                      <a:picLocks noChangeAspect="1"/>
+                      <a:extLst>
+                        <a:ext uri="smNativeData">
+                          <sm:smNativeData xmlns:sm="smNativeData" val="SMDATA_16_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"/>
+                        </a:ext>
+                      </a:extLst>
+                    </pic:cNvPicPr>
+                  </pic:nvPicPr>
+                  <pic:blipFill>
+                    <a:blip r:embed="rId40"/>
+                    <a:stretch>
+                      <a:fillRect/>
+                    </a:stretch>
+                  </pic:blipFill>
+                  <pic:spPr>
+                    <a:xfrm>
+                      <a:off x="0" y="0"/>
+                      <a:ext cx="3154680" cy="1805940"/>
+                    </a:xfrm>
+                    <a:prstGeom prst="rect">
+                      <a:avLst/>
+                    </a:prstGeom>
+                    <a:noFill/>
+                    <a:ln w="12700">
+                      <a:noFill/>
+                    </a:ln>
+                  </pic:spPr>
+                </pic:pic>
+              </a:graphicData>
+            </a:graphic>
+          </wp:inline>
+        </w:drawing>
+      </w:r>
+      <w:r/>
+      <w:r>
+        <w:rPr>
+          <w:color w:val="000000"/>
+          <w:sz w:val="24"/>
+          <w:szCs w:val="24"/>
+        </w:rPr>
+      </w:r>
+    </w:p>
+    <w:p>
+      <w:pPr>
+        <w:spacing w:after="200"/>
+        <w:tabs defTabSz="708"/>
+        <w:pBdr>
+          <w:top w:val="nil" w:sz="0" w:space="0" w:color="000000" tmln="20, 20, 20, 0, 0"/>
+          <w:left w:val="nil" w:sz="0" w:space="0" w:color="000000" tmln="20, 20, 20, 0, 0"/>
+          <w:bottom w:val="nil" w:sz="0" w:space="0" w:color="000000" tmln="20, 20, 20, 0, 0"/>
+          <w:right w:val="nil" w:sz="0" w:space="0" w:color="000000" tmln="20, 20, 20, 0, 0"/>
+          <w:between w:val="nil" w:sz="0" w:space="0" w:color="000000" tmln="20, 20, 20, 0, 0"/>
+        </w:pBdr>
+        <w:shd w:val="none"/>
+        <w:rPr>
+          <w:color w:val="000000"/>
+          <w:sz w:val="24"/>
+          <w:szCs w:val="24"/>
+        </w:rPr>
+      </w:pPr>
+      <w:r>
+        <w:rPr>
+          <w:color w:val="000000"/>
+          <w:sz w:val="24"/>
+          <w:szCs w:val="24"/>
+        </w:rPr>
+      </w:r>
+    </w:p>
+    <w:p>
+      <w:pPr>
+        <w:spacing w:after="200"/>
+        <w:tabs defTabSz="708"/>
+        <w:pBdr>
+          <w:top w:val="nil" w:sz="0" w:space="0" w:color="000000" tmln="20, 20, 20, 0, 0"/>
+          <w:left w:val="nil" w:sz="0" w:space="0" w:color="000000" tmln="20, 20, 20, 0, 0"/>
+          <w:bottom w:val="nil" w:sz="0" w:space="0" w:color="000000" tmln="20, 20, 20, 0, 0"/>
+          <w:right w:val="nil" w:sz="0" w:space="0" w:color="000000" tmln="20, 20, 20, 0, 0"/>
+          <w:between w:val="nil" w:sz="0" w:space="0" w:color="000000" tmln="20, 20, 20, 0, 0"/>
+        </w:pBdr>
+        <w:shd w:val="none"/>
+        <w:rPr>
+          <w:color w:val="000000"/>
+          <w:sz w:val="24"/>
+          <w:szCs w:val="24"/>
+        </w:rPr>
+      </w:pPr>
+      <w:r>
+        <w:rPr>
+          <w:color w:val="000000"/>
+          <w:sz w:val="24"/>
+          <w:szCs w:val="24"/>
+        </w:rPr>
+      </w:r>
+    </w:p>
+    <w:p>
+      <w:pPr>
+        <w:spacing w:after="200"/>
+        <w:tabs defTabSz="708"/>
+        <w:pBdr>
+          <w:top w:val="nil" w:sz="0" w:space="0" w:color="000000" tmln="20, 20, 20, 0, 0"/>
+          <w:left w:val="nil" w:sz="0" w:space="0" w:color="000000" tmln="20, 20, 20, 0, 0"/>
+          <w:bottom w:val="nil" w:sz="0" w:space="0" w:color="000000" tmln="20, 20, 20, 0, 0"/>
+          <w:right w:val="nil" w:sz="0" w:space="0" w:color="000000" tmln="20, 20, 20, 0, 0"/>
+          <w:between w:val="nil" w:sz="0" w:space="0" w:color="000000" tmln="20, 20, 20, 0, 0"/>
+        </w:pBdr>
+        <w:shd w:val="none"/>
+        <w:rPr>
+          <w:color w:val="000000"/>
+          <w:sz w:val="24"/>
+          <w:szCs w:val="24"/>
+        </w:rPr>
+      </w:pPr>
+      <w:r>
+        <w:rPr>
+          <w:color w:val="000000"/>
+          <w:sz w:val="24"/>
+          <w:szCs w:val="24"/>
+        </w:rPr>
+      </w:r>
+    </w:p>
+    <w:p>
+      <w:pPr>
+        <w:spacing w:after="200"/>
+        <w:tabs defTabSz="708"/>
+        <w:pBdr>
+          <w:top w:val="nil" w:sz="0" w:space="0" w:color="000000" tmln="20, 20, 20, 0, 0"/>
+          <w:left w:val="nil" w:sz="0" w:space="0" w:color="000000" tmln="20, 20, 20, 0, 0"/>
+          <w:bottom w:val="nil" w:sz="0" w:space="0" w:color="000000" tmln="20, 20, 20, 0, 0"/>
+          <w:right w:val="nil" w:sz="0" w:space="0" w:color="000000" tmln="20, 20, 20, 0, 0"/>
+          <w:between w:val="nil" w:sz="0" w:space="0" w:color="000000" tmln="20, 20, 20, 0, 0"/>
+        </w:pBdr>
+        <w:shd w:val="none"/>
+        <w:rPr>
+          <w:color w:val="000000"/>
+          <w:sz w:val="24"/>
+          <w:szCs w:val="24"/>
+        </w:rPr>
+      </w:pPr>
+      <w:r>
+        <w:rPr>
+          <w:color w:val="000000"/>
+          <w:sz w:val="24"/>
+          <w:szCs w:val="24"/>
+        </w:rPr>
+      </w:r>
+    </w:p>
+    <w:p>
+      <w:pPr>
+        <w:spacing w:after="200"/>
+        <w:tabs defTabSz="708"/>
+        <w:pBdr>
+          <w:top w:val="nil" w:sz="0" w:space="0" w:color="000000" tmln="20, 20, 20, 0, 0"/>
+          <w:left w:val="nil" w:sz="0" w:space="0" w:color="000000" tmln="20, 20, 20, 0, 0"/>
+          <w:bottom w:val="nil" w:sz="0" w:space="0" w:color="000000" tmln="20, 20, 20, 0, 0"/>
+          <w:right w:val="nil" w:sz="0" w:space="0" w:color="000000" tmln="20, 20, 20, 0, 0"/>
+          <w:between w:val="nil" w:sz="0" w:space="0" w:color="000000" tmln="20, 20, 20, 0, 0"/>
+        </w:pBdr>
+        <w:shd w:val="none"/>
+        <w:rPr>
+          <w:color w:val="000000"/>
+          <w:sz w:val="24"/>
+          <w:szCs w:val="24"/>
+        </w:rPr>
+      </w:pPr>
+      <w:r>
+        <w:rPr>
+          <w:color w:val="000000"/>
+          <w:sz w:val="24"/>
+          <w:szCs w:val="24"/>
+        </w:rPr>
+      </w:r>
+    </w:p>
+    <w:p>
+      <w:pPr>
+        <w:spacing w:after="200"/>
+        <w:tabs defTabSz="708"/>
+        <w:pBdr>
+          <w:top w:val="nil" w:sz="0" w:space="0" w:color="000000" tmln="20, 20, 20, 0, 0"/>
+          <w:left w:val="nil" w:sz="0" w:space="0" w:color="000000" tmln="20, 20, 20, 0, 0"/>
+          <w:bottom w:val="nil" w:sz="0" w:space="0" w:color="000000" tmln="20, 20, 20, 0, 0"/>
+          <w:right w:val="nil" w:sz="0" w:space="0" w:color="000000" tmln="20, 20, 20, 0, 0"/>
+          <w:between w:val="nil" w:sz="0" w:space="0" w:color="000000" tmln="20, 20, 20, 0, 0"/>
+        </w:pBdr>
+        <w:shd w:val="none"/>
+        <w:rPr>
+          <w:color w:val="000000"/>
+          <w:sz w:val="24"/>
+          <w:szCs w:val="24"/>
+        </w:rPr>
+      </w:pPr>
+      <w:r>
+        <w:rPr>
+          <w:color w:val="000000"/>
+          <w:sz w:val="24"/>
+          <w:szCs w:val="24"/>
+        </w:rPr>
+      </w:r>
+    </w:p>
+    <w:p>
+      <w:pPr>
+        <w:spacing w:after="200"/>
+        <w:tabs defTabSz="708"/>
+        <w:pBdr>
+          <w:top w:val="nil" w:sz="0" w:space="0" w:color="000000" tmln="20, 20, 20, 0, 0"/>
+          <w:left w:val="nil" w:sz="0" w:space="0" w:color="000000" tmln="20, 20, 20, 0, 0"/>
+          <w:bottom w:val="nil" w:sz="0" w:space="0" w:color="000000" tmln="20, 20, 20, 0, 0"/>
+          <w:right w:val="nil" w:sz="0" w:space="0" w:color="000000" tmln="20, 20, 20, 0, 0"/>
+          <w:between w:val="nil" w:sz="0" w:space="0" w:color="000000" tmln="20, 20, 20, 0, 0"/>
+        </w:pBdr>
+        <w:shd w:val="none"/>
+        <w:rPr>
+          <w:color w:val="000000"/>
+          <w:sz w:val="24"/>
+          <w:szCs w:val="24"/>
+        </w:rPr>
+      </w:pPr>
+      <w:r>
+        <w:rPr>
+          <w:color w:val="000000"/>
+          <w:sz w:val="24"/>
+          <w:szCs w:val="24"/>
+        </w:rPr>
+      </w:r>
+    </w:p>
+    <w:p>
+      <w:pPr>
+        <w:spacing w:after="200"/>
+        <w:tabs defTabSz="708"/>
+        <w:pBdr>
+          <w:top w:val="nil" w:sz="0" w:space="0" w:color="000000" tmln="20, 20, 20, 0, 0"/>
+          <w:left w:val="nil" w:sz="0" w:space="0" w:color="000000" tmln="20, 20, 20, 0, 0"/>
+          <w:bottom w:val="nil" w:sz="0" w:space="0" w:color="000000" tmln="20, 20, 20, 0, 0"/>
+          <w:right w:val="nil" w:sz="0" w:space="0" w:color="000000" tmln="20, 20, 20, 0, 0"/>
+          <w:between w:val="nil" w:sz="0" w:space="0" w:color="000000" tmln="20, 20, 20, 0, 0"/>
+        </w:pBdr>
+        <w:shd w:val="none"/>
+        <w:rPr>
+          <w:color w:val="000000"/>
+          <w:sz w:val="24"/>
+          <w:szCs w:val="24"/>
+        </w:rPr>
+      </w:pPr>
+      <w:r>
+        <w:rPr>
+          <w:color w:val="000000"/>
+          <w:sz w:val="24"/>
+          <w:szCs w:val="24"/>
+        </w:rPr>
+      </w:r>
+    </w:p>
+    <w:p>
+      <w:pPr>
+        <w:spacing w:after="200"/>
+        <w:tabs defTabSz="708"/>
+        <w:pBdr>
+          <w:top w:val="nil" w:sz="0" w:space="0" w:color="000000" tmln="20, 20, 20, 0, 0"/>
+          <w:left w:val="nil" w:sz="0" w:space="0" w:color="000000" tmln="20, 20, 20, 0, 0"/>
+          <w:bottom w:val="nil" w:sz="0" w:space="0" w:color="000000" tmln="20, 20, 20, 0, 0"/>
+          <w:right w:val="nil" w:sz="0" w:space="0" w:color="000000" tmln="20, 20, 20, 0, 0"/>
+          <w:between w:val="nil" w:sz="0" w:space="0" w:color="000000" tmln="20, 20, 20, 0, 0"/>
+        </w:pBdr>
+        <w:shd w:val="none"/>
+        <w:rPr>
+          <w:color w:val="000000"/>
+          <w:sz w:val="24"/>
+          <w:szCs w:val="24"/>
+        </w:rPr>
+      </w:pPr>
+      <w:r>
+        <w:rPr>
+          <w:color w:val="000000"/>
+          <w:sz w:val="24"/>
+          <w:szCs w:val="24"/>
+        </w:rPr>
+      </w:r>
+    </w:p>
+    <w:p>
+      <w:pPr>
+        <w:spacing w:after="200"/>
+        <w:tabs defTabSz="708"/>
+        <w:pBdr>
+          <w:top w:val="nil" w:sz="0" w:space="0" w:color="000000" tmln="20, 20, 20, 0, 0"/>
+          <w:left w:val="nil" w:sz="0" w:space="0" w:color="000000" tmln="20, 20, 20, 0, 0"/>
+          <w:bottom w:val="nil" w:sz="0" w:space="0" w:color="000000" tmln="20, 20, 20, 0, 0"/>
+          <w:right w:val="nil" w:sz="0" w:space="0" w:color="000000" tmln="20, 20, 20, 0, 0"/>
+          <w:between w:val="nil" w:sz="0" w:space="0" w:color="000000" tmln="20, 20, 20, 0, 0"/>
+        </w:pBdr>
+        <w:shd w:val="none"/>
+        <w:rPr>
+          <w:b/>
+          <w:bCs/>
+          <w:color w:val="000000"/>
+          <w:sz w:val="28"/>
+          <w:szCs w:val="28"/>
+        </w:rPr>
+      </w:pPr>
+      <w:r>
+        <w:rPr>
+          <w:b/>
+          <w:bCs/>
+          <w:color w:val="000000"/>
+          <w:sz w:val="28"/>
+          <w:szCs w:val="28"/>
+        </w:rPr>
+        <w:t>Stack:</w:t>
+      </w:r>
+    </w:p>
+    <w:p>
+      <w:pPr>
+        <w:tabs defTabSz="708"/>
+        <w:pBdr>
+          <w:top w:val="nil" w:sz="0" w:space="0" w:color="000000" tmln="20, 20, 20, 0, 0"/>
+          <w:left w:val="nil" w:sz="0" w:space="0" w:color="000000" tmln="20, 20, 20, 0, 0"/>
+          <w:bottom w:val="nil" w:sz="0" w:space="0" w:color="000000" tmln="20, 20, 20, 0, 0"/>
+          <w:right w:val="nil" w:sz="0" w:space="0" w:color="000000" tmln="20, 20, 20, 0, 0"/>
+          <w:between w:val="nil" w:sz="0" w:space="0" w:color="000000" tmln="20, 20, 20, 0, 0"/>
+        </w:pBdr>
+        <w:shd w:val="none"/>
+        <w:rPr>
+          <w:color w:val="000000"/>
+          <w:sz w:val="24"/>
+          <w:szCs w:val="24"/>
+        </w:rPr>
+      </w:pPr>
+      <w:r>
+        <w:rPr>
+          <w:color w:val="000000"/>
+          <w:sz w:val="24"/>
+          <w:szCs w:val="24"/>
+        </w:rPr>
+        <w:t>A </w:t>
+      </w:r>
+      <w:r>
+        <w:rPr>
+          <w:b/>
+          <w:color w:val="000000"/>
+          <w:sz w:val="24"/>
+          <w:szCs w:val="24"/>
+        </w:rPr>
+        <w:t>Stack</w:t>
+      </w:r>
+      <w:r>
+        <w:rPr>
+          <w:color w:val="000000"/>
+          <w:sz w:val="24"/>
+          <w:szCs w:val="24"/>
+        </w:rPr>
+        <w:t> is a linear data structure that follows a particular order in which the operations are performed. The order may be </w:t>
+      </w:r>
+      <w:r>
+        <w:rPr>
+          <w:b/>
+          <w:color w:val="000000"/>
+          <w:sz w:val="24"/>
+          <w:szCs w:val="24"/>
+        </w:rPr>
+        <w:t>LIFO(Last In First Out)</w:t>
+      </w:r>
+      <w:r>
+        <w:rPr>
+          <w:color w:val="000000"/>
+          <w:sz w:val="24"/>
+          <w:szCs w:val="24"/>
+        </w:rPr>
+        <w:t> or </w:t>
+      </w:r>
+      <w:r>
+        <w:rPr>
+          <w:b/>
+          <w:color w:val="000000"/>
+          <w:sz w:val="24"/>
+          <w:szCs w:val="24"/>
+        </w:rPr>
+        <w:t>FILO(First In Last Out)</w:t>
+      </w:r>
+      <w:r>
+        <w:rPr>
+          <w:color w:val="000000"/>
+          <w:sz w:val="24"/>
+          <w:szCs w:val="24"/>
+        </w:rPr>
+        <w:t>. </w:t>
+      </w:r>
+      <w:r>
+        <w:rPr>
+          <w:b/>
+          <w:color w:val="000000"/>
+          <w:sz w:val="24"/>
+          <w:szCs w:val="24"/>
+        </w:rPr>
+        <w:t>LIFO</w:t>
+      </w:r>
+      <w:r>
+        <w:rPr>
+          <w:color w:val="000000"/>
+          <w:sz w:val="24"/>
+          <w:szCs w:val="24"/>
+        </w:rPr>
+        <w:t> implies that the element that is inserted last, comes out first and </w:t>
+      </w:r>
+      <w:r>
+        <w:rPr>
+          <w:b/>
+          <w:color w:val="000000"/>
+          <w:sz w:val="24"/>
+          <w:szCs w:val="24"/>
+        </w:rPr>
+        <w:t>FILO</w:t>
+      </w:r>
+      <w:r>
+        <w:rPr>
+          <w:color w:val="000000"/>
+          <w:sz w:val="24"/>
+          <w:szCs w:val="24"/>
+        </w:rPr>
+        <w:t> implies that the element that is inserted first, comes out last.</w:t>
+      </w:r>
+    </w:p>
+    <w:p>
+      <w:pPr>
+        <w:pStyle w:val="para2"/>
+        <w:spacing w:before="0" w:after="0"/>
+        <w:tabs defTabSz="708"/>
+        <w:pBdr>
+          <w:top w:val="nil" w:sz="0" w:space="0" w:color="000000" tmln="20, 20, 20, 0, 0"/>
+          <w:left w:val="nil" w:sz="0" w:space="0" w:color="000000" tmln="20, 20, 20, 0, 0"/>
+          <w:bottom w:val="nil" w:sz="0" w:space="0" w:color="000000" tmln="20, 20, 20, 0, 0"/>
+          <w:right w:val="nil" w:sz="0" w:space="0" w:color="000000" tmln="20, 20, 20, 0, 0"/>
+          <w:between w:val="nil" w:sz="0" w:space="0" w:color="000000" tmln="20, 20, 20, 0, 0"/>
+        </w:pBdr>
+        <w:shd w:val="none"/>
+        <w:rPr>
+          <w:rFonts w:ascii="Times New Roman" w:hAnsi="Times New Roman"/>
+          <w:color w:val="000000"/>
+          <w:sz w:val="24"/>
+          <w:szCs w:val="24"/>
+        </w:rPr>
+      </w:pPr>
+      <w:r>
+        <w:rPr>
+          <w:rFonts w:ascii="Times New Roman" w:hAnsi="Times New Roman"/>
+          <w:color w:val="000000"/>
+          <w:sz w:val="24"/>
+          <w:szCs w:val="24"/>
+        </w:rPr>
+        <w:t>Key Operations on Stack Data Structures</w:t>
+      </w:r>
+    </w:p>
+    <w:p>
+      <w:pPr>
+        <w:numPr>
+          <w:ilvl w:val="0"/>
+          <w:numId w:val="5"/>
+        </w:numPr>
+        <w:ind w:left="763" w:hanging="283"/>
+        <w:keepNext/>
+        <w:keepLines/>
+        <w:tabs defTabSz="708"/>
+        <w:pBdr>
+          <w:top w:val="nil" w:sz="0" w:space="0" w:color="000000" tmln="20, 20, 20, 0, 0"/>
+          <w:left w:val="nil" w:sz="0" w:space="0" w:color="000000" tmln="20, 20, 20, 0, 0"/>
+          <w:bottom w:val="nil" w:sz="0" w:space="0" w:color="000000" tmln="20, 20, 20, 0, 0"/>
+          <w:right w:val="nil" w:sz="0" w:space="0" w:color="000000" tmln="20, 20, 20, 0, 0"/>
+          <w:between w:val="nil" w:sz="0" w:space="0" w:color="000000" tmln="20, 20, 20, 0, 0"/>
+        </w:pBdr>
+        <w:shd w:val="none"/>
+        <w:rPr>
+          <w:rFonts w:cs="Arial"/>
+          <w:bCs/>
+          <w:color w:val="000000"/>
+          <w:sz w:val="24"/>
+          <w:szCs w:val="24"/>
+        </w:rPr>
+      </w:pPr>
+      <w:r>
+        <w:rPr>
+          <w:rFonts w:cs="Arial"/>
+          <w:b/>
+          <w:bCs/>
+          <w:color w:val="000000"/>
+          <w:sz w:val="24"/>
+          <w:szCs w:val="24"/>
+        </w:rPr>
+        <w:t>Push</w:t>
+      </w:r>
+      <w:r>
+        <w:rPr>
+          <w:rFonts w:cs="Arial"/>
+          <w:bCs/>
+          <w:color w:val="000000"/>
+          <w:sz w:val="24"/>
+          <w:szCs w:val="24"/>
+        </w:rPr>
+        <w:t>: Adds an element to the top of the stack.</w:t>
+      </w:r>
+    </w:p>
+    <w:p>
+      <w:pPr>
+        <w:numPr>
+          <w:ilvl w:val="0"/>
+          <w:numId w:val="5"/>
+        </w:numPr>
+        <w:ind w:left="763" w:hanging="283"/>
+        <w:keepNext/>
+        <w:keepLines/>
+        <w:tabs defTabSz="708"/>
+        <w:pBdr>
+          <w:top w:val="nil" w:sz="0" w:space="0" w:color="000000" tmln="20, 20, 20, 0, 0"/>
+          <w:left w:val="nil" w:sz="0" w:space="0" w:color="000000" tmln="20, 20, 20, 0, 0"/>
+          <w:bottom w:val="nil" w:sz="0" w:space="0" w:color="000000" tmln="20, 20, 20, 0, 0"/>
+          <w:right w:val="nil" w:sz="0" w:space="0" w:color="000000" tmln="20, 20, 20, 0, 0"/>
+          <w:between w:val="nil" w:sz="0" w:space="0" w:color="000000" tmln="20, 20, 20, 0, 0"/>
+        </w:pBdr>
+        <w:shd w:val="none"/>
+        <w:rPr>
+          <w:rFonts w:cs="Arial"/>
+          <w:bCs/>
+          <w:color w:val="000000"/>
+          <w:sz w:val="24"/>
+          <w:szCs w:val="24"/>
+        </w:rPr>
+      </w:pPr>
+      <w:r>
+        <w:rPr>
+          <w:rFonts w:cs="Arial"/>
+          <w:b/>
+          <w:bCs/>
+          <w:color w:val="000000"/>
+          <w:sz w:val="24"/>
+          <w:szCs w:val="24"/>
+        </w:rPr>
+        <w:t>Pop</w:t>
+      </w:r>
+      <w:r>
+        <w:rPr>
+          <w:rFonts w:cs="Arial"/>
+          <w:bCs/>
+          <w:color w:val="000000"/>
+          <w:sz w:val="24"/>
+          <w:szCs w:val="24"/>
+        </w:rPr>
+        <w:t>: Removes the top element from the stack.</w:t>
+      </w:r>
+    </w:p>
+    <w:p>
+      <w:pPr>
+        <w:numPr>
+          <w:ilvl w:val="0"/>
+          <w:numId w:val="5"/>
+        </w:numPr>
+        <w:ind w:left="763" w:hanging="283"/>
+        <w:keepNext/>
+        <w:keepLines/>
+        <w:tabs defTabSz="708"/>
+        <w:pBdr>
+          <w:top w:val="nil" w:sz="0" w:space="0" w:color="000000" tmln="20, 20, 20, 0, 0"/>
+          <w:left w:val="nil" w:sz="0" w:space="0" w:color="000000" tmln="20, 20, 20, 0, 0"/>
+          <w:bottom w:val="nil" w:sz="0" w:space="0" w:color="000000" tmln="20, 20, 20, 0, 0"/>
+          <w:right w:val="nil" w:sz="0" w:space="0" w:color="000000" tmln="20, 20, 20, 0, 0"/>
+          <w:between w:val="nil" w:sz="0" w:space="0" w:color="000000" tmln="20, 20, 20, 0, 0"/>
+        </w:pBdr>
+        <w:shd w:val="none"/>
+        <w:rPr>
+          <w:rFonts w:cs="Arial"/>
+          <w:bCs/>
+          <w:color w:val="000000"/>
+          <w:sz w:val="24"/>
+          <w:szCs w:val="24"/>
+        </w:rPr>
+      </w:pPr>
+      <w:r>
+        <w:rPr>
+          <w:rFonts w:cs="Arial"/>
+          <w:b/>
+          <w:bCs/>
+          <w:color w:val="000000"/>
+          <w:sz w:val="24"/>
+          <w:szCs w:val="24"/>
+        </w:rPr>
+        <w:t>Peek</w:t>
+      </w:r>
+      <w:r>
+        <w:rPr>
+          <w:rFonts w:cs="Arial"/>
+          <w:bCs/>
+          <w:color w:val="000000"/>
+          <w:sz w:val="24"/>
+          <w:szCs w:val="24"/>
+        </w:rPr>
+        <w:t>: Returns the top element without removing it.</w:t>
+      </w:r>
+    </w:p>
+    <w:p>
+      <w:pPr>
+        <w:numPr>
+          <w:ilvl w:val="0"/>
+          <w:numId w:val="5"/>
+        </w:numPr>
+        <w:ind w:left="763" w:hanging="283"/>
+        <w:keepNext/>
+        <w:keepLines/>
+        <w:tabs defTabSz="708"/>
+        <w:pBdr>
+          <w:top w:val="nil" w:sz="0" w:space="0" w:color="000000" tmln="20, 20, 20, 0, 0"/>
+          <w:left w:val="nil" w:sz="0" w:space="0" w:color="000000" tmln="20, 20, 20, 0, 0"/>
+          <w:bottom w:val="nil" w:sz="0" w:space="0" w:color="000000" tmln="20, 20, 20, 0, 0"/>
+          <w:right w:val="nil" w:sz="0" w:space="0" w:color="000000" tmln="20, 20, 20, 0, 0"/>
+          <w:between w:val="nil" w:sz="0" w:space="0" w:color="000000" tmln="20, 20, 20, 0, 0"/>
+        </w:pBdr>
+        <w:shd w:val="none"/>
+        <w:rPr>
+          <w:rFonts w:cs="Arial"/>
+          <w:bCs/>
+          <w:color w:val="000000"/>
+          <w:sz w:val="24"/>
+          <w:szCs w:val="24"/>
+        </w:rPr>
+      </w:pPr>
+      <w:r>
+        <w:rPr>
+          <w:rFonts w:cs="Arial"/>
+          <w:b/>
+          <w:bCs/>
+          <w:color w:val="000000"/>
+          <w:sz w:val="24"/>
+          <w:szCs w:val="24"/>
+        </w:rPr>
+        <w:t>IsEmpty</w:t>
+      </w:r>
+      <w:r>
+        <w:rPr>
+          <w:rFonts w:cs="Arial"/>
+          <w:bCs/>
+          <w:color w:val="000000"/>
+          <w:sz w:val="24"/>
+          <w:szCs w:val="24"/>
+        </w:rPr>
+        <w:t>: Checks if the stack is empty.</w:t>
+      </w:r>
+    </w:p>
+    <w:p>
+      <w:pPr>
+        <w:numPr>
+          <w:ilvl w:val="0"/>
+          <w:numId w:val="5"/>
+        </w:numPr>
+        <w:ind w:left="763" w:hanging="283"/>
+        <w:keepNext/>
+        <w:keepLines/>
+        <w:tabs defTabSz="708"/>
+        <w:pBdr>
+          <w:top w:val="nil" w:sz="0" w:space="0" w:color="000000" tmln="20, 20, 20, 0, 0"/>
+          <w:left w:val="nil" w:sz="0" w:space="0" w:color="000000" tmln="20, 20, 20, 0, 0"/>
+          <w:bottom w:val="nil" w:sz="0" w:space="0" w:color="000000" tmln="20, 20, 20, 0, 0"/>
+          <w:right w:val="nil" w:sz="0" w:space="0" w:color="000000" tmln="20, 20, 20, 0, 0"/>
+          <w:between w:val="nil" w:sz="0" w:space="0" w:color="000000" tmln="20, 20, 20, 0, 0"/>
+        </w:pBdr>
+        <w:shd w:val="none"/>
+        <w:rPr>
+          <w:rFonts w:cs="Arial"/>
+          <w:bCs/>
+          <w:color w:val="000000"/>
+          <w:sz w:val="24"/>
+          <w:szCs w:val="24"/>
+        </w:rPr>
+      </w:pPr>
+      <w:r>
+        <w:rPr>
+          <w:rFonts w:cs="Arial"/>
+          <w:b/>
+          <w:bCs/>
+          <w:color w:val="000000"/>
+          <w:sz w:val="24"/>
+          <w:szCs w:val="24"/>
+        </w:rPr>
+        <w:t>IsFull</w:t>
+      </w:r>
+      <w:r>
+        <w:rPr>
+          <w:rFonts w:cs="Arial"/>
+          <w:bCs/>
+          <w:color w:val="000000"/>
+          <w:sz w:val="24"/>
+          <w:szCs w:val="24"/>
+        </w:rPr>
+        <w:t>: Checks if the stack is full (in case of fixed-size arrays).</w:t>
+      </w:r>
+    </w:p>
+    <w:p>
+      <w:pPr>
+        <w:ind w:left="480"/>
+        <w:keepNext/>
+        <w:keepLines/>
+        <w:tabs defTabSz="708"/>
+        <w:pBdr>
+          <w:top w:val="nil" w:sz="0" w:space="0" w:color="000000" tmln="20, 20, 20, 0, 0"/>
+          <w:left w:val="nil" w:sz="0" w:space="0" w:color="000000" tmln="20, 20, 20, 0, 0"/>
+          <w:bottom w:val="nil" w:sz="0" w:space="0" w:color="000000" tmln="20, 20, 20, 0, 0"/>
+          <w:right w:val="nil" w:sz="0" w:space="0" w:color="000000" tmln="20, 20, 20, 0, 0"/>
+          <w:between w:val="nil" w:sz="0" w:space="0" w:color="000000" tmln="20, 20, 20, 0, 0"/>
+        </w:pBdr>
+        <w:shd w:val="none"/>
+        <w:rPr>
+          <w:rFonts w:cs="Arial"/>
+          <w:bCs/>
+          <w:color w:val="000000"/>
+          <w:sz w:val="24"/>
+          <w:szCs w:val="24"/>
+        </w:rPr>
+      </w:pPr>
+      <w:r>
+        <w:rPr>
+          <w:rFonts w:cs="Arial"/>
+          <w:bCs/>
+          <w:color w:val="000000"/>
+          <w:sz w:val="24"/>
+          <w:szCs w:val="24"/>
+        </w:rPr>
+      </w:r>
+    </w:p>
+    <w:p>
+      <w:pPr>
+        <w:keepNext/>
+        <w:keepLines/>
+        <w:tabs defTabSz="708"/>
+        <w:pBdr>
+          <w:top w:val="nil" w:sz="0" w:space="0" w:color="000000" tmln="20, 20, 20, 0, 0"/>
+          <w:left w:val="nil" w:sz="0" w:space="0" w:color="000000" tmln="20, 20, 20, 0, 0"/>
+          <w:bottom w:val="nil" w:sz="0" w:space="0" w:color="000000" tmln="20, 20, 20, 0, 0"/>
+          <w:right w:val="nil" w:sz="0" w:space="0" w:color="000000" tmln="20, 20, 20, 0, 0"/>
+          <w:between w:val="nil" w:sz="0" w:space="0" w:color="000000" tmln="20, 20, 20, 0, 0"/>
+        </w:pBdr>
+        <w:shd w:val="none"/>
+        <w:rPr>
+          <w:rFonts w:cs="Arial"/>
+          <w:bCs/>
+          <w:color w:val="000000"/>
+          <w:sz w:val="24"/>
+          <w:szCs w:val="24"/>
+        </w:rPr>
+      </w:pPr>
+      <w:r>
+        <w:rPr>
+          <w:rFonts w:cs="Arial"/>
+          <w:bCs/>
+          <w:color w:val="000000"/>
+          <w:sz w:val="24"/>
+          <w:szCs w:val="24"/>
+        </w:rPr>
+        <w:t>Example:</w:t>
+      </w:r>
+    </w:p>
+    <w:p>
+      <w:pPr>
+        <w:ind w:left="480"/>
+        <w:tabs defTabSz="708"/>
+        <w:pBdr>
+          <w:top w:val="nil" w:sz="0" w:space="0" w:color="000000" tmln="20, 20, 20, 0, 0"/>
+          <w:left w:val="nil" w:sz="0" w:space="0" w:color="000000" tmln="20, 20, 20, 0, 0"/>
+          <w:bottom w:val="nil" w:sz="0" w:space="0" w:color="000000" tmln="20, 20, 20, 0, 0"/>
+          <w:right w:val="nil" w:sz="0" w:space="0" w:color="000000" tmln="20, 20, 20, 0, 0"/>
+          <w:between w:val="nil" w:sz="0" w:space="0" w:color="000000" tmln="20, 20, 20, 0, 0"/>
+        </w:pBdr>
+        <w:shd w:val="solid" w:color="FFFF9E" tmshd="1042678016, 65535, 16777215"/>
+        <w:rPr>
+          <w:color w:val="000000"/>
+          <w:sz w:val="24"/>
+          <w:szCs w:val="24"/>
+        </w:rPr>
+      </w:pPr>
+      <w:r>
+        <w:rPr>
+          <w:color w:val="000000"/>
+          <w:sz w:val="24"/>
+          <w:szCs w:val="24"/>
+        </w:rPr>
+        <w:t>Recursion, Undo/Redo Operations, Browser History, Function Calls</w:t>
+      </w:r>
+    </w:p>
+    <w:p>
+      <w:pPr>
+        <w:ind w:left="480"/>
+        <w:tabs defTabSz="708"/>
+        <w:pBdr>
+          <w:top w:val="nil" w:sz="0" w:space="0" w:color="000000" tmln="20, 20, 20, 0, 0"/>
+          <w:left w:val="nil" w:sz="0" w:space="0" w:color="000000" tmln="20, 20, 20, 0, 0"/>
+          <w:bottom w:val="nil" w:sz="0" w:space="0" w:color="000000" tmln="20, 20, 20, 0, 0"/>
+          <w:right w:val="nil" w:sz="0" w:space="0" w:color="000000" tmln="20, 20, 20, 0, 0"/>
+          <w:between w:val="nil" w:sz="0" w:space="0" w:color="000000" tmln="20, 20, 20, 0, 0"/>
+        </w:pBdr>
+        <w:shd w:val="none"/>
+        <w:rPr>
+          <w:color w:val="000000"/>
+          <w:sz w:val="24"/>
+          <w:szCs w:val="24"/>
+        </w:rPr>
+      </w:pPr>
+      <w:r>
+        <w:rPr>
+          <w:color w:val="000000"/>
+          <w:sz w:val="24"/>
+          <w:szCs w:val="24"/>
+        </w:rPr>
+      </w:r>
+    </w:p>
+    <w:p>
+      <w:pPr>
+        <w:tabs defTabSz="708"/>
+        <w:pBdr>
+          <w:top w:val="nil" w:sz="0" w:space="0" w:color="000000" tmln="20, 20, 20, 0, 0"/>
+          <w:left w:val="nil" w:sz="0" w:space="0" w:color="000000" tmln="20, 20, 20, 0, 0"/>
+          <w:bottom w:val="nil" w:sz="0" w:space="0" w:color="000000" tmln="20, 20, 20, 0, 0"/>
+          <w:right w:val="nil" w:sz="0" w:space="0" w:color="000000" tmln="20, 20, 20, 0, 0"/>
+          <w:between w:val="nil" w:sz="0" w:space="0" w:color="000000" tmln="20, 20, 20, 0, 0"/>
+        </w:pBdr>
+        <w:shd w:val="none"/>
+        <w:rPr>
+          <w:color w:val="000000"/>
+          <w:sz w:val="24"/>
+          <w:szCs w:val="24"/>
+        </w:rPr>
+      </w:pPr>
+      <w:r>
+        <w:rPr>
+          <w:color w:val="000000"/>
+          <w:sz w:val="24"/>
+          <w:szCs w:val="24"/>
+        </w:rPr>
+        <w:t>You can implement stack using arrya or linkedlist.</w:t>
+      </w:r>
+    </w:p>
+    <w:p>
+      <w:pPr>
+        <w:tabs defTabSz="708"/>
+        <w:pBdr>
+          <w:top w:val="nil" w:sz="0" w:space="0" w:color="000000" tmln="20, 20, 20, 0, 0"/>
+          <w:left w:val="nil" w:sz="0" w:space="0" w:color="000000" tmln="20, 20, 20, 0, 0"/>
+          <w:bottom w:val="nil" w:sz="0" w:space="0" w:color="000000" tmln="20, 20, 20, 0, 0"/>
+          <w:right w:val="nil" w:sz="0" w:space="0" w:color="000000" tmln="20, 20, 20, 0, 0"/>
+          <w:between w:val="nil" w:sz="0" w:space="0" w:color="000000" tmln="20, 20, 20, 0, 0"/>
+        </w:pBdr>
+        <w:shd w:val="none"/>
+        <w:rPr>
+          <w:color w:val="000000"/>
+          <w:sz w:val="24"/>
+          <w:szCs w:val="24"/>
+        </w:rPr>
+      </w:pPr>
+      <w:r>
+        <w:rPr>
+          <w:color w:val="000000"/>
+          <w:sz w:val="24"/>
+          <w:szCs w:val="24"/>
+        </w:rPr>
+      </w:r>
+    </w:p>
+    <w:p>
+      <w:pPr>
+        <w:tabs defTabSz="708"/>
+        <w:pBdr>
+          <w:top w:val="nil" w:sz="0" w:space="0" w:color="000000" tmln="20, 20, 20, 0, 0"/>
+          <w:left w:val="nil" w:sz="0" w:space="0" w:color="000000" tmln="20, 20, 20, 0, 0"/>
+          <w:bottom w:val="nil" w:sz="0" w:space="0" w:color="000000" tmln="20, 20, 20, 0, 0"/>
+          <w:right w:val="nil" w:sz="0" w:space="0" w:color="000000" tmln="20, 20, 20, 0, 0"/>
+          <w:between w:val="nil" w:sz="0" w:space="0" w:color="000000" tmln="20, 20, 20, 0, 0"/>
+        </w:pBdr>
+        <w:shd w:val="none"/>
+        <w:rPr>
+          <w:color w:val="000000"/>
+          <w:sz w:val="24"/>
+          <w:szCs w:val="24"/>
+        </w:rPr>
+      </w:pPr>
+      <w:r>
+        <w:rPr>
+          <w:noProof/>
+        </w:rPr>
+        <w:drawing>
+          <wp:inline distT="89535" distB="89535" distL="89535" distR="89535">
+            <wp:extent cx="3261360" cy="4668520"/>
+            <wp:effectExtent l="0" t="0" r="0" b="0"/>
+            <wp:docPr id="32" name="Picture33"/>
+            <wp:cNvGraphicFramePr>
+              <a:graphicFrameLocks xmlns:a="http://schemas.openxmlformats.org/drawingml/2006/main" noChangeAspect="1"/>
+            </wp:cNvGraphicFramePr>
+            <a:graphic xmlns:a="http://schemas.openxmlformats.org/drawingml/2006/main">
+              <a:graphicData uri="http://schemas.openxmlformats.org/drawingml/2006/picture">
+                <pic:pic xmlns:pic="http://schemas.openxmlformats.org/drawingml/2006/picture">
+                  <pic:nvPicPr>
+                    <pic:cNvPr id="32" name="Picture33"/>
+                    <pic:cNvPicPr>
+                      <a:picLocks noChangeAspect="1"/>
+                      <a:extLst>
+                        <a:ext uri="smNativeData">
+                          <sm:smNativeData xmlns:sm="smNativeData" val="SMDATA_16_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"/>
+                        </a:ext>
+                      </a:extLst>
+                    </pic:cNvPicPr>
+                  </pic:nvPicPr>
+                  <pic:blipFill>
+                    <a:blip r:embed="rId41"/>
+                    <a:stretch>
+                      <a:fillRect/>
+                    </a:stretch>
+                  </pic:blipFill>
+                  <pic:spPr>
+                    <a:xfrm>
+                      <a:off x="0" y="0"/>
+                      <a:ext cx="3261360" cy="4668520"/>
+                    </a:xfrm>
+                    <a:prstGeom prst="rect">
+                      <a:avLst/>
+                    </a:prstGeom>
+                    <a:noFill/>
+                    <a:ln w="12700">
+                      <a:noFill/>
+                    </a:ln>
+                  </pic:spPr>
+                </pic:pic>
+              </a:graphicData>
+            </a:graphic>
+          </wp:inline>
+        </w:drawing>
+      </w:r>
+      <w:r>
+        <w:rPr>
+          <w:color w:val="000000"/>
+          <w:sz w:val="24"/>
+          <w:szCs w:val="24"/>
+        </w:rPr>
+        <w:tab/>
+      </w:r>
+      <w:r>
+        <w:rPr>
+          <w:noProof/>
+        </w:rPr>
+        <w:drawing>
+          <wp:inline distT="89535" distB="89535" distL="89535" distR="89535">
+            <wp:extent cx="2956560" cy="3997960"/>
+            <wp:effectExtent l="0" t="0" r="0" b="0"/>
+            <wp:docPr id="33" name="Picture34"/>
+            <wp:cNvGraphicFramePr>
+              <a:graphicFrameLocks xmlns:a="http://schemas.openxmlformats.org/drawingml/2006/main" noChangeAspect="1"/>
+            </wp:cNvGraphicFramePr>
+            <a:graphic xmlns:a="http://schemas.openxmlformats.org/drawingml/2006/main">
+              <a:graphicData uri="http://schemas.openxmlformats.org/drawingml/2006/picture">
+                <pic:pic xmlns:pic="http://schemas.openxmlformats.org/drawingml/2006/picture">
+                  <pic:nvPicPr>
+                    <pic:cNvPr id="33" name="Picture34"/>
+                    <pic:cNvPicPr>
+                      <a:picLocks noChangeAspect="1"/>
+                      <a:extLst>
+                        <a:ext uri="smNativeData">
+                          <sm:smNativeData xmlns:sm="smNativeData" val="SMDATA_16_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"/>
+                        </a:ext>
+                      </a:extLst>
+                    </pic:cNvPicPr>
+                  </pic:nvPicPr>
+                  <pic:blipFill>
+                    <a:blip r:embed="rId42"/>
+                    <a:stretch>
+                      <a:fillRect/>
+                    </a:stretch>
+                  </pic:blipFill>
+                  <pic:spPr>
+                    <a:xfrm>
+                      <a:off x="0" y="0"/>
+                      <a:ext cx="2956560" cy="3997960"/>
+                    </a:xfrm>
+                    <a:prstGeom prst="rect">
+                      <a:avLst/>
+                    </a:prstGeom>
+                    <a:noFill/>
+                    <a:ln w="12700">
+                      <a:noFill/>
+                    </a:ln>
+                  </pic:spPr>
+                </pic:pic>
+              </a:graphicData>
+            </a:graphic>
+          </wp:inline>
+        </w:drawing>
+      </w:r>
+      <w:r>
+        <w:rPr>
+          <w:color w:val="000000"/>
+          <w:sz w:val="24"/>
+          <w:szCs w:val="24"/>
+        </w:rPr>
+      </w:r>
+    </w:p>
+    <w:p>
+      <w:pPr>
+        <w:tabs defTabSz="708"/>
+        <w:pBdr>
+          <w:top w:val="nil" w:sz="0" w:space="0" w:color="000000" tmln="20, 20, 20, 0, 0"/>
+          <w:left w:val="nil" w:sz="0" w:space="0" w:color="000000" tmln="20, 20, 20, 0, 0"/>
+          <w:bottom w:val="nil" w:sz="0" w:space="0" w:color="000000" tmln="20, 20, 20, 0, 0"/>
+          <w:right w:val="nil" w:sz="0" w:space="0" w:color="000000" tmln="20, 20, 20, 0, 0"/>
+          <w:between w:val="nil" w:sz="0" w:space="0" w:color="000000" tmln="20, 20, 20, 0, 0"/>
+        </w:pBdr>
+        <w:shd w:val="none"/>
+        <w:rPr>
+          <w:color w:val="000000"/>
+          <w:sz w:val="24"/>
+          <w:szCs w:val="24"/>
+        </w:rPr>
+      </w:pPr>
+      <w:r>
+        <w:rPr>
+          <w:color w:val="000000"/>
+          <w:sz w:val="24"/>
+          <w:szCs w:val="24"/>
+        </w:rPr>
+      </w:r>
+    </w:p>
+    <w:p>
+      <w:pPr>
+        <w:tabs defTabSz="708"/>
+        <w:pBdr>
+          <w:top w:val="nil" w:sz="0" w:space="0" w:color="000000" tmln="20, 20, 20, 0, 0"/>
+          <w:left w:val="nil" w:sz="0" w:space="0" w:color="000000" tmln="20, 20, 20, 0, 0"/>
+          <w:bottom w:val="nil" w:sz="0" w:space="0" w:color="000000" tmln="20, 20, 20, 0, 0"/>
+          <w:right w:val="nil" w:sz="0" w:space="0" w:color="000000" tmln="20, 20, 20, 0, 0"/>
+          <w:between w:val="nil" w:sz="0" w:space="0" w:color="000000" tmln="20, 20, 20, 0, 0"/>
+        </w:pBdr>
+        <w:shd w:val="none"/>
+        <w:rPr>
+          <w:color w:val="000000"/>
+          <w:sz w:val="24"/>
+          <w:szCs w:val="24"/>
+        </w:rPr>
+      </w:pPr>
+      <w:r>
+        <w:rPr>
+          <w:color w:val="000000"/>
+          <w:sz w:val="24"/>
+          <w:szCs w:val="24"/>
+        </w:rPr>
+      </w:r>
+    </w:p>
+    <w:p>
+      <w:pPr>
+        <w:tabs defTabSz="708"/>
+        <w:pBdr>
+          <w:top w:val="nil" w:sz="0" w:space="0" w:color="000000" tmln="20, 20, 20, 0, 0"/>
+          <w:left w:val="nil" w:sz="0" w:space="0" w:color="000000" tmln="20, 20, 20, 0, 0"/>
+          <w:bottom w:val="nil" w:sz="0" w:space="0" w:color="000000" tmln="20, 20, 20, 0, 0"/>
+          <w:right w:val="nil" w:sz="0" w:space="0" w:color="000000" tmln="20, 20, 20, 0, 0"/>
+          <w:between w:val="nil" w:sz="0" w:space="0" w:color="000000" tmln="20, 20, 20, 0, 0"/>
+        </w:pBdr>
+        <w:shd w:val="none"/>
+        <w:rPr>
+          <w:color w:val="000000"/>
+          <w:sz w:val="24"/>
+          <w:szCs w:val="24"/>
+        </w:rPr>
+      </w:pPr>
+      <w:r>
+        <w:rPr>
+          <w:color w:val="000000"/>
+          <w:sz w:val="24"/>
+          <w:szCs w:val="24"/>
+        </w:rPr>
+      </w:r>
+    </w:p>
+    <w:p>
+      <w:pPr>
+        <w:tabs defTabSz="708"/>
+        <w:pBdr>
+          <w:top w:val="nil" w:sz="0" w:space="0" w:color="000000" tmln="20, 20, 20, 0, 0"/>
+          <w:left w:val="nil" w:sz="0" w:space="0" w:color="000000" tmln="20, 20, 20, 0, 0"/>
+          <w:bottom w:val="nil" w:sz="0" w:space="0" w:color="000000" tmln="20, 20, 20, 0, 0"/>
+          <w:right w:val="nil" w:sz="0" w:space="0" w:color="000000" tmln="20, 20, 20, 0, 0"/>
+          <w:between w:val="nil" w:sz="0" w:space="0" w:color="000000" tmln="20, 20, 20, 0, 0"/>
+        </w:pBdr>
+        <w:shd w:val="none"/>
+        <w:rPr>
+          <w:color w:val="000000"/>
+          <w:sz w:val="24"/>
+          <w:szCs w:val="24"/>
+        </w:rPr>
+      </w:pPr>
+      <w:r>
+        <w:rPr>
+          <w:color w:val="000000"/>
+          <w:sz w:val="24"/>
+          <w:szCs w:val="24"/>
+        </w:rPr>
+      </w:r>
+    </w:p>
+    <w:p>
+      <w:pPr>
+        <w:tabs defTabSz="708"/>
+        <w:pBdr>
+          <w:top w:val="nil" w:sz="0" w:space="0" w:color="000000" tmln="20, 20, 20, 0, 0"/>
+          <w:left w:val="nil" w:sz="0" w:space="0" w:color="000000" tmln="20, 20, 20, 0, 0"/>
+          <w:bottom w:val="nil" w:sz="0" w:space="0" w:color="000000" tmln="20, 20, 20, 0, 0"/>
+          <w:right w:val="nil" w:sz="0" w:space="0" w:color="000000" tmln="20, 20, 20, 0, 0"/>
+          <w:between w:val="nil" w:sz="0" w:space="0" w:color="000000" tmln="20, 20, 20, 0, 0"/>
+        </w:pBdr>
+        <w:shd w:val="none"/>
+        <w:rPr>
+          <w:color w:val="000000"/>
+          <w:sz w:val="24"/>
+          <w:szCs w:val="24"/>
+        </w:rPr>
+      </w:pPr>
+      <w:r>
+        <w:rPr>
+          <w:color w:val="000000"/>
+          <w:sz w:val="24"/>
+          <w:szCs w:val="24"/>
+        </w:rPr>
+      </w:r>
+    </w:p>
+    <w:p>
+      <w:pPr>
+        <w:tabs defTabSz="708"/>
+        <w:pBdr>
+          <w:top w:val="nil" w:sz="0" w:space="0" w:color="000000" tmln="20, 20, 20, 0, 0"/>
+          <w:left w:val="nil" w:sz="0" w:space="0" w:color="000000" tmln="20, 20, 20, 0, 0"/>
+          <w:bottom w:val="nil" w:sz="0" w:space="0" w:color="000000" tmln="20, 20, 20, 0, 0"/>
+          <w:right w:val="nil" w:sz="0" w:space="0" w:color="000000" tmln="20, 20, 20, 0, 0"/>
+          <w:between w:val="nil" w:sz="0" w:space="0" w:color="000000" tmln="20, 20, 20, 0, 0"/>
+        </w:pBdr>
+        <w:shd w:val="none"/>
+        <w:rPr>
+          <w:color w:val="000000"/>
+          <w:sz w:val="24"/>
+          <w:szCs w:val="24"/>
+        </w:rPr>
+      </w:pPr>
+      <w:r>
+        <w:rPr>
+          <w:color w:val="000000"/>
+          <w:sz w:val="24"/>
+          <w:szCs w:val="24"/>
+        </w:rPr>
+      </w:r>
+    </w:p>
+    <w:p>
+      <w:pPr>
+        <w:tabs defTabSz="708"/>
+        <w:pBdr>
+          <w:top w:val="nil" w:sz="0" w:space="0" w:color="000000" tmln="20, 20, 20, 0, 0"/>
+          <w:left w:val="nil" w:sz="0" w:space="0" w:color="000000" tmln="20, 20, 20, 0, 0"/>
+          <w:bottom w:val="nil" w:sz="0" w:space="0" w:color="000000" tmln="20, 20, 20, 0, 0"/>
+          <w:right w:val="nil" w:sz="0" w:space="0" w:color="000000" tmln="20, 20, 20, 0, 0"/>
+          <w:between w:val="nil" w:sz="0" w:space="0" w:color="000000" tmln="20, 20, 20, 0, 0"/>
+        </w:pBdr>
+        <w:shd w:val="none"/>
+        <w:rPr>
+          <w:color w:val="000000"/>
+          <w:sz w:val="24"/>
+          <w:szCs w:val="24"/>
+        </w:rPr>
+      </w:pPr>
+      <w:r>
+        <w:rPr>
+          <w:color w:val="000000"/>
+          <w:sz w:val="24"/>
+          <w:szCs w:val="24"/>
+        </w:rPr>
+      </w:r>
+    </w:p>
+    <w:p>
+      <w:pPr>
+        <w:tabs defTabSz="708"/>
+        <w:pBdr>
+          <w:top w:val="nil" w:sz="0" w:space="0" w:color="000000" tmln="20, 20, 20, 0, 0"/>
+          <w:left w:val="nil" w:sz="0" w:space="0" w:color="000000" tmln="20, 20, 20, 0, 0"/>
+          <w:bottom w:val="nil" w:sz="0" w:space="0" w:color="000000" tmln="20, 20, 20, 0, 0"/>
+          <w:right w:val="nil" w:sz="0" w:space="0" w:color="000000" tmln="20, 20, 20, 0, 0"/>
+          <w:between w:val="nil" w:sz="0" w:space="0" w:color="000000" tmln="20, 20, 20, 0, 0"/>
+        </w:pBdr>
+        <w:shd w:val="none"/>
+        <w:rPr>
+          <w:color w:val="000000"/>
+          <w:sz w:val="24"/>
+          <w:szCs w:val="24"/>
+        </w:rPr>
+      </w:pPr>
+      <w:r>
+        <w:rPr>
+          <w:color w:val="000000"/>
+          <w:sz w:val="24"/>
+          <w:szCs w:val="24"/>
+        </w:rPr>
+      </w:r>
+    </w:p>
+    <w:p>
+      <w:pPr>
+        <w:tabs defTabSz="708"/>
+        <w:pBdr>
+          <w:top w:val="nil" w:sz="0" w:space="0" w:color="000000" tmln="20, 20, 20, 0, 0"/>
+          <w:left w:val="nil" w:sz="0" w:space="0" w:color="000000" tmln="20, 20, 20, 0, 0"/>
+          <w:bottom w:val="nil" w:sz="0" w:space="0" w:color="000000" tmln="20, 20, 20, 0, 0"/>
+          <w:right w:val="nil" w:sz="0" w:space="0" w:color="000000" tmln="20, 20, 20, 0, 0"/>
+          <w:between w:val="nil" w:sz="0" w:space="0" w:color="000000" tmln="20, 20, 20, 0, 0"/>
+        </w:pBdr>
+        <w:shd w:val="none"/>
+        <w:rPr>
+          <w:color w:val="000000"/>
+          <w:sz w:val="24"/>
+          <w:szCs w:val="24"/>
+        </w:rPr>
+      </w:pPr>
+      <w:r>
+        <w:rPr>
+          <w:color w:val="000000"/>
+          <w:sz w:val="24"/>
+          <w:szCs w:val="24"/>
+        </w:rPr>
+      </w:r>
+    </w:p>
+    <w:p>
+      <w:pPr>
+        <w:tabs defTabSz="708"/>
+        <w:pBdr>
+          <w:top w:val="nil" w:sz="0" w:space="0" w:color="000000" tmln="20, 20, 20, 0, 0"/>
+          <w:left w:val="nil" w:sz="0" w:space="0" w:color="000000" tmln="20, 20, 20, 0, 0"/>
+          <w:bottom w:val="nil" w:sz="0" w:space="0" w:color="000000" tmln="20, 20, 20, 0, 0"/>
+          <w:right w:val="nil" w:sz="0" w:space="0" w:color="000000" tmln="20, 20, 20, 0, 0"/>
+          <w:between w:val="nil" w:sz="0" w:space="0" w:color="000000" tmln="20, 20, 20, 0, 0"/>
+        </w:pBdr>
+        <w:shd w:val="none"/>
+        <w:rPr>
+          <w:color w:val="000000"/>
+          <w:sz w:val="24"/>
+          <w:szCs w:val="24"/>
+        </w:rPr>
+      </w:pPr>
+      <w:r>
+        <w:rPr>
+          <w:noProof/>
+        </w:rPr>
+        <w:drawing>
+          <wp:inline distT="89535" distB="89535" distL="89535" distR="89535">
+            <wp:extent cx="4099560" cy="3384550"/>
+            <wp:effectExtent l="0" t="0" r="0" b="0"/>
+            <wp:docPr id="34" name="Picture35"/>
+            <wp:cNvGraphicFramePr>
+              <a:graphicFrameLocks xmlns:a="http://schemas.openxmlformats.org/drawingml/2006/main" noChangeAspect="1"/>
+            </wp:cNvGraphicFramePr>
+            <a:graphic xmlns:a="http://schemas.openxmlformats.org/drawingml/2006/main">
+              <a:graphicData uri="http://schemas.openxmlformats.org/drawingml/2006/picture">
+                <pic:pic xmlns:pic="http://schemas.openxmlformats.org/drawingml/2006/picture">
+                  <pic:nvPicPr>
+                    <pic:cNvPr id="34" name="Picture35"/>
+                    <pic:cNvPicPr>
+                      <a:picLocks noChangeAspect="1"/>
+                      <a:extLst>
+                        <a:ext uri="smNativeData">
+                          <sm:smNativeData xmlns:sm="smNativeData" val="SMDATA_16_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"/>
+                        </a:ext>
+                      </a:extLst>
+                    </pic:cNvPicPr>
+                  </pic:nvPicPr>
+                  <pic:blipFill>
+                    <a:blip r:embed="rId43"/>
+                    <a:stretch>
+                      <a:fillRect/>
+                    </a:stretch>
+                  </pic:blipFill>
+                  <pic:spPr>
+                    <a:xfrm>
+                      <a:off x="0" y="0"/>
+                      <a:ext cx="4099560" cy="3384550"/>
+                    </a:xfrm>
+                    <a:prstGeom prst="rect">
+                      <a:avLst/>
+                    </a:prstGeom>
+                    <a:noFill/>
+                    <a:ln w="12700">
+                      <a:noFill/>
+                    </a:ln>
+                  </pic:spPr>
+                </pic:pic>
+              </a:graphicData>
+            </a:graphic>
+          </wp:inline>
+        </w:drawing>
+      </w:r>
+      <w:r>
+        <w:rPr>
+          <w:color w:val="000000"/>
+          <w:sz w:val="24"/>
+          <w:szCs w:val="24"/>
+        </w:rPr>
+      </w:r>
+      <w:r>
+        <w:rPr>
+          <w:noProof/>
+        </w:rPr>
+        <w:drawing>
+          <wp:inline distT="89535" distB="89535" distL="89535" distR="89535">
+            <wp:extent cx="2377440" cy="1219200"/>
+            <wp:effectExtent l="0" t="0" r="0" b="0"/>
+            <wp:docPr id="35" name="Picture36"/>
+            <wp:cNvGraphicFramePr>
+              <a:graphicFrameLocks xmlns:a="http://schemas.openxmlformats.org/drawingml/2006/main" noChangeAspect="1"/>
+            </wp:cNvGraphicFramePr>
+            <a:graphic xmlns:a="http://schemas.openxmlformats.org/drawingml/2006/main">
+              <a:graphicData uri="http://schemas.openxmlformats.org/drawingml/2006/picture">
+                <pic:pic xmlns:pic="http://schemas.openxmlformats.org/drawingml/2006/picture">
+                  <pic:nvPicPr>
+                    <pic:cNvPr id="35" name="Picture36"/>
+                    <pic:cNvPicPr>
+                      <a:picLocks noChangeAspect="1"/>
+                      <a:extLst>
+                        <a:ext uri="smNativeData">
+                          <sm:smNativeData xmlns:sm="smNativeData" val="SMDATA_16_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"/>
+                        </a:ext>
+                      </a:extLst>
+                    </pic:cNvPicPr>
+                  </pic:nvPicPr>
+                  <pic:blipFill>
+                    <a:blip r:embed="rId44"/>
+                    <a:stretch>
+                      <a:fillRect/>
+                    </a:stretch>
+                  </pic:blipFill>
+                  <pic:spPr>
+                    <a:xfrm>
+                      <a:off x="0" y="0"/>
+                      <a:ext cx="2377440" cy="1219200"/>
+                    </a:xfrm>
+                    <a:prstGeom prst="rect">
+                      <a:avLst/>
+                    </a:prstGeom>
+                    <a:noFill/>
+                    <a:ln w="12700">
+                      <a:noFill/>
+                    </a:ln>
+                  </pic:spPr>
+                </pic:pic>
+              </a:graphicData>
+            </a:graphic>
+          </wp:inline>
+        </w:drawing>
+      </w:r>
+      <w:r>
+        <w:rPr>
+          <w:color w:val="000000"/>
+          <w:sz w:val="24"/>
+          <w:szCs w:val="24"/>
+        </w:rPr>
+      </w:r>
+    </w:p>
+    <w:p>
+      <w:pPr>
+        <w:tabs defTabSz="708"/>
+        <w:pBdr>
+          <w:top w:val="nil" w:sz="0" w:space="0" w:color="000000" tmln="20, 20, 20, 0, 0"/>
+          <w:left w:val="nil" w:sz="0" w:space="0" w:color="000000" tmln="20, 20, 20, 0, 0"/>
+          <w:bottom w:val="nil" w:sz="0" w:space="0" w:color="000000" tmln="20, 20, 20, 0, 0"/>
+          <w:right w:val="nil" w:sz="0" w:space="0" w:color="000000" tmln="20, 20, 20, 0, 0"/>
+          <w:between w:val="nil" w:sz="0" w:space="0" w:color="000000" tmln="20, 20, 20, 0, 0"/>
+        </w:pBdr>
+        <w:shd w:val="none"/>
+        <w:rPr>
+          <w:color w:val="000000"/>
+          <w:sz w:val="24"/>
+          <w:szCs w:val="24"/>
+        </w:rPr>
+      </w:pPr>
+      <w:r>
+        <w:rPr>
+          <w:color w:val="000000"/>
+          <w:sz w:val="24"/>
+          <w:szCs w:val="24"/>
+        </w:rPr>
+      </w:r>
+    </w:p>
+    <w:p>
+      <w:pPr>
+        <w:tabs defTabSz="708"/>
+        <w:pBdr>
+          <w:top w:val="nil" w:sz="0" w:space="0" w:color="000000" tmln="20, 20, 20, 0, 0"/>
+          <w:left w:val="nil" w:sz="0" w:space="0" w:color="000000" tmln="20, 20, 20, 0, 0"/>
+          <w:bottom w:val="nil" w:sz="0" w:space="0" w:color="000000" tmln="20, 20, 20, 0, 0"/>
+          <w:right w:val="nil" w:sz="0" w:space="0" w:color="000000" tmln="20, 20, 20, 0, 0"/>
+          <w:between w:val="nil" w:sz="0" w:space="0" w:color="000000" tmln="20, 20, 20, 0, 0"/>
+        </w:pBdr>
+        <w:shd w:val="none"/>
+        <w:rPr>
+          <w:b/>
+          <w:bCs/>
+          <w:color w:val="000000"/>
+          <w:sz w:val="28"/>
+          <w:szCs w:val="28"/>
+        </w:rPr>
+      </w:pPr>
+      <w:r>
+        <w:rPr>
+          <w:b/>
+          <w:bCs/>
+          <w:color w:val="000000"/>
+          <w:sz w:val="28"/>
+          <w:szCs w:val="28"/>
+        </w:rPr>
+        <w:t>Dynamic Stack:</w:t>
+      </w:r>
+    </w:p>
+    <w:p>
+      <w:pPr>
+        <w:tabs defTabSz="708"/>
+        <w:pBdr>
+          <w:top w:val="nil" w:sz="0" w:space="0" w:color="000000" tmln="20, 20, 20, 0, 0"/>
+          <w:left w:val="nil" w:sz="0" w:space="0" w:color="000000" tmln="20, 20, 20, 0, 0"/>
+          <w:bottom w:val="nil" w:sz="0" w:space="0" w:color="000000" tmln="20, 20, 20, 0, 0"/>
+          <w:right w:val="nil" w:sz="0" w:space="0" w:color="000000" tmln="20, 20, 20, 0, 0"/>
+          <w:between w:val="nil" w:sz="0" w:space="0" w:color="000000" tmln="20, 20, 20, 0, 0"/>
+        </w:pBdr>
+        <w:shd w:val="none"/>
+        <w:rPr>
+          <w:color w:val="000000"/>
+          <w:sz w:val="24"/>
+          <w:szCs w:val="24"/>
+        </w:rPr>
+      </w:pPr>
+      <w:r>
+        <w:rPr>
+          <w:color w:val="000000"/>
+          <w:sz w:val="24"/>
+          <w:szCs w:val="24"/>
+        </w:rPr>
+      </w:r>
+    </w:p>
+    <w:p>
+      <w:pPr>
+        <w:tabs defTabSz="708"/>
+        <w:pBdr>
+          <w:top w:val="nil" w:sz="0" w:space="0" w:color="000000" tmln="20, 20, 20, 0, 0"/>
+          <w:left w:val="nil" w:sz="0" w:space="0" w:color="000000" tmln="20, 20, 20, 0, 0"/>
+          <w:bottom w:val="nil" w:sz="0" w:space="0" w:color="000000" tmln="20, 20, 20, 0, 0"/>
+          <w:right w:val="nil" w:sz="0" w:space="0" w:color="000000" tmln="20, 20, 20, 0, 0"/>
+          <w:between w:val="nil" w:sz="0" w:space="0" w:color="000000" tmln="20, 20, 20, 0, 0"/>
+        </w:pBdr>
+        <w:shd w:val="none"/>
+        <w:rPr>
+          <w:color w:val="000000"/>
+          <w:sz w:val="24"/>
+          <w:szCs w:val="24"/>
+        </w:rPr>
+      </w:pPr>
+      <w:r>
+        <w:rPr>
+          <w:color w:val="000000"/>
+          <w:sz w:val="24"/>
+          <w:szCs w:val="24"/>
+        </w:rPr>
+        <w:t>Dynamic stack is same fixed size stach, the difference is that when arr size is full it will create new array of size(capacity + arr.length) and copy all data from existing to new.</w:t>
+      </w:r>
+    </w:p>
+    <w:p>
+      <w:pPr>
+        <w:tabs defTabSz="708"/>
+        <w:pBdr>
+          <w:top w:val="nil" w:sz="0" w:space="0" w:color="000000" tmln="20, 20, 20, 0, 0"/>
+          <w:left w:val="nil" w:sz="0" w:space="0" w:color="000000" tmln="20, 20, 20, 0, 0"/>
+          <w:bottom w:val="nil" w:sz="0" w:space="0" w:color="000000" tmln="20, 20, 20, 0, 0"/>
+          <w:right w:val="nil" w:sz="0" w:space="0" w:color="000000" tmln="20, 20, 20, 0, 0"/>
+          <w:between w:val="nil" w:sz="0" w:space="0" w:color="000000" tmln="20, 20, 20, 0, 0"/>
+        </w:pBdr>
+        <w:shd w:val="none"/>
+        <w:rPr>
+          <w:color w:val="000000"/>
+          <w:sz w:val="24"/>
+          <w:szCs w:val="24"/>
+        </w:rPr>
+      </w:pPr>
+      <w:r>
+        <w:rPr>
+          <w:color w:val="000000"/>
+          <w:sz w:val="24"/>
+          <w:szCs w:val="24"/>
+        </w:rPr>
+      </w:r>
+    </w:p>
+    <w:p>
+      <w:pPr>
+        <w:tabs defTabSz="708"/>
+        <w:pBdr>
+          <w:top w:val="nil" w:sz="0" w:space="0" w:color="000000" tmln="20, 20, 20, 0, 0"/>
+          <w:left w:val="nil" w:sz="0" w:space="0" w:color="000000" tmln="20, 20, 20, 0, 0"/>
+          <w:bottom w:val="nil" w:sz="0" w:space="0" w:color="000000" tmln="20, 20, 20, 0, 0"/>
+          <w:right w:val="nil" w:sz="0" w:space="0" w:color="000000" tmln="20, 20, 20, 0, 0"/>
+          <w:between w:val="nil" w:sz="0" w:space="0" w:color="000000" tmln="20, 20, 20, 0, 0"/>
+        </w:pBdr>
+        <w:shd w:val="none"/>
+        <w:rPr>
+          <w:color w:val="000000"/>
+          <w:sz w:val="24"/>
+          <w:szCs w:val="24"/>
+        </w:rPr>
+      </w:pPr>
+      <w:r>
+        <w:rPr>
+          <w:noProof/>
+        </w:rPr>
+        <w:drawing>
+          <wp:inline distT="89535" distB="89535" distL="89535" distR="89535">
+            <wp:extent cx="3284220" cy="2818130"/>
+            <wp:effectExtent l="0" t="0" r="0" b="0"/>
+            <wp:docPr id="36" name="Picture37"/>
+            <wp:cNvGraphicFramePr>
+              <a:graphicFrameLocks xmlns:a="http://schemas.openxmlformats.org/drawingml/2006/main" noChangeAspect="1"/>
+            </wp:cNvGraphicFramePr>
+            <a:graphic xmlns:a="http://schemas.openxmlformats.org/drawingml/2006/main">
+              <a:graphicData uri="http://schemas.openxmlformats.org/drawingml/2006/picture">
+                <pic:pic xmlns:pic="http://schemas.openxmlformats.org/drawingml/2006/picture">
+                  <pic:nvPicPr>
+                    <pic:cNvPr id="36" name="Picture37"/>
+                    <pic:cNvPicPr>
+                      <a:picLocks noChangeAspect="1"/>
+                      <a:extLst>
+                        <a:ext uri="smNativeData">
+                          <sm:smNativeData xmlns:sm="smNativeData" val="SMDATA_16_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"/>
+                        </a:ext>
+                      </a:extLst>
+                    </pic:cNvPicPr>
+                  </pic:nvPicPr>
+                  <pic:blipFill>
+                    <a:blip r:embed="rId45"/>
+                    <a:stretch>
+                      <a:fillRect/>
+                    </a:stretch>
+                  </pic:blipFill>
+                  <pic:spPr>
+                    <a:xfrm>
+                      <a:off x="0" y="0"/>
+                      <a:ext cx="3284220" cy="2818130"/>
+                    </a:xfrm>
+                    <a:prstGeom prst="rect">
+                      <a:avLst/>
+                    </a:prstGeom>
+                    <a:noFill/>
+                    <a:ln w="12700">
+                      <a:noFill/>
+                    </a:ln>
+                  </pic:spPr>
+                </pic:pic>
+              </a:graphicData>
+            </a:graphic>
+          </wp:inline>
+        </w:drawing>
+      </w:r>
+      <w:r>
+        <w:rPr>
+          <w:color w:val="000000"/>
+          <w:sz w:val="24"/>
+          <w:szCs w:val="24"/>
+        </w:rPr>
+        <w:t xml:space="preserve"> </w:t>
+      </w:r>
+      <w:r>
+        <w:rPr>
+          <w:noProof/>
+        </w:rPr>
+        <w:drawing>
+          <wp:inline distT="89535" distB="89535" distL="89535" distR="89535">
+            <wp:extent cx="3489960" cy="2744470"/>
+            <wp:effectExtent l="0" t="0" r="0" b="0"/>
+            <wp:docPr id="37" name="Picture38"/>
+            <wp:cNvGraphicFramePr>
+              <a:graphicFrameLocks xmlns:a="http://schemas.openxmlformats.org/drawingml/2006/main" noChangeAspect="1"/>
+            </wp:cNvGraphicFramePr>
+            <a:graphic xmlns:a="http://schemas.openxmlformats.org/drawingml/2006/main">
+              <a:graphicData uri="http://schemas.openxmlformats.org/drawingml/2006/picture">
+                <pic:pic xmlns:pic="http://schemas.openxmlformats.org/drawingml/2006/picture">
+                  <pic:nvPicPr>
+                    <pic:cNvPr id="37" name="Picture38"/>
+                    <pic:cNvPicPr>
+                      <a:picLocks noChangeAspect="1"/>
+                      <a:extLst>
+                        <a:ext uri="smNativeData">
+                          <sm:smNativeData xmlns:sm="smNativeData" val="SMDATA_16_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"/>
+                        </a:ext>
+                      </a:extLst>
+                    </pic:cNvPicPr>
+                  </pic:nvPicPr>
+                  <pic:blipFill>
+                    <a:blip r:embed="rId46"/>
+                    <a:stretch>
+                      <a:fillRect/>
+                    </a:stretch>
+                  </pic:blipFill>
+                  <pic:spPr>
+                    <a:xfrm>
+                      <a:off x="0" y="0"/>
+                      <a:ext cx="3489960" cy="2744470"/>
+                    </a:xfrm>
+                    <a:prstGeom prst="rect">
+                      <a:avLst/>
+                    </a:prstGeom>
+                    <a:noFill/>
+                    <a:ln w="12700">
+                      <a:noFill/>
+                    </a:ln>
+                  </pic:spPr>
+                </pic:pic>
+              </a:graphicData>
+            </a:graphic>
+          </wp:inline>
+        </w:drawing>
+      </w:r>
+      <w:r>
+        <w:rPr>
+          <w:color w:val="000000"/>
+          <w:sz w:val="24"/>
+          <w:szCs w:val="24"/>
+        </w:rPr>
+      </w:r>
+    </w:p>
+    <w:p>
+      <w:pPr>
+        <w:tabs defTabSz="708"/>
+        <w:pBdr>
+          <w:top w:val="nil" w:sz="0" w:space="0" w:color="000000" tmln="20, 20, 20, 0, 0"/>
+          <w:left w:val="nil" w:sz="0" w:space="0" w:color="000000" tmln="20, 20, 20, 0, 0"/>
+          <w:bottom w:val="nil" w:sz="0" w:space="0" w:color="000000" tmln="20, 20, 20, 0, 0"/>
+          <w:right w:val="nil" w:sz="0" w:space="0" w:color="000000" tmln="20, 20, 20, 0, 0"/>
+          <w:between w:val="nil" w:sz="0" w:space="0" w:color="000000" tmln="20, 20, 20, 0, 0"/>
+        </w:pBdr>
+        <w:shd w:val="none"/>
+        <w:rPr>
+          <w:b/>
+          <w:bCs/>
+          <w:color w:val="000000"/>
+          <w:sz w:val="24"/>
+          <w:szCs w:val="24"/>
+        </w:rPr>
+      </w:pPr>
+      <w:r>
+        <w:rPr>
+          <w:b/>
+          <w:bCs/>
+          <w:color w:val="000000"/>
+          <w:sz w:val="24"/>
+          <w:szCs w:val="24"/>
+        </w:rPr>
+        <w:t>Output::</w:t>
+      </w:r>
+    </w:p>
+    <w:p>
+      <w:pPr>
+        <w:tabs defTabSz="708"/>
+        <w:pBdr>
+          <w:top w:val="nil" w:sz="0" w:space="0" w:color="000000" tmln="20, 20, 20, 0, 0"/>
+          <w:left w:val="nil" w:sz="0" w:space="0" w:color="000000" tmln="20, 20, 20, 0, 0"/>
+          <w:bottom w:val="nil" w:sz="0" w:space="0" w:color="000000" tmln="20, 20, 20, 0, 0"/>
+          <w:right w:val="nil" w:sz="0" w:space="0" w:color="000000" tmln="20, 20, 20, 0, 0"/>
+          <w:between w:val="nil" w:sz="0" w:space="0" w:color="000000" tmln="20, 20, 20, 0, 0"/>
+        </w:pBdr>
+        <w:shd w:val="none"/>
+        <w:rPr>
+          <w:color w:val="000000"/>
+          <w:sz w:val="24"/>
+          <w:szCs w:val="24"/>
+        </w:rPr>
+      </w:pPr>
+      <w:r>
+        <w:rPr>
+          <w:color w:val="000000"/>
+          <w:sz w:val="24"/>
+          <w:szCs w:val="24"/>
+        </w:rPr>
+        <w:br w:type="textWrapping"/>
+      </w:r>
+      <w:r>
+        <w:rPr>
+          <w:noProof/>
+        </w:rPr>
+        <w:drawing>
+          <wp:inline distT="89535" distB="89535" distL="89535" distR="89535">
+            <wp:extent cx="1607820" cy="1165860"/>
+            <wp:effectExtent l="0" t="0" r="0" b="0"/>
+            <wp:docPr id="38" name="Picture39"/>
+            <wp:cNvGraphicFramePr>
+              <a:graphicFrameLocks xmlns:a="http://schemas.openxmlformats.org/drawingml/2006/main" noChangeAspect="1"/>
+            </wp:cNvGraphicFramePr>
+            <a:graphic xmlns:a="http://schemas.openxmlformats.org/drawingml/2006/main">
+              <a:graphicData uri="http://schemas.openxmlformats.org/drawingml/2006/picture">
+                <pic:pic xmlns:pic="http://schemas.openxmlformats.org/drawingml/2006/picture">
+                  <pic:nvPicPr>
+                    <pic:cNvPr id="38" name="Picture39"/>
+                    <pic:cNvPicPr>
+                      <a:picLocks noChangeAspect="1"/>
+                      <a:extLst>
+                        <a:ext uri="smNativeData">
+                          <sm:smNativeData xmlns:sm="smNativeData" val="SMDATA_16_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"/>
+                        </a:ext>
+                      </a:extLst>
+                    </pic:cNvPicPr>
+                  </pic:nvPicPr>
+                  <pic:blipFill>
+                    <a:blip r:embed="rId47"/>
+                    <a:stretch>
+                      <a:fillRect/>
+                    </a:stretch>
+                  </pic:blipFill>
+                  <pic:spPr>
+                    <a:xfrm>
+                      <a:off x="0" y="0"/>
+                      <a:ext cx="1607820" cy="1165860"/>
+                    </a:xfrm>
+                    <a:prstGeom prst="rect">
+                      <a:avLst/>
+                    </a:prstGeom>
+                    <a:noFill/>
+                    <a:ln w="12700">
+                      <a:noFill/>
+                    </a:ln>
+                  </pic:spPr>
+                </pic:pic>
+              </a:graphicData>
+            </a:graphic>
+          </wp:inline>
+        </w:drawing>
+      </w:r>
+      <w:r>
+        <w:rPr>
+          <w:color w:val="000000"/>
+          <w:sz w:val="24"/>
+          <w:szCs w:val="24"/>
+        </w:rPr>
+      </w:r>
+    </w:p>
+    <w:p>
+      <w:pPr>
+        <w:tabs defTabSz="708"/>
+        <w:pBdr>
+          <w:top w:val="nil" w:sz="0" w:space="0" w:color="000000" tmln="20, 20, 20, 0, 0"/>
+          <w:left w:val="nil" w:sz="0" w:space="0" w:color="000000" tmln="20, 20, 20, 0, 0"/>
+          <w:bottom w:val="nil" w:sz="0" w:space="0" w:color="000000" tmln="20, 20, 20, 0, 0"/>
+          <w:right w:val="nil" w:sz="0" w:space="0" w:color="000000" tmln="20, 20, 20, 0, 0"/>
+          <w:between w:val="nil" w:sz="0" w:space="0" w:color="000000" tmln="20, 20, 20, 0, 0"/>
+        </w:pBdr>
+        <w:shd w:val="none"/>
+        <w:rPr>
+          <w:b/>
+          <w:bCs/>
+          <w:color w:val="000000"/>
+          <w:sz w:val="32"/>
+          <w:szCs w:val="32"/>
+        </w:rPr>
+      </w:pPr>
+      <w:r>
+        <w:rPr>
+          <w:b/>
+          <w:bCs/>
+          <w:color w:val="000000"/>
+          <w:sz w:val="32"/>
+          <w:szCs w:val="32"/>
+        </w:rPr>
+        <w:t>Queue:</w:t>
+      </w:r>
+    </w:p>
+    <w:p>
+      <w:pPr>
+        <w:tabs defTabSz="708"/>
+        <w:pBdr>
+          <w:top w:val="nil" w:sz="0" w:space="0" w:color="000000" tmln="20, 20, 20, 0, 0"/>
+          <w:left w:val="nil" w:sz="0" w:space="0" w:color="000000" tmln="20, 20, 20, 0, 0"/>
+          <w:bottom w:val="nil" w:sz="0" w:space="0" w:color="000000" tmln="20, 20, 20, 0, 0"/>
+          <w:right w:val="nil" w:sz="0" w:space="0" w:color="000000" tmln="20, 20, 20, 0, 0"/>
+          <w:between w:val="nil" w:sz="0" w:space="0" w:color="000000" tmln="20, 20, 20, 0, 0"/>
+        </w:pBdr>
+        <w:shd w:val="none"/>
+        <w:rPr>
+          <w:color w:val="000000"/>
+          <w:sz w:val="24"/>
+          <w:szCs w:val="24"/>
+        </w:rPr>
+      </w:pPr>
+      <w:r>
+        <w:rPr>
+          <w:color w:val="000000"/>
+          <w:sz w:val="24"/>
+          <w:szCs w:val="24"/>
+        </w:rPr>
+      </w:r>
+    </w:p>
+    <w:p>
+      <w:pPr>
+        <w:tabs defTabSz="708"/>
+        <w:pBdr>
+          <w:top w:val="nil" w:sz="0" w:space="0" w:color="000000" tmln="20, 20, 20, 0, 0"/>
+          <w:left w:val="nil" w:sz="0" w:space="0" w:color="000000" tmln="20, 20, 20, 0, 0"/>
+          <w:bottom w:val="nil" w:sz="0" w:space="0" w:color="000000" tmln="20, 20, 20, 0, 0"/>
+          <w:right w:val="nil" w:sz="0" w:space="0" w:color="000000" tmln="20, 20, 20, 0, 0"/>
+          <w:between w:val="nil" w:sz="0" w:space="0" w:color="000000" tmln="20, 20, 20, 0, 0"/>
+        </w:pBdr>
+        <w:shd w:val="none"/>
         <w:rPr>
           <w:color w:val="000000"/>
           <w:sz w:val="24"/>
           <w:szCs w:val="24"/>
           <w:lang w:val="en-gb" w:eastAsia="zh-cn" w:bidi="ar-sa"/>
         </w:rPr>
-      </w:r>
-    </w:p>
-    <w:p>
-      <w:pPr>
-        <w:spacing w:after="200"/>
-        <w:tabs defTabSz="708"/>
-        <w:pBdr>
-          <w:top w:val="nil" w:sz="0" w:space="0" w:color="000000" tmln="20, 20, 20, 0, 0"/>
-          <w:left w:val="nil" w:sz="0" w:space="0" w:color="000000" tmln="20, 20, 20, 0, 0"/>
-          <w:bottom w:val="nil" w:sz="0" w:space="0" w:color="000000" tmln="20, 20, 20, 0, 0"/>
-          <w:right w:val="nil" w:sz="0" w:space="0" w:color="000000" tmln="20, 20, 20, 0, 0"/>
-          <w:between w:val="nil" w:sz="0" w:space="0" w:color="000000" tmln="20, 20, 20, 0, 0"/>
-        </w:pBdr>
-        <w:shd w:val="none"/>
+      </w:pPr>
+      <w:r>
         <w:rPr>
           <w:color w:val="000000"/>
           <w:sz w:val="24"/>
           <w:szCs w:val="24"/>
           <w:lang w:val="en-gb" w:eastAsia="zh-cn" w:bidi="ar-sa"/>
         </w:rPr>
-      </w:pPr>
-      <w:r>
-        <w:rPr>
+        <w:t>It is a linear data structure that follows a particular order in which the operations are performed for storing data. The order is First In First Out </w:t>
+      </w:r>
+      <w:r>
+        <w:rPr>
+          <w:b/>
           <w:color w:val="000000"/>
           <w:sz w:val="24"/>
           <w:szCs w:val="24"/>
           <w:lang w:val="en-gb" w:eastAsia="zh-cn" w:bidi="ar-sa"/>
         </w:rPr>
+        <w:t>(FIFO)</w:t>
+      </w:r>
+      <w:r>
+        <w:rPr>
+          <w:color w:val="000000"/>
+          <w:sz w:val="24"/>
+          <w:szCs w:val="24"/>
+          <w:lang w:val="en-gb" w:eastAsia="zh-cn" w:bidi="ar-sa"/>
+        </w:rPr>
+        <w:t>. One can imagine a queue as a line of people waiting to receive something in sequential order which starts from the beginning of the line. It is an ordered list in which insertions are done at one end which is known as the rear and deletions are done from the other end known as the front. A good example of a queue is any queue of consumers for a resource where the consumer that came first is served first.</w:t>
+      </w:r>
+    </w:p>
+    <w:p>
+      <w:pPr>
+        <w:tabs defTabSz="708"/>
+        <w:pBdr>
+          <w:top w:val="nil" w:sz="0" w:space="0" w:color="000000" tmln="20, 20, 20, 0, 0"/>
+          <w:left w:val="nil" w:sz="0" w:space="0" w:color="000000" tmln="20, 20, 20, 0, 0"/>
+          <w:bottom w:val="nil" w:sz="0" w:space="0" w:color="000000" tmln="20, 20, 20, 0, 0"/>
+          <w:right w:val="nil" w:sz="0" w:space="0" w:color="000000" tmln="20, 20, 20, 0, 0"/>
+          <w:between w:val="nil" w:sz="0" w:space="0" w:color="000000" tmln="20, 20, 20, 0, 0"/>
+        </w:pBdr>
+        <w:shd w:val="none"/>
+        <w:rPr>
+          <w:color w:val="ffffff"/>
+          <w:sz w:val="27"/>
+          <w:lang w:val="en-gb" w:eastAsia="zh-cn" w:bidi="ar-sa"/>
+        </w:rPr>
+      </w:pPr>
+      <w:r>
+        <w:rPr>
+          <w:color w:val="ffffff"/>
+          <w:sz w:val="27"/>
+          <w:lang w:val="en-gb" w:eastAsia="zh-cn" w:bidi="ar-sa"/>
+        </w:rPr>
+      </w:r>
+    </w:p>
+    <w:p>
+      <w:pPr>
+        <w:pStyle w:val="para2"/>
+        <w:spacing w:before="0" w:after="0"/>
+        <w:tabs defTabSz="708"/>
+        <w:pBdr>
+          <w:top w:val="nil" w:sz="0" w:space="0" w:color="000000" tmln="20, 20, 20, 0, 0"/>
+          <w:left w:val="nil" w:sz="0" w:space="0" w:color="000000" tmln="20, 20, 20, 0, 0"/>
+          <w:bottom w:val="nil" w:sz="0" w:space="0" w:color="000000" tmln="20, 20, 20, 0, 0"/>
+          <w:right w:val="nil" w:sz="0" w:space="0" w:color="000000" tmln="20, 20, 20, 0, 0"/>
+          <w:between w:val="nil" w:sz="0" w:space="0" w:color="000000" tmln="20, 20, 20, 0, 0"/>
+        </w:pBdr>
+        <w:shd w:val="none"/>
+        <w:rPr>
+          <w:rFonts w:ascii="Times New Roman" w:hAnsi="Times New Roman"/>
+          <w:color w:val="000000"/>
+          <w:sz w:val="24"/>
+          <w:szCs w:val="24"/>
+          <w:lang w:val="en-gb" w:eastAsia="zh-cn" w:bidi="ar-sa"/>
+        </w:rPr>
+      </w:pPr>
+      <w:r>
+        <w:rPr>
+          <w:rFonts w:ascii="Times New Roman" w:hAnsi="Times New Roman"/>
+          <w:color w:val="000000"/>
+          <w:sz w:val="24"/>
+          <w:szCs w:val="24"/>
+          <w:lang w:val="en-gb" w:eastAsia="zh-cn" w:bidi="ar-sa"/>
+        </w:rPr>
+        <w:t>Basic Operations on Queue: </w:t>
+      </w:r>
+    </w:p>
+    <w:p>
+      <w:pPr>
+        <w:numPr>
+          <w:ilvl w:val="0"/>
+          <w:numId w:val="6"/>
+        </w:numPr>
+        <w:ind w:left="763" w:hanging="283"/>
+        <w:keepNext/>
+        <w:keepLines/>
+        <w:tabs defTabSz="708"/>
+        <w:pBdr>
+          <w:top w:val="nil" w:sz="0" w:space="0" w:color="000000" tmln="20, 20, 20, 0, 0"/>
+          <w:left w:val="nil" w:sz="0" w:space="0" w:color="000000" tmln="20, 20, 20, 0, 0"/>
+          <w:bottom w:val="nil" w:sz="0" w:space="0" w:color="000000" tmln="20, 20, 20, 0, 0"/>
+          <w:right w:val="nil" w:sz="0" w:space="0" w:color="000000" tmln="20, 20, 20, 0, 0"/>
+          <w:between w:val="nil" w:sz="0" w:space="0" w:color="000000" tmln="20, 20, 20, 0, 0"/>
+        </w:pBdr>
+        <w:shd w:val="none"/>
+        <w:rPr>
+          <w:rFonts w:cs="Arial"/>
+          <w:b w:val="0"/>
+          <w:bCs/>
+          <w:color w:val="000000"/>
+          <w:sz w:val="24"/>
+          <w:szCs w:val="24"/>
+          <w:lang w:val="en-gb" w:eastAsia="zh-cn" w:bidi="ar-sa"/>
+        </w:rPr>
+      </w:pPr>
+      <w:r>
+        <w:rPr>
+          <w:rFonts w:cs="Arial"/>
+          <w:b/>
+          <w:bCs/>
+          <w:color w:val="000000"/>
+          <w:sz w:val="24"/>
+          <w:szCs w:val="24"/>
+          <w:lang w:val="en-gb" w:eastAsia="zh-cn" w:bidi="ar-sa"/>
+        </w:rPr>
+        <w:t>enqueue():</w:t>
+      </w:r>
+      <w:r>
+        <w:rPr>
+          <w:rFonts w:cs="Arial"/>
+          <w:b w:val="0"/>
+          <w:bCs/>
+          <w:color w:val="000000"/>
+          <w:sz w:val="24"/>
+          <w:szCs w:val="24"/>
+          <w:lang w:val="en-gb" w:eastAsia="zh-cn" w:bidi="ar-sa"/>
+        </w:rPr>
+        <w:t> Inserts an element at the end of the queue i.e. at the rear end.</w:t>
+      </w:r>
+    </w:p>
+    <w:p>
+      <w:pPr>
+        <w:numPr>
+          <w:ilvl w:val="0"/>
+          <w:numId w:val="6"/>
+        </w:numPr>
+        <w:ind w:left="763" w:hanging="283"/>
+        <w:keepNext/>
+        <w:keepLines/>
+        <w:tabs defTabSz="708"/>
+        <w:pBdr>
+          <w:top w:val="nil" w:sz="0" w:space="0" w:color="000000" tmln="20, 20, 20, 0, 0"/>
+          <w:left w:val="nil" w:sz="0" w:space="0" w:color="000000" tmln="20, 20, 20, 0, 0"/>
+          <w:bottom w:val="nil" w:sz="0" w:space="0" w:color="000000" tmln="20, 20, 20, 0, 0"/>
+          <w:right w:val="nil" w:sz="0" w:space="0" w:color="000000" tmln="20, 20, 20, 0, 0"/>
+          <w:between w:val="nil" w:sz="0" w:space="0" w:color="000000" tmln="20, 20, 20, 0, 0"/>
+        </w:pBdr>
+        <w:shd w:val="none"/>
+        <w:rPr>
+          <w:rFonts w:cs="Arial"/>
+          <w:b w:val="0"/>
+          <w:bCs/>
+          <w:color w:val="000000"/>
+          <w:sz w:val="24"/>
+          <w:szCs w:val="24"/>
+          <w:lang w:val="en-gb" w:eastAsia="zh-cn" w:bidi="ar-sa"/>
+        </w:rPr>
+      </w:pPr>
+      <w:r>
+        <w:rPr>
+          <w:rFonts w:cs="Arial"/>
+          <w:b/>
+          <w:bCs/>
+          <w:color w:val="000000"/>
+          <w:sz w:val="24"/>
+          <w:szCs w:val="24"/>
+          <w:lang w:val="en-gb" w:eastAsia="zh-cn" w:bidi="ar-sa"/>
+        </w:rPr>
+        <w:t>dequeue(): </w:t>
+      </w:r>
+      <w:r>
+        <w:rPr>
+          <w:rFonts w:cs="Arial"/>
+          <w:b w:val="0"/>
+          <w:bCs/>
+          <w:color w:val="000000"/>
+          <w:sz w:val="24"/>
+          <w:szCs w:val="24"/>
+          <w:lang w:val="en-gb" w:eastAsia="zh-cn" w:bidi="ar-sa"/>
+        </w:rPr>
+        <w:t>This operation removes and returns an element that is at the front end of the queue.</w:t>
+      </w:r>
+    </w:p>
+    <w:p>
+      <w:pPr>
+        <w:numPr>
+          <w:ilvl w:val="0"/>
+          <w:numId w:val="6"/>
+        </w:numPr>
+        <w:ind w:left="763" w:hanging="283"/>
+        <w:keepNext/>
+        <w:keepLines/>
+        <w:tabs defTabSz="708"/>
+        <w:pBdr>
+          <w:top w:val="nil" w:sz="0" w:space="0" w:color="000000" tmln="20, 20, 20, 0, 0"/>
+          <w:left w:val="nil" w:sz="0" w:space="0" w:color="000000" tmln="20, 20, 20, 0, 0"/>
+          <w:bottom w:val="nil" w:sz="0" w:space="0" w:color="000000" tmln="20, 20, 20, 0, 0"/>
+          <w:right w:val="nil" w:sz="0" w:space="0" w:color="000000" tmln="20, 20, 20, 0, 0"/>
+          <w:between w:val="nil" w:sz="0" w:space="0" w:color="000000" tmln="20, 20, 20, 0, 0"/>
+        </w:pBdr>
+        <w:shd w:val="none"/>
+        <w:rPr>
+          <w:rFonts w:cs="Arial"/>
+          <w:b w:val="0"/>
+          <w:bCs/>
+          <w:color w:val="000000"/>
+          <w:sz w:val="24"/>
+          <w:szCs w:val="24"/>
+          <w:lang w:val="en-gb" w:eastAsia="zh-cn" w:bidi="ar-sa"/>
+        </w:rPr>
+      </w:pPr>
+      <w:r>
+        <w:rPr>
+          <w:rFonts w:cs="Arial"/>
+          <w:b/>
+          <w:bCs/>
+          <w:color w:val="000000"/>
+          <w:sz w:val="24"/>
+          <w:szCs w:val="24"/>
+          <w:lang w:val="en-gb" w:eastAsia="zh-cn" w:bidi="ar-sa"/>
+        </w:rPr>
+        <w:t>front(): </w:t>
+      </w:r>
+      <w:r>
+        <w:rPr>
+          <w:rFonts w:cs="Arial"/>
+          <w:b w:val="0"/>
+          <w:bCs/>
+          <w:color w:val="000000"/>
+          <w:sz w:val="24"/>
+          <w:szCs w:val="24"/>
+          <w:lang w:val="en-gb" w:eastAsia="zh-cn" w:bidi="ar-sa"/>
+        </w:rPr>
+        <w:t>This operation returns the element at the front end without removing it.</w:t>
+      </w:r>
+    </w:p>
+    <w:p>
+      <w:pPr>
+        <w:numPr>
+          <w:ilvl w:val="0"/>
+          <w:numId w:val="6"/>
+        </w:numPr>
+        <w:ind w:left="763" w:hanging="283"/>
+        <w:keepNext/>
+        <w:keepLines/>
+        <w:tabs defTabSz="708"/>
+        <w:pBdr>
+          <w:top w:val="nil" w:sz="0" w:space="0" w:color="000000" tmln="20, 20, 20, 0, 0"/>
+          <w:left w:val="nil" w:sz="0" w:space="0" w:color="000000" tmln="20, 20, 20, 0, 0"/>
+          <w:bottom w:val="nil" w:sz="0" w:space="0" w:color="000000" tmln="20, 20, 20, 0, 0"/>
+          <w:right w:val="nil" w:sz="0" w:space="0" w:color="000000" tmln="20, 20, 20, 0, 0"/>
+          <w:between w:val="nil" w:sz="0" w:space="0" w:color="000000" tmln="20, 20, 20, 0, 0"/>
+        </w:pBdr>
+        <w:shd w:val="none"/>
+        <w:rPr>
+          <w:rFonts w:cs="Arial"/>
+          <w:b w:val="0"/>
+          <w:bCs/>
+          <w:color w:val="000000"/>
+          <w:sz w:val="24"/>
+          <w:szCs w:val="24"/>
+          <w:lang w:val="en-gb" w:eastAsia="zh-cn" w:bidi="ar-sa"/>
+        </w:rPr>
+      </w:pPr>
+      <w:r>
+        <w:rPr>
+          <w:rFonts w:cs="Arial"/>
+          <w:b/>
+          <w:bCs/>
+          <w:color w:val="000000"/>
+          <w:sz w:val="24"/>
+          <w:szCs w:val="24"/>
+          <w:lang w:val="en-gb" w:eastAsia="zh-cn" w:bidi="ar-sa"/>
+        </w:rPr>
+        <w:t>rear(): </w:t>
+      </w:r>
+      <w:r>
+        <w:rPr>
+          <w:rFonts w:cs="Arial"/>
+          <w:b w:val="0"/>
+          <w:bCs/>
+          <w:color w:val="000000"/>
+          <w:sz w:val="24"/>
+          <w:szCs w:val="24"/>
+          <w:lang w:val="en-gb" w:eastAsia="zh-cn" w:bidi="ar-sa"/>
+        </w:rPr>
+        <w:t>This operation returns the element at the rear end without removing it.</w:t>
+      </w:r>
+    </w:p>
+    <w:p>
+      <w:pPr>
+        <w:numPr>
+          <w:ilvl w:val="0"/>
+          <w:numId w:val="6"/>
+        </w:numPr>
+        <w:ind w:left="763" w:hanging="283"/>
+        <w:keepNext/>
+        <w:keepLines/>
+        <w:tabs defTabSz="708"/>
+        <w:pBdr>
+          <w:top w:val="nil" w:sz="0" w:space="0" w:color="000000" tmln="20, 20, 20, 0, 0"/>
+          <w:left w:val="nil" w:sz="0" w:space="0" w:color="000000" tmln="20, 20, 20, 0, 0"/>
+          <w:bottom w:val="nil" w:sz="0" w:space="0" w:color="000000" tmln="20, 20, 20, 0, 0"/>
+          <w:right w:val="nil" w:sz="0" w:space="0" w:color="000000" tmln="20, 20, 20, 0, 0"/>
+          <w:between w:val="nil" w:sz="0" w:space="0" w:color="000000" tmln="20, 20, 20, 0, 0"/>
+        </w:pBdr>
+        <w:shd w:val="none"/>
+        <w:rPr>
+          <w:rFonts w:cs="Arial"/>
+          <w:b w:val="0"/>
+          <w:bCs/>
+          <w:color w:val="000000"/>
+          <w:sz w:val="24"/>
+          <w:szCs w:val="24"/>
+          <w:lang w:val="en-gb" w:eastAsia="zh-cn" w:bidi="ar-sa"/>
+        </w:rPr>
+      </w:pPr>
+      <w:r>
+        <w:rPr>
+          <w:rFonts w:cs="Arial"/>
+          <w:b/>
+          <w:bCs/>
+          <w:color w:val="000000"/>
+          <w:sz w:val="24"/>
+          <w:szCs w:val="24"/>
+          <w:lang w:val="en-gb" w:eastAsia="zh-cn" w:bidi="ar-sa"/>
+        </w:rPr>
+        <w:t>isEmpty(): </w:t>
+      </w:r>
+      <w:r>
+        <w:rPr>
+          <w:rFonts w:cs="Arial"/>
+          <w:b w:val="0"/>
+          <w:bCs/>
+          <w:color w:val="000000"/>
+          <w:sz w:val="24"/>
+          <w:szCs w:val="24"/>
+          <w:lang w:val="en-gb" w:eastAsia="zh-cn" w:bidi="ar-sa"/>
+        </w:rPr>
+        <w:t>This operation indicates whether the queue is empty or not.</w:t>
+      </w:r>
+    </w:p>
+    <w:p>
+      <w:pPr>
+        <w:numPr>
+          <w:ilvl w:val="0"/>
+          <w:numId w:val="6"/>
+        </w:numPr>
+        <w:ind w:left="763" w:hanging="283"/>
+        <w:keepNext/>
+        <w:keepLines/>
+        <w:tabs defTabSz="708"/>
+        <w:pBdr>
+          <w:top w:val="nil" w:sz="0" w:space="0" w:color="000000" tmln="20, 20, 20, 0, 0"/>
+          <w:left w:val="nil" w:sz="0" w:space="0" w:color="000000" tmln="20, 20, 20, 0, 0"/>
+          <w:bottom w:val="nil" w:sz="0" w:space="0" w:color="000000" tmln="20, 20, 20, 0, 0"/>
+          <w:right w:val="nil" w:sz="0" w:space="0" w:color="000000" tmln="20, 20, 20, 0, 0"/>
+          <w:between w:val="nil" w:sz="0" w:space="0" w:color="000000" tmln="20, 20, 20, 0, 0"/>
+        </w:pBdr>
+        <w:shd w:val="none"/>
+        <w:rPr>
+          <w:rFonts w:cs="Arial"/>
+          <w:b w:val="0"/>
+          <w:bCs/>
+          <w:color w:val="000000"/>
+          <w:sz w:val="24"/>
+          <w:szCs w:val="24"/>
+          <w:lang w:val="en-gb" w:eastAsia="zh-cn" w:bidi="ar-sa"/>
+        </w:rPr>
+      </w:pPr>
+      <w:r>
+        <w:rPr>
+          <w:rFonts w:cs="Arial"/>
+          <w:b/>
+          <w:bCs/>
+          <w:color w:val="000000"/>
+          <w:sz w:val="24"/>
+          <w:szCs w:val="24"/>
+          <w:lang w:val="en-gb" w:eastAsia="zh-cn" w:bidi="ar-sa"/>
+        </w:rPr>
+        <w:t>isFull():</w:t>
+      </w:r>
+      <w:r>
+        <w:rPr>
+          <w:rFonts w:cs="Arial"/>
+          <w:b w:val="0"/>
+          <w:bCs/>
+          <w:color w:val="000000"/>
+          <w:sz w:val="24"/>
+          <w:szCs w:val="24"/>
+          <w:lang w:val="en-gb" w:eastAsia="zh-cn" w:bidi="ar-sa"/>
+        </w:rPr>
+        <w:t> This operation indicates whether the queue is full or not.</w:t>
+      </w:r>
+    </w:p>
+    <w:p>
+      <w:pPr>
+        <w:numPr>
+          <w:ilvl w:val="0"/>
+          <w:numId w:val="6"/>
+        </w:numPr>
+        <w:ind w:left="763" w:hanging="283"/>
+        <w:keepNext/>
+        <w:keepLines/>
+        <w:tabs defTabSz="708"/>
+        <w:pBdr>
+          <w:top w:val="nil" w:sz="0" w:space="0" w:color="000000" tmln="20, 20, 20, 0, 0"/>
+          <w:left w:val="nil" w:sz="0" w:space="0" w:color="000000" tmln="20, 20, 20, 0, 0"/>
+          <w:bottom w:val="nil" w:sz="0" w:space="0" w:color="000000" tmln="20, 20, 20, 0, 0"/>
+          <w:right w:val="nil" w:sz="0" w:space="0" w:color="000000" tmln="20, 20, 20, 0, 0"/>
+          <w:between w:val="nil" w:sz="0" w:space="0" w:color="000000" tmln="20, 20, 20, 0, 0"/>
+        </w:pBdr>
+        <w:shd w:val="none"/>
+        <w:rPr>
+          <w:rFonts w:cs="Arial"/>
+          <w:b w:val="0"/>
+          <w:bCs/>
+          <w:color w:val="000000"/>
+          <w:sz w:val="24"/>
+          <w:szCs w:val="24"/>
+          <w:lang w:val="en-gb" w:eastAsia="zh-cn" w:bidi="ar-sa"/>
+        </w:rPr>
+      </w:pPr>
+      <w:r>
+        <w:rPr>
+          <w:rFonts w:cs="Arial"/>
+          <w:b/>
+          <w:bCs/>
+          <w:color w:val="000000"/>
+          <w:sz w:val="24"/>
+          <w:szCs w:val="24"/>
+          <w:lang w:val="en-gb" w:eastAsia="zh-cn" w:bidi="ar-sa"/>
+        </w:rPr>
+        <w:t>size(): </w:t>
+      </w:r>
+      <w:r>
+        <w:rPr>
+          <w:rFonts w:cs="Arial"/>
+          <w:b w:val="0"/>
+          <w:bCs/>
+          <w:color w:val="000000"/>
+          <w:sz w:val="24"/>
+          <w:szCs w:val="24"/>
+          <w:lang w:val="en-gb" w:eastAsia="zh-cn" w:bidi="ar-sa"/>
+        </w:rPr>
+        <w:t>This operation returns the size of the queue i.e. the total number of elements it contains.  </w:t>
+      </w:r>
+    </w:p>
+    <w:p>
+      <w:pPr>
+        <w:keepNext/>
+        <w:keepLines/>
+        <w:tabs defTabSz="708"/>
+        <w:pBdr>
+          <w:top w:val="nil" w:sz="0" w:space="0" w:color="000000" tmln="20, 20, 20, 0, 0"/>
+          <w:left w:val="nil" w:sz="0" w:space="0" w:color="000000" tmln="20, 20, 20, 0, 0"/>
+          <w:bottom w:val="nil" w:sz="0" w:space="0" w:color="000000" tmln="20, 20, 20, 0, 0"/>
+          <w:right w:val="nil" w:sz="0" w:space="0" w:color="000000" tmln="20, 20, 20, 0, 0"/>
+          <w:between w:val="nil" w:sz="0" w:space="0" w:color="000000" tmln="20, 20, 20, 0, 0"/>
+        </w:pBdr>
+        <w:shd w:val="none"/>
+        <w:rPr>
+          <w:rFonts w:cs="Arial"/>
+          <w:b w:val="0"/>
+          <w:bCs/>
+          <w:color w:val="000000"/>
+          <w:sz w:val="24"/>
+          <w:szCs w:val="24"/>
+          <w:lang w:val="en-gb" w:eastAsia="zh-cn" w:bidi="ar-sa"/>
+        </w:rPr>
+      </w:pPr>
+      <w:r>
+        <w:rPr>
+          <w:rFonts w:cs="Arial"/>
+          <w:b w:val="0"/>
+          <w:bCs/>
+          <w:color w:val="000000"/>
+          <w:sz w:val="24"/>
+          <w:szCs w:val="24"/>
+          <w:lang w:val="en-gb" w:eastAsia="zh-cn" w:bidi="ar-sa"/>
+        </w:rPr>
+      </w:r>
+    </w:p>
+    <w:p>
+      <w:pPr>
+        <w:keepNext/>
+        <w:keepLines/>
+        <w:tabs defTabSz="708"/>
+        <w:pBdr>
+          <w:top w:val="nil" w:sz="0" w:space="0" w:color="000000" tmln="20, 20, 20, 0, 0"/>
+          <w:left w:val="nil" w:sz="0" w:space="0" w:color="000000" tmln="20, 20, 20, 0, 0"/>
+          <w:bottom w:val="nil" w:sz="0" w:space="0" w:color="000000" tmln="20, 20, 20, 0, 0"/>
+          <w:right w:val="nil" w:sz="0" w:space="0" w:color="000000" tmln="20, 20, 20, 0, 0"/>
+          <w:between w:val="nil" w:sz="0" w:space="0" w:color="000000" tmln="20, 20, 20, 0, 0"/>
+        </w:pBdr>
+        <w:shd w:val="none"/>
+        <w:rPr>
+          <w:rFonts w:cs="Arial"/>
+          <w:b w:val="0"/>
+          <w:bCs/>
+          <w:color w:val="000000"/>
+          <w:sz w:val="24"/>
+          <w:szCs w:val="24"/>
+          <w:lang w:val="en-gb" w:eastAsia="zh-cn" w:bidi="ar-sa"/>
+        </w:rPr>
+      </w:pPr>
+      <w:r>
+        <w:rPr>
+          <w:rFonts w:cs="Arial"/>
+          <w:b w:val="0"/>
+          <w:bCs/>
+          <w:color w:val="000000"/>
+          <w:sz w:val="24"/>
+          <w:szCs w:val="24"/>
+          <w:lang w:val="en-gb" w:eastAsia="zh-cn" w:bidi="ar-sa"/>
+        </w:rPr>
+        <w:t xml:space="preserve">      </w:t>
+      </w:r>
+      <w:r>
+        <w:rPr>
+          <w:noProof/>
+        </w:rPr>
+        <w:drawing>
+          <wp:inline distT="89535" distB="89535" distL="89535" distR="89535">
+            <wp:extent cx="6438900" cy="1905000"/>
+            <wp:effectExtent l="0" t="0" r="0" b="0"/>
+            <wp:docPr id="39" name="Picture40"/>
+            <wp:cNvGraphicFramePr>
+              <a:graphicFrameLocks xmlns:a="http://schemas.openxmlformats.org/drawingml/2006/main" noChangeAspect="1"/>
+            </wp:cNvGraphicFramePr>
+            <a:graphic xmlns:a="http://schemas.openxmlformats.org/drawingml/2006/main">
+              <a:graphicData uri="http://schemas.openxmlformats.org/drawingml/2006/picture">
+                <pic:pic xmlns:pic="http://schemas.openxmlformats.org/drawingml/2006/picture">
+                  <pic:nvPicPr>
+                    <pic:cNvPr id="39" name="Picture40"/>
+                    <pic:cNvPicPr>
+                      <a:picLocks noChangeAspect="1"/>
+                      <a:extLst>
+                        <a:ext uri="smNativeData">
+                          <sm:smNativeData xmlns:sm="smNativeData" val="SMDATA_16_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"/>
+                        </a:ext>
+                      </a:extLst>
+                    </pic:cNvPicPr>
+                  </pic:nvPicPr>
+                  <pic:blipFill>
+                    <a:blip r:embed="rId48"/>
+                    <a:stretch>
+                      <a:fillRect/>
+                    </a:stretch>
+                  </pic:blipFill>
+                  <pic:spPr>
+                    <a:xfrm>
+                      <a:off x="0" y="0"/>
+                      <a:ext cx="6438900" cy="1905000"/>
+                    </a:xfrm>
+                    <a:prstGeom prst="rect">
+                      <a:avLst/>
+                    </a:prstGeom>
+                    <a:noFill/>
+                    <a:ln w="12700">
+                      <a:noFill/>
+                    </a:ln>
+                  </pic:spPr>
+                </pic:pic>
+              </a:graphicData>
+            </a:graphic>
+          </wp:inline>
+        </w:drawing>
+      </w:r>
+      <w:r>
+        <w:rPr>
+          <w:rFonts w:cs="Arial"/>
+          <w:b w:val="0"/>
+          <w:bCs/>
+          <w:color w:val="000000"/>
+          <w:sz w:val="24"/>
+          <w:szCs w:val="24"/>
+          <w:lang w:val="en-gb" w:eastAsia="zh-cn" w:bidi="ar-sa"/>
+        </w:rPr>
+      </w:r>
+    </w:p>
+    <w:p>
+      <w:pPr>
+        <w:keepNext/>
+        <w:keepLines/>
+        <w:tabs defTabSz="708"/>
+        <w:pBdr>
+          <w:top w:val="nil" w:sz="0" w:space="0" w:color="000000" tmln="20, 20, 20, 0, 0"/>
+          <w:left w:val="nil" w:sz="0" w:space="0" w:color="000000" tmln="20, 20, 20, 0, 0"/>
+          <w:bottom w:val="nil" w:sz="0" w:space="0" w:color="000000" tmln="20, 20, 20, 0, 0"/>
+          <w:right w:val="nil" w:sz="0" w:space="0" w:color="000000" tmln="20, 20, 20, 0, 0"/>
+          <w:between w:val="nil" w:sz="0" w:space="0" w:color="000000" tmln="20, 20, 20, 0, 0"/>
+        </w:pBdr>
+        <w:shd w:val="none"/>
+        <w:rPr>
+          <w:rFonts w:cs="Arial"/>
+          <w:b w:val="0"/>
+          <w:bCs/>
+          <w:color w:val="000000"/>
+          <w:sz w:val="24"/>
+          <w:szCs w:val="24"/>
+          <w:lang w:val="en-gb" w:eastAsia="zh-cn" w:bidi="ar-sa"/>
+        </w:rPr>
+      </w:pPr>
+      <w:r>
+        <w:rPr>
+          <w:rFonts w:cs="Arial"/>
+          <w:b w:val="0"/>
+          <w:bCs/>
+          <w:color w:val="000000"/>
+          <w:sz w:val="24"/>
+          <w:szCs w:val="24"/>
+          <w:lang w:val="en-gb" w:eastAsia="zh-cn" w:bidi="ar-sa"/>
+        </w:rPr>
+      </w:r>
+    </w:p>
+    <w:p>
+      <w:pPr>
+        <w:keepNext/>
+        <w:keepLines/>
+        <w:tabs defTabSz="708"/>
+        <w:pBdr>
+          <w:top w:val="nil" w:sz="0" w:space="0" w:color="000000" tmln="20, 20, 20, 0, 0"/>
+          <w:left w:val="nil" w:sz="0" w:space="0" w:color="000000" tmln="20, 20, 20, 0, 0"/>
+          <w:bottom w:val="nil" w:sz="0" w:space="0" w:color="000000" tmln="20, 20, 20, 0, 0"/>
+          <w:right w:val="nil" w:sz="0" w:space="0" w:color="000000" tmln="20, 20, 20, 0, 0"/>
+          <w:between w:val="nil" w:sz="0" w:space="0" w:color="000000" tmln="20, 20, 20, 0, 0"/>
+        </w:pBdr>
+        <w:shd w:val="none"/>
+        <w:rPr>
+          <w:rFonts w:cs="Arial"/>
+          <w:b w:val="0"/>
+          <w:bCs/>
+          <w:color w:val="000000"/>
+          <w:sz w:val="24"/>
+          <w:szCs w:val="24"/>
+          <w:lang w:val="en-gb" w:eastAsia="zh-cn" w:bidi="ar-sa"/>
+        </w:rPr>
+      </w:pPr>
+      <w:r>
+        <w:rPr>
+          <w:rFonts w:cs="Arial"/>
+          <w:b w:val="0"/>
+          <w:bCs/>
+          <w:color w:val="000000"/>
+          <w:sz w:val="24"/>
+          <w:szCs w:val="24"/>
+          <w:lang w:val="en-gb" w:eastAsia="zh-cn" w:bidi="ar-sa"/>
+        </w:rPr>
+        <w:t>The below code will rearrange data when we call dequeue method:</w:t>
+      </w:r>
+    </w:p>
+    <w:p>
+      <w:pPr>
+        <w:keepNext/>
+        <w:keepLines/>
+        <w:tabs defTabSz="708"/>
+        <w:pBdr>
+          <w:top w:val="nil" w:sz="0" w:space="0" w:color="000000" tmln="20, 20, 20, 0, 0"/>
+          <w:left w:val="nil" w:sz="0" w:space="0" w:color="000000" tmln="20, 20, 20, 0, 0"/>
+          <w:bottom w:val="nil" w:sz="0" w:space="0" w:color="000000" tmln="20, 20, 20, 0, 0"/>
+          <w:right w:val="nil" w:sz="0" w:space="0" w:color="000000" tmln="20, 20, 20, 0, 0"/>
+          <w:between w:val="nil" w:sz="0" w:space="0" w:color="000000" tmln="20, 20, 20, 0, 0"/>
+        </w:pBdr>
+        <w:shd w:val="none"/>
+        <w:rPr>
+          <w:rFonts w:cs="Arial"/>
+          <w:b w:val="0"/>
+          <w:bCs/>
+          <w:color w:val="000000"/>
+          <w:sz w:val="24"/>
+          <w:szCs w:val="24"/>
+          <w:lang w:val="en-gb" w:eastAsia="zh-cn" w:bidi="ar-sa"/>
+        </w:rPr>
+      </w:pPr>
+      <w:r>
+        <w:rPr>
+          <w:noProof/>
+        </w:rPr>
+        <w:drawing>
+          <wp:inline distT="89535" distB="89535" distL="89535" distR="89535">
+            <wp:extent cx="2529840" cy="5276850"/>
+            <wp:effectExtent l="0" t="0" r="0" b="0"/>
+            <wp:docPr id="40" name="Picture41"/>
+            <wp:cNvGraphicFramePr>
+              <a:graphicFrameLocks xmlns:a="http://schemas.openxmlformats.org/drawingml/2006/main" noChangeAspect="1"/>
+            </wp:cNvGraphicFramePr>
+            <a:graphic xmlns:a="http://schemas.openxmlformats.org/drawingml/2006/main">
+              <a:graphicData uri="http://schemas.openxmlformats.org/drawingml/2006/picture">
+                <pic:pic xmlns:pic="http://schemas.openxmlformats.org/drawingml/2006/picture">
+                  <pic:nvPicPr>
+                    <pic:cNvPr id="40" name="Picture41"/>
+                    <pic:cNvPicPr>
+                      <a:picLocks noChangeAspect="1"/>
+                      <a:extLst>
+                        <a:ext uri="smNativeData">
+                          <sm:smNativeData xmlns:sm="smNativeData" val="SMDATA_16_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"/>
+                        </a:ext>
+                      </a:extLst>
+                    </pic:cNvPicPr>
+                  </pic:nvPicPr>
+                  <pic:blipFill>
+                    <a:blip r:embed="rId49"/>
+                    <a:stretch>
+                      <a:fillRect/>
+                    </a:stretch>
+                  </pic:blipFill>
+                  <pic:spPr>
+                    <a:xfrm>
+                      <a:off x="0" y="0"/>
+                      <a:ext cx="2529840" cy="5276850"/>
+                    </a:xfrm>
+                    <a:prstGeom prst="rect">
+                      <a:avLst/>
+                    </a:prstGeom>
+                    <a:noFill/>
+                    <a:ln w="12700">
+                      <a:noFill/>
+                    </a:ln>
+                  </pic:spPr>
+                </pic:pic>
+              </a:graphicData>
+            </a:graphic>
+          </wp:inline>
+        </w:drawing>
+      </w:r>
+      <w:r>
+        <w:rPr>
+          <w:rFonts w:cs="Arial"/>
+          <w:b w:val="0"/>
+          <w:bCs/>
+          <w:color w:val="000000"/>
+          <w:sz w:val="24"/>
+          <w:szCs w:val="24"/>
+          <w:lang w:val="en-gb" w:eastAsia="zh-cn" w:bidi="ar-sa"/>
+        </w:rPr>
+        <w:tab/>
+        <w:tab/>
+        <w:tab/>
+      </w:r>
+      <w:r>
+        <w:rPr>
+          <w:noProof/>
+        </w:rPr>
+        <w:drawing>
+          <wp:inline distT="89535" distB="89535" distL="89535" distR="89535">
+            <wp:extent cx="2941320" cy="3916680"/>
+            <wp:effectExtent l="0" t="0" r="0" b="0"/>
+            <wp:docPr id="41" name="Picture42"/>
+            <wp:cNvGraphicFramePr>
+              <a:graphicFrameLocks xmlns:a="http://schemas.openxmlformats.org/drawingml/2006/main" noChangeAspect="1"/>
+            </wp:cNvGraphicFramePr>
+            <a:graphic xmlns:a="http://schemas.openxmlformats.org/drawingml/2006/main">
+              <a:graphicData uri="http://schemas.openxmlformats.org/drawingml/2006/picture">
+                <pic:pic xmlns:pic="http://schemas.openxmlformats.org/drawingml/2006/picture">
+                  <pic:nvPicPr>
+                    <pic:cNvPr id="41" name="Picture42"/>
+                    <pic:cNvPicPr>
+                      <a:picLocks noChangeAspect="1"/>
+                      <a:extLst>
+                        <a:ext uri="smNativeData">
+                          <sm:smNativeData xmlns:sm="smNativeData" val="SMDATA_16_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"/>
+                        </a:ext>
+                      </a:extLst>
+                    </pic:cNvPicPr>
+                  </pic:nvPicPr>
+                  <pic:blipFill>
+                    <a:blip r:embed="rId50"/>
+                    <a:stretch>
+                      <a:fillRect/>
+                    </a:stretch>
+                  </pic:blipFill>
+                  <pic:spPr>
+                    <a:xfrm>
+                      <a:off x="0" y="0"/>
+                      <a:ext cx="2941320" cy="3916680"/>
+                    </a:xfrm>
+                    <a:prstGeom prst="rect">
+                      <a:avLst/>
+                    </a:prstGeom>
+                    <a:noFill/>
+                    <a:ln w="12700">
+                      <a:noFill/>
+                    </a:ln>
+                  </pic:spPr>
+                </pic:pic>
+              </a:graphicData>
+            </a:graphic>
+          </wp:inline>
+        </w:drawing>
+      </w:r>
+      <w:r>
+        <w:rPr>
+          <w:rFonts w:cs="Arial"/>
+          <w:b w:val="0"/>
+          <w:bCs/>
+          <w:color w:val="000000"/>
+          <w:sz w:val="24"/>
+          <w:szCs w:val="24"/>
+          <w:lang w:val="en-gb" w:eastAsia="zh-cn" w:bidi="ar-sa"/>
+        </w:rPr>
+      </w:r>
+    </w:p>
+    <w:p>
+      <w:pPr>
+        <w:keepNext/>
+        <w:keepLines/>
+        <w:tabs defTabSz="708"/>
+        <w:pBdr>
+          <w:top w:val="nil" w:sz="0" w:space="0" w:color="000000" tmln="20, 20, 20, 0, 0"/>
+          <w:left w:val="nil" w:sz="0" w:space="0" w:color="000000" tmln="20, 20, 20, 0, 0"/>
+          <w:bottom w:val="nil" w:sz="0" w:space="0" w:color="000000" tmln="20, 20, 20, 0, 0"/>
+          <w:right w:val="nil" w:sz="0" w:space="0" w:color="000000" tmln="20, 20, 20, 0, 0"/>
+          <w:between w:val="nil" w:sz="0" w:space="0" w:color="000000" tmln="20, 20, 20, 0, 0"/>
+        </w:pBdr>
+        <w:shd w:val="none"/>
+        <w:rPr>
+          <w:rFonts w:cs="Arial"/>
+          <w:b w:val="0"/>
+          <w:bCs/>
+          <w:color w:val="000000"/>
+          <w:sz w:val="24"/>
+          <w:szCs w:val="24"/>
+          <w:lang w:val="en-gb" w:eastAsia="zh-cn" w:bidi="ar-sa"/>
+        </w:rPr>
+      </w:pPr>
+      <w:r>
+        <w:rPr>
+          <w:noProof/>
+        </w:rPr>
+        <w:drawing>
+          <wp:inline distT="89535" distB="89535" distL="89535" distR="89535">
+            <wp:extent cx="3810000" cy="2776220"/>
+            <wp:effectExtent l="0" t="0" r="0" b="0"/>
+            <wp:docPr id="42" name="Picture43"/>
+            <wp:cNvGraphicFramePr>
+              <a:graphicFrameLocks xmlns:a="http://schemas.openxmlformats.org/drawingml/2006/main" noChangeAspect="1"/>
+            </wp:cNvGraphicFramePr>
+            <a:graphic xmlns:a="http://schemas.openxmlformats.org/drawingml/2006/main">
+              <a:graphicData uri="http://schemas.openxmlformats.org/drawingml/2006/picture">
+                <pic:pic xmlns:pic="http://schemas.openxmlformats.org/drawingml/2006/picture">
+                  <pic:nvPicPr>
+                    <pic:cNvPr id="42" name="Picture43"/>
+                    <pic:cNvPicPr>
+                      <a:picLocks noChangeAspect="1"/>
+                      <a:extLst>
+                        <a:ext uri="smNativeData">
+                          <sm:smNativeData xmlns:sm="smNativeData" val="SMDATA_16_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"/>
+                        </a:ext>
+                      </a:extLst>
+                    </pic:cNvPicPr>
+                  </pic:nvPicPr>
+                  <pic:blipFill>
+                    <a:blip r:embed="rId51"/>
+                    <a:stretch>
+                      <a:fillRect/>
+                    </a:stretch>
+                  </pic:blipFill>
+                  <pic:spPr>
+                    <a:xfrm>
+                      <a:off x="0" y="0"/>
+                      <a:ext cx="3810000" cy="2776220"/>
+                    </a:xfrm>
+                    <a:prstGeom prst="rect">
+                      <a:avLst/>
+                    </a:prstGeom>
+                    <a:noFill/>
+                    <a:ln w="12700">
+                      <a:noFill/>
+                    </a:ln>
+                  </pic:spPr>
+                </pic:pic>
+              </a:graphicData>
+            </a:graphic>
+          </wp:inline>
+        </w:drawing>
+      </w:r>
+      <w:r>
+        <w:rPr>
+          <w:rFonts w:cs="Arial"/>
+          <w:b w:val="0"/>
+          <w:bCs/>
+          <w:color w:val="000000"/>
+          <w:sz w:val="24"/>
+          <w:szCs w:val="24"/>
+          <w:lang w:val="en-gb" w:eastAsia="zh-cn" w:bidi="ar-sa"/>
+        </w:rPr>
+        <w:tab/>
+        <w:tab/>
+        <w:tab/>
+      </w:r>
+      <w:r>
+        <w:rPr>
+          <w:noProof/>
+        </w:rPr>
+        <w:drawing>
+          <wp:inline distT="89535" distB="89535" distL="89535" distR="89535">
+            <wp:extent cx="1478280" cy="1059180"/>
+            <wp:effectExtent l="0" t="0" r="0" b="0"/>
+            <wp:docPr id="43" name="Picture44"/>
+            <wp:cNvGraphicFramePr>
+              <a:graphicFrameLocks xmlns:a="http://schemas.openxmlformats.org/drawingml/2006/main" noChangeAspect="1"/>
+            </wp:cNvGraphicFramePr>
+            <a:graphic xmlns:a="http://schemas.openxmlformats.org/drawingml/2006/main">
+              <a:graphicData uri="http://schemas.openxmlformats.org/drawingml/2006/picture">
+                <pic:pic xmlns:pic="http://schemas.openxmlformats.org/drawingml/2006/picture">
+                  <pic:nvPicPr>
+                    <pic:cNvPr id="43" name="Picture44"/>
+                    <pic:cNvPicPr>
+                      <a:picLocks noChangeAspect="1"/>
+                      <a:extLst>
+                        <a:ext uri="smNativeData">
+                          <sm:smNativeData xmlns:sm="smNativeData" val="SMDATA_16_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"/>
+                        </a:ext>
+                      </a:extLst>
+                    </pic:cNvPicPr>
+                  </pic:nvPicPr>
+                  <pic:blipFill>
+                    <a:blip r:embed="rId52"/>
+                    <a:stretch>
+                      <a:fillRect/>
+                    </a:stretch>
+                  </pic:blipFill>
+                  <pic:spPr>
+                    <a:xfrm>
+                      <a:off x="0" y="0"/>
+                      <a:ext cx="1478280" cy="1059180"/>
+                    </a:xfrm>
+                    <a:prstGeom prst="rect">
+                      <a:avLst/>
+                    </a:prstGeom>
+                    <a:noFill/>
+                    <a:ln w="12700">
+                      <a:noFill/>
+                    </a:ln>
+                  </pic:spPr>
+                </pic:pic>
+              </a:graphicData>
+            </a:graphic>
+          </wp:inline>
+        </w:drawing>
+      </w:r>
+      <w:r>
+        <w:rPr>
+          <w:rFonts w:cs="Arial"/>
+          <w:b w:val="0"/>
+          <w:bCs/>
+          <w:color w:val="000000"/>
+          <w:sz w:val="24"/>
+          <w:szCs w:val="24"/>
+          <w:lang w:val="en-gb" w:eastAsia="zh-cn" w:bidi="ar-sa"/>
+        </w:rPr>
+      </w:r>
+    </w:p>
+    <w:p>
+      <w:pPr>
+        <w:keepNext/>
+        <w:keepLines/>
+        <w:tabs defTabSz="708"/>
+        <w:pBdr>
+          <w:top w:val="nil" w:sz="0" w:space="0" w:color="000000" tmln="20, 20, 20, 0, 0"/>
+          <w:left w:val="nil" w:sz="0" w:space="0" w:color="000000" tmln="20, 20, 20, 0, 0"/>
+          <w:bottom w:val="nil" w:sz="0" w:space="0" w:color="000000" tmln="20, 20, 20, 0, 0"/>
+          <w:right w:val="nil" w:sz="0" w:space="0" w:color="000000" tmln="20, 20, 20, 0, 0"/>
+          <w:between w:val="nil" w:sz="0" w:space="0" w:color="000000" tmln="20, 20, 20, 0, 0"/>
+        </w:pBdr>
+        <w:shd w:val="none"/>
+        <w:rPr>
+          <w:rFonts w:cs="Arial"/>
+          <w:b w:val="0"/>
+          <w:bCs/>
+          <w:color w:val="000000"/>
+          <w:sz w:val="24"/>
+          <w:szCs w:val="24"/>
+          <w:lang w:val="en-gb" w:eastAsia="zh-cn" w:bidi="ar-sa"/>
+        </w:rPr>
+      </w:pPr>
+      <w:r>
+        <w:rPr>
+          <w:rFonts w:cs="Arial"/>
+          <w:b w:val="0"/>
+          <w:bCs/>
+          <w:color w:val="000000"/>
+          <w:sz w:val="24"/>
+          <w:szCs w:val="24"/>
+          <w:lang w:val="en-gb" w:eastAsia="zh-cn" w:bidi="ar-sa"/>
+        </w:rPr>
+      </w:r>
+    </w:p>
+    <w:p>
+      <w:pPr>
+        <w:keepNext/>
+        <w:keepLines/>
+        <w:tabs defTabSz="708"/>
+        <w:pBdr>
+          <w:top w:val="nil" w:sz="0" w:space="0" w:color="000000" tmln="20, 20, 20, 0, 0"/>
+          <w:left w:val="nil" w:sz="0" w:space="0" w:color="000000" tmln="20, 20, 20, 0, 0"/>
+          <w:bottom w:val="nil" w:sz="0" w:space="0" w:color="000000" tmln="20, 20, 20, 0, 0"/>
+          <w:right w:val="nil" w:sz="0" w:space="0" w:color="000000" tmln="20, 20, 20, 0, 0"/>
+          <w:between w:val="nil" w:sz="0" w:space="0" w:color="000000" tmln="20, 20, 20, 0, 0"/>
+        </w:pBdr>
+        <w:shd w:val="none"/>
+        <w:rPr>
+          <w:rFonts w:cs="Arial"/>
+          <w:b w:val="0"/>
+          <w:bCs/>
+          <w:color w:val="000000"/>
+          <w:sz w:val="24"/>
+          <w:szCs w:val="24"/>
+          <w:lang w:val="en-gb" w:eastAsia="zh-cn" w:bidi="ar-sa"/>
+        </w:rPr>
+      </w:pPr>
+      <w:r>
+        <w:rPr>
+          <w:rFonts w:cs="Arial"/>
+          <w:b w:val="0"/>
+          <w:bCs/>
+          <w:color w:val="000000"/>
+          <w:sz w:val="24"/>
+          <w:szCs w:val="24"/>
+          <w:lang w:val="en-gb" w:eastAsia="zh-cn" w:bidi="ar-sa"/>
+        </w:rPr>
+      </w:r>
+    </w:p>
+    <w:p>
+      <w:pPr>
+        <w:tabs defTabSz="708"/>
+        <w:pBdr>
+          <w:top w:val="nil" w:sz="0" w:space="0" w:color="000000" tmln="20, 20, 20, 0, 0"/>
+          <w:left w:val="nil" w:sz="0" w:space="0" w:color="000000" tmln="20, 20, 20, 0, 0"/>
+          <w:bottom w:val="nil" w:sz="0" w:space="0" w:color="000000" tmln="20, 20, 20, 0, 0"/>
+          <w:right w:val="nil" w:sz="0" w:space="0" w:color="000000" tmln="20, 20, 20, 0, 0"/>
+          <w:between w:val="nil" w:sz="0" w:space="0" w:color="000000" tmln="20, 20, 20, 0, 0"/>
+        </w:pBdr>
+        <w:shd w:val="none"/>
+        <w:rPr>
+          <w:color w:val="000000"/>
+          <w:sz w:val="24"/>
+          <w:szCs w:val="24"/>
+          <w:lang w:val="en-gb" w:eastAsia="zh-cn" w:bidi="ar-sa"/>
+        </w:rPr>
+      </w:pPr>
+      <w:r>
+        <w:rPr>
+          <w:color w:val="000000"/>
+          <w:sz w:val="24"/>
+          <w:szCs w:val="24"/>
+          <w:lang w:val="en-gb" w:eastAsia="zh-cn" w:bidi="ar-sa"/>
+        </w:rPr>
+        <w:t> </w:t>
       </w:r>
     </w:p>
     <w:sectPr>
@@ -5287,13 +9389,11 @@
     <w:name w:val="Bullet 1"/>
     <w:lvl w:ilvl="0">
       <w:numFmt w:val="bullet"/>
+      <w:suff w:val="tab"/>
       <w:lvlText w:val=""/>
       <w:lvlJc w:val="left"/>
       <w:pPr>
-        <w:tabs>
-          <w:tab w:val="num" w:pos="283"/>
-        </w:tabs>
-        <w:ind w:left="283" w:hanging="283"/>
+        <w:ind w:left="0" w:hanging="0"/>
       </w:pPr>
       <w:rPr>
         <w:rFonts w:ascii="Wingdings" w:hAnsi="Wingdings" w:eastAsia="Wingdings" w:cs="Wingdings"/>
@@ -5306,13 +9406,11 @@
     <w:lvl w:ilvl="0">
       <w:start w:val="1"/>
       <w:numFmt w:val="ordinal"/>
+      <w:suff w:val="tab"/>
       <w:lvlText w:val="%1"/>
       <w:lvlJc w:val="left"/>
       <w:pPr>
-        <w:tabs>
-          <w:tab w:val="num" w:pos="283"/>
-        </w:tabs>
-        <w:ind w:left="283" w:hanging="283"/>
+        <w:ind w:left="0" w:hanging="0"/>
       </w:pPr>
     </w:lvl>
   </w:abstractNum>
@@ -5322,13 +9420,11 @@
     <w:lvl w:ilvl="0">
       <w:start w:val="2"/>
       <w:numFmt w:val="ordinal"/>
+      <w:suff w:val="tab"/>
       <w:lvlText w:val="%1"/>
       <w:lvlJc w:val="left"/>
       <w:pPr>
-        <w:tabs>
-          <w:tab w:val="num" w:pos="283"/>
-        </w:tabs>
-        <w:ind w:left="283" w:hanging="283"/>
+        <w:ind w:left="0" w:hanging="0"/>
       </w:pPr>
     </w:lvl>
   </w:abstractNum>
@@ -5338,7 +9434,36 @@
     <w:lvl w:ilvl="0">
       <w:start w:val="3"/>
       <w:numFmt w:val="ordinal"/>
+      <w:suff w:val="tab"/>
       <w:lvlText w:val="%1"/>
+      <w:lvlJc w:val="left"/>
+      <w:pPr>
+        <w:ind w:left="0" w:hanging="0"/>
+      </w:pPr>
+    </w:lvl>
+  </w:abstractNum>
+  <w:abstractNum w:abstractNumId="5">
+    <w:multiLevelType w:val="singleLevel"/>
+    <w:name w:val="Bullet 5"/>
+    <w:lvl w:ilvl="0">
+      <w:numFmt w:val="bullet"/>
+      <w:suff w:val="tab"/>
+      <w:lvlText w:val=""/>
+      <w:lvlJc w:val="left"/>
+      <w:pPr>
+        <w:ind w:left="0" w:hanging="0"/>
+      </w:pPr>
+      <w:rPr>
+        <w:rFonts w:ascii="Wingdings" w:hAnsi="Wingdings" w:eastAsia="Wingdings" w:cs="Wingdings"/>
+      </w:rPr>
+    </w:lvl>
+  </w:abstractNum>
+  <w:abstractNum w:abstractNumId="6">
+    <w:multiLevelType w:val="singleLevel"/>
+    <w:name w:val="Bullet 6"/>
+    <w:lvl w:ilvl="0">
+      <w:numFmt w:val="bullet"/>
+      <w:lvlText w:val=""/>
       <w:lvlJc w:val="left"/>
       <w:pPr>
         <w:tabs>
@@ -5346,6 +9471,9 @@
         </w:tabs>
         <w:ind w:left="283" w:hanging="283"/>
       </w:pPr>
+      <w:rPr>
+        <w:rFonts w:ascii="Wingdings" w:hAnsi="Wingdings" w:eastAsia="Wingdings" w:cs="Wingdings"/>
+      </w:rPr>
     </w:lvl>
   </w:abstractNum>
   <w:num w:numId="1">
@@ -5361,6 +9489,12 @@
     <w:abstractNumId w:val="4"/>
   </w:num>
   <w:num w:numId="5">
+    <w:abstractNumId w:val="5"/>
+  </w:num>
+  <w:num w:numId="6">
+    <w:abstractNumId w:val="6"/>
+  </w:num>
+  <w:num w:numId="7">
     <w:abstractNumId w:val="0"/>
   </w:num>
 </w:numbering>

--- a/DSA.docx
+++ b/DSA.docx
@@ -900,7 +900,7 @@
                       <a:picLocks noChangeAspect="1"/>
                       <a:extLst>
                         <a:ext uri="smNativeData">
-                          <sm:smNativeData xmlns:sm="smNativeData" val="SMDATA_16_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"/>
+                          <sm:smNativeData xmlns:sm="smNativeData" val="SMDATA_16_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"/>
                         </a:ext>
                       </a:extLst>
                     </pic:cNvPicPr>
@@ -1398,7 +1398,7 @@
                       <a:picLocks noChangeAspect="1"/>
                       <a:extLst>
                         <a:ext uri="smNativeData">
-                          <sm:smNativeData xmlns:sm="smNativeData" val="SMDATA_16_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"/>
+                          <sm:smNativeData xmlns:sm="smNativeData" val="SMDATA_16_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"/>
                         </a:ext>
                       </a:extLst>
                     </pic:cNvPicPr>
@@ -1681,7 +1681,7 @@
                       <a:picLocks noChangeAspect="1"/>
                       <a:extLst>
                         <a:ext uri="smNativeData">
-                          <sm:smNativeData xmlns:sm="smNativeData" val="SMDATA_16_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"/>
+                          <sm:smNativeData xmlns:sm="smNativeData" val="SMDATA_16_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"/>
                         </a:ext>
                       </a:extLst>
                     </pic:cNvPicPr>
@@ -1793,7 +1793,7 @@
                       <a:picLocks noChangeAspect="1"/>
                       <a:extLst>
                         <a:ext uri="smNativeData">
-                          <sm:smNativeData xmlns:sm="smNativeData" val="SMDATA_16_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"/>
+                          <sm:smNativeData xmlns:sm="smNativeData" val="SMDATA_16_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"/>
                         </a:ext>
                       </a:extLst>
                     </pic:cNvPicPr>
@@ -2048,7 +2048,7 @@
                       <a:picLocks noChangeAspect="1"/>
                       <a:extLst>
                         <a:ext uri="smNativeData">
-                          <sm:smNativeData xmlns:sm="smNativeData" val="SMDATA_16_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"/>
+                          <sm:smNativeData xmlns:sm="smNativeData" val="SMDATA_16_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"/>
                         </a:ext>
                       </a:extLst>
                     </pic:cNvPicPr>
@@ -2107,7 +2107,7 @@
                       <a:picLocks noChangeAspect="1"/>
                       <a:extLst>
                         <a:ext uri="smNativeData">
-                          <sm:smNativeData xmlns:sm="smNativeData" val="SMDATA_16_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"/>
+                          <sm:smNativeData xmlns:sm="smNativeData" val="SMDATA_16_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"/>
                         </a:ext>
                       </a:extLst>
                     </pic:cNvPicPr>
@@ -2345,7 +2345,7 @@
                       <a:picLocks noChangeAspect="1"/>
                       <a:extLst>
                         <a:ext uri="smNativeData">
-                          <sm:smNativeData xmlns:sm="smNativeData" val="SMDATA_16_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"/>
+                          <sm:smNativeData xmlns:sm="smNativeData" val="SMDATA_16_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"/>
                         </a:ext>
                       </a:extLst>
                     </pic:cNvPicPr>
@@ -2407,7 +2407,7 @@
                       <a:picLocks noChangeAspect="1"/>
                       <a:extLst>
                         <a:ext uri="smNativeData">
-                          <sm:smNativeData xmlns:sm="smNativeData" val="SMDATA_16_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"/>
+                          <sm:smNativeData xmlns:sm="smNativeData" val="SMDATA_16_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"/>
                         </a:ext>
                       </a:extLst>
                     </pic:cNvPicPr>
@@ -2815,7 +2815,7 @@
                       <a:picLocks noChangeAspect="1"/>
                       <a:extLst>
                         <a:ext uri="smNativeData">
-                          <sm:smNativeData xmlns:sm="smNativeData" val="SMDATA_16_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"/>
+                          <sm:smNativeData xmlns:sm="smNativeData" val="SMDATA_16_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"/>
                         </a:ext>
                       </a:extLst>
                     </pic:cNvPicPr>
@@ -2894,7 +2894,7 @@
                       <a:picLocks noChangeAspect="1"/>
                       <a:extLst>
                         <a:ext uri="smNativeData">
-                          <sm:smNativeData xmlns:sm="smNativeData" val="SMDATA_16_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"/>
+                          <sm:smNativeData xmlns:sm="smNativeData" val="SMDATA_16_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"/>
                         </a:ext>
                       </a:extLst>
                     </pic:cNvPicPr>
@@ -2956,7 +2956,7 @@
                       <a:picLocks noChangeAspect="1"/>
                       <a:extLst>
                         <a:ext uri="smNativeData">
-                          <sm:smNativeData xmlns:sm="smNativeData" val="SMDATA_16_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"/>
+                          <sm:smNativeData xmlns:sm="smNativeData" val="SMDATA_16_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"/>
                         </a:ext>
                       </a:extLst>
                     </pic:cNvPicPr>
@@ -3410,7 +3410,7 @@
                       <a:picLocks noChangeAspect="1"/>
                       <a:extLst>
                         <a:ext uri="smNativeData">
-                          <sm:smNativeData xmlns:sm="smNativeData" val="SMDATA_16_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"/>
+                          <sm:smNativeData xmlns:sm="smNativeData" val="SMDATA_16_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"/>
                         </a:ext>
                       </a:extLst>
                     </pic:cNvPicPr>
@@ -3541,7 +3541,7 @@
                       <a:picLocks noChangeAspect="1"/>
                       <a:extLst>
                         <a:ext uri="smNativeData">
-                          <sm:smNativeData xmlns:sm="smNativeData" val="SMDATA_16_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"/>
+                          <sm:smNativeData xmlns:sm="smNativeData" val="SMDATA_16_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"/>
                         </a:ext>
                       </a:extLst>
                     </pic:cNvPicPr>
@@ -3602,7 +3602,7 @@
                       <a:picLocks noChangeAspect="1"/>
                       <a:extLst>
                         <a:ext uri="smNativeData">
-                          <sm:smNativeData xmlns:sm="smNativeData" val="SMDATA_16_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"/>
+                          <sm:smNativeData xmlns:sm="smNativeData" val="SMDATA_16_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"/>
                         </a:ext>
                       </a:extLst>
                     </pic:cNvPicPr>
@@ -3763,7 +3763,7 @@
                       <a:picLocks noChangeAspect="1"/>
                       <a:extLst>
                         <a:ext uri="smNativeData">
-                          <sm:smNativeData xmlns:sm="smNativeData" val="SMDATA_16_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"/>
+                          <sm:smNativeData xmlns:sm="smNativeData" val="SMDATA_16_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"/>
                         </a:ext>
                       </a:extLst>
                     </pic:cNvPicPr>
@@ -3827,7 +3827,7 @@
                       <a:picLocks noChangeAspect="1"/>
                       <a:extLst>
                         <a:ext uri="smNativeData">
-                          <sm:smNativeData xmlns:sm="smNativeData" val="SMDATA_16_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"/>
+                          <sm:smNativeData xmlns:sm="smNativeData" val="SMDATA_16_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"/>
                         </a:ext>
                       </a:extLst>
                     </pic:cNvPicPr>
@@ -4544,7 +4544,7 @@
                       <a:picLocks noChangeAspect="1"/>
                       <a:extLst>
                         <a:ext uri="smNativeData">
-                          <sm:smNativeData xmlns:sm="smNativeData" val="SMDATA_16_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"/>
+                          <sm:smNativeData xmlns:sm="smNativeData" val="SMDATA_16_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"/>
                         </a:ext>
                       </a:extLst>
                     </pic:cNvPicPr>
@@ -4861,7 +4861,7 @@
                       <a:picLocks noChangeAspect="1"/>
                       <a:extLst>
                         <a:ext uri="smNativeData">
-                          <sm:smNativeData xmlns:sm="smNativeData" val="SMDATA_16_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"/>
+                          <sm:smNativeData xmlns:sm="smNativeData" val="SMDATA_16_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"/>
                         </a:ext>
                       </a:extLst>
                     </pic:cNvPicPr>
@@ -4922,7 +4922,7 @@
                       <a:picLocks noChangeAspect="1"/>
                       <a:extLst>
                         <a:ext uri="smNativeData">
-                          <sm:smNativeData xmlns:sm="smNativeData" val="SMDATA_16_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"/>
+                          <sm:smNativeData xmlns:sm="smNativeData" val="SMDATA_16_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"/>
                         </a:ext>
                       </a:extLst>
                     </pic:cNvPicPr>
@@ -5028,7 +5028,7 @@
                       <a:picLocks noChangeAspect="1"/>
                       <a:extLst>
                         <a:ext uri="smNativeData">
-                          <sm:smNativeData xmlns:sm="smNativeData" val="SMDATA_16_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"/>
+                          <sm:smNativeData xmlns:sm="smNativeData" val="SMDATA_16_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"/>
                         </a:ext>
                       </a:extLst>
                     </pic:cNvPicPr>
@@ -5540,7 +5540,7 @@
                       <a:picLocks noChangeAspect="1"/>
                       <a:extLst>
                         <a:ext uri="smNativeData">
-                          <sm:smNativeData xmlns:sm="smNativeData" val="SMDATA_16_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"/>
+                          <sm:smNativeData xmlns:sm="smNativeData" val="SMDATA_16_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"/>
                         </a:ext>
                       </a:extLst>
                     </pic:cNvPicPr>
@@ -5601,7 +5601,7 @@
                       <a:picLocks noChangeAspect="1"/>
                       <a:extLst>
                         <a:ext uri="smNativeData">
-                          <sm:smNativeData xmlns:sm="smNativeData" val="SMDATA_16_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"/>
+                          <sm:smNativeData xmlns:sm="smNativeData" val="SMDATA_16_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"/>
                         </a:ext>
                       </a:extLst>
                     </pic:cNvPicPr>
@@ -5703,7 +5703,7 @@
                       <a:picLocks noChangeAspect="1"/>
                       <a:extLst>
                         <a:ext uri="smNativeData">
-                          <sm:smNativeData xmlns:sm="smNativeData" val="SMDATA_16_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"/>
+                          <sm:smNativeData xmlns:sm="smNativeData" val="SMDATA_16_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"/>
                         </a:ext>
                       </a:extLst>
                     </pic:cNvPicPr>
@@ -5837,7 +5837,7 @@
                       <a:picLocks noChangeAspect="1"/>
                       <a:extLst>
                         <a:ext uri="smNativeData">
-                          <sm:smNativeData xmlns:sm="smNativeData" val="SMDATA_16_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"/>
+                          <sm:smNativeData xmlns:sm="smNativeData" val="SMDATA_16_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"/>
                         </a:ext>
                       </a:extLst>
                     </pic:cNvPicPr>
@@ -5900,7 +5900,7 @@
                       <a:picLocks noChangeAspect="1"/>
                       <a:extLst>
                         <a:ext uri="smNativeData">
-                          <sm:smNativeData xmlns:sm="smNativeData" val="SMDATA_16_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"/>
+                          <sm:smNativeData xmlns:sm="smNativeData" val="SMDATA_16_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"/>
                         </a:ext>
                       </a:extLst>
                     </pic:cNvPicPr>
@@ -6005,7 +6005,7 @@
                       <a:picLocks noChangeAspect="1"/>
                       <a:extLst>
                         <a:ext uri="smNativeData">
-                          <sm:smNativeData xmlns:sm="smNativeData" val="SMDATA_16_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"/>
+                          <sm:smNativeData xmlns:sm="smNativeData" val="SMDATA_16_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"/>
                         </a:ext>
                       </a:extLst>
                     </pic:cNvPicPr>
@@ -6057,7 +6057,7 @@
                       <a:picLocks noChangeAspect="1"/>
                       <a:extLst>
                         <a:ext uri="smNativeData">
-                          <sm:smNativeData xmlns:sm="smNativeData" val="SMDATA_16_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"/>
+                          <sm:smNativeData xmlns:sm="smNativeData" val="SMDATA_16_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"/>
                         </a:ext>
                       </a:extLst>
                     </pic:cNvPicPr>
@@ -6188,7 +6188,7 @@
                       <a:picLocks noChangeAspect="1"/>
                       <a:extLst>
                         <a:ext uri="smNativeData">
-                          <sm:smNativeData xmlns:sm="smNativeData" val="SMDATA_16_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"/>
+                          <sm:smNativeData xmlns:sm="smNativeData" val="SMDATA_16_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"/>
                         </a:ext>
                       </a:extLst>
                     </pic:cNvPicPr>
@@ -6249,7 +6249,7 @@
                       <a:picLocks noChangeAspect="1"/>
                       <a:extLst>
                         <a:ext uri="smNativeData">
-                          <sm:smNativeData xmlns:sm="smNativeData" val="SMDATA_16_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"/>
+                          <sm:smNativeData xmlns:sm="smNativeData" val="SMDATA_16_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"/>
                         </a:ext>
                       </a:extLst>
                     </pic:cNvPicPr>
@@ -6328,7 +6328,7 @@
                       <a:picLocks noChangeAspect="1"/>
                       <a:extLst>
                         <a:ext uri="smNativeData">
-                          <sm:smNativeData xmlns:sm="smNativeData" val="SMDATA_16_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"/>
+                          <sm:smNativeData xmlns:sm="smNativeData" val="SMDATA_16_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"/>
                         </a:ext>
                       </a:extLst>
                     </pic:cNvPicPr>
@@ -6389,7 +6389,7 @@
                       <a:picLocks noChangeAspect="1"/>
                       <a:extLst>
                         <a:ext uri="smNativeData">
-                          <sm:smNativeData xmlns:sm="smNativeData" val="SMDATA_16_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"/>
+                          <sm:smNativeData xmlns:sm="smNativeData" val="SMDATA_16_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"/>
                         </a:ext>
                       </a:extLst>
                     </pic:cNvPicPr>
@@ -7280,7 +7280,7 @@
                       <a:picLocks noChangeAspect="1"/>
                       <a:extLst>
                         <a:ext uri="smNativeData">
-                          <sm:smNativeData xmlns:sm="smNativeData" val="SMDATA_16_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"/>
+                          <sm:smNativeData xmlns:sm="smNativeData" val="SMDATA_16_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"/>
                         </a:ext>
                       </a:extLst>
                     </pic:cNvPicPr>
@@ -7339,7 +7339,7 @@
                       <a:picLocks noChangeAspect="1"/>
                       <a:extLst>
                         <a:ext uri="smNativeData">
-                          <sm:smNativeData xmlns:sm="smNativeData" val="SMDATA_16_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"/>
+                          <sm:smNativeData xmlns:sm="smNativeData" val="SMDATA_16_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"/>
                         </a:ext>
                       </a:extLst>
                     </pic:cNvPicPr>
@@ -7640,7 +7640,7 @@
                       <a:picLocks noChangeAspect="1"/>
                       <a:extLst>
                         <a:ext uri="smNativeData">
-                          <sm:smNativeData xmlns:sm="smNativeData" val="SMDATA_16_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"/>
+                          <sm:smNativeData xmlns:sm="smNativeData" val="SMDATA_16_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"/>
                         </a:ext>
                       </a:extLst>
                     </pic:cNvPicPr>
@@ -7698,7 +7698,7 @@
                       <a:picLocks noChangeAspect="1"/>
                       <a:extLst>
                         <a:ext uri="smNativeData">
-                          <sm:smNativeData xmlns:sm="smNativeData" val="SMDATA_16_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"/>
+                          <sm:smNativeData xmlns:sm="smNativeData" val="SMDATA_16_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"/>
                         </a:ext>
                       </a:extLst>
                     </pic:cNvPicPr>
@@ -7905,7 +7905,7 @@
                       <a:picLocks noChangeAspect="1"/>
                       <a:extLst>
                         <a:ext uri="smNativeData">
-                          <sm:smNativeData xmlns:sm="smNativeData" val="SMDATA_16_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"/>
+                          <sm:smNativeData xmlns:sm="smNativeData" val="SMDATA_16_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"/>
                         </a:ext>
                       </a:extLst>
                     </pic:cNvPicPr>
@@ -7964,7 +7964,7 @@
                       <a:picLocks noChangeAspect="1"/>
                       <a:extLst>
                         <a:ext uri="smNativeData">
-                          <sm:smNativeData xmlns:sm="smNativeData" val="SMDATA_16_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"/>
+                          <sm:smNativeData xmlns:sm="smNativeData" val="SMDATA_16_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"/>
                         </a:ext>
                       </a:extLst>
                     </pic:cNvPicPr>
@@ -8078,7 +8078,7 @@
                       <a:picLocks noChangeAspect="1"/>
                       <a:extLst>
                         <a:ext uri="smNativeData">
-                          <sm:smNativeData xmlns:sm="smNativeData" val="SMDATA_16_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"/>
+                          <sm:smNativeData xmlns:sm="smNativeData" val="SMDATA_16_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"/>
                         </a:ext>
                       </a:extLst>
                     </pic:cNvPicPr>
@@ -8737,7 +8737,7 @@
                       <a:picLocks noChangeAspect="1"/>
                       <a:extLst>
                         <a:ext uri="smNativeData">
-                          <sm:smNativeData xmlns:sm="smNativeData" val="SMDATA_16_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"/>
+                          <sm:smNativeData xmlns:sm="smNativeData" val="SMDATA_16_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"/>
                         </a:ext>
                       </a:extLst>
                     </pic:cNvPicPr>
@@ -8894,7 +8894,7 @@
                       <a:picLocks noChangeAspect="1"/>
                       <a:extLst>
                         <a:ext uri="smNativeData">
-                          <sm:smNativeData xmlns:sm="smNativeData" val="SMDATA_16_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"/>
+                          <sm:smNativeData xmlns:sm="smNativeData" val="SMDATA_16_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"/>
                         </a:ext>
                       </a:extLst>
                     </pic:cNvPicPr>
@@ -8959,7 +8959,7 @@
                       <a:picLocks noChangeAspect="1"/>
                       <a:extLst>
                         <a:ext uri="smNativeData">
-                          <sm:smNativeData xmlns:sm="smNativeData" val="SMDATA_16_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"/>
+                          <sm:smNativeData xmlns:sm="smNativeData" val="SMDATA_16_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"/>
                         </a:ext>
                       </a:extLst>
                     </pic:cNvPicPr>
@@ -9045,7 +9045,7 @@
                       <a:picLocks noChangeAspect="1"/>
                       <a:extLst>
                         <a:ext uri="smNativeData">
-                          <sm:smNativeData xmlns:sm="smNativeData" val="SMDATA_16_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"/>
+                          <sm:smNativeData xmlns:sm="smNativeData" val="SMDATA_16_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"/>
                         </a:ext>
                       </a:extLst>
                     </pic:cNvPicPr>
@@ -9110,7 +9110,7 @@
                       <a:picLocks noChangeAspect="1"/>
                       <a:extLst>
                         <a:ext uri="smNativeData">
-                          <sm:smNativeData xmlns:sm="smNativeData" val="SMDATA_16_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"/>
+                          <sm:smNativeData xmlns:sm="smNativeData" val="SMDATA_16_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"/>
                         </a:ext>
                       </a:extLst>
                     </pic:cNvPicPr>
@@ -9248,6 +9248,33 @@
           <w:lang w:val="en-gb" w:eastAsia="zh-cn" w:bidi="ar-sa"/>
         </w:rPr>
         <w:t> </w:t>
+      </w:r>
+    </w:p>
+    <w:p>
+      <w:pPr>
+        <w:tabs defTabSz="708"/>
+        <w:pBdr>
+          <w:top w:val="nil" w:sz="0" w:space="0" w:color="000000" tmln="20, 20, 20, 0, 0"/>
+          <w:left w:val="nil" w:sz="0" w:space="0" w:color="000000" tmln="20, 20, 20, 0, 0"/>
+          <w:bottom w:val="nil" w:sz="0" w:space="0" w:color="000000" tmln="20, 20, 20, 0, 0"/>
+          <w:right w:val="nil" w:sz="0" w:space="0" w:color="000000" tmln="20, 20, 20, 0, 0"/>
+          <w:between w:val="nil" w:sz="0" w:space="0" w:color="000000" tmln="20, 20, 20, 0, 0"/>
+        </w:pBdr>
+        <w:shd w:val="none"/>
+        <w:rPr>
+          <w:color w:val="000000"/>
+          <w:sz w:val="24"/>
+          <w:szCs w:val="24"/>
+          <w:lang w:val="en-gb" w:eastAsia="zh-cn" w:bidi="ar-sa"/>
+        </w:rPr>
+      </w:pPr>
+      <w:r>
+        <w:rPr>
+          <w:color w:val="000000"/>
+          <w:sz w:val="24"/>
+          <w:szCs w:val="24"/>
+          <w:lang w:val="en-gb" w:eastAsia="zh-cn" w:bidi="ar-sa"/>
+        </w:rPr>
       </w:r>
     </w:p>
     <w:sectPr>

--- a/DSA.docx
+++ b/DSA.docx
@@ -900,7 +900,7 @@
                       <a:picLocks noChangeAspect="1"/>
                       <a:extLst>
                         <a:ext uri="smNativeData">
-                          <sm:smNativeData xmlns:sm="smNativeData" val="SMDATA_16_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"/>
+                          <sm:smNativeData xmlns:sm="smNativeData" val="SMDATA_16_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"/>
                         </a:ext>
                       </a:extLst>
                     </pic:cNvPicPr>
@@ -1398,7 +1398,7 @@
                       <a:picLocks noChangeAspect="1"/>
                       <a:extLst>
                         <a:ext uri="smNativeData">
-                          <sm:smNativeData xmlns:sm="smNativeData" val="SMDATA_16_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"/>
+                          <sm:smNativeData xmlns:sm="smNativeData" val="SMDATA_16_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"/>
                         </a:ext>
                       </a:extLst>
                     </pic:cNvPicPr>
@@ -1681,7 +1681,7 @@
                       <a:picLocks noChangeAspect="1"/>
                       <a:extLst>
                         <a:ext uri="smNativeData">
-                          <sm:smNativeData xmlns:sm="smNativeData" val="SMDATA_16_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"/>
+                          <sm:smNativeData xmlns:sm="smNativeData" val="SMDATA_16_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"/>
                         </a:ext>
                       </a:extLst>
                     </pic:cNvPicPr>
@@ -1793,7 +1793,7 @@
                       <a:picLocks noChangeAspect="1"/>
                       <a:extLst>
                         <a:ext uri="smNativeData">
-                          <sm:smNativeData xmlns:sm="smNativeData" val="SMDATA_16_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"/>
+                          <sm:smNativeData xmlns:sm="smNativeData" val="SMDATA_16_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"/>
                         </a:ext>
                       </a:extLst>
                     </pic:cNvPicPr>
@@ -2048,7 +2048,7 @@
                       <a:picLocks noChangeAspect="1"/>
                       <a:extLst>
                         <a:ext uri="smNativeData">
-                          <sm:smNativeData xmlns:sm="smNativeData" val="SMDATA_16_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"/>
+                          <sm:smNativeData xmlns:sm="smNativeData" val="SMDATA_16_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"/>
                         </a:ext>
                       </a:extLst>
                     </pic:cNvPicPr>
@@ -2107,7 +2107,7 @@
                       <a:picLocks noChangeAspect="1"/>
                       <a:extLst>
                         <a:ext uri="smNativeData">
-                          <sm:smNativeData xmlns:sm="smNativeData" val="SMDATA_16_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"/>
+                          <sm:smNativeData xmlns:sm="smNativeData" val="SMDATA_16_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"/>
                         </a:ext>
                       </a:extLst>
                     </pic:cNvPicPr>
@@ -2345,7 +2345,7 @@
                       <a:picLocks noChangeAspect="1"/>
                       <a:extLst>
                         <a:ext uri="smNativeData">
-                          <sm:smNativeData xmlns:sm="smNativeData" val="SMDATA_16_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"/>
+                          <sm:smNativeData xmlns:sm="smNativeData" val="SMDATA_16_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"/>
                         </a:ext>
                       </a:extLst>
                     </pic:cNvPicPr>
@@ -2407,7 +2407,7 @@
                       <a:picLocks noChangeAspect="1"/>
                       <a:extLst>
                         <a:ext uri="smNativeData">
-                          <sm:smNativeData xmlns:sm="smNativeData" val="SMDATA_16_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"/>
+                          <sm:smNativeData xmlns:sm="smNativeData" val="SMDATA_16_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"/>
                         </a:ext>
                       </a:extLst>
                     </pic:cNvPicPr>
@@ -2815,7 +2815,7 @@
                       <a:picLocks noChangeAspect="1"/>
                       <a:extLst>
                         <a:ext uri="smNativeData">
-                          <sm:smNativeData xmlns:sm="smNativeData" val="SMDATA_16_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"/>
+                          <sm:smNativeData xmlns:sm="smNativeData" val="SMDATA_16_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"/>
                         </a:ext>
                       </a:extLst>
                     </pic:cNvPicPr>
@@ -2894,7 +2894,7 @@
                       <a:picLocks noChangeAspect="1"/>
                       <a:extLst>
                         <a:ext uri="smNativeData">
-                          <sm:smNativeData xmlns:sm="smNativeData" val="SMDATA_16_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"/>
+                          <sm:smNativeData xmlns:sm="smNativeData" val="SMDATA_16_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"/>
                         </a:ext>
                       </a:extLst>
                     </pic:cNvPicPr>
@@ -2956,7 +2956,7 @@
                       <a:picLocks noChangeAspect="1"/>
                       <a:extLst>
                         <a:ext uri="smNativeData">
-                          <sm:smNativeData xmlns:sm="smNativeData" val="SMDATA_16_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"/>
+                          <sm:smNativeData xmlns:sm="smNativeData" val="SMDATA_16_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"/>
                         </a:ext>
                       </a:extLst>
                     </pic:cNvPicPr>
@@ -3410,7 +3410,7 @@
                       <a:picLocks noChangeAspect="1"/>
                       <a:extLst>
                         <a:ext uri="smNativeData">
-                          <sm:smNativeData xmlns:sm="smNativeData" val="SMDATA_16_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"/>
+                          <sm:smNativeData xmlns:sm="smNativeData" val="SMDATA_16_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"/>
                         </a:ext>
                       </a:extLst>
                     </pic:cNvPicPr>
@@ -3541,7 +3541,7 @@
                       <a:picLocks noChangeAspect="1"/>
                       <a:extLst>
                         <a:ext uri="smNativeData">
-                          <sm:smNativeData xmlns:sm="smNativeData" val="SMDATA_16_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"/>
+                          <sm:smNativeData xmlns:sm="smNativeData" val="SMDATA_16_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"/>
                         </a:ext>
                       </a:extLst>
                     </pic:cNvPicPr>
@@ -3602,7 +3602,7 @@
                       <a:picLocks noChangeAspect="1"/>
                       <a:extLst>
                         <a:ext uri="smNativeData">
-                          <sm:smNativeData xmlns:sm="smNativeData" val="SMDATA_16_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"/>
+                          <sm:smNativeData xmlns:sm="smNativeData" val="SMDATA_16_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"/>
                         </a:ext>
                       </a:extLst>
                     </pic:cNvPicPr>
@@ -3763,7 +3763,7 @@
                       <a:picLocks noChangeAspect="1"/>
                       <a:extLst>
                         <a:ext uri="smNativeData">
-                          <sm:smNativeData xmlns:sm="smNativeData" val="SMDATA_16_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"/>
+                          <sm:smNativeData xmlns:sm="smNativeData" val="SMDATA_16_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"/>
                         </a:ext>
                       </a:extLst>
                     </pic:cNvPicPr>
@@ -3827,7 +3827,7 @@
                       <a:picLocks noChangeAspect="1"/>
                       <a:extLst>
                         <a:ext uri="smNativeData">
-                          <sm:smNativeData xmlns:sm="smNativeData" val="SMDATA_16_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"/>
+                          <sm:smNativeData xmlns:sm="smNativeData" val="SMDATA_16_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"/>
                         </a:ext>
                       </a:extLst>
                     </pic:cNvPicPr>
@@ -4544,7 +4544,7 @@
                       <a:picLocks noChangeAspect="1"/>
                       <a:extLst>
                         <a:ext uri="smNativeData">
-                          <sm:smNativeData xmlns:sm="smNativeData" val="SMDATA_16_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"/>
+                          <sm:smNativeData xmlns:sm="smNativeData" val="SMDATA_16_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"/>
                         </a:ext>
                       </a:extLst>
                     </pic:cNvPicPr>
@@ -4861,7 +4861,7 @@
                       <a:picLocks noChangeAspect="1"/>
                       <a:extLst>
                         <a:ext uri="smNativeData">
-                          <sm:smNativeData xmlns:sm="smNativeData" val="SMDATA_16_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"/>
+                          <sm:smNativeData xmlns:sm="smNativeData" val="SMDATA_16_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"/>
                         </a:ext>
                       </a:extLst>
                     </pic:cNvPicPr>
@@ -4922,7 +4922,7 @@
                       <a:picLocks noChangeAspect="1"/>
                       <a:extLst>
                         <a:ext uri="smNativeData">
-                          <sm:smNativeData xmlns:sm="smNativeData" val="SMDATA_16_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"/>
+                          <sm:smNativeData xmlns:sm="smNativeData" val="SMDATA_16_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"/>
                         </a:ext>
                       </a:extLst>
                     </pic:cNvPicPr>
@@ -5028,7 +5028,7 @@
                       <a:picLocks noChangeAspect="1"/>
                       <a:extLst>
                         <a:ext uri="smNativeData">
-                          <sm:smNativeData xmlns:sm="smNativeData" val="SMDATA_16_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"/>
+                          <sm:smNativeData xmlns:sm="smNativeData" val="SMDATA_16_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"/>
                         </a:ext>
                       </a:extLst>
                     </pic:cNvPicPr>
@@ -5540,7 +5540,7 @@
                       <a:picLocks noChangeAspect="1"/>
                       <a:extLst>
                         <a:ext uri="smNativeData">
-                          <sm:smNativeData xmlns:sm="smNativeData" val="SMDATA_16_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"/>
+                          <sm:smNativeData xmlns:sm="smNativeData" val="SMDATA_16_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"/>
                         </a:ext>
                       </a:extLst>
                     </pic:cNvPicPr>
@@ -5601,7 +5601,7 @@
                       <a:picLocks noChangeAspect="1"/>
                       <a:extLst>
                         <a:ext uri="smNativeData">
-                          <sm:smNativeData xmlns:sm="smNativeData" val="SMDATA_16_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"/>
+                          <sm:smNativeData xmlns:sm="smNativeData" val="SMDATA_16_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"/>
                         </a:ext>
                       </a:extLst>
                     </pic:cNvPicPr>
@@ -5703,7 +5703,7 @@
                       <a:picLocks noChangeAspect="1"/>
                       <a:extLst>
                         <a:ext uri="smNativeData">
-                          <sm:smNativeData xmlns:sm="smNativeData" val="SMDATA_16_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"/>
+                          <sm:smNativeData xmlns:sm="smNativeData" val="SMDATA_16_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"/>
                         </a:ext>
                       </a:extLst>
                     </pic:cNvPicPr>
@@ -5837,7 +5837,7 @@
                       <a:picLocks noChangeAspect="1"/>
                       <a:extLst>
                         <a:ext uri="smNativeData">
-                          <sm:smNativeData xmlns:sm="smNativeData" val="SMDATA_16_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"/>
+                          <sm:smNativeData xmlns:sm="smNativeData" val="SMDATA_16_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"/>
                         </a:ext>
                       </a:extLst>
                     </pic:cNvPicPr>
@@ -5900,7 +5900,7 @@
                       <a:picLocks noChangeAspect="1"/>
                       <a:extLst>
                         <a:ext uri="smNativeData">
-                          <sm:smNativeData xmlns:sm="smNativeData" val="SMDATA_16_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"/>
+                          <sm:smNativeData xmlns:sm="smNativeData" val="SMDATA_16_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"/>
                         </a:ext>
                       </a:extLst>
                     </pic:cNvPicPr>
@@ -6005,7 +6005,7 @@
                       <a:picLocks noChangeAspect="1"/>
                       <a:extLst>
                         <a:ext uri="smNativeData">
-                          <sm:smNativeData xmlns:sm="smNativeData" val="SMDATA_16_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"/>
+                          <sm:smNativeData xmlns:sm="smNativeData" val="SMDATA_16_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"/>
                         </a:ext>
                       </a:extLst>
                     </pic:cNvPicPr>
@@ -6057,7 +6057,7 @@
                       <a:picLocks noChangeAspect="1"/>
                       <a:extLst>
                         <a:ext uri="smNativeData">
-                          <sm:smNativeData xmlns:sm="smNativeData" val="SMDATA_16_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"/>
+                          <sm:smNativeData xmlns:sm="smNativeData" val="SMDATA_16_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"/>
                         </a:ext>
                       </a:extLst>
                     </pic:cNvPicPr>
@@ -6188,7 +6188,7 @@
                       <a:picLocks noChangeAspect="1"/>
                       <a:extLst>
                         <a:ext uri="smNativeData">
-                          <sm:smNativeData xmlns:sm="smNativeData" val="SMDATA_16_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"/>
+                          <sm:smNativeData xmlns:sm="smNativeData" val="SMDATA_16_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"/>
                         </a:ext>
                       </a:extLst>
                     </pic:cNvPicPr>
@@ -6249,7 +6249,7 @@
                       <a:picLocks noChangeAspect="1"/>
                       <a:extLst>
                         <a:ext uri="smNativeData">
-                          <sm:smNativeData xmlns:sm="smNativeData" val="SMDATA_16_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"/>
+                          <sm:smNativeData xmlns:sm="smNativeData" val="SMDATA_16_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"/>
                         </a:ext>
                       </a:extLst>
                     </pic:cNvPicPr>
@@ -6328,7 +6328,7 @@
                       <a:picLocks noChangeAspect="1"/>
                       <a:extLst>
                         <a:ext uri="smNativeData">
-                          <sm:smNativeData xmlns:sm="smNativeData" val="SMDATA_16_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"/>
+                          <sm:smNativeData xmlns:sm="smNativeData" val="SMDATA_16_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"/>
                         </a:ext>
                       </a:extLst>
                     </pic:cNvPicPr>
@@ -6389,7 +6389,7 @@
                       <a:picLocks noChangeAspect="1"/>
                       <a:extLst>
                         <a:ext uri="smNativeData">
-                          <sm:smNativeData xmlns:sm="smNativeData" val="SMDATA_16_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"/>
+                          <sm:smNativeData xmlns:sm="smNativeData" val="SMDATA_16_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"/>
                         </a:ext>
                       </a:extLst>
                     </pic:cNvPicPr>
@@ -7280,7 +7280,7 @@
                       <a:picLocks noChangeAspect="1"/>
                       <a:extLst>
                         <a:ext uri="smNativeData">
-                          <sm:smNativeData xmlns:sm="smNativeData" val="SMDATA_16_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"/>
+                          <sm:smNativeData xmlns:sm="smNativeData" val="SMDATA_16_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"/>
                         </a:ext>
                       </a:extLst>
                     </pic:cNvPicPr>
@@ -7339,7 +7339,7 @@
                       <a:picLocks noChangeAspect="1"/>
                       <a:extLst>
                         <a:ext uri="smNativeData">
-                          <sm:smNativeData xmlns:sm="smNativeData" val="SMDATA_16_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"/>
+                          <sm:smNativeData xmlns:sm="smNativeData" val="SMDATA_16_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"/>
                         </a:ext>
                       </a:extLst>
                     </pic:cNvPicPr>
@@ -7640,7 +7640,7 @@
                       <a:picLocks noChangeAspect="1"/>
                       <a:extLst>
                         <a:ext uri="smNativeData">
-                          <sm:smNativeData xmlns:sm="smNativeData" val="SMDATA_16_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"/>
+                          <sm:smNativeData xmlns:sm="smNativeData" val="SMDATA_16_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"/>
                         </a:ext>
                       </a:extLst>
                     </pic:cNvPicPr>
@@ -7698,7 +7698,7 @@
                       <a:picLocks noChangeAspect="1"/>
                       <a:extLst>
                         <a:ext uri="smNativeData">
-                          <sm:smNativeData xmlns:sm="smNativeData" val="SMDATA_16_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"/>
+                          <sm:smNativeData xmlns:sm="smNativeData" val="SMDATA_16_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"/>
                         </a:ext>
                       </a:extLst>
                     </pic:cNvPicPr>
@@ -7905,7 +7905,7 @@
                       <a:picLocks noChangeAspect="1"/>
                       <a:extLst>
                         <a:ext uri="smNativeData">
-                          <sm:smNativeData xmlns:sm="smNativeData" val="SMDATA_16_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"/>
+                          <sm:smNativeData xmlns:sm="smNativeData" val="SMDATA_16_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"/>
                         </a:ext>
                       </a:extLst>
                     </pic:cNvPicPr>
@@ -7964,7 +7964,7 @@
                       <a:picLocks noChangeAspect="1"/>
                       <a:extLst>
                         <a:ext uri="smNativeData">
-                          <sm:smNativeData xmlns:sm="smNativeData" val="SMDATA_16_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"/>
+                          <sm:smNativeData xmlns:sm="smNativeData" val="SMDATA_16_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"/>
                         </a:ext>
                       </a:extLst>
                     </pic:cNvPicPr>
@@ -8078,7 +8078,7 @@
                       <a:picLocks noChangeAspect="1"/>
                       <a:extLst>
                         <a:ext uri="smNativeData">
-                          <sm:smNativeData xmlns:sm="smNativeData" val="SMDATA_16_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"/>
+                          <sm:smNativeData xmlns:sm="smNativeData" val="SMDATA_16_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"/>
                         </a:ext>
                       </a:extLst>
                     </pic:cNvPicPr>
@@ -8737,7 +8737,7 @@
                       <a:picLocks noChangeAspect="1"/>
                       <a:extLst>
                         <a:ext uri="smNativeData">
-                          <sm:smNativeData xmlns:sm="smNativeData" val="SMDATA_16_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"/>
+                          <sm:smNativeData xmlns:sm="smNativeData" val="SMDATA_16_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"/>
                         </a:ext>
                       </a:extLst>
                     </pic:cNvPicPr>
@@ -8894,7 +8894,7 @@
                       <a:picLocks noChangeAspect="1"/>
                       <a:extLst>
                         <a:ext uri="smNativeData">
-                          <sm:smNativeData xmlns:sm="smNativeData" val="SMDATA_16_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"/>
+                          <sm:smNativeData xmlns:sm="smNativeData" val="SMDATA_16_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"/>
                         </a:ext>
                       </a:extLst>
                     </pic:cNvPicPr>
@@ -8959,7 +8959,7 @@
                       <a:picLocks noChangeAspect="1"/>
                       <a:extLst>
                         <a:ext uri="smNativeData">
-                          <sm:smNativeData xmlns:sm="smNativeData" val="SMDATA_16_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"/>
+                          <sm:smNativeData xmlns:sm="smNativeData" val="SMDATA_16_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"/>
                         </a:ext>
                       </a:extLst>
                     </pic:cNvPicPr>
@@ -9045,7 +9045,7 @@
                       <a:picLocks noChangeAspect="1"/>
                       <a:extLst>
                         <a:ext uri="smNativeData">
-                          <sm:smNativeData xmlns:sm="smNativeData" val="SMDATA_16_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"/>
+                          <sm:smNativeData xmlns:sm="smNativeData" val="SMDATA_16_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"/>
                         </a:ext>
                       </a:extLst>
                     </pic:cNvPicPr>
@@ -9110,7 +9110,7 @@
                       <a:picLocks noChangeAspect="1"/>
                       <a:extLst>
                         <a:ext uri="smNativeData">
-                          <sm:smNativeData xmlns:sm="smNativeData" val="SMDATA_16_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"/>
+                          <sm:smNativeData xmlns:sm="smNativeData" val="SMDATA_16_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"/>
                         </a:ext>
                       </a:extLst>
                     </pic:cNvPicPr>
@@ -9220,34 +9220,6 @@
           <w:szCs w:val="24"/>
           <w:lang w:val="en-gb" w:eastAsia="zh-cn" w:bidi="ar-sa"/>
         </w:rPr>
-      </w:r>
-    </w:p>
-    <w:p>
-      <w:pPr>
-        <w:tabs defTabSz="708"/>
-        <w:pBdr>
-          <w:top w:val="nil" w:sz="0" w:space="0" w:color="000000" tmln="20, 20, 20, 0, 0"/>
-          <w:left w:val="nil" w:sz="0" w:space="0" w:color="000000" tmln="20, 20, 20, 0, 0"/>
-          <w:bottom w:val="nil" w:sz="0" w:space="0" w:color="000000" tmln="20, 20, 20, 0, 0"/>
-          <w:right w:val="nil" w:sz="0" w:space="0" w:color="000000" tmln="20, 20, 20, 0, 0"/>
-          <w:between w:val="nil" w:sz="0" w:space="0" w:color="000000" tmln="20, 20, 20, 0, 0"/>
-        </w:pBdr>
-        <w:shd w:val="none"/>
-        <w:rPr>
-          <w:color w:val="000000"/>
-          <w:sz w:val="24"/>
-          <w:szCs w:val="24"/>
-          <w:lang w:val="en-gb" w:eastAsia="zh-cn" w:bidi="ar-sa"/>
-        </w:rPr>
-      </w:pPr>
-      <w:r>
-        <w:rPr>
-          <w:color w:val="000000"/>
-          <w:sz w:val="24"/>
-          <w:szCs w:val="24"/>
-          <w:lang w:val="en-gb" w:eastAsia="zh-cn" w:bidi="ar-sa"/>
-        </w:rPr>
-        <w:t> </w:t>
       </w:r>
     </w:p>
     <w:p>

--- a/DSA.docx
+++ b/DSA.docx
@@ -496,15 +496,6 @@
         </w:rPr>
         <w:t> time complexity by using the Big-O notation, which determines the set of functions grows slower than or at the same rate as the expression. Furthermore, it explains the maximum amount of time an algorithm requires to consider all input values.</w:t>
       </w:r>
-      <w:r>
-        <w:rPr>
-          <w:rFonts w:cs="Arial"/>
-          <w:bCs/>
-          <w:color w:val="000000"/>
-          <w:sz w:val="27"/>
-          <w:szCs w:val="28"/>
-        </w:rPr>
-      </w:r>
     </w:p>
     <w:p>
       <w:pPr>
@@ -614,15 +605,6 @@
         </w:rPr>
         <w:t> of an algorithm’s time complexity, the Omega notation defines whether the set of functions will grow faster or at the same rate as the expression. Furthermore, it explains the minimum amount of time an algorithm requires to consider all input values.</w:t>
       </w:r>
-      <w:r>
-        <w:rPr>
-          <w:rFonts w:cs="Arial"/>
-          <w:bCs/>
-          <w:color w:val="000000"/>
-          <w:sz w:val="27"/>
-          <w:szCs w:val="28"/>
-        </w:rPr>
-      </w:r>
     </w:p>
     <w:p>
       <w:pPr>
@@ -773,15 +755,6 @@
           <w:szCs w:val="28"/>
         </w:rPr>
         <w:t>, then Theta notation is used. This is how we define a time complexity average case for an algorithm. </w:t>
-      </w:r>
-      <w:r>
-        <w:rPr>
-          <w:rFonts w:cs="Arial"/>
-          <w:bCs/>
-          <w:color w:val="000000"/>
-          <w:sz w:val="27"/>
-          <w:szCs w:val="28"/>
-        </w:rPr>
       </w:r>
     </w:p>
     <w:p>
@@ -900,7 +873,7 @@
                       <a:picLocks noChangeAspect="1"/>
                       <a:extLst>
                         <a:ext uri="smNativeData">
-                          <sm:smNativeData xmlns:sm="smNativeData" val="SMDATA_16_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"/>
+                          <sm:smNativeData xmlns:sm="smNativeData" val="SMDATA_16_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"/>
                         </a:ext>
                       </a:extLst>
                     </pic:cNvPicPr>
@@ -1398,7 +1371,7 @@
                       <a:picLocks noChangeAspect="1"/>
                       <a:extLst>
                         <a:ext uri="smNativeData">
-                          <sm:smNativeData xmlns:sm="smNativeData" val="SMDATA_16_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"/>
+                          <sm:smNativeData xmlns:sm="smNativeData" val="SMDATA_16_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"/>
                         </a:ext>
                       </a:extLst>
                     </pic:cNvPicPr>
@@ -1681,7 +1654,7 @@
                       <a:picLocks noChangeAspect="1"/>
                       <a:extLst>
                         <a:ext uri="smNativeData">
-                          <sm:smNativeData xmlns:sm="smNativeData" val="SMDATA_16_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"/>
+                          <sm:smNativeData xmlns:sm="smNativeData" val="SMDATA_16_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"/>
                         </a:ext>
                       </a:extLst>
                     </pic:cNvPicPr>
@@ -1793,7 +1766,7 @@
                       <a:picLocks noChangeAspect="1"/>
                       <a:extLst>
                         <a:ext uri="smNativeData">
-                          <sm:smNativeData xmlns:sm="smNativeData" val="SMDATA_16_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"/>
+                          <sm:smNativeData xmlns:sm="smNativeData" val="SMDATA_16_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"/>
                         </a:ext>
                       </a:extLst>
                     </pic:cNvPicPr>
@@ -2048,7 +2021,7 @@
                       <a:picLocks noChangeAspect="1"/>
                       <a:extLst>
                         <a:ext uri="smNativeData">
-                          <sm:smNativeData xmlns:sm="smNativeData" val="SMDATA_16_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"/>
+                          <sm:smNativeData xmlns:sm="smNativeData" val="SMDATA_16_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"/>
                         </a:ext>
                       </a:extLst>
                     </pic:cNvPicPr>
@@ -2107,7 +2080,7 @@
                       <a:picLocks noChangeAspect="1"/>
                       <a:extLst>
                         <a:ext uri="smNativeData">
-                          <sm:smNativeData xmlns:sm="smNativeData" val="SMDATA_16_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"/>
+                          <sm:smNativeData xmlns:sm="smNativeData" val="SMDATA_16_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"/>
                         </a:ext>
                       </a:extLst>
                     </pic:cNvPicPr>
@@ -2345,7 +2318,7 @@
                       <a:picLocks noChangeAspect="1"/>
                       <a:extLst>
                         <a:ext uri="smNativeData">
-                          <sm:smNativeData xmlns:sm="smNativeData" val="SMDATA_16_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"/>
+                          <sm:smNativeData xmlns:sm="smNativeData" val="SMDATA_16_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"/>
                         </a:ext>
                       </a:extLst>
                     </pic:cNvPicPr>
@@ -2407,7 +2380,7 @@
                       <a:picLocks noChangeAspect="1"/>
                       <a:extLst>
                         <a:ext uri="smNativeData">
-                          <sm:smNativeData xmlns:sm="smNativeData" val="SMDATA_16_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"/>
+                          <sm:smNativeData xmlns:sm="smNativeData" val="SMDATA_16_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"/>
                         </a:ext>
                       </a:extLst>
                     </pic:cNvPicPr>
@@ -2731,13 +2704,6 @@
         </w:rPr>
         <w:t> algorithm, meaning that elements with equal values maintain their relative order in the sorted output.</w:t>
       </w:r>
-      <w:r>
-        <w:rPr>
-          <w:color w:val="000000"/>
-          <w:sz w:val="24"/>
-          <w:szCs w:val="24"/>
-        </w:rPr>
-      </w:r>
     </w:p>
     <w:p>
       <w:pPr>
@@ -2815,7 +2781,7 @@
                       <a:picLocks noChangeAspect="1"/>
                       <a:extLst>
                         <a:ext uri="smNativeData">
-                          <sm:smNativeData xmlns:sm="smNativeData" val="SMDATA_16_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"/>
+                          <sm:smNativeData xmlns:sm="smNativeData" val="SMDATA_16_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"/>
                         </a:ext>
                       </a:extLst>
                     </pic:cNvPicPr>
@@ -2894,7 +2860,7 @@
                       <a:picLocks noChangeAspect="1"/>
                       <a:extLst>
                         <a:ext uri="smNativeData">
-                          <sm:smNativeData xmlns:sm="smNativeData" val="SMDATA_16_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"/>
+                          <sm:smNativeData xmlns:sm="smNativeData" val="SMDATA_16_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"/>
                         </a:ext>
                       </a:extLst>
                     </pic:cNvPicPr>
@@ -2956,7 +2922,7 @@
                       <a:picLocks noChangeAspect="1"/>
                       <a:extLst>
                         <a:ext uri="smNativeData">
-                          <sm:smNativeData xmlns:sm="smNativeData" val="SMDATA_16_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"/>
+                          <sm:smNativeData xmlns:sm="smNativeData" val="SMDATA_16_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"/>
                         </a:ext>
                       </a:extLst>
                     </pic:cNvPicPr>
@@ -3335,13 +3301,6 @@
         </w:rPr>
         <w:t>. The target of partitions is to place the pivot (any element can be chosen to be a pivot) at its correct position in the sorted array and put all smaller elements to the left of the pivot, and all greater elements to the right of the pivot.</w:t>
       </w:r>
-      <w:r>
-        <w:rPr>
-          <w:color w:val="000000"/>
-          <w:sz w:val="24"/>
-          <w:szCs w:val="24"/>
-        </w:rPr>
-      </w:r>
     </w:p>
     <w:p>
       <w:pPr>
@@ -3410,7 +3369,7 @@
                       <a:picLocks noChangeAspect="1"/>
                       <a:extLst>
                         <a:ext uri="smNativeData">
-                          <sm:smNativeData xmlns:sm="smNativeData" val="SMDATA_16_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"/>
+                          <sm:smNativeData xmlns:sm="smNativeData" val="SMDATA_16_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"/>
                         </a:ext>
                       </a:extLst>
                     </pic:cNvPicPr>
@@ -3541,7 +3500,7 @@
                       <a:picLocks noChangeAspect="1"/>
                       <a:extLst>
                         <a:ext uri="smNativeData">
-                          <sm:smNativeData xmlns:sm="smNativeData" val="SMDATA_16_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"/>
+                          <sm:smNativeData xmlns:sm="smNativeData" val="SMDATA_16_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"/>
                         </a:ext>
                       </a:extLst>
                     </pic:cNvPicPr>
@@ -3602,7 +3561,7 @@
                       <a:picLocks noChangeAspect="1"/>
                       <a:extLst>
                         <a:ext uri="smNativeData">
-                          <sm:smNativeData xmlns:sm="smNativeData" val="SMDATA_16_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"/>
+                          <sm:smNativeData xmlns:sm="smNativeData" val="SMDATA_16_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"/>
                         </a:ext>
                       </a:extLst>
                     </pic:cNvPicPr>
@@ -3763,7 +3722,7 @@
                       <a:picLocks noChangeAspect="1"/>
                       <a:extLst>
                         <a:ext uri="smNativeData">
-                          <sm:smNativeData xmlns:sm="smNativeData" val="SMDATA_16_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"/>
+                          <sm:smNativeData xmlns:sm="smNativeData" val="SMDATA_16_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"/>
                         </a:ext>
                       </a:extLst>
                     </pic:cNvPicPr>
@@ -3827,7 +3786,7 @@
                       <a:picLocks noChangeAspect="1"/>
                       <a:extLst>
                         <a:ext uri="smNativeData">
-                          <sm:smNativeData xmlns:sm="smNativeData" val="SMDATA_16_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"/>
+                          <sm:smNativeData xmlns:sm="smNativeData" val="SMDATA_16_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"/>
                         </a:ext>
                       </a:extLst>
                     </pic:cNvPicPr>
@@ -4121,13 +4080,6 @@
         </w:rPr>
         <w:t>).</w:t>
       </w:r>
-      <w:r>
-        <w:rPr>
-          <w:color w:val="000000"/>
-          <w:sz w:val="24"/>
-          <w:szCs w:val="24"/>
-        </w:rPr>
-      </w:r>
     </w:p>
     <w:p>
       <w:pPr>
@@ -4286,13 +4238,6 @@
         </w:rPr>
         <w:t> approach. It works by recursively dividing the input array into smaller subarrays and sorting those subarrays then merging them back together to obtain the sorted array.</w:t>
       </w:r>
-      <w:r>
-        <w:rPr>
-          <w:color w:val="000000"/>
-          <w:sz w:val="24"/>
-          <w:szCs w:val="24"/>
-        </w:rPr>
-      </w:r>
     </w:p>
     <w:p>
       <w:pPr>
@@ -4337,13 +4282,6 @@
         </w:rPr>
         <w:t>approach to sort a given array of elements.</w:t>
       </w:r>
-      <w:r>
-        <w:rPr>
-          <w:color w:val="000000"/>
-          <w:sz w:val="24"/>
-          <w:szCs w:val="24"/>
-        </w:rPr>
-      </w:r>
     </w:p>
     <w:p>
       <w:pPr>
@@ -4407,13 +4345,6 @@
         </w:rPr>
         <w:t xml:space="preserve">    Divide the list or array recursively into two halves until it can no more be divided.</w:t>
       </w:r>
-      <w:r>
-        <w:rPr>
-          <w:color w:val="000000"/>
-          <w:sz w:val="24"/>
-          <w:szCs w:val="24"/>
-        </w:rPr>
-      </w:r>
     </w:p>
     <w:p>
       <w:pPr>
@@ -4449,13 +4380,6 @@
           <w:szCs w:val="24"/>
         </w:rPr>
         <w:t>Each subarray is sorted individually using the merge sort algorithm.</w:t>
-      </w:r>
-      <w:r>
-        <w:rPr>
-          <w:color w:val="000000"/>
-          <w:sz w:val="24"/>
-          <w:szCs w:val="24"/>
-        </w:rPr>
       </w:r>
     </w:p>
     <w:p>
@@ -4495,13 +4419,6 @@
         <w:tab/>
         <w:tab/>
         <w:t xml:space="preserve">              elements from both subarrays have been merged.</w:t>
-      </w:r>
-      <w:r>
-        <w:rPr>
-          <w:color w:val="000000"/>
-          <w:sz w:val="24"/>
-          <w:szCs w:val="24"/>
-        </w:rPr>
       </w:r>
     </w:p>
     <w:p>
@@ -4544,7 +4461,7 @@
                       <a:picLocks noChangeAspect="1"/>
                       <a:extLst>
                         <a:ext uri="smNativeData">
-                          <sm:smNativeData xmlns:sm="smNativeData" val="SMDATA_16_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"/>
+                          <sm:smNativeData xmlns:sm="smNativeData" val="SMDATA_16_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"/>
                         </a:ext>
                       </a:extLst>
                     </pic:cNvPicPr>
@@ -4651,13 +4568,6 @@
         </w:rPr>
         <w:t>O(n log n), When the array is already sorted or nearly sorted.</w:t>
       </w:r>
-      <w:r>
-        <w:rPr>
-          <w:color w:val="000000"/>
-          <w:sz w:val="24"/>
-          <w:szCs w:val="24"/>
-        </w:rPr>
-      </w:r>
     </w:p>
     <w:p>
       <w:pPr>
@@ -4698,13 +4608,6 @@
         </w:rPr>
         <w:t> O(n log n), When the array is randomly ordered.</w:t>
       </w:r>
-      <w:r>
-        <w:rPr>
-          <w:color w:val="000000"/>
-          <w:sz w:val="24"/>
-          <w:szCs w:val="24"/>
-        </w:rPr>
-      </w:r>
     </w:p>
     <w:p>
       <w:pPr>
@@ -4745,13 +4648,6 @@
         </w:rPr>
         <w:t>O(n log n), When the array is sorted in reverse order.</w:t>
       </w:r>
-      <w:r>
-        <w:rPr>
-          <w:color w:val="000000"/>
-          <w:sz w:val="24"/>
-          <w:szCs w:val="24"/>
-        </w:rPr>
-      </w:r>
     </w:p>
     <w:p>
       <w:pPr>
@@ -4812,13 +4708,6 @@
           <w:szCs w:val="24"/>
         </w:rPr>
         <w:t>O(n), Additional space is required for the temporary array used during merging.</w:t>
-      </w:r>
-      <w:r>
-        <w:rPr>
-          <w:color w:val="000000"/>
-          <w:sz w:val="24"/>
-          <w:szCs w:val="24"/>
-        </w:rPr>
       </w:r>
     </w:p>
     <w:p>
@@ -4861,7 +4750,7 @@
                       <a:picLocks noChangeAspect="1"/>
                       <a:extLst>
                         <a:ext uri="smNativeData">
-                          <sm:smNativeData xmlns:sm="smNativeData" val="SMDATA_16_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"/>
+                          <sm:smNativeData xmlns:sm="smNativeData" val="SMDATA_16_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"/>
                         </a:ext>
                       </a:extLst>
                     </pic:cNvPicPr>
@@ -4922,7 +4811,7 @@
                       <a:picLocks noChangeAspect="1"/>
                       <a:extLst>
                         <a:ext uri="smNativeData">
-                          <sm:smNativeData xmlns:sm="smNativeData" val="SMDATA_16_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"/>
+                          <sm:smNativeData xmlns:sm="smNativeData" val="SMDATA_16_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"/>
                         </a:ext>
                       </a:extLst>
                     </pic:cNvPicPr>
@@ -5028,7 +4917,7 @@
                       <a:picLocks noChangeAspect="1"/>
                       <a:extLst>
                         <a:ext uri="smNativeData">
-                          <sm:smNativeData xmlns:sm="smNativeData" val="SMDATA_16_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"/>
+                          <sm:smNativeData xmlns:sm="smNativeData" val="SMDATA_16_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"/>
                         </a:ext>
                       </a:extLst>
                     </pic:cNvPicPr>
@@ -5540,7 +5429,7 @@
                       <a:picLocks noChangeAspect="1"/>
                       <a:extLst>
                         <a:ext uri="smNativeData">
-                          <sm:smNativeData xmlns:sm="smNativeData" val="SMDATA_16_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"/>
+                          <sm:smNativeData xmlns:sm="smNativeData" val="SMDATA_16_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"/>
                         </a:ext>
                       </a:extLst>
                     </pic:cNvPicPr>
@@ -5601,7 +5490,7 @@
                       <a:picLocks noChangeAspect="1"/>
                       <a:extLst>
                         <a:ext uri="smNativeData">
-                          <sm:smNativeData xmlns:sm="smNativeData" val="SMDATA_16_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"/>
+                          <sm:smNativeData xmlns:sm="smNativeData" val="SMDATA_16_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"/>
                         </a:ext>
                       </a:extLst>
                     </pic:cNvPicPr>
@@ -5703,7 +5592,7 @@
                       <a:picLocks noChangeAspect="1"/>
                       <a:extLst>
                         <a:ext uri="smNativeData">
-                          <sm:smNativeData xmlns:sm="smNativeData" val="SMDATA_16_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"/>
+                          <sm:smNativeData xmlns:sm="smNativeData" val="SMDATA_16_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"/>
                         </a:ext>
                       </a:extLst>
                     </pic:cNvPicPr>
@@ -5837,7 +5726,7 @@
                       <a:picLocks noChangeAspect="1"/>
                       <a:extLst>
                         <a:ext uri="smNativeData">
-                          <sm:smNativeData xmlns:sm="smNativeData" val="SMDATA_16_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"/>
+                          <sm:smNativeData xmlns:sm="smNativeData" val="SMDATA_16_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"/>
                         </a:ext>
                       </a:extLst>
                     </pic:cNvPicPr>
@@ -5900,7 +5789,7 @@
                       <a:picLocks noChangeAspect="1"/>
                       <a:extLst>
                         <a:ext uri="smNativeData">
-                          <sm:smNativeData xmlns:sm="smNativeData" val="SMDATA_16_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"/>
+                          <sm:smNativeData xmlns:sm="smNativeData" val="SMDATA_16_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"/>
                         </a:ext>
                       </a:extLst>
                     </pic:cNvPicPr>
@@ -6005,7 +5894,7 @@
                       <a:picLocks noChangeAspect="1"/>
                       <a:extLst>
                         <a:ext uri="smNativeData">
-                          <sm:smNativeData xmlns:sm="smNativeData" val="SMDATA_16_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"/>
+                          <sm:smNativeData xmlns:sm="smNativeData" val="SMDATA_16_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"/>
                         </a:ext>
                       </a:extLst>
                     </pic:cNvPicPr>
@@ -6057,7 +5946,7 @@
                       <a:picLocks noChangeAspect="1"/>
                       <a:extLst>
                         <a:ext uri="smNativeData">
-                          <sm:smNativeData xmlns:sm="smNativeData" val="SMDATA_16_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"/>
+                          <sm:smNativeData xmlns:sm="smNativeData" val="SMDATA_16_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"/>
                         </a:ext>
                       </a:extLst>
                     </pic:cNvPicPr>
@@ -6188,7 +6077,7 @@
                       <a:picLocks noChangeAspect="1"/>
                       <a:extLst>
                         <a:ext uri="smNativeData">
-                          <sm:smNativeData xmlns:sm="smNativeData" val="SMDATA_16_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"/>
+                          <sm:smNativeData xmlns:sm="smNativeData" val="SMDATA_16_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"/>
                         </a:ext>
                       </a:extLst>
                     </pic:cNvPicPr>
@@ -6249,7 +6138,7 @@
                       <a:picLocks noChangeAspect="1"/>
                       <a:extLst>
                         <a:ext uri="smNativeData">
-                          <sm:smNativeData xmlns:sm="smNativeData" val="SMDATA_16_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"/>
+                          <sm:smNativeData xmlns:sm="smNativeData" val="SMDATA_16_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"/>
                         </a:ext>
                       </a:extLst>
                     </pic:cNvPicPr>
@@ -6328,7 +6217,7 @@
                       <a:picLocks noChangeAspect="1"/>
                       <a:extLst>
                         <a:ext uri="smNativeData">
-                          <sm:smNativeData xmlns:sm="smNativeData" val="SMDATA_16_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"/>
+                          <sm:smNativeData xmlns:sm="smNativeData" val="SMDATA_16_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"/>
                         </a:ext>
                       </a:extLst>
                     </pic:cNvPicPr>
@@ -6389,7 +6278,7 @@
                       <a:picLocks noChangeAspect="1"/>
                       <a:extLst>
                         <a:ext uri="smNativeData">
-                          <sm:smNativeData xmlns:sm="smNativeData" val="SMDATA_16_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"/>
+                          <sm:smNativeData xmlns:sm="smNativeData" val="SMDATA_16_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"/>
                         </a:ext>
                       </a:extLst>
                     </pic:cNvPicPr>
@@ -7280,7 +7169,7 @@
                       <a:picLocks noChangeAspect="1"/>
                       <a:extLst>
                         <a:ext uri="smNativeData">
-                          <sm:smNativeData xmlns:sm="smNativeData" val="SMDATA_16_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"/>
+                          <sm:smNativeData xmlns:sm="smNativeData" val="SMDATA_16_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"/>
                         </a:ext>
                       </a:extLst>
                     </pic:cNvPicPr>
@@ -7339,7 +7228,7 @@
                       <a:picLocks noChangeAspect="1"/>
                       <a:extLst>
                         <a:ext uri="smNativeData">
-                          <sm:smNativeData xmlns:sm="smNativeData" val="SMDATA_16_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"/>
+                          <sm:smNativeData xmlns:sm="smNativeData" val="SMDATA_16_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"/>
                         </a:ext>
                       </a:extLst>
                     </pic:cNvPicPr>
@@ -7640,7 +7529,7 @@
                       <a:picLocks noChangeAspect="1"/>
                       <a:extLst>
                         <a:ext uri="smNativeData">
-                          <sm:smNativeData xmlns:sm="smNativeData" val="SMDATA_16_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"/>
+                          <sm:smNativeData xmlns:sm="smNativeData" val="SMDATA_16_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"/>
                         </a:ext>
                       </a:extLst>
                     </pic:cNvPicPr>
@@ -7698,7 +7587,7 @@
                       <a:picLocks noChangeAspect="1"/>
                       <a:extLst>
                         <a:ext uri="smNativeData">
-                          <sm:smNativeData xmlns:sm="smNativeData" val="SMDATA_16_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"/>
+                          <sm:smNativeData xmlns:sm="smNativeData" val="SMDATA_16_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"/>
                         </a:ext>
                       </a:extLst>
                     </pic:cNvPicPr>
@@ -7905,7 +7794,7 @@
                       <a:picLocks noChangeAspect="1"/>
                       <a:extLst>
                         <a:ext uri="smNativeData">
-                          <sm:smNativeData xmlns:sm="smNativeData" val="SMDATA_16_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"/>
+                          <sm:smNativeData xmlns:sm="smNativeData" val="SMDATA_16_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"/>
                         </a:ext>
                       </a:extLst>
                     </pic:cNvPicPr>
@@ -7964,7 +7853,7 @@
                       <a:picLocks noChangeAspect="1"/>
                       <a:extLst>
                         <a:ext uri="smNativeData">
-                          <sm:smNativeData xmlns:sm="smNativeData" val="SMDATA_16_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"/>
+                          <sm:smNativeData xmlns:sm="smNativeData" val="SMDATA_16_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"/>
                         </a:ext>
                       </a:extLst>
                     </pic:cNvPicPr>
@@ -8078,7 +7967,7 @@
                       <a:picLocks noChangeAspect="1"/>
                       <a:extLst>
                         <a:ext uri="smNativeData">
-                          <sm:smNativeData xmlns:sm="smNativeData" val="SMDATA_16_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"/>
+                          <sm:smNativeData xmlns:sm="smNativeData" val="SMDATA_16_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"/>
                         </a:ext>
                       </a:extLst>
                     </pic:cNvPicPr>
@@ -8737,7 +8626,7 @@
                       <a:picLocks noChangeAspect="1"/>
                       <a:extLst>
                         <a:ext uri="smNativeData">
-                          <sm:smNativeData xmlns:sm="smNativeData" val="SMDATA_16_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"/>
+                          <sm:smNativeData xmlns:sm="smNativeData" val="SMDATA_16_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"/>
                         </a:ext>
                       </a:extLst>
                     </pic:cNvPicPr>
@@ -8894,7 +8783,7 @@
                       <a:picLocks noChangeAspect="1"/>
                       <a:extLst>
                         <a:ext uri="smNativeData">
-                          <sm:smNativeData xmlns:sm="smNativeData" val="SMDATA_16_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"/>
+                          <sm:smNativeData xmlns:sm="smNativeData" val="SMDATA_16_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"/>
                         </a:ext>
                       </a:extLst>
                     </pic:cNvPicPr>
@@ -8959,7 +8848,7 @@
                       <a:picLocks noChangeAspect="1"/>
                       <a:extLst>
                         <a:ext uri="smNativeData">
-                          <sm:smNativeData xmlns:sm="smNativeData" val="SMDATA_16_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"/>
+                          <sm:smNativeData xmlns:sm="smNativeData" val="SMDATA_16_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"/>
                         </a:ext>
                       </a:extLst>
                     </pic:cNvPicPr>
@@ -9045,7 +8934,7 @@
                       <a:picLocks noChangeAspect="1"/>
                       <a:extLst>
                         <a:ext uri="smNativeData">
-                          <sm:smNativeData xmlns:sm="smNativeData" val="SMDATA_16_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"/>
+                          <sm:smNativeData xmlns:sm="smNativeData" val="SMDATA_16_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"/>
                         </a:ext>
                       </a:extLst>
                     </pic:cNvPicPr>
@@ -9110,7 +8999,7 @@
                       <a:picLocks noChangeAspect="1"/>
                       <a:extLst>
                         <a:ext uri="smNativeData">
-                          <sm:smNativeData xmlns:sm="smNativeData" val="SMDATA_16_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"/>
+                          <sm:smNativeData xmlns:sm="smNativeData" val="SMDATA_16_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"/>
                         </a:ext>
                       </a:extLst>
                     </pic:cNvPicPr>
@@ -9215,6 +9104,669 @@
           <w:rFonts w:cs="Arial"/>
           <w:b w:val="0"/>
           <w:bCs/>
+          <w:color w:val="000000"/>
+          <w:sz w:val="24"/>
+          <w:szCs w:val="24"/>
+          <w:lang w:val="en-gb" w:eastAsia="zh-cn" w:bidi="ar-sa"/>
+        </w:rPr>
+      </w:r>
+    </w:p>
+    <w:p>
+      <w:pPr>
+        <w:tabs defTabSz="708"/>
+        <w:pBdr>
+          <w:top w:val="nil" w:sz="0" w:space="0" w:color="000000" tmln="20, 20, 20, 0, 0"/>
+          <w:left w:val="nil" w:sz="0" w:space="0" w:color="000000" tmln="20, 20, 20, 0, 0"/>
+          <w:bottom w:val="nil" w:sz="0" w:space="0" w:color="000000" tmln="20, 20, 20, 0, 0"/>
+          <w:right w:val="nil" w:sz="0" w:space="0" w:color="000000" tmln="20, 20, 20, 0, 0"/>
+          <w:between w:val="nil" w:sz="0" w:space="0" w:color="000000" tmln="20, 20, 20, 0, 0"/>
+        </w:pBdr>
+        <w:shd w:val="none"/>
+        <w:rPr>
+          <w:b/>
+          <w:bCs/>
+          <w:color w:val="000000"/>
+          <w:sz w:val="28"/>
+          <w:szCs w:val="28"/>
+          <w:lang w:val="en-gb" w:eastAsia="zh-cn" w:bidi="ar-sa"/>
+        </w:rPr>
+      </w:pPr>
+      <w:r>
+        <w:rPr>
+          <w:b/>
+          <w:bCs/>
+          <w:color w:val="000000"/>
+          <w:sz w:val="28"/>
+          <w:szCs w:val="28"/>
+          <w:lang w:val="en-gb" w:eastAsia="zh-cn" w:bidi="ar-sa"/>
+        </w:rPr>
+        <w:t>Circular queue:</w:t>
+      </w:r>
+    </w:p>
+    <w:p>
+      <w:pPr>
+        <w:tabs defTabSz="708"/>
+        <w:pBdr>
+          <w:top w:val="nil" w:sz="0" w:space="0" w:color="000000" tmln="20, 20, 20, 0, 0"/>
+          <w:left w:val="nil" w:sz="0" w:space="0" w:color="000000" tmln="20, 20, 20, 0, 0"/>
+          <w:bottom w:val="nil" w:sz="0" w:space="0" w:color="000000" tmln="20, 20, 20, 0, 0"/>
+          <w:right w:val="nil" w:sz="0" w:space="0" w:color="000000" tmln="20, 20, 20, 0, 0"/>
+          <w:between w:val="nil" w:sz="0" w:space="0" w:color="000000" tmln="20, 20, 20, 0, 0"/>
+        </w:pBdr>
+        <w:shd w:val="none"/>
+        <w:rPr>
+          <w:color w:val="000000"/>
+          <w:sz w:val="24"/>
+          <w:szCs w:val="24"/>
+          <w:lang w:val="en-gb" w:eastAsia="zh-cn" w:bidi="ar-sa"/>
+        </w:rPr>
+      </w:pPr>
+      <w:r>
+        <w:rPr>
+          <w:color w:val="000000"/>
+          <w:sz w:val="24"/>
+          <w:szCs w:val="24"/>
+          <w:lang w:val="en-gb" w:eastAsia="zh-cn" w:bidi="ar-sa"/>
+        </w:rPr>
+        <w:t>A Circular Queue is an extended version of a </w:t>
+      </w:r>
+      <w:hyperlink r:id="rId53" w:history="1">
+        <w:r>
+          <w:rPr>
+            <w:rStyle w:val="char1"/>
+            <w:color w:val="000000"/>
+            <w:sz w:val="24"/>
+            <w:szCs w:val="24"/>
+            <w:lang w:val="en-gb" w:eastAsia="zh-cn" w:bidi="ar-sa"/>
+          </w:rPr>
+          <w:t>normal queue</w:t>
+        </w:r>
+      </w:hyperlink>
+      <w:r>
+        <w:rPr>
+          <w:color w:val="000000"/>
+          <w:sz w:val="24"/>
+          <w:szCs w:val="24"/>
+          <w:lang w:val="en-gb" w:eastAsia="zh-cn" w:bidi="ar-sa"/>
+        </w:rPr>
+        <w:t> where the last element of the queue is connected to the first element of the queue forming a circle.</w:t>
+      </w:r>
+    </w:p>
+    <w:p>
+      <w:pPr>
+        <w:ind w:left="3540" w:firstLine="708"/>
+        <w:tabs defTabSz="708"/>
+        <w:pBdr>
+          <w:top w:val="nil" w:sz="0" w:space="0" w:color="000000" tmln="20, 20, 20, 0, 0"/>
+          <w:left w:val="nil" w:sz="0" w:space="0" w:color="000000" tmln="20, 20, 20, 0, 0"/>
+          <w:bottom w:val="nil" w:sz="0" w:space="0" w:color="000000" tmln="20, 20, 20, 0, 0"/>
+          <w:right w:val="nil" w:sz="0" w:space="0" w:color="000000" tmln="20, 20, 20, 0, 0"/>
+          <w:between w:val="nil" w:sz="0" w:space="0" w:color="000000" tmln="20, 20, 20, 0, 0"/>
+        </w:pBdr>
+        <w:shd w:val="none"/>
+        <w:rPr>
+          <w:color w:val="000000"/>
+          <w:sz w:val="24"/>
+          <w:szCs w:val="24"/>
+          <w:lang w:val="en-gb" w:eastAsia="zh-cn" w:bidi="ar-sa"/>
+        </w:rPr>
+      </w:pPr>
+      <w:r>
+        <w:rPr>
+          <w:noProof/>
+        </w:rPr>
+        <w:drawing>
+          <wp:inline distT="89535" distB="89535" distL="89535" distR="89535">
+            <wp:extent cx="1889760" cy="1948180"/>
+            <wp:effectExtent l="0" t="0" r="0" b="0"/>
+            <wp:docPr id="44" name="Picture45"/>
+            <wp:cNvGraphicFramePr>
+              <a:graphicFrameLocks xmlns:a="http://schemas.openxmlformats.org/drawingml/2006/main" noChangeAspect="1"/>
+            </wp:cNvGraphicFramePr>
+            <a:graphic xmlns:a="http://schemas.openxmlformats.org/drawingml/2006/main">
+              <a:graphicData uri="http://schemas.openxmlformats.org/drawingml/2006/picture">
+                <pic:pic xmlns:pic="http://schemas.openxmlformats.org/drawingml/2006/picture">
+                  <pic:nvPicPr>
+                    <pic:cNvPr id="44" name="Picture45"/>
+                    <pic:cNvPicPr>
+                      <a:picLocks noChangeAspect="1"/>
+                      <a:extLst>
+                        <a:ext uri="smNativeData">
+                          <sm:smNativeData xmlns:sm="smNativeData" val="SMDATA_16_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"/>
+                        </a:ext>
+                      </a:extLst>
+                    </pic:cNvPicPr>
+                  </pic:nvPicPr>
+                  <pic:blipFill>
+                    <a:blip r:embed="rId54"/>
+                    <a:stretch>
+                      <a:fillRect/>
+                    </a:stretch>
+                  </pic:blipFill>
+                  <pic:spPr>
+                    <a:xfrm>
+                      <a:off x="0" y="0"/>
+                      <a:ext cx="1889760" cy="1948180"/>
+                    </a:xfrm>
+                    <a:prstGeom prst="rect">
+                      <a:avLst/>
+                    </a:prstGeom>
+                    <a:noFill/>
+                    <a:ln w="12700">
+                      <a:noFill/>
+                    </a:ln>
+                  </pic:spPr>
+                </pic:pic>
+              </a:graphicData>
+            </a:graphic>
+          </wp:inline>
+        </w:drawing>
+      </w:r>
+      <w:r>
+        <w:rPr>
+          <w:color w:val="000000"/>
+          <w:sz w:val="24"/>
+          <w:szCs w:val="24"/>
+          <w:lang w:val="en-gb" w:eastAsia="zh-cn" w:bidi="ar-sa"/>
+        </w:rPr>
+      </w:r>
+    </w:p>
+    <w:p>
+      <w:pPr>
+        <w:tabs defTabSz="708"/>
+        <w:pBdr>
+          <w:top w:val="nil" w:sz="0" w:space="0" w:color="000000" tmln="20, 20, 20, 0, 0"/>
+          <w:left w:val="nil" w:sz="0" w:space="0" w:color="000000" tmln="20, 20, 20, 0, 0"/>
+          <w:bottom w:val="nil" w:sz="0" w:space="0" w:color="000000" tmln="20, 20, 20, 0, 0"/>
+          <w:right w:val="nil" w:sz="0" w:space="0" w:color="000000" tmln="20, 20, 20, 0, 0"/>
+          <w:between w:val="nil" w:sz="0" w:space="0" w:color="000000" tmln="20, 20, 20, 0, 0"/>
+        </w:pBdr>
+        <w:shd w:val="none"/>
+        <w:rPr>
+          <w:color w:val="000000"/>
+          <w:sz w:val="24"/>
+          <w:szCs w:val="24"/>
+          <w:lang w:val="en-gb" w:eastAsia="zh-cn" w:bidi="ar-sa"/>
+        </w:rPr>
+      </w:pPr>
+      <w:r>
+        <w:rPr>
+          <w:color w:val="000000"/>
+          <w:sz w:val="24"/>
+          <w:szCs w:val="24"/>
+          <w:lang w:val="en-gb" w:eastAsia="zh-cn" w:bidi="ar-sa"/>
+        </w:rPr>
+      </w:r>
+    </w:p>
+    <w:p>
+      <w:pPr>
+        <w:tabs defTabSz="708"/>
+        <w:pBdr>
+          <w:top w:val="nil" w:sz="0" w:space="0" w:color="000000" tmln="20, 20, 20, 0, 0"/>
+          <w:left w:val="nil" w:sz="0" w:space="0" w:color="000000" tmln="20, 20, 20, 0, 0"/>
+          <w:bottom w:val="nil" w:sz="0" w:space="0" w:color="000000" tmln="20, 20, 20, 0, 0"/>
+          <w:right w:val="nil" w:sz="0" w:space="0" w:color="000000" tmln="20, 20, 20, 0, 0"/>
+          <w:between w:val="nil" w:sz="0" w:space="0" w:color="000000" tmln="20, 20, 20, 0, 0"/>
+        </w:pBdr>
+        <w:shd w:val="none"/>
+        <w:rPr>
+          <w:color w:val="000000"/>
+          <w:sz w:val="24"/>
+          <w:szCs w:val="24"/>
+          <w:lang w:val="en-gb" w:eastAsia="zh-cn" w:bidi="ar-sa"/>
+        </w:rPr>
+      </w:pPr>
+      <w:r>
+        <w:rPr>
+          <w:color w:val="000000"/>
+          <w:sz w:val="24"/>
+          <w:szCs w:val="24"/>
+          <w:lang w:val="en-gb" w:eastAsia="zh-cn" w:bidi="ar-sa"/>
+        </w:rPr>
+        <w:t xml:space="preserve">    </w:t>
+      </w:r>
+      <w:r>
+        <w:rPr>
+          <w:noProof/>
+        </w:rPr>
+        <w:drawing>
+          <wp:inline distT="89535" distB="89535" distL="89535" distR="89535">
+            <wp:extent cx="6678930" cy="3086100"/>
+            <wp:effectExtent l="0" t="0" r="0" b="0"/>
+            <wp:docPr id="45" name="Picture46"/>
+            <wp:cNvGraphicFramePr>
+              <a:graphicFrameLocks xmlns:a="http://schemas.openxmlformats.org/drawingml/2006/main" noChangeAspect="1"/>
+            </wp:cNvGraphicFramePr>
+            <a:graphic xmlns:a="http://schemas.openxmlformats.org/drawingml/2006/main">
+              <a:graphicData uri="http://schemas.openxmlformats.org/drawingml/2006/picture">
+                <pic:pic xmlns:pic="http://schemas.openxmlformats.org/drawingml/2006/picture">
+                  <pic:nvPicPr>
+                    <pic:cNvPr id="45" name="Picture46"/>
+                    <pic:cNvPicPr>
+                      <a:picLocks noChangeAspect="1"/>
+                      <a:extLst>
+                        <a:ext uri="smNativeData">
+                          <sm:smNativeData xmlns:sm="smNativeData" val="SMDATA_16_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"/>
+                        </a:ext>
+                      </a:extLst>
+                    </pic:cNvPicPr>
+                  </pic:nvPicPr>
+                  <pic:blipFill>
+                    <a:blip r:embed="rId55"/>
+                    <a:stretch>
+                      <a:fillRect/>
+                    </a:stretch>
+                  </pic:blipFill>
+                  <pic:spPr>
+                    <a:xfrm>
+                      <a:off x="0" y="0"/>
+                      <a:ext cx="6678930" cy="3086100"/>
+                    </a:xfrm>
+                    <a:prstGeom prst="rect">
+                      <a:avLst/>
+                    </a:prstGeom>
+                    <a:noFill/>
+                    <a:ln w="12700">
+                      <a:noFill/>
+                    </a:ln>
+                  </pic:spPr>
+                </pic:pic>
+              </a:graphicData>
+            </a:graphic>
+          </wp:inline>
+        </w:drawing>
+      </w:r>
+      <w:r>
+        <w:rPr>
+          <w:color w:val="000000"/>
+          <w:sz w:val="24"/>
+          <w:szCs w:val="24"/>
+          <w:lang w:val="en-gb" w:eastAsia="zh-cn" w:bidi="ar-sa"/>
+        </w:rPr>
+      </w:r>
+    </w:p>
+    <w:p>
+      <w:pPr>
+        <w:tabs defTabSz="708"/>
+        <w:pBdr>
+          <w:top w:val="nil" w:sz="0" w:space="0" w:color="000000" tmln="20, 20, 20, 0, 0"/>
+          <w:left w:val="nil" w:sz="0" w:space="0" w:color="000000" tmln="20, 20, 20, 0, 0"/>
+          <w:bottom w:val="nil" w:sz="0" w:space="0" w:color="000000" tmln="20, 20, 20, 0, 0"/>
+          <w:right w:val="nil" w:sz="0" w:space="0" w:color="000000" tmln="20, 20, 20, 0, 0"/>
+          <w:between w:val="nil" w:sz="0" w:space="0" w:color="000000" tmln="20, 20, 20, 0, 0"/>
+        </w:pBdr>
+        <w:shd w:val="none"/>
+        <w:rPr>
+          <w:color w:val="000000"/>
+          <w:sz w:val="24"/>
+          <w:szCs w:val="24"/>
+          <w:lang w:val="en-gb" w:eastAsia="zh-cn" w:bidi="ar-sa"/>
+        </w:rPr>
+      </w:pPr>
+      <w:r>
+        <w:rPr>
+          <w:color w:val="000000"/>
+          <w:sz w:val="24"/>
+          <w:szCs w:val="24"/>
+          <w:lang w:val="en-gb" w:eastAsia="zh-cn" w:bidi="ar-sa"/>
+        </w:rPr>
+      </w:r>
+    </w:p>
+    <w:p>
+      <w:pPr>
+        <w:tabs defTabSz="708"/>
+        <w:pBdr>
+          <w:top w:val="nil" w:sz="0" w:space="0" w:color="000000" tmln="20, 20, 20, 0, 0"/>
+          <w:left w:val="nil" w:sz="0" w:space="0" w:color="000000" tmln="20, 20, 20, 0, 0"/>
+          <w:bottom w:val="nil" w:sz="0" w:space="0" w:color="000000" tmln="20, 20, 20, 0, 0"/>
+          <w:right w:val="nil" w:sz="0" w:space="0" w:color="000000" tmln="20, 20, 20, 0, 0"/>
+          <w:between w:val="nil" w:sz="0" w:space="0" w:color="000000" tmln="20, 20, 20, 0, 0"/>
+        </w:pBdr>
+        <w:shd w:val="none"/>
+        <w:rPr>
+          <w:color w:val="000000"/>
+          <w:sz w:val="24"/>
+          <w:szCs w:val="24"/>
+          <w:lang w:val="en-gb" w:eastAsia="zh-cn" w:bidi="ar-sa"/>
+        </w:rPr>
+      </w:pPr>
+      <w:r>
+        <w:rPr>
+          <w:noProof/>
+        </w:rPr>
+        <w:drawing>
+          <wp:inline distT="89535" distB="89535" distL="89535" distR="89535">
+            <wp:extent cx="3368040" cy="4751070"/>
+            <wp:effectExtent l="0" t="0" r="0" b="0"/>
+            <wp:docPr id="46" name="Picture47"/>
+            <wp:cNvGraphicFramePr>
+              <a:graphicFrameLocks xmlns:a="http://schemas.openxmlformats.org/drawingml/2006/main" noChangeAspect="1"/>
+            </wp:cNvGraphicFramePr>
+            <a:graphic xmlns:a="http://schemas.openxmlformats.org/drawingml/2006/main">
+              <a:graphicData uri="http://schemas.openxmlformats.org/drawingml/2006/picture">
+                <pic:pic xmlns:pic="http://schemas.openxmlformats.org/drawingml/2006/picture">
+                  <pic:nvPicPr>
+                    <pic:cNvPr id="46" name="Picture47"/>
+                    <pic:cNvPicPr>
+                      <a:picLocks noChangeAspect="1"/>
+                      <a:extLst>
+                        <a:ext uri="smNativeData">
+                          <sm:smNativeData xmlns:sm="smNativeData" val="SMDATA_16_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"/>
+                        </a:ext>
+                      </a:extLst>
+                    </pic:cNvPicPr>
+                  </pic:nvPicPr>
+                  <pic:blipFill>
+                    <a:blip r:embed="rId56"/>
+                    <a:stretch>
+                      <a:fillRect/>
+                    </a:stretch>
+                  </pic:blipFill>
+                  <pic:spPr>
+                    <a:xfrm>
+                      <a:off x="0" y="0"/>
+                      <a:ext cx="3368040" cy="4751070"/>
+                    </a:xfrm>
+                    <a:prstGeom prst="rect">
+                      <a:avLst/>
+                    </a:prstGeom>
+                    <a:noFill/>
+                    <a:ln w="12700">
+                      <a:noFill/>
+                    </a:ln>
+                  </pic:spPr>
+                </pic:pic>
+              </a:graphicData>
+            </a:graphic>
+          </wp:inline>
+        </w:drawing>
+      </w:r>
+      <w:r>
+        <w:rPr>
+          <w:color w:val="000000"/>
+          <w:sz w:val="24"/>
+          <w:szCs w:val="24"/>
+          <w:lang w:val="en-gb" w:eastAsia="zh-cn" w:bidi="ar-sa"/>
+        </w:rPr>
+        <w:tab/>
+      </w:r>
+      <w:r>
+        <w:rPr>
+          <w:noProof/>
+        </w:rPr>
+        <w:drawing>
+          <wp:inline distT="89535" distB="89535" distL="89535" distR="89535">
+            <wp:extent cx="2994660" cy="6210300"/>
+            <wp:effectExtent l="0" t="0" r="0" b="0"/>
+            <wp:docPr id="47" name="Picture48"/>
+            <wp:cNvGraphicFramePr>
+              <a:graphicFrameLocks xmlns:a="http://schemas.openxmlformats.org/drawingml/2006/main" noChangeAspect="1"/>
+            </wp:cNvGraphicFramePr>
+            <a:graphic xmlns:a="http://schemas.openxmlformats.org/drawingml/2006/main">
+              <a:graphicData uri="http://schemas.openxmlformats.org/drawingml/2006/picture">
+                <pic:pic xmlns:pic="http://schemas.openxmlformats.org/drawingml/2006/picture">
+                  <pic:nvPicPr>
+                    <pic:cNvPr id="47" name="Picture48"/>
+                    <pic:cNvPicPr>
+                      <a:picLocks noChangeAspect="1"/>
+                      <a:extLst>
+                        <a:ext uri="smNativeData">
+                          <sm:smNativeData xmlns:sm="smNativeData" val="SMDATA_16_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"/>
+                        </a:ext>
+                      </a:extLst>
+                    </pic:cNvPicPr>
+                  </pic:nvPicPr>
+                  <pic:blipFill>
+                    <a:blip r:embed="rId57"/>
+                    <a:stretch>
+                      <a:fillRect/>
+                    </a:stretch>
+                  </pic:blipFill>
+                  <pic:spPr>
+                    <a:xfrm>
+                      <a:off x="0" y="0"/>
+                      <a:ext cx="2994660" cy="6210300"/>
+                    </a:xfrm>
+                    <a:prstGeom prst="rect">
+                      <a:avLst/>
+                    </a:prstGeom>
+                    <a:noFill/>
+                    <a:ln w="12700">
+                      <a:noFill/>
+                    </a:ln>
+                  </pic:spPr>
+                </pic:pic>
+              </a:graphicData>
+            </a:graphic>
+          </wp:inline>
+        </w:drawing>
+      </w:r>
+      <w:r>
+        <w:rPr>
+          <w:color w:val="000000"/>
+          <w:sz w:val="24"/>
+          <w:szCs w:val="24"/>
+          <w:lang w:val="en-gb" w:eastAsia="zh-cn" w:bidi="ar-sa"/>
+        </w:rPr>
+      </w:r>
+    </w:p>
+    <w:p>
+      <w:pPr>
+        <w:tabs defTabSz="708"/>
+        <w:pBdr>
+          <w:top w:val="nil" w:sz="0" w:space="0" w:color="000000" tmln="20, 20, 20, 0, 0"/>
+          <w:left w:val="nil" w:sz="0" w:space="0" w:color="000000" tmln="20, 20, 20, 0, 0"/>
+          <w:bottom w:val="nil" w:sz="0" w:space="0" w:color="000000" tmln="20, 20, 20, 0, 0"/>
+          <w:right w:val="nil" w:sz="0" w:space="0" w:color="000000" tmln="20, 20, 20, 0, 0"/>
+          <w:between w:val="nil" w:sz="0" w:space="0" w:color="000000" tmln="20, 20, 20, 0, 0"/>
+        </w:pBdr>
+        <w:shd w:val="none"/>
+        <w:rPr>
+          <w:color w:val="000000"/>
+          <w:sz w:val="24"/>
+          <w:szCs w:val="24"/>
+          <w:lang w:val="en-gb" w:eastAsia="zh-cn" w:bidi="ar-sa"/>
+        </w:rPr>
+      </w:pPr>
+      <w:r>
+        <w:rPr>
+          <w:color w:val="000000"/>
+          <w:sz w:val="24"/>
+          <w:szCs w:val="24"/>
+          <w:lang w:val="en-gb" w:eastAsia="zh-cn" w:bidi="ar-sa"/>
+        </w:rPr>
+      </w:r>
+    </w:p>
+    <w:p>
+      <w:pPr>
+        <w:ind w:left="6372" w:firstLine="708"/>
+        <w:tabs defTabSz="708"/>
+        <w:pBdr>
+          <w:top w:val="nil" w:sz="0" w:space="0" w:color="000000" tmln="20, 20, 20, 0, 0"/>
+          <w:left w:val="nil" w:sz="0" w:space="0" w:color="000000" tmln="20, 20, 20, 0, 0"/>
+          <w:bottom w:val="nil" w:sz="0" w:space="0" w:color="000000" tmln="20, 20, 20, 0, 0"/>
+          <w:right w:val="nil" w:sz="0" w:space="0" w:color="000000" tmln="20, 20, 20, 0, 0"/>
+          <w:between w:val="nil" w:sz="0" w:space="0" w:color="000000" tmln="20, 20, 20, 0, 0"/>
+        </w:pBdr>
+        <w:shd w:val="none"/>
+        <w:rPr>
+          <w:color w:val="000000"/>
+          <w:sz w:val="24"/>
+          <w:szCs w:val="24"/>
+          <w:lang w:val="en-gb" w:eastAsia="zh-cn" w:bidi="ar-sa"/>
+        </w:rPr>
+      </w:pPr>
+      <w:r>
+        <w:rPr>
+          <w:color w:val="000000"/>
+          <w:sz w:val="24"/>
+          <w:szCs w:val="24"/>
+          <w:lang w:val="en-gb" w:eastAsia="zh-cn" w:bidi="ar-sa"/>
+        </w:rPr>
+        <w:t>Output:</w:t>
+      </w:r>
+    </w:p>
+    <w:p>
+      <w:pPr>
+        <w:tabs defTabSz="708"/>
+        <w:pBdr>
+          <w:top w:val="nil" w:sz="0" w:space="0" w:color="000000" tmln="20, 20, 20, 0, 0"/>
+          <w:left w:val="nil" w:sz="0" w:space="0" w:color="000000" tmln="20, 20, 20, 0, 0"/>
+          <w:bottom w:val="nil" w:sz="0" w:space="0" w:color="000000" tmln="20, 20, 20, 0, 0"/>
+          <w:right w:val="nil" w:sz="0" w:space="0" w:color="000000" tmln="20, 20, 20, 0, 0"/>
+          <w:between w:val="nil" w:sz="0" w:space="0" w:color="000000" tmln="20, 20, 20, 0, 0"/>
+        </w:pBdr>
+        <w:shd w:val="none"/>
+        <w:rPr>
+          <w:color w:val="000000"/>
+          <w:sz w:val="24"/>
+          <w:szCs w:val="24"/>
+          <w:lang w:val="en-gb" w:eastAsia="zh-cn" w:bidi="ar-sa"/>
+        </w:rPr>
+      </w:pPr>
+      <w:r>
+        <w:rPr>
+          <w:noProof/>
+        </w:rPr>
+        <w:drawing>
+          <wp:inline distT="89535" distB="89535" distL="89535" distR="89535">
+            <wp:extent cx="3139440" cy="2270760"/>
+            <wp:effectExtent l="0" t="0" r="0" b="0"/>
+            <wp:docPr id="48" name="Picture49"/>
+            <wp:cNvGraphicFramePr>
+              <a:graphicFrameLocks xmlns:a="http://schemas.openxmlformats.org/drawingml/2006/main" noChangeAspect="1"/>
+            </wp:cNvGraphicFramePr>
+            <a:graphic xmlns:a="http://schemas.openxmlformats.org/drawingml/2006/main">
+              <a:graphicData uri="http://schemas.openxmlformats.org/drawingml/2006/picture">
+                <pic:pic xmlns:pic="http://schemas.openxmlformats.org/drawingml/2006/picture">
+                  <pic:nvPicPr>
+                    <pic:cNvPr id="48" name="Picture49"/>
+                    <pic:cNvPicPr>
+                      <a:picLocks noChangeAspect="1"/>
+                      <a:extLst>
+                        <a:ext uri="smNativeData">
+                          <sm:smNativeData xmlns:sm="smNativeData" val="SMDATA_16_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"/>
+                        </a:ext>
+                      </a:extLst>
+                    </pic:cNvPicPr>
+                  </pic:nvPicPr>
+                  <pic:blipFill>
+                    <a:blip r:embed="rId58"/>
+                    <a:stretch>
+                      <a:fillRect/>
+                    </a:stretch>
+                  </pic:blipFill>
+                  <pic:spPr>
+                    <a:xfrm>
+                      <a:off x="0" y="0"/>
+                      <a:ext cx="3139440" cy="2270760"/>
+                    </a:xfrm>
+                    <a:prstGeom prst="rect">
+                      <a:avLst/>
+                    </a:prstGeom>
+                    <a:noFill/>
+                    <a:ln w="12700">
+                      <a:noFill/>
+                    </a:ln>
+                  </pic:spPr>
+                </pic:pic>
+              </a:graphicData>
+            </a:graphic>
+          </wp:inline>
+        </w:drawing>
+      </w:r>
+      <w:r>
+        <w:rPr>
+          <w:color w:val="000000"/>
+          <w:sz w:val="24"/>
+          <w:szCs w:val="24"/>
+          <w:lang w:val="en-gb" w:eastAsia="zh-cn" w:bidi="ar-sa"/>
+        </w:rPr>
+        <w:tab/>
+        <w:tab/>
+        <w:tab/>
+        <w:tab/>
+      </w:r>
+      <w:r>
+        <w:rPr>
+          <w:noProof/>
+        </w:rPr>
+        <w:drawing>
+          <wp:inline distT="89535" distB="89535" distL="89535" distR="89535">
+            <wp:extent cx="1135380" cy="495300"/>
+            <wp:effectExtent l="0" t="0" r="0" b="0"/>
+            <wp:docPr id="49" name="Picture50"/>
+            <wp:cNvGraphicFramePr>
+              <a:graphicFrameLocks xmlns:a="http://schemas.openxmlformats.org/drawingml/2006/main" noChangeAspect="1"/>
+            </wp:cNvGraphicFramePr>
+            <a:graphic xmlns:a="http://schemas.openxmlformats.org/drawingml/2006/main">
+              <a:graphicData uri="http://schemas.openxmlformats.org/drawingml/2006/picture">
+                <pic:pic xmlns:pic="http://schemas.openxmlformats.org/drawingml/2006/picture">
+                  <pic:nvPicPr>
+                    <pic:cNvPr id="49" name="Picture50"/>
+                    <pic:cNvPicPr>
+                      <a:picLocks noChangeAspect="1"/>
+                      <a:extLst>
+                        <a:ext uri="smNativeData">
+                          <sm:smNativeData xmlns:sm="smNativeData" val="SMDATA_16_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"/>
+                        </a:ext>
+                      </a:extLst>
+                    </pic:cNvPicPr>
+                  </pic:nvPicPr>
+                  <pic:blipFill>
+                    <a:blip r:embed="rId59"/>
+                    <a:stretch>
+                      <a:fillRect/>
+                    </a:stretch>
+                  </pic:blipFill>
+                  <pic:spPr>
+                    <a:xfrm>
+                      <a:off x="0" y="0"/>
+                      <a:ext cx="1135380" cy="495300"/>
+                    </a:xfrm>
+                    <a:prstGeom prst="rect">
+                      <a:avLst/>
+                    </a:prstGeom>
+                    <a:noFill/>
+                    <a:ln w="12700">
+                      <a:noFill/>
+                    </a:ln>
+                  </pic:spPr>
+                </pic:pic>
+              </a:graphicData>
+            </a:graphic>
+          </wp:inline>
+        </w:drawing>
+      </w:r>
+      <w:r>
+        <w:rPr>
+          <w:color w:val="000000"/>
+          <w:sz w:val="24"/>
+          <w:szCs w:val="24"/>
+          <w:lang w:val="en-gb" w:eastAsia="zh-cn" w:bidi="ar-sa"/>
+        </w:rPr>
+      </w:r>
+    </w:p>
+    <w:p>
+      <w:pPr>
+        <w:tabs defTabSz="708"/>
+        <w:pBdr>
+          <w:top w:val="nil" w:sz="0" w:space="0" w:color="000000" tmln="20, 20, 20, 0, 0"/>
+          <w:left w:val="nil" w:sz="0" w:space="0" w:color="000000" tmln="20, 20, 20, 0, 0"/>
+          <w:bottom w:val="nil" w:sz="0" w:space="0" w:color="000000" tmln="20, 20, 20, 0, 0"/>
+          <w:right w:val="nil" w:sz="0" w:space="0" w:color="000000" tmln="20, 20, 20, 0, 0"/>
+          <w:between w:val="nil" w:sz="0" w:space="0" w:color="000000" tmln="20, 20, 20, 0, 0"/>
+        </w:pBdr>
+        <w:shd w:val="none"/>
+        <w:rPr>
+          <w:color w:val="000000"/>
+          <w:sz w:val="24"/>
+          <w:szCs w:val="24"/>
+          <w:lang w:val="en-gb" w:eastAsia="zh-cn" w:bidi="ar-sa"/>
+        </w:rPr>
+      </w:pPr>
+      <w:r>
+        <w:rPr>
           <w:color w:val="000000"/>
           <w:sz w:val="24"/>
           <w:szCs w:val="24"/>

--- a/DSA.docx
+++ b/DSA.docx
@@ -755,6 +755,15 @@
           <w:szCs w:val="28"/>
         </w:rPr>
         <w:t>, then Theta notation is used. This is how we define a time complexity average case for an algorithm. </w:t>
+      </w:r>
+      <w:r>
+        <w:rPr>
+          <w:rFonts w:cs="Arial"/>
+          <w:bCs/>
+          <w:color w:val="000000"/>
+          <w:sz w:val="27"/>
+          <w:szCs w:val="28"/>
+        </w:rPr>
       </w:r>
     </w:p>
     <w:p>
@@ -873,7 +882,7 @@
                       <a:picLocks noChangeAspect="1"/>
                       <a:extLst>
                         <a:ext uri="smNativeData">
-                          <sm:smNativeData xmlns:sm="smNativeData" val="SMDATA_16_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"/>
+                          <sm:smNativeData xmlns:sm="smNativeData" val="SMDATA_16_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"/>
                         </a:ext>
                       </a:extLst>
                     </pic:cNvPicPr>
@@ -1371,7 +1380,7 @@
                       <a:picLocks noChangeAspect="1"/>
                       <a:extLst>
                         <a:ext uri="smNativeData">
-                          <sm:smNativeData xmlns:sm="smNativeData" val="SMDATA_16_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"/>
+                          <sm:smNativeData xmlns:sm="smNativeData" val="SMDATA_16_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"/>
                         </a:ext>
                       </a:extLst>
                     </pic:cNvPicPr>
@@ -1654,7 +1663,7 @@
                       <a:picLocks noChangeAspect="1"/>
                       <a:extLst>
                         <a:ext uri="smNativeData">
-                          <sm:smNativeData xmlns:sm="smNativeData" val="SMDATA_16_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"/>
+                          <sm:smNativeData xmlns:sm="smNativeData" val="SMDATA_16_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"/>
                         </a:ext>
                       </a:extLst>
                     </pic:cNvPicPr>
@@ -1766,7 +1775,7 @@
                       <a:picLocks noChangeAspect="1"/>
                       <a:extLst>
                         <a:ext uri="smNativeData">
-                          <sm:smNativeData xmlns:sm="smNativeData" val="SMDATA_16_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"/>
+                          <sm:smNativeData xmlns:sm="smNativeData" val="SMDATA_16_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"/>
                         </a:ext>
                       </a:extLst>
                     </pic:cNvPicPr>
@@ -2021,7 +2030,7 @@
                       <a:picLocks noChangeAspect="1"/>
                       <a:extLst>
                         <a:ext uri="smNativeData">
-                          <sm:smNativeData xmlns:sm="smNativeData" val="SMDATA_16_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"/>
+                          <sm:smNativeData xmlns:sm="smNativeData" val="SMDATA_16_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"/>
                         </a:ext>
                       </a:extLst>
                     </pic:cNvPicPr>
@@ -2080,7 +2089,7 @@
                       <a:picLocks noChangeAspect="1"/>
                       <a:extLst>
                         <a:ext uri="smNativeData">
-                          <sm:smNativeData xmlns:sm="smNativeData" val="SMDATA_16_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"/>
+                          <sm:smNativeData xmlns:sm="smNativeData" val="SMDATA_16_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"/>
                         </a:ext>
                       </a:extLst>
                     </pic:cNvPicPr>
@@ -2318,7 +2327,7 @@
                       <a:picLocks noChangeAspect="1"/>
                       <a:extLst>
                         <a:ext uri="smNativeData">
-                          <sm:smNativeData xmlns:sm="smNativeData" val="SMDATA_16_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"/>
+                          <sm:smNativeData xmlns:sm="smNativeData" val="SMDATA_16_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"/>
                         </a:ext>
                       </a:extLst>
                     </pic:cNvPicPr>
@@ -2380,7 +2389,7 @@
                       <a:picLocks noChangeAspect="1"/>
                       <a:extLst>
                         <a:ext uri="smNativeData">
-                          <sm:smNativeData xmlns:sm="smNativeData" val="SMDATA_16_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"/>
+                          <sm:smNativeData xmlns:sm="smNativeData" val="SMDATA_16_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"/>
                         </a:ext>
                       </a:extLst>
                     </pic:cNvPicPr>
@@ -2781,7 +2790,7 @@
                       <a:picLocks noChangeAspect="1"/>
                       <a:extLst>
                         <a:ext uri="smNativeData">
-                          <sm:smNativeData xmlns:sm="smNativeData" val="SMDATA_16_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"/>
+                          <sm:smNativeData xmlns:sm="smNativeData" val="SMDATA_16_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"/>
                         </a:ext>
                       </a:extLst>
                     </pic:cNvPicPr>
@@ -2860,7 +2869,7 @@
                       <a:picLocks noChangeAspect="1"/>
                       <a:extLst>
                         <a:ext uri="smNativeData">
-                          <sm:smNativeData xmlns:sm="smNativeData" val="SMDATA_16_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"/>
+                          <sm:smNativeData xmlns:sm="smNativeData" val="SMDATA_16_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"/>
                         </a:ext>
                       </a:extLst>
                     </pic:cNvPicPr>
@@ -2922,7 +2931,7 @@
                       <a:picLocks noChangeAspect="1"/>
                       <a:extLst>
                         <a:ext uri="smNativeData">
-                          <sm:smNativeData xmlns:sm="smNativeData" val="SMDATA_16_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"/>
+                          <sm:smNativeData xmlns:sm="smNativeData" val="SMDATA_16_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"/>
                         </a:ext>
                       </a:extLst>
                     </pic:cNvPicPr>
@@ -3369,7 +3378,7 @@
                       <a:picLocks noChangeAspect="1"/>
                       <a:extLst>
                         <a:ext uri="smNativeData">
-                          <sm:smNativeData xmlns:sm="smNativeData" val="SMDATA_16_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"/>
+                          <sm:smNativeData xmlns:sm="smNativeData" val="SMDATA_16_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"/>
                         </a:ext>
                       </a:extLst>
                     </pic:cNvPicPr>
@@ -3500,7 +3509,7 @@
                       <a:picLocks noChangeAspect="1"/>
                       <a:extLst>
                         <a:ext uri="smNativeData">
-                          <sm:smNativeData xmlns:sm="smNativeData" val="SMDATA_16_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"/>
+                          <sm:smNativeData xmlns:sm="smNativeData" val="SMDATA_16_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"/>
                         </a:ext>
                       </a:extLst>
                     </pic:cNvPicPr>
@@ -3561,7 +3570,7 @@
                       <a:picLocks noChangeAspect="1"/>
                       <a:extLst>
                         <a:ext uri="smNativeData">
-                          <sm:smNativeData xmlns:sm="smNativeData" val="SMDATA_16_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"/>
+                          <sm:smNativeData xmlns:sm="smNativeData" val="SMDATA_16_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"/>
                         </a:ext>
                       </a:extLst>
                     </pic:cNvPicPr>
@@ -3722,7 +3731,7 @@
                       <a:picLocks noChangeAspect="1"/>
                       <a:extLst>
                         <a:ext uri="smNativeData">
-                          <sm:smNativeData xmlns:sm="smNativeData" val="SMDATA_16_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"/>
+                          <sm:smNativeData xmlns:sm="smNativeData" val="SMDATA_16_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"/>
                         </a:ext>
                       </a:extLst>
                     </pic:cNvPicPr>
@@ -3786,7 +3795,7 @@
                       <a:picLocks noChangeAspect="1"/>
                       <a:extLst>
                         <a:ext uri="smNativeData">
-                          <sm:smNativeData xmlns:sm="smNativeData" val="SMDATA_16_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"/>
+                          <sm:smNativeData xmlns:sm="smNativeData" val="SMDATA_16_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"/>
                         </a:ext>
                       </a:extLst>
                     </pic:cNvPicPr>
@@ -4080,6 +4089,13 @@
         </w:rPr>
         <w:t>).</w:t>
       </w:r>
+      <w:r>
+        <w:rPr>
+          <w:color w:val="000000"/>
+          <w:sz w:val="24"/>
+          <w:szCs w:val="24"/>
+        </w:rPr>
+      </w:r>
     </w:p>
     <w:p>
       <w:pPr>
@@ -4461,7 +4477,7 @@
                       <a:picLocks noChangeAspect="1"/>
                       <a:extLst>
                         <a:ext uri="smNativeData">
-                          <sm:smNativeData xmlns:sm="smNativeData" val="SMDATA_16_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"/>
+                          <sm:smNativeData xmlns:sm="smNativeData" val="SMDATA_16_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"/>
                         </a:ext>
                       </a:extLst>
                     </pic:cNvPicPr>
@@ -4750,7 +4766,7 @@
                       <a:picLocks noChangeAspect="1"/>
                       <a:extLst>
                         <a:ext uri="smNativeData">
-                          <sm:smNativeData xmlns:sm="smNativeData" val="SMDATA_16_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"/>
+                          <sm:smNativeData xmlns:sm="smNativeData" val="SMDATA_16_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"/>
                         </a:ext>
                       </a:extLst>
                     </pic:cNvPicPr>
@@ -4811,7 +4827,7 @@
                       <a:picLocks noChangeAspect="1"/>
                       <a:extLst>
                         <a:ext uri="smNativeData">
-                          <sm:smNativeData xmlns:sm="smNativeData" val="SMDATA_16_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"/>
+                          <sm:smNativeData xmlns:sm="smNativeData" val="SMDATA_16_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"/>
                         </a:ext>
                       </a:extLst>
                     </pic:cNvPicPr>
@@ -4917,7 +4933,7 @@
                       <a:picLocks noChangeAspect="1"/>
                       <a:extLst>
                         <a:ext uri="smNativeData">
-                          <sm:smNativeData xmlns:sm="smNativeData" val="SMDATA_16_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"/>
+                          <sm:smNativeData xmlns:sm="smNativeData" val="SMDATA_16_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"/>
                         </a:ext>
                       </a:extLst>
                     </pic:cNvPicPr>
@@ -5429,7 +5445,7 @@
                       <a:picLocks noChangeAspect="1"/>
                       <a:extLst>
                         <a:ext uri="smNativeData">
-                          <sm:smNativeData xmlns:sm="smNativeData" val="SMDATA_16_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"/>
+                          <sm:smNativeData xmlns:sm="smNativeData" val="SMDATA_16_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"/>
                         </a:ext>
                       </a:extLst>
                     </pic:cNvPicPr>
@@ -5490,7 +5506,7 @@
                       <a:picLocks noChangeAspect="1"/>
                       <a:extLst>
                         <a:ext uri="smNativeData">
-                          <sm:smNativeData xmlns:sm="smNativeData" val="SMDATA_16_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"/>
+                          <sm:smNativeData xmlns:sm="smNativeData" val="SMDATA_16_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"/>
                         </a:ext>
                       </a:extLst>
                     </pic:cNvPicPr>
@@ -5592,7 +5608,7 @@
                       <a:picLocks noChangeAspect="1"/>
                       <a:extLst>
                         <a:ext uri="smNativeData">
-                          <sm:smNativeData xmlns:sm="smNativeData" val="SMDATA_16_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"/>
+                          <sm:smNativeData xmlns:sm="smNativeData" val="SMDATA_16_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"/>
                         </a:ext>
                       </a:extLst>
                     </pic:cNvPicPr>
@@ -5726,7 +5742,7 @@
                       <a:picLocks noChangeAspect="1"/>
                       <a:extLst>
                         <a:ext uri="smNativeData">
-                          <sm:smNativeData xmlns:sm="smNativeData" val="SMDATA_16_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"/>
+                          <sm:smNativeData xmlns:sm="smNativeData" val="SMDATA_16_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"/>
                         </a:ext>
                       </a:extLst>
                     </pic:cNvPicPr>
@@ -5789,7 +5805,7 @@
                       <a:picLocks noChangeAspect="1"/>
                       <a:extLst>
                         <a:ext uri="smNativeData">
-                          <sm:smNativeData xmlns:sm="smNativeData" val="SMDATA_16_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"/>
+                          <sm:smNativeData xmlns:sm="smNativeData" val="SMDATA_16_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"/>
                         </a:ext>
                       </a:extLst>
                     </pic:cNvPicPr>
@@ -5894,7 +5910,7 @@
                       <a:picLocks noChangeAspect="1"/>
                       <a:extLst>
                         <a:ext uri="smNativeData">
-                          <sm:smNativeData xmlns:sm="smNativeData" val="SMDATA_16_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"/>
+                          <sm:smNativeData xmlns:sm="smNativeData" val="SMDATA_16_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"/>
                         </a:ext>
                       </a:extLst>
                     </pic:cNvPicPr>
@@ -5946,7 +5962,7 @@
                       <a:picLocks noChangeAspect="1"/>
                       <a:extLst>
                         <a:ext uri="smNativeData">
-                          <sm:smNativeData xmlns:sm="smNativeData" val="SMDATA_16_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"/>
+                          <sm:smNativeData xmlns:sm="smNativeData" val="SMDATA_16_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"/>
                         </a:ext>
                       </a:extLst>
                     </pic:cNvPicPr>
@@ -6077,7 +6093,7 @@
                       <a:picLocks noChangeAspect="1"/>
                       <a:extLst>
                         <a:ext uri="smNativeData">
-                          <sm:smNativeData xmlns:sm="smNativeData" val="SMDATA_16_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"/>
+                          <sm:smNativeData xmlns:sm="smNativeData" val="SMDATA_16_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"/>
                         </a:ext>
                       </a:extLst>
                     </pic:cNvPicPr>
@@ -6138,7 +6154,7 @@
                       <a:picLocks noChangeAspect="1"/>
                       <a:extLst>
                         <a:ext uri="smNativeData">
-                          <sm:smNativeData xmlns:sm="smNativeData" val="SMDATA_16_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"/>
+                          <sm:smNativeData xmlns:sm="smNativeData" val="SMDATA_16_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"/>
                         </a:ext>
                       </a:extLst>
                     </pic:cNvPicPr>
@@ -6217,7 +6233,7 @@
                       <a:picLocks noChangeAspect="1"/>
                       <a:extLst>
                         <a:ext uri="smNativeData">
-                          <sm:smNativeData xmlns:sm="smNativeData" val="SMDATA_16_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"/>
+                          <sm:smNativeData xmlns:sm="smNativeData" val="SMDATA_16_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"/>
                         </a:ext>
                       </a:extLst>
                     </pic:cNvPicPr>
@@ -6278,7 +6294,7 @@
                       <a:picLocks noChangeAspect="1"/>
                       <a:extLst>
                         <a:ext uri="smNativeData">
-                          <sm:smNativeData xmlns:sm="smNativeData" val="SMDATA_16_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"/>
+                          <sm:smNativeData xmlns:sm="smNativeData" val="SMDATA_16_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"/>
                         </a:ext>
                       </a:extLst>
                     </pic:cNvPicPr>
@@ -6692,6 +6708,13 @@
         </w:rPr>
         <w:t> implies that the element that is inserted first, comes out last.</w:t>
       </w:r>
+      <w:r>
+        <w:rPr>
+          <w:color w:val="000000"/>
+          <w:sz w:val="24"/>
+          <w:szCs w:val="24"/>
+        </w:rPr>
+      </w:r>
     </w:p>
     <w:p>
       <w:pPr>
@@ -7148,6 +7171,7 @@
           <w:szCs w:val="24"/>
         </w:rPr>
       </w:pPr>
+      <w:r/>
       <w:r>
         <w:rPr>
           <w:noProof/>
@@ -7169,7 +7193,7 @@
                       <a:picLocks noChangeAspect="1"/>
                       <a:extLst>
                         <a:ext uri="smNativeData">
-                          <sm:smNativeData xmlns:sm="smNativeData" val="SMDATA_16_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"/>
+                          <sm:smNativeData xmlns:sm="smNativeData" val="SMDATA_16_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"/>
                         </a:ext>
                       </a:extLst>
                     </pic:cNvPicPr>
@@ -7199,6 +7223,7 @@
           </wp:inline>
         </w:drawing>
       </w:r>
+      <w:r/>
       <w:r>
         <w:rPr>
           <w:color w:val="000000"/>
@@ -7207,6 +7232,7 @@
         </w:rPr>
         <w:tab/>
       </w:r>
+      <w:r/>
       <w:r>
         <w:rPr>
           <w:noProof/>
@@ -7228,7 +7254,7 @@
                       <a:picLocks noChangeAspect="1"/>
                       <a:extLst>
                         <a:ext uri="smNativeData">
-                          <sm:smNativeData xmlns:sm="smNativeData" val="SMDATA_16_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"/>
+                          <sm:smNativeData xmlns:sm="smNativeData" val="SMDATA_16_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"/>
                         </a:ext>
                       </a:extLst>
                     </pic:cNvPicPr>
@@ -7258,256 +7284,258 @@
           </wp:inline>
         </w:drawing>
       </w:r>
-      <w:r>
-        <w:rPr>
-          <w:color w:val="000000"/>
-          <w:sz w:val="24"/>
-          <w:szCs w:val="24"/>
-        </w:rPr>
-      </w:r>
-    </w:p>
-    <w:p>
-      <w:pPr>
-        <w:tabs defTabSz="708"/>
-        <w:pBdr>
-          <w:top w:val="nil" w:sz="0" w:space="0" w:color="000000" tmln="20, 20, 20, 0, 0"/>
-          <w:left w:val="nil" w:sz="0" w:space="0" w:color="000000" tmln="20, 20, 20, 0, 0"/>
-          <w:bottom w:val="nil" w:sz="0" w:space="0" w:color="000000" tmln="20, 20, 20, 0, 0"/>
-          <w:right w:val="nil" w:sz="0" w:space="0" w:color="000000" tmln="20, 20, 20, 0, 0"/>
-          <w:between w:val="nil" w:sz="0" w:space="0" w:color="000000" tmln="20, 20, 20, 0, 0"/>
-        </w:pBdr>
-        <w:shd w:val="none"/>
-        <w:rPr>
-          <w:color w:val="000000"/>
-          <w:sz w:val="24"/>
-          <w:szCs w:val="24"/>
-        </w:rPr>
-      </w:pPr>
-      <w:r>
-        <w:rPr>
-          <w:color w:val="000000"/>
-          <w:sz w:val="24"/>
-          <w:szCs w:val="24"/>
-        </w:rPr>
-      </w:r>
-    </w:p>
-    <w:p>
-      <w:pPr>
-        <w:tabs defTabSz="708"/>
-        <w:pBdr>
-          <w:top w:val="nil" w:sz="0" w:space="0" w:color="000000" tmln="20, 20, 20, 0, 0"/>
-          <w:left w:val="nil" w:sz="0" w:space="0" w:color="000000" tmln="20, 20, 20, 0, 0"/>
-          <w:bottom w:val="nil" w:sz="0" w:space="0" w:color="000000" tmln="20, 20, 20, 0, 0"/>
-          <w:right w:val="nil" w:sz="0" w:space="0" w:color="000000" tmln="20, 20, 20, 0, 0"/>
-          <w:between w:val="nil" w:sz="0" w:space="0" w:color="000000" tmln="20, 20, 20, 0, 0"/>
-        </w:pBdr>
-        <w:shd w:val="none"/>
-        <w:rPr>
-          <w:color w:val="000000"/>
-          <w:sz w:val="24"/>
-          <w:szCs w:val="24"/>
-        </w:rPr>
-      </w:pPr>
-      <w:r>
-        <w:rPr>
-          <w:color w:val="000000"/>
-          <w:sz w:val="24"/>
-          <w:szCs w:val="24"/>
-        </w:rPr>
-      </w:r>
-    </w:p>
-    <w:p>
-      <w:pPr>
-        <w:tabs defTabSz="708"/>
-        <w:pBdr>
-          <w:top w:val="nil" w:sz="0" w:space="0" w:color="000000" tmln="20, 20, 20, 0, 0"/>
-          <w:left w:val="nil" w:sz="0" w:space="0" w:color="000000" tmln="20, 20, 20, 0, 0"/>
-          <w:bottom w:val="nil" w:sz="0" w:space="0" w:color="000000" tmln="20, 20, 20, 0, 0"/>
-          <w:right w:val="nil" w:sz="0" w:space="0" w:color="000000" tmln="20, 20, 20, 0, 0"/>
-          <w:between w:val="nil" w:sz="0" w:space="0" w:color="000000" tmln="20, 20, 20, 0, 0"/>
-        </w:pBdr>
-        <w:shd w:val="none"/>
-        <w:rPr>
-          <w:color w:val="000000"/>
-          <w:sz w:val="24"/>
-          <w:szCs w:val="24"/>
-        </w:rPr>
-      </w:pPr>
-      <w:r>
-        <w:rPr>
-          <w:color w:val="000000"/>
-          <w:sz w:val="24"/>
-          <w:szCs w:val="24"/>
-        </w:rPr>
-      </w:r>
-    </w:p>
-    <w:p>
-      <w:pPr>
-        <w:tabs defTabSz="708"/>
-        <w:pBdr>
-          <w:top w:val="nil" w:sz="0" w:space="0" w:color="000000" tmln="20, 20, 20, 0, 0"/>
-          <w:left w:val="nil" w:sz="0" w:space="0" w:color="000000" tmln="20, 20, 20, 0, 0"/>
-          <w:bottom w:val="nil" w:sz="0" w:space="0" w:color="000000" tmln="20, 20, 20, 0, 0"/>
-          <w:right w:val="nil" w:sz="0" w:space="0" w:color="000000" tmln="20, 20, 20, 0, 0"/>
-          <w:between w:val="nil" w:sz="0" w:space="0" w:color="000000" tmln="20, 20, 20, 0, 0"/>
-        </w:pBdr>
-        <w:shd w:val="none"/>
-        <w:rPr>
-          <w:color w:val="000000"/>
-          <w:sz w:val="24"/>
-          <w:szCs w:val="24"/>
-        </w:rPr>
-      </w:pPr>
-      <w:r>
-        <w:rPr>
-          <w:color w:val="000000"/>
-          <w:sz w:val="24"/>
-          <w:szCs w:val="24"/>
-        </w:rPr>
-      </w:r>
-    </w:p>
-    <w:p>
-      <w:pPr>
-        <w:tabs defTabSz="708"/>
-        <w:pBdr>
-          <w:top w:val="nil" w:sz="0" w:space="0" w:color="000000" tmln="20, 20, 20, 0, 0"/>
-          <w:left w:val="nil" w:sz="0" w:space="0" w:color="000000" tmln="20, 20, 20, 0, 0"/>
-          <w:bottom w:val="nil" w:sz="0" w:space="0" w:color="000000" tmln="20, 20, 20, 0, 0"/>
-          <w:right w:val="nil" w:sz="0" w:space="0" w:color="000000" tmln="20, 20, 20, 0, 0"/>
-          <w:between w:val="nil" w:sz="0" w:space="0" w:color="000000" tmln="20, 20, 20, 0, 0"/>
-        </w:pBdr>
-        <w:shd w:val="none"/>
-        <w:rPr>
-          <w:color w:val="000000"/>
-          <w:sz w:val="24"/>
-          <w:szCs w:val="24"/>
-        </w:rPr>
-      </w:pPr>
-      <w:r>
-        <w:rPr>
-          <w:color w:val="000000"/>
-          <w:sz w:val="24"/>
-          <w:szCs w:val="24"/>
-        </w:rPr>
-      </w:r>
-    </w:p>
-    <w:p>
-      <w:pPr>
-        <w:tabs defTabSz="708"/>
-        <w:pBdr>
-          <w:top w:val="nil" w:sz="0" w:space="0" w:color="000000" tmln="20, 20, 20, 0, 0"/>
-          <w:left w:val="nil" w:sz="0" w:space="0" w:color="000000" tmln="20, 20, 20, 0, 0"/>
-          <w:bottom w:val="nil" w:sz="0" w:space="0" w:color="000000" tmln="20, 20, 20, 0, 0"/>
-          <w:right w:val="nil" w:sz="0" w:space="0" w:color="000000" tmln="20, 20, 20, 0, 0"/>
-          <w:between w:val="nil" w:sz="0" w:space="0" w:color="000000" tmln="20, 20, 20, 0, 0"/>
-        </w:pBdr>
-        <w:shd w:val="none"/>
-        <w:rPr>
-          <w:color w:val="000000"/>
-          <w:sz w:val="24"/>
-          <w:szCs w:val="24"/>
-        </w:rPr>
-      </w:pPr>
-      <w:r>
-        <w:rPr>
-          <w:color w:val="000000"/>
-          <w:sz w:val="24"/>
-          <w:szCs w:val="24"/>
-        </w:rPr>
-      </w:r>
-    </w:p>
-    <w:p>
-      <w:pPr>
-        <w:tabs defTabSz="708"/>
-        <w:pBdr>
-          <w:top w:val="nil" w:sz="0" w:space="0" w:color="000000" tmln="20, 20, 20, 0, 0"/>
-          <w:left w:val="nil" w:sz="0" w:space="0" w:color="000000" tmln="20, 20, 20, 0, 0"/>
-          <w:bottom w:val="nil" w:sz="0" w:space="0" w:color="000000" tmln="20, 20, 20, 0, 0"/>
-          <w:right w:val="nil" w:sz="0" w:space="0" w:color="000000" tmln="20, 20, 20, 0, 0"/>
-          <w:between w:val="nil" w:sz="0" w:space="0" w:color="000000" tmln="20, 20, 20, 0, 0"/>
-        </w:pBdr>
-        <w:shd w:val="none"/>
-        <w:rPr>
-          <w:color w:val="000000"/>
-          <w:sz w:val="24"/>
-          <w:szCs w:val="24"/>
-        </w:rPr>
-      </w:pPr>
-      <w:r>
-        <w:rPr>
-          <w:color w:val="000000"/>
-          <w:sz w:val="24"/>
-          <w:szCs w:val="24"/>
-        </w:rPr>
-      </w:r>
-    </w:p>
-    <w:p>
-      <w:pPr>
-        <w:tabs defTabSz="708"/>
-        <w:pBdr>
-          <w:top w:val="nil" w:sz="0" w:space="0" w:color="000000" tmln="20, 20, 20, 0, 0"/>
-          <w:left w:val="nil" w:sz="0" w:space="0" w:color="000000" tmln="20, 20, 20, 0, 0"/>
-          <w:bottom w:val="nil" w:sz="0" w:space="0" w:color="000000" tmln="20, 20, 20, 0, 0"/>
-          <w:right w:val="nil" w:sz="0" w:space="0" w:color="000000" tmln="20, 20, 20, 0, 0"/>
-          <w:between w:val="nil" w:sz="0" w:space="0" w:color="000000" tmln="20, 20, 20, 0, 0"/>
-        </w:pBdr>
-        <w:shd w:val="none"/>
-        <w:rPr>
-          <w:color w:val="000000"/>
-          <w:sz w:val="24"/>
-          <w:szCs w:val="24"/>
-        </w:rPr>
-      </w:pPr>
-      <w:r>
-        <w:rPr>
-          <w:color w:val="000000"/>
-          <w:sz w:val="24"/>
-          <w:szCs w:val="24"/>
-        </w:rPr>
-      </w:r>
-    </w:p>
-    <w:p>
-      <w:pPr>
-        <w:tabs defTabSz="708"/>
-        <w:pBdr>
-          <w:top w:val="nil" w:sz="0" w:space="0" w:color="000000" tmln="20, 20, 20, 0, 0"/>
-          <w:left w:val="nil" w:sz="0" w:space="0" w:color="000000" tmln="20, 20, 20, 0, 0"/>
-          <w:bottom w:val="nil" w:sz="0" w:space="0" w:color="000000" tmln="20, 20, 20, 0, 0"/>
-          <w:right w:val="nil" w:sz="0" w:space="0" w:color="000000" tmln="20, 20, 20, 0, 0"/>
-          <w:between w:val="nil" w:sz="0" w:space="0" w:color="000000" tmln="20, 20, 20, 0, 0"/>
-        </w:pBdr>
-        <w:shd w:val="none"/>
-        <w:rPr>
-          <w:color w:val="000000"/>
-          <w:sz w:val="24"/>
-          <w:szCs w:val="24"/>
-        </w:rPr>
-      </w:pPr>
-      <w:r>
-        <w:rPr>
-          <w:color w:val="000000"/>
-          <w:sz w:val="24"/>
-          <w:szCs w:val="24"/>
-        </w:rPr>
-      </w:r>
-    </w:p>
-    <w:p>
-      <w:pPr>
-        <w:tabs defTabSz="708"/>
-        <w:pBdr>
-          <w:top w:val="nil" w:sz="0" w:space="0" w:color="000000" tmln="20, 20, 20, 0, 0"/>
-          <w:left w:val="nil" w:sz="0" w:space="0" w:color="000000" tmln="20, 20, 20, 0, 0"/>
-          <w:bottom w:val="nil" w:sz="0" w:space="0" w:color="000000" tmln="20, 20, 20, 0, 0"/>
-          <w:right w:val="nil" w:sz="0" w:space="0" w:color="000000" tmln="20, 20, 20, 0, 0"/>
-          <w:between w:val="nil" w:sz="0" w:space="0" w:color="000000" tmln="20, 20, 20, 0, 0"/>
-        </w:pBdr>
-        <w:shd w:val="none"/>
-        <w:rPr>
-          <w:color w:val="000000"/>
-          <w:sz w:val="24"/>
-          <w:szCs w:val="24"/>
-        </w:rPr>
-      </w:pPr>
+      <w:r/>
+      <w:r>
+        <w:rPr>
+          <w:color w:val="000000"/>
+          <w:sz w:val="24"/>
+          <w:szCs w:val="24"/>
+        </w:rPr>
+      </w:r>
+    </w:p>
+    <w:p>
+      <w:pPr>
+        <w:tabs defTabSz="708"/>
+        <w:pBdr>
+          <w:top w:val="nil" w:sz="0" w:space="0" w:color="000000" tmln="20, 20, 20, 0, 0"/>
+          <w:left w:val="nil" w:sz="0" w:space="0" w:color="000000" tmln="20, 20, 20, 0, 0"/>
+          <w:bottom w:val="nil" w:sz="0" w:space="0" w:color="000000" tmln="20, 20, 20, 0, 0"/>
+          <w:right w:val="nil" w:sz="0" w:space="0" w:color="000000" tmln="20, 20, 20, 0, 0"/>
+          <w:between w:val="nil" w:sz="0" w:space="0" w:color="000000" tmln="20, 20, 20, 0, 0"/>
+        </w:pBdr>
+        <w:shd w:val="none"/>
+        <w:rPr>
+          <w:color w:val="000000"/>
+          <w:sz w:val="24"/>
+          <w:szCs w:val="24"/>
+        </w:rPr>
+      </w:pPr>
+      <w:r>
+        <w:rPr>
+          <w:color w:val="000000"/>
+          <w:sz w:val="24"/>
+          <w:szCs w:val="24"/>
+        </w:rPr>
+      </w:r>
+    </w:p>
+    <w:p>
+      <w:pPr>
+        <w:tabs defTabSz="708"/>
+        <w:pBdr>
+          <w:top w:val="nil" w:sz="0" w:space="0" w:color="000000" tmln="20, 20, 20, 0, 0"/>
+          <w:left w:val="nil" w:sz="0" w:space="0" w:color="000000" tmln="20, 20, 20, 0, 0"/>
+          <w:bottom w:val="nil" w:sz="0" w:space="0" w:color="000000" tmln="20, 20, 20, 0, 0"/>
+          <w:right w:val="nil" w:sz="0" w:space="0" w:color="000000" tmln="20, 20, 20, 0, 0"/>
+          <w:between w:val="nil" w:sz="0" w:space="0" w:color="000000" tmln="20, 20, 20, 0, 0"/>
+        </w:pBdr>
+        <w:shd w:val="none"/>
+        <w:rPr>
+          <w:color w:val="000000"/>
+          <w:sz w:val="24"/>
+          <w:szCs w:val="24"/>
+        </w:rPr>
+      </w:pPr>
+      <w:r>
+        <w:rPr>
+          <w:color w:val="000000"/>
+          <w:sz w:val="24"/>
+          <w:szCs w:val="24"/>
+        </w:rPr>
+      </w:r>
+    </w:p>
+    <w:p>
+      <w:pPr>
+        <w:tabs defTabSz="708"/>
+        <w:pBdr>
+          <w:top w:val="nil" w:sz="0" w:space="0" w:color="000000" tmln="20, 20, 20, 0, 0"/>
+          <w:left w:val="nil" w:sz="0" w:space="0" w:color="000000" tmln="20, 20, 20, 0, 0"/>
+          <w:bottom w:val="nil" w:sz="0" w:space="0" w:color="000000" tmln="20, 20, 20, 0, 0"/>
+          <w:right w:val="nil" w:sz="0" w:space="0" w:color="000000" tmln="20, 20, 20, 0, 0"/>
+          <w:between w:val="nil" w:sz="0" w:space="0" w:color="000000" tmln="20, 20, 20, 0, 0"/>
+        </w:pBdr>
+        <w:shd w:val="none"/>
+        <w:rPr>
+          <w:color w:val="000000"/>
+          <w:sz w:val="24"/>
+          <w:szCs w:val="24"/>
+        </w:rPr>
+      </w:pPr>
+      <w:r>
+        <w:rPr>
+          <w:color w:val="000000"/>
+          <w:sz w:val="24"/>
+          <w:szCs w:val="24"/>
+        </w:rPr>
+      </w:r>
+    </w:p>
+    <w:p>
+      <w:pPr>
+        <w:tabs defTabSz="708"/>
+        <w:pBdr>
+          <w:top w:val="nil" w:sz="0" w:space="0" w:color="000000" tmln="20, 20, 20, 0, 0"/>
+          <w:left w:val="nil" w:sz="0" w:space="0" w:color="000000" tmln="20, 20, 20, 0, 0"/>
+          <w:bottom w:val="nil" w:sz="0" w:space="0" w:color="000000" tmln="20, 20, 20, 0, 0"/>
+          <w:right w:val="nil" w:sz="0" w:space="0" w:color="000000" tmln="20, 20, 20, 0, 0"/>
+          <w:between w:val="nil" w:sz="0" w:space="0" w:color="000000" tmln="20, 20, 20, 0, 0"/>
+        </w:pBdr>
+        <w:shd w:val="none"/>
+        <w:rPr>
+          <w:color w:val="000000"/>
+          <w:sz w:val="24"/>
+          <w:szCs w:val="24"/>
+        </w:rPr>
+      </w:pPr>
+      <w:r>
+        <w:rPr>
+          <w:color w:val="000000"/>
+          <w:sz w:val="24"/>
+          <w:szCs w:val="24"/>
+        </w:rPr>
+      </w:r>
+    </w:p>
+    <w:p>
+      <w:pPr>
+        <w:tabs defTabSz="708"/>
+        <w:pBdr>
+          <w:top w:val="nil" w:sz="0" w:space="0" w:color="000000" tmln="20, 20, 20, 0, 0"/>
+          <w:left w:val="nil" w:sz="0" w:space="0" w:color="000000" tmln="20, 20, 20, 0, 0"/>
+          <w:bottom w:val="nil" w:sz="0" w:space="0" w:color="000000" tmln="20, 20, 20, 0, 0"/>
+          <w:right w:val="nil" w:sz="0" w:space="0" w:color="000000" tmln="20, 20, 20, 0, 0"/>
+          <w:between w:val="nil" w:sz="0" w:space="0" w:color="000000" tmln="20, 20, 20, 0, 0"/>
+        </w:pBdr>
+        <w:shd w:val="none"/>
+        <w:rPr>
+          <w:color w:val="000000"/>
+          <w:sz w:val="24"/>
+          <w:szCs w:val="24"/>
+        </w:rPr>
+      </w:pPr>
+      <w:r>
+        <w:rPr>
+          <w:color w:val="000000"/>
+          <w:sz w:val="24"/>
+          <w:szCs w:val="24"/>
+        </w:rPr>
+      </w:r>
+    </w:p>
+    <w:p>
+      <w:pPr>
+        <w:tabs defTabSz="708"/>
+        <w:pBdr>
+          <w:top w:val="nil" w:sz="0" w:space="0" w:color="000000" tmln="20, 20, 20, 0, 0"/>
+          <w:left w:val="nil" w:sz="0" w:space="0" w:color="000000" tmln="20, 20, 20, 0, 0"/>
+          <w:bottom w:val="nil" w:sz="0" w:space="0" w:color="000000" tmln="20, 20, 20, 0, 0"/>
+          <w:right w:val="nil" w:sz="0" w:space="0" w:color="000000" tmln="20, 20, 20, 0, 0"/>
+          <w:between w:val="nil" w:sz="0" w:space="0" w:color="000000" tmln="20, 20, 20, 0, 0"/>
+        </w:pBdr>
+        <w:shd w:val="none"/>
+        <w:rPr>
+          <w:color w:val="000000"/>
+          <w:sz w:val="24"/>
+          <w:szCs w:val="24"/>
+        </w:rPr>
+      </w:pPr>
+      <w:r>
+        <w:rPr>
+          <w:color w:val="000000"/>
+          <w:sz w:val="24"/>
+          <w:szCs w:val="24"/>
+        </w:rPr>
+      </w:r>
+    </w:p>
+    <w:p>
+      <w:pPr>
+        <w:tabs defTabSz="708"/>
+        <w:pBdr>
+          <w:top w:val="nil" w:sz="0" w:space="0" w:color="000000" tmln="20, 20, 20, 0, 0"/>
+          <w:left w:val="nil" w:sz="0" w:space="0" w:color="000000" tmln="20, 20, 20, 0, 0"/>
+          <w:bottom w:val="nil" w:sz="0" w:space="0" w:color="000000" tmln="20, 20, 20, 0, 0"/>
+          <w:right w:val="nil" w:sz="0" w:space="0" w:color="000000" tmln="20, 20, 20, 0, 0"/>
+          <w:between w:val="nil" w:sz="0" w:space="0" w:color="000000" tmln="20, 20, 20, 0, 0"/>
+        </w:pBdr>
+        <w:shd w:val="none"/>
+        <w:rPr>
+          <w:color w:val="000000"/>
+          <w:sz w:val="24"/>
+          <w:szCs w:val="24"/>
+        </w:rPr>
+      </w:pPr>
+      <w:r>
+        <w:rPr>
+          <w:color w:val="000000"/>
+          <w:sz w:val="24"/>
+          <w:szCs w:val="24"/>
+        </w:rPr>
+      </w:r>
+    </w:p>
+    <w:p>
+      <w:pPr>
+        <w:tabs defTabSz="708"/>
+        <w:pBdr>
+          <w:top w:val="nil" w:sz="0" w:space="0" w:color="000000" tmln="20, 20, 20, 0, 0"/>
+          <w:left w:val="nil" w:sz="0" w:space="0" w:color="000000" tmln="20, 20, 20, 0, 0"/>
+          <w:bottom w:val="nil" w:sz="0" w:space="0" w:color="000000" tmln="20, 20, 20, 0, 0"/>
+          <w:right w:val="nil" w:sz="0" w:space="0" w:color="000000" tmln="20, 20, 20, 0, 0"/>
+          <w:between w:val="nil" w:sz="0" w:space="0" w:color="000000" tmln="20, 20, 20, 0, 0"/>
+        </w:pBdr>
+        <w:shd w:val="none"/>
+        <w:rPr>
+          <w:color w:val="000000"/>
+          <w:sz w:val="24"/>
+          <w:szCs w:val="24"/>
+        </w:rPr>
+      </w:pPr>
+      <w:r>
+        <w:rPr>
+          <w:color w:val="000000"/>
+          <w:sz w:val="24"/>
+          <w:szCs w:val="24"/>
+        </w:rPr>
+      </w:r>
+    </w:p>
+    <w:p>
+      <w:pPr>
+        <w:tabs defTabSz="708"/>
+        <w:pBdr>
+          <w:top w:val="nil" w:sz="0" w:space="0" w:color="000000" tmln="20, 20, 20, 0, 0"/>
+          <w:left w:val="nil" w:sz="0" w:space="0" w:color="000000" tmln="20, 20, 20, 0, 0"/>
+          <w:bottom w:val="nil" w:sz="0" w:space="0" w:color="000000" tmln="20, 20, 20, 0, 0"/>
+          <w:right w:val="nil" w:sz="0" w:space="0" w:color="000000" tmln="20, 20, 20, 0, 0"/>
+          <w:between w:val="nil" w:sz="0" w:space="0" w:color="000000" tmln="20, 20, 20, 0, 0"/>
+        </w:pBdr>
+        <w:shd w:val="none"/>
+        <w:rPr>
+          <w:color w:val="000000"/>
+          <w:sz w:val="24"/>
+          <w:szCs w:val="24"/>
+        </w:rPr>
+      </w:pPr>
+      <w:r>
+        <w:rPr>
+          <w:color w:val="000000"/>
+          <w:sz w:val="24"/>
+          <w:szCs w:val="24"/>
+        </w:rPr>
+      </w:r>
+    </w:p>
+    <w:p>
+      <w:pPr>
+        <w:tabs defTabSz="708"/>
+        <w:pBdr>
+          <w:top w:val="nil" w:sz="0" w:space="0" w:color="000000" tmln="20, 20, 20, 0, 0"/>
+          <w:left w:val="nil" w:sz="0" w:space="0" w:color="000000" tmln="20, 20, 20, 0, 0"/>
+          <w:bottom w:val="nil" w:sz="0" w:space="0" w:color="000000" tmln="20, 20, 20, 0, 0"/>
+          <w:right w:val="nil" w:sz="0" w:space="0" w:color="000000" tmln="20, 20, 20, 0, 0"/>
+          <w:between w:val="nil" w:sz="0" w:space="0" w:color="000000" tmln="20, 20, 20, 0, 0"/>
+        </w:pBdr>
+        <w:shd w:val="none"/>
+        <w:rPr>
+          <w:color w:val="000000"/>
+          <w:sz w:val="24"/>
+          <w:szCs w:val="24"/>
+        </w:rPr>
+      </w:pPr>
+      <w:r/>
       <w:r>
         <w:rPr>
           <w:noProof/>
@@ -7529,7 +7557,7 @@
                       <a:picLocks noChangeAspect="1"/>
                       <a:extLst>
                         <a:ext uri="smNativeData">
-                          <sm:smNativeData xmlns:sm="smNativeData" val="SMDATA_16_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"/>
+                          <sm:smNativeData xmlns:sm="smNativeData" val="SMDATA_16_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"/>
                         </a:ext>
                       </a:extLst>
                     </pic:cNvPicPr>
@@ -7559,13 +7587,7 @@
           </wp:inline>
         </w:drawing>
       </w:r>
-      <w:r>
-        <w:rPr>
-          <w:color w:val="000000"/>
-          <w:sz w:val="24"/>
-          <w:szCs w:val="24"/>
-        </w:rPr>
-      </w:r>
+      <w:r/>
       <w:r>
         <w:rPr>
           <w:noProof/>
@@ -7587,7 +7609,7 @@
                       <a:picLocks noChangeAspect="1"/>
                       <a:extLst>
                         <a:ext uri="smNativeData">
-                          <sm:smNativeData xmlns:sm="smNativeData" val="SMDATA_16_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"/>
+                          <sm:smNativeData xmlns:sm="smNativeData" val="SMDATA_16_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"/>
                         </a:ext>
                       </a:extLst>
                     </pic:cNvPicPr>
@@ -7617,6 +7639,7 @@
           </wp:inline>
         </w:drawing>
       </w:r>
+      <w:r/>
       <w:r>
         <w:rPr>
           <w:color w:val="000000"/>
@@ -7773,6 +7796,7 @@
           <w:szCs w:val="24"/>
         </w:rPr>
       </w:pPr>
+      <w:r/>
       <w:r>
         <w:rPr>
           <w:noProof/>
@@ -7794,7 +7818,7 @@
                       <a:picLocks noChangeAspect="1"/>
                       <a:extLst>
                         <a:ext uri="smNativeData">
-                          <sm:smNativeData xmlns:sm="smNativeData" val="SMDATA_16_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"/>
+                          <sm:smNativeData xmlns:sm="smNativeData" val="SMDATA_16_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"/>
                         </a:ext>
                       </a:extLst>
                     </pic:cNvPicPr>
@@ -7824,6 +7848,7 @@
           </wp:inline>
         </w:drawing>
       </w:r>
+      <w:r/>
       <w:r>
         <w:rPr>
           <w:color w:val="000000"/>
@@ -7832,6 +7857,7 @@
         </w:rPr>
         <w:t xml:space="preserve"> </w:t>
       </w:r>
+      <w:r/>
       <w:r>
         <w:rPr>
           <w:noProof/>
@@ -7853,7 +7879,7 @@
                       <a:picLocks noChangeAspect="1"/>
                       <a:extLst>
                         <a:ext uri="smNativeData">
-                          <sm:smNativeData xmlns:sm="smNativeData" val="SMDATA_16_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"/>
+                          <sm:smNativeData xmlns:sm="smNativeData" val="SMDATA_16_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"/>
                         </a:ext>
                       </a:extLst>
                     </pic:cNvPicPr>
@@ -7883,6 +7909,7 @@
           </wp:inline>
         </w:drawing>
       </w:r>
+      <w:r/>
       <w:r>
         <w:rPr>
           <w:color w:val="000000"/>
@@ -7946,6 +7973,7 @@
         </w:rPr>
         <w:br w:type="textWrapping"/>
       </w:r>
+      <w:r/>
       <w:r>
         <w:rPr>
           <w:noProof/>
@@ -7967,7 +7995,7 @@
                       <a:picLocks noChangeAspect="1"/>
                       <a:extLst>
                         <a:ext uri="smNativeData">
-                          <sm:smNativeData xmlns:sm="smNativeData" val="SMDATA_16_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"/>
+                          <sm:smNativeData xmlns:sm="smNativeData" val="SMDATA_16_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"/>
                         </a:ext>
                       </a:extLst>
                     </pic:cNvPicPr>
@@ -7997,6 +8025,7 @@
           </wp:inline>
         </w:drawing>
       </w:r>
+      <w:r/>
       <w:r>
         <w:rPr>
           <w:color w:val="000000"/>
@@ -8075,15 +8104,13 @@
           <w:color w:val="000000"/>
           <w:sz w:val="24"/>
           <w:szCs w:val="24"/>
-          <w:lang w:val="en-gb" w:eastAsia="zh-cn" w:bidi="ar-sa"/>
-        </w:rPr>
-      </w:pPr>
-      <w:r>
-        <w:rPr>
-          <w:color w:val="000000"/>
-          <w:sz w:val="24"/>
-          <w:szCs w:val="24"/>
-          <w:lang w:val="en-gb" w:eastAsia="zh-cn" w:bidi="ar-sa"/>
+        </w:rPr>
+      </w:pPr>
+      <w:r>
+        <w:rPr>
+          <w:color w:val="000000"/>
+          <w:sz w:val="24"/>
+          <w:szCs w:val="24"/>
         </w:rPr>
         <w:t>It is a linear data structure that follows a particular order in which the operations are performed for storing data. The order is First In First Out </w:t>
       </w:r>
@@ -8093,7 +8120,6 @@
           <w:color w:val="000000"/>
           <w:sz w:val="24"/>
           <w:szCs w:val="24"/>
-          <w:lang w:val="en-gb" w:eastAsia="zh-cn" w:bidi="ar-sa"/>
         </w:rPr>
         <w:t>(FIFO)</w:t>
       </w:r>
@@ -8102,7 +8128,6 @@
           <w:color w:val="000000"/>
           <w:sz w:val="24"/>
           <w:szCs w:val="24"/>
-          <w:lang w:val="en-gb" w:eastAsia="zh-cn" w:bidi="ar-sa"/>
         </w:rPr>
         <w:t>. One can imagine a queue as a line of people waiting to receive something in sequential order which starts from the beginning of the line. It is an ordered list in which insertions are done at one end which is known as the rear and deletions are done from the other end known as the front. A good example of a queue is any queue of consumers for a resource where the consumer that came first is served first.</w:t>
       </w:r>
@@ -8121,14 +8146,12 @@
         <w:rPr>
           <w:color w:val="ffffff"/>
           <w:sz w:val="27"/>
-          <w:lang w:val="en-gb" w:eastAsia="zh-cn" w:bidi="ar-sa"/>
         </w:rPr>
       </w:pPr>
       <w:r>
         <w:rPr>
           <w:color w:val="ffffff"/>
           <w:sz w:val="27"/>
-          <w:lang w:val="en-gb" w:eastAsia="zh-cn" w:bidi="ar-sa"/>
         </w:rPr>
       </w:r>
     </w:p>
@@ -8150,7 +8173,6 @@
           <w:color w:val="000000"/>
           <w:sz w:val="24"/>
           <w:szCs w:val="24"/>
-          <w:lang w:val="en-gb" w:eastAsia="zh-cn" w:bidi="ar-sa"/>
         </w:rPr>
       </w:pPr>
       <w:r>
@@ -8159,7 +8181,6 @@
           <w:color w:val="000000"/>
           <w:sz w:val="24"/>
           <w:szCs w:val="24"/>
-          <w:lang w:val="en-gb" w:eastAsia="zh-cn" w:bidi="ar-sa"/>
         </w:rPr>
         <w:t>Basic Operations on Queue: </w:t>
       </w:r>
@@ -8184,35 +8205,30 @@
         <w:shd w:val="none"/>
         <w:rPr>
           <w:rFonts w:cs="Arial"/>
-          <w:b w:val="0"/>
-          <w:bCs/>
-          <w:color w:val="000000"/>
-          <w:sz w:val="24"/>
-          <w:szCs w:val="24"/>
-          <w:lang w:val="en-gb" w:eastAsia="zh-cn" w:bidi="ar-sa"/>
-        </w:rPr>
-      </w:pPr>
-      <w:r>
-        <w:rPr>
-          <w:rFonts w:cs="Arial"/>
-          <w:b/>
-          <w:bCs/>
-          <w:color w:val="000000"/>
-          <w:sz w:val="24"/>
-          <w:szCs w:val="24"/>
-          <w:lang w:val="en-gb" w:eastAsia="zh-cn" w:bidi="ar-sa"/>
+          <w:bCs/>
+          <w:color w:val="000000"/>
+          <w:sz w:val="24"/>
+          <w:szCs w:val="24"/>
+        </w:rPr>
+      </w:pPr>
+      <w:r>
+        <w:rPr>
+          <w:rFonts w:cs="Arial"/>
+          <w:b/>
+          <w:bCs/>
+          <w:color w:val="000000"/>
+          <w:sz w:val="24"/>
+          <w:szCs w:val="24"/>
         </w:rPr>
         <w:t>enqueue():</w:t>
       </w:r>
       <w:r>
         <w:rPr>
           <w:rFonts w:cs="Arial"/>
-          <w:b w:val="0"/>
-          <w:bCs/>
-          <w:color w:val="000000"/>
-          <w:sz w:val="24"/>
-          <w:szCs w:val="24"/>
-          <w:lang w:val="en-gb" w:eastAsia="zh-cn" w:bidi="ar-sa"/>
+          <w:bCs/>
+          <w:color w:val="000000"/>
+          <w:sz w:val="24"/>
+          <w:szCs w:val="24"/>
         </w:rPr>
         <w:t> Inserts an element at the end of the queue i.e. at the rear end.</w:t>
       </w:r>
@@ -8237,35 +8253,30 @@
         <w:shd w:val="none"/>
         <w:rPr>
           <w:rFonts w:cs="Arial"/>
-          <w:b w:val="0"/>
-          <w:bCs/>
-          <w:color w:val="000000"/>
-          <w:sz w:val="24"/>
-          <w:szCs w:val="24"/>
-          <w:lang w:val="en-gb" w:eastAsia="zh-cn" w:bidi="ar-sa"/>
-        </w:rPr>
-      </w:pPr>
-      <w:r>
-        <w:rPr>
-          <w:rFonts w:cs="Arial"/>
-          <w:b/>
-          <w:bCs/>
-          <w:color w:val="000000"/>
-          <w:sz w:val="24"/>
-          <w:szCs w:val="24"/>
-          <w:lang w:val="en-gb" w:eastAsia="zh-cn" w:bidi="ar-sa"/>
+          <w:bCs/>
+          <w:color w:val="000000"/>
+          <w:sz w:val="24"/>
+          <w:szCs w:val="24"/>
+        </w:rPr>
+      </w:pPr>
+      <w:r>
+        <w:rPr>
+          <w:rFonts w:cs="Arial"/>
+          <w:b/>
+          <w:bCs/>
+          <w:color w:val="000000"/>
+          <w:sz w:val="24"/>
+          <w:szCs w:val="24"/>
         </w:rPr>
         <w:t>dequeue(): </w:t>
       </w:r>
       <w:r>
         <w:rPr>
           <w:rFonts w:cs="Arial"/>
-          <w:b w:val="0"/>
-          <w:bCs/>
-          <w:color w:val="000000"/>
-          <w:sz w:val="24"/>
-          <w:szCs w:val="24"/>
-          <w:lang w:val="en-gb" w:eastAsia="zh-cn" w:bidi="ar-sa"/>
+          <w:bCs/>
+          <w:color w:val="000000"/>
+          <w:sz w:val="24"/>
+          <w:szCs w:val="24"/>
         </w:rPr>
         <w:t>This operation removes and returns an element that is at the front end of the queue.</w:t>
       </w:r>
@@ -8290,35 +8301,30 @@
         <w:shd w:val="none"/>
         <w:rPr>
           <w:rFonts w:cs="Arial"/>
-          <w:b w:val="0"/>
-          <w:bCs/>
-          <w:color w:val="000000"/>
-          <w:sz w:val="24"/>
-          <w:szCs w:val="24"/>
-          <w:lang w:val="en-gb" w:eastAsia="zh-cn" w:bidi="ar-sa"/>
-        </w:rPr>
-      </w:pPr>
-      <w:r>
-        <w:rPr>
-          <w:rFonts w:cs="Arial"/>
-          <w:b/>
-          <w:bCs/>
-          <w:color w:val="000000"/>
-          <w:sz w:val="24"/>
-          <w:szCs w:val="24"/>
-          <w:lang w:val="en-gb" w:eastAsia="zh-cn" w:bidi="ar-sa"/>
+          <w:bCs/>
+          <w:color w:val="000000"/>
+          <w:sz w:val="24"/>
+          <w:szCs w:val="24"/>
+        </w:rPr>
+      </w:pPr>
+      <w:r>
+        <w:rPr>
+          <w:rFonts w:cs="Arial"/>
+          <w:b/>
+          <w:bCs/>
+          <w:color w:val="000000"/>
+          <w:sz w:val="24"/>
+          <w:szCs w:val="24"/>
         </w:rPr>
         <w:t>front(): </w:t>
       </w:r>
       <w:r>
         <w:rPr>
           <w:rFonts w:cs="Arial"/>
-          <w:b w:val="0"/>
-          <w:bCs/>
-          <w:color w:val="000000"/>
-          <w:sz w:val="24"/>
-          <w:szCs w:val="24"/>
-          <w:lang w:val="en-gb" w:eastAsia="zh-cn" w:bidi="ar-sa"/>
+          <w:bCs/>
+          <w:color w:val="000000"/>
+          <w:sz w:val="24"/>
+          <w:szCs w:val="24"/>
         </w:rPr>
         <w:t>This operation returns the element at the front end without removing it.</w:t>
       </w:r>
@@ -8343,35 +8349,30 @@
         <w:shd w:val="none"/>
         <w:rPr>
           <w:rFonts w:cs="Arial"/>
-          <w:b w:val="0"/>
-          <w:bCs/>
-          <w:color w:val="000000"/>
-          <w:sz w:val="24"/>
-          <w:szCs w:val="24"/>
-          <w:lang w:val="en-gb" w:eastAsia="zh-cn" w:bidi="ar-sa"/>
-        </w:rPr>
-      </w:pPr>
-      <w:r>
-        <w:rPr>
-          <w:rFonts w:cs="Arial"/>
-          <w:b/>
-          <w:bCs/>
-          <w:color w:val="000000"/>
-          <w:sz w:val="24"/>
-          <w:szCs w:val="24"/>
-          <w:lang w:val="en-gb" w:eastAsia="zh-cn" w:bidi="ar-sa"/>
+          <w:bCs/>
+          <w:color w:val="000000"/>
+          <w:sz w:val="24"/>
+          <w:szCs w:val="24"/>
+        </w:rPr>
+      </w:pPr>
+      <w:r>
+        <w:rPr>
+          <w:rFonts w:cs="Arial"/>
+          <w:b/>
+          <w:bCs/>
+          <w:color w:val="000000"/>
+          <w:sz w:val="24"/>
+          <w:szCs w:val="24"/>
         </w:rPr>
         <w:t>rear(): </w:t>
       </w:r>
       <w:r>
         <w:rPr>
           <w:rFonts w:cs="Arial"/>
-          <w:b w:val="0"/>
-          <w:bCs/>
-          <w:color w:val="000000"/>
-          <w:sz w:val="24"/>
-          <w:szCs w:val="24"/>
-          <w:lang w:val="en-gb" w:eastAsia="zh-cn" w:bidi="ar-sa"/>
+          <w:bCs/>
+          <w:color w:val="000000"/>
+          <w:sz w:val="24"/>
+          <w:szCs w:val="24"/>
         </w:rPr>
         <w:t>This operation returns the element at the rear end without removing it.</w:t>
       </w:r>
@@ -8396,35 +8397,30 @@
         <w:shd w:val="none"/>
         <w:rPr>
           <w:rFonts w:cs="Arial"/>
-          <w:b w:val="0"/>
-          <w:bCs/>
-          <w:color w:val="000000"/>
-          <w:sz w:val="24"/>
-          <w:szCs w:val="24"/>
-          <w:lang w:val="en-gb" w:eastAsia="zh-cn" w:bidi="ar-sa"/>
-        </w:rPr>
-      </w:pPr>
-      <w:r>
-        <w:rPr>
-          <w:rFonts w:cs="Arial"/>
-          <w:b/>
-          <w:bCs/>
-          <w:color w:val="000000"/>
-          <w:sz w:val="24"/>
-          <w:szCs w:val="24"/>
-          <w:lang w:val="en-gb" w:eastAsia="zh-cn" w:bidi="ar-sa"/>
+          <w:bCs/>
+          <w:color w:val="000000"/>
+          <w:sz w:val="24"/>
+          <w:szCs w:val="24"/>
+        </w:rPr>
+      </w:pPr>
+      <w:r>
+        <w:rPr>
+          <w:rFonts w:cs="Arial"/>
+          <w:b/>
+          <w:bCs/>
+          <w:color w:val="000000"/>
+          <w:sz w:val="24"/>
+          <w:szCs w:val="24"/>
         </w:rPr>
         <w:t>isEmpty(): </w:t>
       </w:r>
       <w:r>
         <w:rPr>
           <w:rFonts w:cs="Arial"/>
-          <w:b w:val="0"/>
-          <w:bCs/>
-          <w:color w:val="000000"/>
-          <w:sz w:val="24"/>
-          <w:szCs w:val="24"/>
-          <w:lang w:val="en-gb" w:eastAsia="zh-cn" w:bidi="ar-sa"/>
+          <w:bCs/>
+          <w:color w:val="000000"/>
+          <w:sz w:val="24"/>
+          <w:szCs w:val="24"/>
         </w:rPr>
         <w:t>This operation indicates whether the queue is empty or not.</w:t>
       </w:r>
@@ -8449,35 +8445,30 @@
         <w:shd w:val="none"/>
         <w:rPr>
           <w:rFonts w:cs="Arial"/>
-          <w:b w:val="0"/>
-          <w:bCs/>
-          <w:color w:val="000000"/>
-          <w:sz w:val="24"/>
-          <w:szCs w:val="24"/>
-          <w:lang w:val="en-gb" w:eastAsia="zh-cn" w:bidi="ar-sa"/>
-        </w:rPr>
-      </w:pPr>
-      <w:r>
-        <w:rPr>
-          <w:rFonts w:cs="Arial"/>
-          <w:b/>
-          <w:bCs/>
-          <w:color w:val="000000"/>
-          <w:sz w:val="24"/>
-          <w:szCs w:val="24"/>
-          <w:lang w:val="en-gb" w:eastAsia="zh-cn" w:bidi="ar-sa"/>
+          <w:bCs/>
+          <w:color w:val="000000"/>
+          <w:sz w:val="24"/>
+          <w:szCs w:val="24"/>
+        </w:rPr>
+      </w:pPr>
+      <w:r>
+        <w:rPr>
+          <w:rFonts w:cs="Arial"/>
+          <w:b/>
+          <w:bCs/>
+          <w:color w:val="000000"/>
+          <w:sz w:val="24"/>
+          <w:szCs w:val="24"/>
         </w:rPr>
         <w:t>isFull():</w:t>
       </w:r>
       <w:r>
         <w:rPr>
           <w:rFonts w:cs="Arial"/>
-          <w:b w:val="0"/>
-          <w:bCs/>
-          <w:color w:val="000000"/>
-          <w:sz w:val="24"/>
-          <w:szCs w:val="24"/>
-          <w:lang w:val="en-gb" w:eastAsia="zh-cn" w:bidi="ar-sa"/>
+          <w:bCs/>
+          <w:color w:val="000000"/>
+          <w:sz w:val="24"/>
+          <w:szCs w:val="24"/>
         </w:rPr>
         <w:t> This operation indicates whether the queue is full or not.</w:t>
       </w:r>
@@ -8502,35 +8493,30 @@
         <w:shd w:val="none"/>
         <w:rPr>
           <w:rFonts w:cs="Arial"/>
-          <w:b w:val="0"/>
-          <w:bCs/>
-          <w:color w:val="000000"/>
-          <w:sz w:val="24"/>
-          <w:szCs w:val="24"/>
-          <w:lang w:val="en-gb" w:eastAsia="zh-cn" w:bidi="ar-sa"/>
-        </w:rPr>
-      </w:pPr>
-      <w:r>
-        <w:rPr>
-          <w:rFonts w:cs="Arial"/>
-          <w:b/>
-          <w:bCs/>
-          <w:color w:val="000000"/>
-          <w:sz w:val="24"/>
-          <w:szCs w:val="24"/>
-          <w:lang w:val="en-gb" w:eastAsia="zh-cn" w:bidi="ar-sa"/>
+          <w:bCs/>
+          <w:color w:val="000000"/>
+          <w:sz w:val="24"/>
+          <w:szCs w:val="24"/>
+        </w:rPr>
+      </w:pPr>
+      <w:r>
+        <w:rPr>
+          <w:rFonts w:cs="Arial"/>
+          <w:b/>
+          <w:bCs/>
+          <w:color w:val="000000"/>
+          <w:sz w:val="24"/>
+          <w:szCs w:val="24"/>
         </w:rPr>
         <w:t>size(): </w:t>
       </w:r>
       <w:r>
         <w:rPr>
           <w:rFonts w:cs="Arial"/>
-          <w:b w:val="0"/>
-          <w:bCs/>
-          <w:color w:val="000000"/>
-          <w:sz w:val="24"/>
-          <w:szCs w:val="24"/>
-          <w:lang w:val="en-gb" w:eastAsia="zh-cn" w:bidi="ar-sa"/>
+          <w:bCs/>
+          <w:color w:val="000000"/>
+          <w:sz w:val="24"/>
+          <w:szCs w:val="24"/>
         </w:rPr>
         <w:t>This operation returns the size of the queue i.e. the total number of elements it contains.  </w:t>
       </w:r>
@@ -8550,23 +8536,19 @@
         <w:shd w:val="none"/>
         <w:rPr>
           <w:rFonts w:cs="Arial"/>
-          <w:b w:val="0"/>
-          <w:bCs/>
-          <w:color w:val="000000"/>
-          <w:sz w:val="24"/>
-          <w:szCs w:val="24"/>
-          <w:lang w:val="en-gb" w:eastAsia="zh-cn" w:bidi="ar-sa"/>
-        </w:rPr>
-      </w:pPr>
-      <w:r>
-        <w:rPr>
-          <w:rFonts w:cs="Arial"/>
-          <w:b w:val="0"/>
-          <w:bCs/>
-          <w:color w:val="000000"/>
-          <w:sz w:val="24"/>
-          <w:szCs w:val="24"/>
-          <w:lang w:val="en-gb" w:eastAsia="zh-cn" w:bidi="ar-sa"/>
+          <w:bCs/>
+          <w:color w:val="000000"/>
+          <w:sz w:val="24"/>
+          <w:szCs w:val="24"/>
+        </w:rPr>
+      </w:pPr>
+      <w:r>
+        <w:rPr>
+          <w:rFonts w:cs="Arial"/>
+          <w:bCs/>
+          <w:color w:val="000000"/>
+          <w:sz w:val="24"/>
+          <w:szCs w:val="24"/>
         </w:rPr>
       </w:r>
     </w:p>
@@ -8585,26 +8567,23 @@
         <w:shd w:val="none"/>
         <w:rPr>
           <w:rFonts w:cs="Arial"/>
-          <w:b w:val="0"/>
-          <w:bCs/>
-          <w:color w:val="000000"/>
-          <w:sz w:val="24"/>
-          <w:szCs w:val="24"/>
-          <w:lang w:val="en-gb" w:eastAsia="zh-cn" w:bidi="ar-sa"/>
-        </w:rPr>
-      </w:pPr>
-      <w:r>
-        <w:rPr>
-          <w:rFonts w:cs="Arial"/>
-          <w:b w:val="0"/>
-          <w:bCs/>
-          <w:color w:val="000000"/>
-          <w:sz w:val="24"/>
-          <w:szCs w:val="24"/>
-          <w:lang w:val="en-gb" w:eastAsia="zh-cn" w:bidi="ar-sa"/>
+          <w:bCs/>
+          <w:color w:val="000000"/>
+          <w:sz w:val="24"/>
+          <w:szCs w:val="24"/>
+        </w:rPr>
+      </w:pPr>
+      <w:r>
+        <w:rPr>
+          <w:rFonts w:cs="Arial"/>
+          <w:bCs/>
+          <w:color w:val="000000"/>
+          <w:sz w:val="24"/>
+          <w:szCs w:val="24"/>
         </w:rPr>
         <w:t xml:space="preserve">      </w:t>
       </w:r>
+      <w:r/>
       <w:r>
         <w:rPr>
           <w:noProof/>
@@ -8626,7 +8605,7 @@
                       <a:picLocks noChangeAspect="1"/>
                       <a:extLst>
                         <a:ext uri="smNativeData">
-                          <sm:smNativeData xmlns:sm="smNativeData" val="SMDATA_16_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"/>
+                          <sm:smNativeData xmlns:sm="smNativeData" val="SMDATA_16_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"/>
                         </a:ext>
                       </a:extLst>
                     </pic:cNvPicPr>
@@ -8656,15 +8635,14 @@
           </wp:inline>
         </w:drawing>
       </w:r>
-      <w:r>
-        <w:rPr>
-          <w:rFonts w:cs="Arial"/>
-          <w:b w:val="0"/>
-          <w:bCs/>
-          <w:color w:val="000000"/>
-          <w:sz w:val="24"/>
-          <w:szCs w:val="24"/>
-          <w:lang w:val="en-gb" w:eastAsia="zh-cn" w:bidi="ar-sa"/>
+      <w:r/>
+      <w:r>
+        <w:rPr>
+          <w:rFonts w:cs="Arial"/>
+          <w:bCs/>
+          <w:color w:val="000000"/>
+          <w:sz w:val="24"/>
+          <w:szCs w:val="24"/>
         </w:rPr>
       </w:r>
     </w:p>
@@ -8683,23 +8661,19 @@
         <w:shd w:val="none"/>
         <w:rPr>
           <w:rFonts w:cs="Arial"/>
-          <w:b w:val="0"/>
-          <w:bCs/>
-          <w:color w:val="000000"/>
-          <w:sz w:val="24"/>
-          <w:szCs w:val="24"/>
-          <w:lang w:val="en-gb" w:eastAsia="zh-cn" w:bidi="ar-sa"/>
-        </w:rPr>
-      </w:pPr>
-      <w:r>
-        <w:rPr>
-          <w:rFonts w:cs="Arial"/>
-          <w:b w:val="0"/>
-          <w:bCs/>
-          <w:color w:val="000000"/>
-          <w:sz w:val="24"/>
-          <w:szCs w:val="24"/>
-          <w:lang w:val="en-gb" w:eastAsia="zh-cn" w:bidi="ar-sa"/>
+          <w:bCs/>
+          <w:color w:val="000000"/>
+          <w:sz w:val="24"/>
+          <w:szCs w:val="24"/>
+        </w:rPr>
+      </w:pPr>
+      <w:r>
+        <w:rPr>
+          <w:rFonts w:cs="Arial"/>
+          <w:bCs/>
+          <w:color w:val="000000"/>
+          <w:sz w:val="24"/>
+          <w:szCs w:val="24"/>
         </w:rPr>
       </w:r>
     </w:p>
@@ -8718,23 +8692,19 @@
         <w:shd w:val="none"/>
         <w:rPr>
           <w:rFonts w:cs="Arial"/>
-          <w:b w:val="0"/>
-          <w:bCs/>
-          <w:color w:val="000000"/>
-          <w:sz w:val="24"/>
-          <w:szCs w:val="24"/>
-          <w:lang w:val="en-gb" w:eastAsia="zh-cn" w:bidi="ar-sa"/>
-        </w:rPr>
-      </w:pPr>
-      <w:r>
-        <w:rPr>
-          <w:rFonts w:cs="Arial"/>
-          <w:b w:val="0"/>
-          <w:bCs/>
-          <w:color w:val="000000"/>
-          <w:sz w:val="24"/>
-          <w:szCs w:val="24"/>
-          <w:lang w:val="en-gb" w:eastAsia="zh-cn" w:bidi="ar-sa"/>
+          <w:bCs/>
+          <w:color w:val="000000"/>
+          <w:sz w:val="24"/>
+          <w:szCs w:val="24"/>
+        </w:rPr>
+      </w:pPr>
+      <w:r>
+        <w:rPr>
+          <w:rFonts w:cs="Arial"/>
+          <w:bCs/>
+          <w:color w:val="000000"/>
+          <w:sz w:val="24"/>
+          <w:szCs w:val="24"/>
         </w:rPr>
         <w:t>The below code will rearrange data when we call dequeue method:</w:t>
       </w:r>
@@ -8754,14 +8724,13 @@
         <w:shd w:val="none"/>
         <w:rPr>
           <w:rFonts w:cs="Arial"/>
-          <w:b w:val="0"/>
-          <w:bCs/>
-          <w:color w:val="000000"/>
-          <w:sz w:val="24"/>
-          <w:szCs w:val="24"/>
-          <w:lang w:val="en-gb" w:eastAsia="zh-cn" w:bidi="ar-sa"/>
-        </w:rPr>
-      </w:pPr>
+          <w:bCs/>
+          <w:color w:val="000000"/>
+          <w:sz w:val="24"/>
+          <w:szCs w:val="24"/>
+        </w:rPr>
+      </w:pPr>
+      <w:r/>
       <w:r>
         <w:rPr>
           <w:noProof/>
@@ -8783,7 +8752,7 @@
                       <a:picLocks noChangeAspect="1"/>
                       <a:extLst>
                         <a:ext uri="smNativeData">
-                          <sm:smNativeData xmlns:sm="smNativeData" val="SMDATA_16_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"/>
+                          <sm:smNativeData xmlns:sm="smNativeData" val="SMDATA_16_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"/>
                         </a:ext>
                       </a:extLst>
                     </pic:cNvPicPr>
@@ -8813,20 +8782,20 @@
           </wp:inline>
         </w:drawing>
       </w:r>
-      <w:r>
-        <w:rPr>
-          <w:rFonts w:cs="Arial"/>
-          <w:b w:val="0"/>
-          <w:bCs/>
-          <w:color w:val="000000"/>
-          <w:sz w:val="24"/>
-          <w:szCs w:val="24"/>
-          <w:lang w:val="en-gb" w:eastAsia="zh-cn" w:bidi="ar-sa"/>
+      <w:r/>
+      <w:r>
+        <w:rPr>
+          <w:rFonts w:cs="Arial"/>
+          <w:bCs/>
+          <w:color w:val="000000"/>
+          <w:sz w:val="24"/>
+          <w:szCs w:val="24"/>
         </w:rPr>
         <w:tab/>
         <w:tab/>
         <w:tab/>
       </w:r>
+      <w:r/>
       <w:r>
         <w:rPr>
           <w:noProof/>
@@ -8848,7 +8817,7 @@
                       <a:picLocks noChangeAspect="1"/>
                       <a:extLst>
                         <a:ext uri="smNativeData">
-                          <sm:smNativeData xmlns:sm="smNativeData" val="SMDATA_16_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"/>
+                          <sm:smNativeData xmlns:sm="smNativeData" val="SMDATA_16_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"/>
                         </a:ext>
                       </a:extLst>
                     </pic:cNvPicPr>
@@ -8878,15 +8847,14 @@
           </wp:inline>
         </w:drawing>
       </w:r>
-      <w:r>
-        <w:rPr>
-          <w:rFonts w:cs="Arial"/>
-          <w:b w:val="0"/>
-          <w:bCs/>
-          <w:color w:val="000000"/>
-          <w:sz w:val="24"/>
-          <w:szCs w:val="24"/>
-          <w:lang w:val="en-gb" w:eastAsia="zh-cn" w:bidi="ar-sa"/>
+      <w:r/>
+      <w:r>
+        <w:rPr>
+          <w:rFonts w:cs="Arial"/>
+          <w:bCs/>
+          <w:color w:val="000000"/>
+          <w:sz w:val="24"/>
+          <w:szCs w:val="24"/>
         </w:rPr>
       </w:r>
     </w:p>
@@ -8905,14 +8873,13 @@
         <w:shd w:val="none"/>
         <w:rPr>
           <w:rFonts w:cs="Arial"/>
-          <w:b w:val="0"/>
-          <w:bCs/>
-          <w:color w:val="000000"/>
-          <w:sz w:val="24"/>
-          <w:szCs w:val="24"/>
-          <w:lang w:val="en-gb" w:eastAsia="zh-cn" w:bidi="ar-sa"/>
-        </w:rPr>
-      </w:pPr>
+          <w:bCs/>
+          <w:color w:val="000000"/>
+          <w:sz w:val="24"/>
+          <w:szCs w:val="24"/>
+        </w:rPr>
+      </w:pPr>
+      <w:r/>
       <w:r>
         <w:rPr>
           <w:noProof/>
@@ -8934,7 +8901,7 @@
                       <a:picLocks noChangeAspect="1"/>
                       <a:extLst>
                         <a:ext uri="smNativeData">
-                          <sm:smNativeData xmlns:sm="smNativeData" val="SMDATA_16_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"/>
+                          <sm:smNativeData xmlns:sm="smNativeData" val="SMDATA_16_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"/>
                         </a:ext>
                       </a:extLst>
                     </pic:cNvPicPr>
@@ -8964,20 +8931,20 @@
           </wp:inline>
         </w:drawing>
       </w:r>
-      <w:r>
-        <w:rPr>
-          <w:rFonts w:cs="Arial"/>
-          <w:b w:val="0"/>
-          <w:bCs/>
-          <w:color w:val="000000"/>
-          <w:sz w:val="24"/>
-          <w:szCs w:val="24"/>
-          <w:lang w:val="en-gb" w:eastAsia="zh-cn" w:bidi="ar-sa"/>
+      <w:r/>
+      <w:r>
+        <w:rPr>
+          <w:rFonts w:cs="Arial"/>
+          <w:bCs/>
+          <w:color w:val="000000"/>
+          <w:sz w:val="24"/>
+          <w:szCs w:val="24"/>
         </w:rPr>
         <w:tab/>
         <w:tab/>
         <w:tab/>
       </w:r>
+      <w:r/>
       <w:r>
         <w:rPr>
           <w:noProof/>
@@ -8999,7 +8966,7 @@
                       <a:picLocks noChangeAspect="1"/>
                       <a:extLst>
                         <a:ext uri="smNativeData">
-                          <sm:smNativeData xmlns:sm="smNativeData" val="SMDATA_16_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"/>
+                          <sm:smNativeData xmlns:sm="smNativeData" val="SMDATA_16_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"/>
                         </a:ext>
                       </a:extLst>
                     </pic:cNvPicPr>
@@ -9029,15 +8996,14 @@
           </wp:inline>
         </w:drawing>
       </w:r>
-      <w:r>
-        <w:rPr>
-          <w:rFonts w:cs="Arial"/>
-          <w:b w:val="0"/>
-          <w:bCs/>
-          <w:color w:val="000000"/>
-          <w:sz w:val="24"/>
-          <w:szCs w:val="24"/>
-          <w:lang w:val="en-gb" w:eastAsia="zh-cn" w:bidi="ar-sa"/>
+      <w:r/>
+      <w:r>
+        <w:rPr>
+          <w:rFonts w:cs="Arial"/>
+          <w:bCs/>
+          <w:color w:val="000000"/>
+          <w:sz w:val="24"/>
+          <w:szCs w:val="24"/>
         </w:rPr>
       </w:r>
     </w:p>
@@ -9056,23 +9022,19 @@
         <w:shd w:val="none"/>
         <w:rPr>
           <w:rFonts w:cs="Arial"/>
-          <w:b w:val="0"/>
-          <w:bCs/>
-          <w:color w:val="000000"/>
-          <w:sz w:val="24"/>
-          <w:szCs w:val="24"/>
-          <w:lang w:val="en-gb" w:eastAsia="zh-cn" w:bidi="ar-sa"/>
-        </w:rPr>
-      </w:pPr>
-      <w:r>
-        <w:rPr>
-          <w:rFonts w:cs="Arial"/>
-          <w:b w:val="0"/>
-          <w:bCs/>
-          <w:color w:val="000000"/>
-          <w:sz w:val="24"/>
-          <w:szCs w:val="24"/>
-          <w:lang w:val="en-gb" w:eastAsia="zh-cn" w:bidi="ar-sa"/>
+          <w:bCs/>
+          <w:color w:val="000000"/>
+          <w:sz w:val="24"/>
+          <w:szCs w:val="24"/>
+        </w:rPr>
+      </w:pPr>
+      <w:r>
+        <w:rPr>
+          <w:rFonts w:cs="Arial"/>
+          <w:bCs/>
+          <w:color w:val="000000"/>
+          <w:sz w:val="24"/>
+          <w:szCs w:val="24"/>
         </w:rPr>
       </w:r>
     </w:p>
@@ -9091,23 +9053,19 @@
         <w:shd w:val="none"/>
         <w:rPr>
           <w:rFonts w:cs="Arial"/>
-          <w:b w:val="0"/>
-          <w:bCs/>
-          <w:color w:val="000000"/>
-          <w:sz w:val="24"/>
-          <w:szCs w:val="24"/>
-          <w:lang w:val="en-gb" w:eastAsia="zh-cn" w:bidi="ar-sa"/>
-        </w:rPr>
-      </w:pPr>
-      <w:r>
-        <w:rPr>
-          <w:rFonts w:cs="Arial"/>
-          <w:b w:val="0"/>
-          <w:bCs/>
-          <w:color w:val="000000"/>
-          <w:sz w:val="24"/>
-          <w:szCs w:val="24"/>
-          <w:lang w:val="en-gb" w:eastAsia="zh-cn" w:bidi="ar-sa"/>
+          <w:bCs/>
+          <w:color w:val="000000"/>
+          <w:sz w:val="24"/>
+          <w:szCs w:val="24"/>
+        </w:rPr>
+      </w:pPr>
+      <w:r>
+        <w:rPr>
+          <w:rFonts w:cs="Arial"/>
+          <w:bCs/>
+          <w:color w:val="000000"/>
+          <w:sz w:val="24"/>
+          <w:szCs w:val="24"/>
         </w:rPr>
       </w:r>
     </w:p>
@@ -9128,7 +9086,6 @@
           <w:color w:val="000000"/>
           <w:sz w:val="28"/>
           <w:szCs w:val="28"/>
-          <w:lang w:val="en-gb" w:eastAsia="zh-cn" w:bidi="ar-sa"/>
         </w:rPr>
       </w:pPr>
       <w:r>
@@ -9138,7 +9095,6 @@
           <w:color w:val="000000"/>
           <w:sz w:val="28"/>
           <w:szCs w:val="28"/>
-          <w:lang w:val="en-gb" w:eastAsia="zh-cn" w:bidi="ar-sa"/>
         </w:rPr>
         <w:t>Circular queue:</w:t>
       </w:r>
@@ -9158,15 +9114,13 @@
           <w:color w:val="000000"/>
           <w:sz w:val="24"/>
           <w:szCs w:val="24"/>
-          <w:lang w:val="en-gb" w:eastAsia="zh-cn" w:bidi="ar-sa"/>
-        </w:rPr>
-      </w:pPr>
-      <w:r>
-        <w:rPr>
-          <w:color w:val="000000"/>
-          <w:sz w:val="24"/>
-          <w:szCs w:val="24"/>
-          <w:lang w:val="en-gb" w:eastAsia="zh-cn" w:bidi="ar-sa"/>
+        </w:rPr>
+      </w:pPr>
+      <w:r>
+        <w:rPr>
+          <w:color w:val="000000"/>
+          <w:sz w:val="24"/>
+          <w:szCs w:val="24"/>
         </w:rPr>
         <w:t>A Circular Queue is an extended version of a </w:t>
       </w:r>
@@ -9177,7 +9131,6 @@
             <w:color w:val="000000"/>
             <w:sz w:val="24"/>
             <w:szCs w:val="24"/>
-            <w:lang w:val="en-gb" w:eastAsia="zh-cn" w:bidi="ar-sa"/>
           </w:rPr>
           <w:t>normal queue</w:t>
         </w:r>
@@ -9187,10 +9140,16 @@
           <w:color w:val="000000"/>
           <w:sz w:val="24"/>
           <w:szCs w:val="24"/>
-          <w:lang w:val="en-gb" w:eastAsia="zh-cn" w:bidi="ar-sa"/>
         </w:rPr>
         <w:t> where the last element of the queue is connected to the first element of the queue forming a circle.</w:t>
       </w:r>
+      <w:r>
+        <w:rPr>
+          <w:color w:val="000000"/>
+          <w:sz w:val="24"/>
+          <w:szCs w:val="24"/>
+        </w:rPr>
+      </w:r>
     </w:p>
     <w:p>
       <w:pPr>
@@ -9208,9 +9167,9 @@
           <w:color w:val="000000"/>
           <w:sz w:val="24"/>
           <w:szCs w:val="24"/>
-          <w:lang w:val="en-gb" w:eastAsia="zh-cn" w:bidi="ar-sa"/>
-        </w:rPr>
-      </w:pPr>
+        </w:rPr>
+      </w:pPr>
+      <w:r/>
       <w:r>
         <w:rPr>
           <w:noProof/>
@@ -9232,7 +9191,7 @@
                       <a:picLocks noChangeAspect="1"/>
                       <a:extLst>
                         <a:ext uri="smNativeData">
-                          <sm:smNativeData xmlns:sm="smNativeData" val="SMDATA_16_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"/>
+                          <sm:smNativeData xmlns:sm="smNativeData" val="SMDATA_16_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"/>
                         </a:ext>
                       </a:extLst>
                     </pic:cNvPicPr>
@@ -9262,69 +9221,66 @@
           </wp:inline>
         </w:drawing>
       </w:r>
-      <w:r>
-        <w:rPr>
-          <w:color w:val="000000"/>
-          <w:sz w:val="24"/>
-          <w:szCs w:val="24"/>
-          <w:lang w:val="en-gb" w:eastAsia="zh-cn" w:bidi="ar-sa"/>
-        </w:rPr>
-      </w:r>
-    </w:p>
-    <w:p>
-      <w:pPr>
-        <w:tabs defTabSz="708"/>
-        <w:pBdr>
-          <w:top w:val="nil" w:sz="0" w:space="0" w:color="000000" tmln="20, 20, 20, 0, 0"/>
-          <w:left w:val="nil" w:sz="0" w:space="0" w:color="000000" tmln="20, 20, 20, 0, 0"/>
-          <w:bottom w:val="nil" w:sz="0" w:space="0" w:color="000000" tmln="20, 20, 20, 0, 0"/>
-          <w:right w:val="nil" w:sz="0" w:space="0" w:color="000000" tmln="20, 20, 20, 0, 0"/>
-          <w:between w:val="nil" w:sz="0" w:space="0" w:color="000000" tmln="20, 20, 20, 0, 0"/>
-        </w:pBdr>
-        <w:shd w:val="none"/>
-        <w:rPr>
-          <w:color w:val="000000"/>
-          <w:sz w:val="24"/>
-          <w:szCs w:val="24"/>
-          <w:lang w:val="en-gb" w:eastAsia="zh-cn" w:bidi="ar-sa"/>
-        </w:rPr>
-      </w:pPr>
-      <w:r>
-        <w:rPr>
-          <w:color w:val="000000"/>
-          <w:sz w:val="24"/>
-          <w:szCs w:val="24"/>
-          <w:lang w:val="en-gb" w:eastAsia="zh-cn" w:bidi="ar-sa"/>
-        </w:rPr>
-      </w:r>
-    </w:p>
-    <w:p>
-      <w:pPr>
-        <w:tabs defTabSz="708"/>
-        <w:pBdr>
-          <w:top w:val="nil" w:sz="0" w:space="0" w:color="000000" tmln="20, 20, 20, 0, 0"/>
-          <w:left w:val="nil" w:sz="0" w:space="0" w:color="000000" tmln="20, 20, 20, 0, 0"/>
-          <w:bottom w:val="nil" w:sz="0" w:space="0" w:color="000000" tmln="20, 20, 20, 0, 0"/>
-          <w:right w:val="nil" w:sz="0" w:space="0" w:color="000000" tmln="20, 20, 20, 0, 0"/>
-          <w:between w:val="nil" w:sz="0" w:space="0" w:color="000000" tmln="20, 20, 20, 0, 0"/>
-        </w:pBdr>
-        <w:shd w:val="none"/>
-        <w:rPr>
-          <w:color w:val="000000"/>
-          <w:sz w:val="24"/>
-          <w:szCs w:val="24"/>
-          <w:lang w:val="en-gb" w:eastAsia="zh-cn" w:bidi="ar-sa"/>
-        </w:rPr>
-      </w:pPr>
-      <w:r>
-        <w:rPr>
-          <w:color w:val="000000"/>
-          <w:sz w:val="24"/>
-          <w:szCs w:val="24"/>
-          <w:lang w:val="en-gb" w:eastAsia="zh-cn" w:bidi="ar-sa"/>
+      <w:r/>
+      <w:r>
+        <w:rPr>
+          <w:color w:val="000000"/>
+          <w:sz w:val="24"/>
+          <w:szCs w:val="24"/>
+        </w:rPr>
+      </w:r>
+    </w:p>
+    <w:p>
+      <w:pPr>
+        <w:tabs defTabSz="708"/>
+        <w:pBdr>
+          <w:top w:val="nil" w:sz="0" w:space="0" w:color="000000" tmln="20, 20, 20, 0, 0"/>
+          <w:left w:val="nil" w:sz="0" w:space="0" w:color="000000" tmln="20, 20, 20, 0, 0"/>
+          <w:bottom w:val="nil" w:sz="0" w:space="0" w:color="000000" tmln="20, 20, 20, 0, 0"/>
+          <w:right w:val="nil" w:sz="0" w:space="0" w:color="000000" tmln="20, 20, 20, 0, 0"/>
+          <w:between w:val="nil" w:sz="0" w:space="0" w:color="000000" tmln="20, 20, 20, 0, 0"/>
+        </w:pBdr>
+        <w:shd w:val="none"/>
+        <w:rPr>
+          <w:color w:val="000000"/>
+          <w:sz w:val="24"/>
+          <w:szCs w:val="24"/>
+        </w:rPr>
+      </w:pPr>
+      <w:r>
+        <w:rPr>
+          <w:color w:val="000000"/>
+          <w:sz w:val="24"/>
+          <w:szCs w:val="24"/>
+        </w:rPr>
+      </w:r>
+    </w:p>
+    <w:p>
+      <w:pPr>
+        <w:tabs defTabSz="708"/>
+        <w:pBdr>
+          <w:top w:val="nil" w:sz="0" w:space="0" w:color="000000" tmln="20, 20, 20, 0, 0"/>
+          <w:left w:val="nil" w:sz="0" w:space="0" w:color="000000" tmln="20, 20, 20, 0, 0"/>
+          <w:bottom w:val="nil" w:sz="0" w:space="0" w:color="000000" tmln="20, 20, 20, 0, 0"/>
+          <w:right w:val="nil" w:sz="0" w:space="0" w:color="000000" tmln="20, 20, 20, 0, 0"/>
+          <w:between w:val="nil" w:sz="0" w:space="0" w:color="000000" tmln="20, 20, 20, 0, 0"/>
+        </w:pBdr>
+        <w:shd w:val="none"/>
+        <w:rPr>
+          <w:color w:val="000000"/>
+          <w:sz w:val="24"/>
+          <w:szCs w:val="24"/>
+        </w:rPr>
+      </w:pPr>
+      <w:r>
+        <w:rPr>
+          <w:color w:val="000000"/>
+          <w:sz w:val="24"/>
+          <w:szCs w:val="24"/>
         </w:rPr>
         <w:t xml:space="preserve">    </w:t>
       </w:r>
+      <w:r/>
       <w:r>
         <w:rPr>
           <w:noProof/>
@@ -9346,7 +9302,7 @@
                       <a:picLocks noChangeAspect="1"/>
                       <a:extLst>
                         <a:ext uri="smNativeData">
-                          <sm:smNativeData xmlns:sm="smNativeData" val="SMDATA_16_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"/>
+                          <sm:smNativeData xmlns:sm="smNativeData" val="SMDATA_16_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"/>
                         </a:ext>
                       </a:extLst>
                     </pic:cNvPicPr>
@@ -9376,60 +9332,58 @@
           </wp:inline>
         </w:drawing>
       </w:r>
-      <w:r>
-        <w:rPr>
-          <w:color w:val="000000"/>
-          <w:sz w:val="24"/>
-          <w:szCs w:val="24"/>
-          <w:lang w:val="en-gb" w:eastAsia="zh-cn" w:bidi="ar-sa"/>
-        </w:rPr>
-      </w:r>
-    </w:p>
-    <w:p>
-      <w:pPr>
-        <w:tabs defTabSz="708"/>
-        <w:pBdr>
-          <w:top w:val="nil" w:sz="0" w:space="0" w:color="000000" tmln="20, 20, 20, 0, 0"/>
-          <w:left w:val="nil" w:sz="0" w:space="0" w:color="000000" tmln="20, 20, 20, 0, 0"/>
-          <w:bottom w:val="nil" w:sz="0" w:space="0" w:color="000000" tmln="20, 20, 20, 0, 0"/>
-          <w:right w:val="nil" w:sz="0" w:space="0" w:color="000000" tmln="20, 20, 20, 0, 0"/>
-          <w:between w:val="nil" w:sz="0" w:space="0" w:color="000000" tmln="20, 20, 20, 0, 0"/>
-        </w:pBdr>
-        <w:shd w:val="none"/>
-        <w:rPr>
-          <w:color w:val="000000"/>
-          <w:sz w:val="24"/>
-          <w:szCs w:val="24"/>
-          <w:lang w:val="en-gb" w:eastAsia="zh-cn" w:bidi="ar-sa"/>
-        </w:rPr>
-      </w:pPr>
-      <w:r>
-        <w:rPr>
-          <w:color w:val="000000"/>
-          <w:sz w:val="24"/>
-          <w:szCs w:val="24"/>
-          <w:lang w:val="en-gb" w:eastAsia="zh-cn" w:bidi="ar-sa"/>
-        </w:rPr>
-      </w:r>
-    </w:p>
-    <w:p>
-      <w:pPr>
-        <w:tabs defTabSz="708"/>
-        <w:pBdr>
-          <w:top w:val="nil" w:sz="0" w:space="0" w:color="000000" tmln="20, 20, 20, 0, 0"/>
-          <w:left w:val="nil" w:sz="0" w:space="0" w:color="000000" tmln="20, 20, 20, 0, 0"/>
-          <w:bottom w:val="nil" w:sz="0" w:space="0" w:color="000000" tmln="20, 20, 20, 0, 0"/>
-          <w:right w:val="nil" w:sz="0" w:space="0" w:color="000000" tmln="20, 20, 20, 0, 0"/>
-          <w:between w:val="nil" w:sz="0" w:space="0" w:color="000000" tmln="20, 20, 20, 0, 0"/>
-        </w:pBdr>
-        <w:shd w:val="none"/>
-        <w:rPr>
-          <w:color w:val="000000"/>
-          <w:sz w:val="24"/>
-          <w:szCs w:val="24"/>
-          <w:lang w:val="en-gb" w:eastAsia="zh-cn" w:bidi="ar-sa"/>
-        </w:rPr>
-      </w:pPr>
+      <w:r/>
+      <w:r>
+        <w:rPr>
+          <w:color w:val="000000"/>
+          <w:sz w:val="24"/>
+          <w:szCs w:val="24"/>
+        </w:rPr>
+      </w:r>
+    </w:p>
+    <w:p>
+      <w:pPr>
+        <w:tabs defTabSz="708"/>
+        <w:pBdr>
+          <w:top w:val="nil" w:sz="0" w:space="0" w:color="000000" tmln="20, 20, 20, 0, 0"/>
+          <w:left w:val="nil" w:sz="0" w:space="0" w:color="000000" tmln="20, 20, 20, 0, 0"/>
+          <w:bottom w:val="nil" w:sz="0" w:space="0" w:color="000000" tmln="20, 20, 20, 0, 0"/>
+          <w:right w:val="nil" w:sz="0" w:space="0" w:color="000000" tmln="20, 20, 20, 0, 0"/>
+          <w:between w:val="nil" w:sz="0" w:space="0" w:color="000000" tmln="20, 20, 20, 0, 0"/>
+        </w:pBdr>
+        <w:shd w:val="none"/>
+        <w:rPr>
+          <w:color w:val="000000"/>
+          <w:sz w:val="24"/>
+          <w:szCs w:val="24"/>
+        </w:rPr>
+      </w:pPr>
+      <w:r>
+        <w:rPr>
+          <w:color w:val="000000"/>
+          <w:sz w:val="24"/>
+          <w:szCs w:val="24"/>
+        </w:rPr>
+      </w:r>
+    </w:p>
+    <w:p>
+      <w:pPr>
+        <w:tabs defTabSz="708"/>
+        <w:pBdr>
+          <w:top w:val="nil" w:sz="0" w:space="0" w:color="000000" tmln="20, 20, 20, 0, 0"/>
+          <w:left w:val="nil" w:sz="0" w:space="0" w:color="000000" tmln="20, 20, 20, 0, 0"/>
+          <w:bottom w:val="nil" w:sz="0" w:space="0" w:color="000000" tmln="20, 20, 20, 0, 0"/>
+          <w:right w:val="nil" w:sz="0" w:space="0" w:color="000000" tmln="20, 20, 20, 0, 0"/>
+          <w:between w:val="nil" w:sz="0" w:space="0" w:color="000000" tmln="20, 20, 20, 0, 0"/>
+        </w:pBdr>
+        <w:shd w:val="none"/>
+        <w:rPr>
+          <w:color w:val="000000"/>
+          <w:sz w:val="24"/>
+          <w:szCs w:val="24"/>
+        </w:rPr>
+      </w:pPr>
+      <w:r/>
       <w:r>
         <w:rPr>
           <w:noProof/>
@@ -9451,7 +9405,7 @@
                       <a:picLocks noChangeAspect="1"/>
                       <a:extLst>
                         <a:ext uri="smNativeData">
-                          <sm:smNativeData xmlns:sm="smNativeData" val="SMDATA_16_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"/>
+                          <sm:smNativeData xmlns:sm="smNativeData" val="SMDATA_16_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"/>
                         </a:ext>
                       </a:extLst>
                     </pic:cNvPicPr>
@@ -9481,15 +9435,16 @@
           </wp:inline>
         </w:drawing>
       </w:r>
-      <w:r>
-        <w:rPr>
-          <w:color w:val="000000"/>
-          <w:sz w:val="24"/>
-          <w:szCs w:val="24"/>
-          <w:lang w:val="en-gb" w:eastAsia="zh-cn" w:bidi="ar-sa"/>
+      <w:r/>
+      <w:r>
+        <w:rPr>
+          <w:color w:val="000000"/>
+          <w:sz w:val="24"/>
+          <w:szCs w:val="24"/>
         </w:rPr>
         <w:tab/>
       </w:r>
+      <w:r/>
       <w:r>
         <w:rPr>
           <w:noProof/>
@@ -9511,7 +9466,7 @@
                       <a:picLocks noChangeAspect="1"/>
                       <a:extLst>
                         <a:ext uri="smNativeData">
-                          <sm:smNativeData xmlns:sm="smNativeData" val="SMDATA_16_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"/>
+                          <sm:smNativeData xmlns:sm="smNativeData" val="SMDATA_16_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"/>
                         </a:ext>
                       </a:extLst>
                     </pic:cNvPicPr>
@@ -9541,39 +9496,37 @@
           </wp:inline>
         </w:drawing>
       </w:r>
-      <w:r>
-        <w:rPr>
-          <w:color w:val="000000"/>
-          <w:sz w:val="24"/>
-          <w:szCs w:val="24"/>
-          <w:lang w:val="en-gb" w:eastAsia="zh-cn" w:bidi="ar-sa"/>
-        </w:rPr>
-      </w:r>
-    </w:p>
-    <w:p>
-      <w:pPr>
-        <w:tabs defTabSz="708"/>
-        <w:pBdr>
-          <w:top w:val="nil" w:sz="0" w:space="0" w:color="000000" tmln="20, 20, 20, 0, 0"/>
-          <w:left w:val="nil" w:sz="0" w:space="0" w:color="000000" tmln="20, 20, 20, 0, 0"/>
-          <w:bottom w:val="nil" w:sz="0" w:space="0" w:color="000000" tmln="20, 20, 20, 0, 0"/>
-          <w:right w:val="nil" w:sz="0" w:space="0" w:color="000000" tmln="20, 20, 20, 0, 0"/>
-          <w:between w:val="nil" w:sz="0" w:space="0" w:color="000000" tmln="20, 20, 20, 0, 0"/>
-        </w:pBdr>
-        <w:shd w:val="none"/>
-        <w:rPr>
-          <w:color w:val="000000"/>
-          <w:sz w:val="24"/>
-          <w:szCs w:val="24"/>
-          <w:lang w:val="en-gb" w:eastAsia="zh-cn" w:bidi="ar-sa"/>
-        </w:rPr>
-      </w:pPr>
-      <w:r>
-        <w:rPr>
-          <w:color w:val="000000"/>
-          <w:sz w:val="24"/>
-          <w:szCs w:val="24"/>
-          <w:lang w:val="en-gb" w:eastAsia="zh-cn" w:bidi="ar-sa"/>
+      <w:r/>
+      <w:r>
+        <w:rPr>
+          <w:color w:val="000000"/>
+          <w:sz w:val="24"/>
+          <w:szCs w:val="24"/>
+        </w:rPr>
+      </w:r>
+    </w:p>
+    <w:p>
+      <w:pPr>
+        <w:tabs defTabSz="708"/>
+        <w:pBdr>
+          <w:top w:val="nil" w:sz="0" w:space="0" w:color="000000" tmln="20, 20, 20, 0, 0"/>
+          <w:left w:val="nil" w:sz="0" w:space="0" w:color="000000" tmln="20, 20, 20, 0, 0"/>
+          <w:bottom w:val="nil" w:sz="0" w:space="0" w:color="000000" tmln="20, 20, 20, 0, 0"/>
+          <w:right w:val="nil" w:sz="0" w:space="0" w:color="000000" tmln="20, 20, 20, 0, 0"/>
+          <w:between w:val="nil" w:sz="0" w:space="0" w:color="000000" tmln="20, 20, 20, 0, 0"/>
+        </w:pBdr>
+        <w:shd w:val="none"/>
+        <w:rPr>
+          <w:color w:val="000000"/>
+          <w:sz w:val="24"/>
+          <w:szCs w:val="24"/>
+        </w:rPr>
+      </w:pPr>
+      <w:r>
+        <w:rPr>
+          <w:color w:val="000000"/>
+          <w:sz w:val="24"/>
+          <w:szCs w:val="24"/>
         </w:rPr>
       </w:r>
     </w:p>
@@ -9593,15 +9546,13 @@
           <w:color w:val="000000"/>
           <w:sz w:val="24"/>
           <w:szCs w:val="24"/>
-          <w:lang w:val="en-gb" w:eastAsia="zh-cn" w:bidi="ar-sa"/>
-        </w:rPr>
-      </w:pPr>
-      <w:r>
-        <w:rPr>
-          <w:color w:val="000000"/>
-          <w:sz w:val="24"/>
-          <w:szCs w:val="24"/>
-          <w:lang w:val="en-gb" w:eastAsia="zh-cn" w:bidi="ar-sa"/>
+        </w:rPr>
+      </w:pPr>
+      <w:r>
+        <w:rPr>
+          <w:color w:val="000000"/>
+          <w:sz w:val="24"/>
+          <w:szCs w:val="24"/>
         </w:rPr>
         <w:t>Output:</w:t>
       </w:r>
@@ -9621,9 +9572,9 @@
           <w:color w:val="000000"/>
           <w:sz w:val="24"/>
           <w:szCs w:val="24"/>
-          <w:lang w:val="en-gb" w:eastAsia="zh-cn" w:bidi="ar-sa"/>
-        </w:rPr>
-      </w:pPr>
+        </w:rPr>
+      </w:pPr>
+      <w:r/>
       <w:r>
         <w:rPr>
           <w:noProof/>
@@ -9645,7 +9596,7 @@
                       <a:picLocks noChangeAspect="1"/>
                       <a:extLst>
                         <a:ext uri="smNativeData">
-                          <sm:smNativeData xmlns:sm="smNativeData" val="SMDATA_16_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"/>
+                          <sm:smNativeData xmlns:sm="smNativeData" val="SMDATA_16_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"/>
                         </a:ext>
                       </a:extLst>
                     </pic:cNvPicPr>
@@ -9675,18 +9626,19 @@
           </wp:inline>
         </w:drawing>
       </w:r>
-      <w:r>
-        <w:rPr>
-          <w:color w:val="000000"/>
-          <w:sz w:val="24"/>
-          <w:szCs w:val="24"/>
-          <w:lang w:val="en-gb" w:eastAsia="zh-cn" w:bidi="ar-sa"/>
+      <w:r/>
+      <w:r>
+        <w:rPr>
+          <w:color w:val="000000"/>
+          <w:sz w:val="24"/>
+          <w:szCs w:val="24"/>
         </w:rPr>
         <w:tab/>
         <w:tab/>
         <w:tab/>
         <w:tab/>
       </w:r>
+      <w:r/>
       <w:r>
         <w:rPr>
           <w:noProof/>
@@ -9708,7 +9660,7 @@
                       <a:picLocks noChangeAspect="1"/>
                       <a:extLst>
                         <a:ext uri="smNativeData">
-                          <sm:smNativeData xmlns:sm="smNativeData" val="SMDATA_16_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"/>
+                          <sm:smNativeData xmlns:sm="smNativeData" val="SMDATA_16_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"/>
                         </a:ext>
                       </a:extLst>
                     </pic:cNvPicPr>
@@ -9738,33 +9690,123 @@
           </wp:inline>
         </w:drawing>
       </w:r>
-      <w:r>
+      <w:r/>
+      <w:r>
+        <w:rPr>
+          <w:color w:val="000000"/>
+          <w:sz w:val="24"/>
+          <w:szCs w:val="24"/>
+        </w:rPr>
+      </w:r>
+    </w:p>
+    <w:p>
+      <w:pPr>
+        <w:tabs defTabSz="708"/>
+        <w:pBdr>
+          <w:top w:val="nil" w:sz="0" w:space="0" w:color="000000" tmln="20, 20, 20, 0, 0"/>
+          <w:left w:val="nil" w:sz="0" w:space="0" w:color="000000" tmln="20, 20, 20, 0, 0"/>
+          <w:bottom w:val="nil" w:sz="0" w:space="0" w:color="000000" tmln="20, 20, 20, 0, 0"/>
+          <w:right w:val="nil" w:sz="0" w:space="0" w:color="000000" tmln="20, 20, 20, 0, 0"/>
+          <w:between w:val="nil" w:sz="0" w:space="0" w:color="000000" tmln="20, 20, 20, 0, 0"/>
+        </w:pBdr>
+        <w:shd w:val="none"/>
+        <w:rPr>
+          <w:color w:val="000000"/>
+          <w:sz w:val="24"/>
+          <w:szCs w:val="24"/>
+        </w:rPr>
+      </w:pPr>
+      <w:r>
+        <w:rPr>
+          <w:color w:val="000000"/>
+          <w:sz w:val="24"/>
+          <w:szCs w:val="24"/>
+        </w:rPr>
+      </w:r>
+    </w:p>
+    <w:p>
+      <w:pPr>
+        <w:tabs defTabSz="708"/>
+        <w:pBdr>
+          <w:top w:val="nil" w:sz="0" w:space="0" w:color="000000" tmln="20, 20, 20, 0, 0"/>
+          <w:left w:val="nil" w:sz="0" w:space="0" w:color="000000" tmln="20, 20, 20, 0, 0"/>
+          <w:bottom w:val="nil" w:sz="0" w:space="0" w:color="000000" tmln="20, 20, 20, 0, 0"/>
+          <w:right w:val="nil" w:sz="0" w:space="0" w:color="000000" tmln="20, 20, 20, 0, 0"/>
+          <w:between w:val="nil" w:sz="0" w:space="0" w:color="000000" tmln="20, 20, 20, 0, 0"/>
+        </w:pBdr>
+        <w:shd w:val="none"/>
+        <w:rPr>
+          <w:b/>
+          <w:bCs/>
+          <w:color w:val="000000"/>
+          <w:sz w:val="32"/>
+          <w:szCs w:val="32"/>
+        </w:rPr>
+      </w:pPr>
+      <w:r>
+        <w:rPr>
+          <w:b/>
+          <w:bCs/>
+          <w:color w:val="000000"/>
+          <w:sz w:val="32"/>
+          <w:szCs w:val="32"/>
+        </w:rPr>
+        <w:t>Tree:</w:t>
+      </w:r>
+    </w:p>
+    <w:p>
+      <w:pPr>
+        <w:tabs defTabSz="708"/>
+        <w:pBdr>
+          <w:top w:val="nil" w:sz="0" w:space="0" w:color="000000" tmln="20, 20, 20, 0, 0"/>
+          <w:left w:val="nil" w:sz="0" w:space="0" w:color="000000" tmln="20, 20, 20, 0, 0"/>
+          <w:bottom w:val="nil" w:sz="0" w:space="0" w:color="000000" tmln="20, 20, 20, 0, 0"/>
+          <w:right w:val="nil" w:sz="0" w:space="0" w:color="000000" tmln="20, 20, 20, 0, 0"/>
+          <w:between w:val="nil" w:sz="0" w:space="0" w:color="000000" tmln="20, 20, 20, 0, 0"/>
+        </w:pBdr>
+        <w:shd w:val="none"/>
+        <w:rPr>
+          <w:color w:val="000000"/>
+          <w:sz w:val="32"/>
+          <w:szCs w:val="32"/>
+        </w:rPr>
+      </w:pPr>
+      <w:r>
+        <w:rPr>
+          <w:color w:val="000000"/>
+          <w:sz w:val="32"/>
+          <w:szCs w:val="32"/>
+        </w:rPr>
+      </w:r>
+    </w:p>
+    <w:p>
+      <w:pPr>
+        <w:tabs defTabSz="708"/>
+        <w:pBdr>
+          <w:top w:val="nil" w:sz="0" w:space="0" w:color="000000" tmln="20, 20, 20, 0, 0"/>
+          <w:left w:val="nil" w:sz="0" w:space="0" w:color="000000" tmln="20, 20, 20, 0, 0"/>
+          <w:bottom w:val="nil" w:sz="0" w:space="0" w:color="000000" tmln="20, 20, 20, 0, 0"/>
+          <w:right w:val="nil" w:sz="0" w:space="0" w:color="000000" tmln="20, 20, 20, 0, 0"/>
+          <w:between w:val="nil" w:sz="0" w:space="0" w:color="000000" tmln="20, 20, 20, 0, 0"/>
+        </w:pBdr>
+        <w:shd w:val="none"/>
         <w:rPr>
           <w:color w:val="000000"/>
           <w:sz w:val="24"/>
           <w:szCs w:val="24"/>
           <w:lang w:val="en-gb" w:eastAsia="zh-cn" w:bidi="ar-sa"/>
         </w:rPr>
-      </w:r>
-    </w:p>
-    <w:p>
-      <w:pPr>
-        <w:tabs defTabSz="708"/>
-        <w:pBdr>
-          <w:top w:val="nil" w:sz="0" w:space="0" w:color="000000" tmln="20, 20, 20, 0, 0"/>
-          <w:left w:val="nil" w:sz="0" w:space="0" w:color="000000" tmln="20, 20, 20, 0, 0"/>
-          <w:bottom w:val="nil" w:sz="0" w:space="0" w:color="000000" tmln="20, 20, 20, 0, 0"/>
-          <w:right w:val="nil" w:sz="0" w:space="0" w:color="000000" tmln="20, 20, 20, 0, 0"/>
-          <w:between w:val="nil" w:sz="0" w:space="0" w:color="000000" tmln="20, 20, 20, 0, 0"/>
-        </w:pBdr>
-        <w:shd w:val="none"/>
-        <w:rPr>
+      </w:pPr>
+      <w:r>
+        <w:rPr>
+          <w:b/>
           <w:color w:val="000000"/>
           <w:sz w:val="24"/>
           <w:szCs w:val="24"/>
           <w:lang w:val="en-gb" w:eastAsia="zh-cn" w:bidi="ar-sa"/>
         </w:rPr>
-      </w:pPr>
+        <w:t>Tree data structure </w:t>
+      </w:r>
       <w:r>
         <w:rPr>
           <w:color w:val="000000"/>
@@ -9772,6 +9814,7 @@
           <w:szCs w:val="24"/>
           <w:lang w:val="en-gb" w:eastAsia="zh-cn" w:bidi="ar-sa"/>
         </w:rPr>
+        <w:t>is a specialized data structure to store data in hierarchical manner. It is used to organize and store data in the computer to be used more effectively. It consists of a central node, structural nodes, and sub-nodes, which are connected via edges. We can also say that tree data structure has roots, branches, and leaves connected.</w:t>
       </w:r>
     </w:p>
     <w:p>
@@ -9798,6 +9841,910 @@
           <w:sz w:val="24"/>
           <w:szCs w:val="24"/>
           <w:lang w:val="en-gb" w:eastAsia="zh-cn" w:bidi="ar-sa"/>
+        </w:rPr>
+      </w:r>
+    </w:p>
+    <w:p>
+      <w:pPr>
+        <w:ind w:left="708" w:firstLine="708"/>
+        <w:tabs defTabSz="708"/>
+        <w:pBdr>
+          <w:top w:val="nil" w:sz="0" w:space="0" w:color="000000" tmln="20, 20, 20, 0, 0"/>
+          <w:left w:val="nil" w:sz="0" w:space="0" w:color="000000" tmln="20, 20, 20, 0, 0"/>
+          <w:bottom w:val="nil" w:sz="0" w:space="0" w:color="000000" tmln="20, 20, 20, 0, 0"/>
+          <w:right w:val="nil" w:sz="0" w:space="0" w:color="000000" tmln="20, 20, 20, 0, 0"/>
+          <w:between w:val="nil" w:sz="0" w:space="0" w:color="000000" tmln="20, 20, 20, 0, 0"/>
+        </w:pBdr>
+        <w:shd w:val="none"/>
+        <w:rPr>
+          <w:color w:val="000000"/>
+          <w:sz w:val="24"/>
+          <w:szCs w:val="24"/>
+          <w:lang w:val="en-gb" w:eastAsia="zh-cn" w:bidi="ar-sa"/>
+        </w:rPr>
+      </w:pPr>
+      <w:r>
+        <w:rPr>
+          <w:noProof/>
+        </w:rPr>
+        <w:drawing>
+          <wp:inline distT="89535" distB="89535" distL="89535" distR="89535">
+            <wp:extent cx="5273040" cy="2019300"/>
+            <wp:effectExtent l="0" t="0" r="0" b="0"/>
+            <wp:docPr id="50" name="Picture51"/>
+            <wp:cNvGraphicFramePr>
+              <a:graphicFrameLocks xmlns:a="http://schemas.openxmlformats.org/drawingml/2006/main" noChangeAspect="1"/>
+            </wp:cNvGraphicFramePr>
+            <a:graphic xmlns:a="http://schemas.openxmlformats.org/drawingml/2006/main">
+              <a:graphicData uri="http://schemas.openxmlformats.org/drawingml/2006/picture">
+                <pic:pic xmlns:pic="http://schemas.openxmlformats.org/drawingml/2006/picture">
+                  <pic:nvPicPr>
+                    <pic:cNvPr id="50" name="Picture51"/>
+                    <pic:cNvPicPr>
+                      <a:picLocks noChangeAspect="1"/>
+                      <a:extLst>
+                        <a:ext uri="smNativeData">
+                          <sm:smNativeData xmlns:sm="smNativeData" val="SMDATA_16_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"/>
+                        </a:ext>
+                      </a:extLst>
+                    </pic:cNvPicPr>
+                  </pic:nvPicPr>
+                  <pic:blipFill>
+                    <a:blip r:embed="rId60"/>
+                    <a:stretch>
+                      <a:fillRect/>
+                    </a:stretch>
+                  </pic:blipFill>
+                  <pic:spPr>
+                    <a:xfrm>
+                      <a:off x="0" y="0"/>
+                      <a:ext cx="5273040" cy="2019300"/>
+                    </a:xfrm>
+                    <a:prstGeom prst="rect">
+                      <a:avLst/>
+                    </a:prstGeom>
+                    <a:noFill/>
+                    <a:ln w="12700">
+                      <a:noFill/>
+                    </a:ln>
+                  </pic:spPr>
+                </pic:pic>
+              </a:graphicData>
+            </a:graphic>
+          </wp:inline>
+        </w:drawing>
+      </w:r>
+      <w:r>
+        <w:rPr>
+          <w:color w:val="000000"/>
+          <w:sz w:val="24"/>
+          <w:szCs w:val="24"/>
+          <w:lang w:val="en-gb" w:eastAsia="zh-cn" w:bidi="ar-sa"/>
+        </w:rPr>
+      </w:r>
+    </w:p>
+    <w:p>
+      <w:pPr>
+        <w:tabs defTabSz="708"/>
+        <w:pBdr>
+          <w:top w:val="nil" w:sz="0" w:space="0" w:color="000000" tmln="20, 20, 20, 0, 0"/>
+          <w:left w:val="nil" w:sz="0" w:space="0" w:color="000000" tmln="20, 20, 20, 0, 0"/>
+          <w:bottom w:val="nil" w:sz="0" w:space="0" w:color="000000" tmln="20, 20, 20, 0, 0"/>
+          <w:right w:val="nil" w:sz="0" w:space="0" w:color="000000" tmln="20, 20, 20, 0, 0"/>
+          <w:between w:val="nil" w:sz="0" w:space="0" w:color="000000" tmln="20, 20, 20, 0, 0"/>
+        </w:pBdr>
+        <w:shd w:val="none"/>
+        <w:rPr>
+          <w:color w:val="000000"/>
+          <w:sz w:val="24"/>
+          <w:szCs w:val="24"/>
+          <w:lang w:val="en-gb" w:eastAsia="zh-cn" w:bidi="ar-sa"/>
+        </w:rPr>
+      </w:pPr>
+      <w:r>
+        <w:rPr>
+          <w:color w:val="000000"/>
+          <w:sz w:val="24"/>
+          <w:szCs w:val="24"/>
+          <w:lang w:val="en-gb" w:eastAsia="zh-cn" w:bidi="ar-sa"/>
+        </w:rPr>
+      </w:r>
+    </w:p>
+    <w:p>
+      <w:pPr>
+        <w:spacing w:after="200"/>
+        <w:tabs defTabSz="708"/>
+        <w:pBdr>
+          <w:top w:val="nil" w:sz="0" w:space="0" w:color="000000" tmln="20, 20, 20, 0, 0"/>
+          <w:left w:val="nil" w:sz="0" w:space="0" w:color="000000" tmln="20, 20, 20, 0, 0"/>
+          <w:bottom w:val="nil" w:sz="0" w:space="0" w:color="000000" tmln="20, 20, 20, 0, 0"/>
+          <w:right w:val="nil" w:sz="0" w:space="0" w:color="000000" tmln="20, 20, 20, 0, 0"/>
+          <w:between w:val="nil" w:sz="0" w:space="0" w:color="000000" tmln="20, 20, 20, 0, 0"/>
+        </w:pBdr>
+        <w:shd w:val="none"/>
+        <w:rPr>
+          <w:b/>
+          <w:color w:val="000000"/>
+          <w:sz w:val="24"/>
+          <w:szCs w:val="24"/>
+          <w:lang w:val="en-gb" w:eastAsia="zh-cn" w:bidi="ar-sa"/>
+        </w:rPr>
+      </w:pPr>
+      <w:r>
+        <w:rPr>
+          <w:b/>
+          <w:bCs/>
+          <w:color w:val="000000"/>
+          <w:sz w:val="24"/>
+          <w:szCs w:val="24"/>
+          <w:lang w:val="en-gb" w:eastAsia="zh-cn" w:bidi="ar-sa"/>
+        </w:rPr>
+        <w:t>Inorder traversal</w:t>
+      </w:r>
+      <w:r>
+        <w:rPr>
+          <w:color w:val="000000"/>
+          <w:sz w:val="24"/>
+          <w:szCs w:val="24"/>
+          <w:lang w:val="en-gb" w:eastAsia="zh-cn" w:bidi="ar-sa"/>
+        </w:rPr>
+        <w:t xml:space="preserve"> visits the node in the order: </w:t>
+      </w:r>
+      <w:r>
+        <w:rPr>
+          <w:b/>
+          <w:color w:val="000000"/>
+          <w:sz w:val="24"/>
+          <w:szCs w:val="24"/>
+          <w:lang w:val="en-gb" w:eastAsia="zh-cn" w:bidi="ar-sa"/>
+        </w:rPr>
+        <w:t>Left -&gt; Root -&gt; Right</w:t>
+      </w:r>
+    </w:p>
+    <w:p>
+      <w:pPr>
+        <w:spacing w:after="200"/>
+        <w:tabs defTabSz="708"/>
+        <w:pBdr>
+          <w:top w:val="nil" w:sz="0" w:space="0" w:color="000000" tmln="20, 20, 20, 0, 0"/>
+          <w:left w:val="nil" w:sz="0" w:space="0" w:color="000000" tmln="20, 20, 20, 0, 0"/>
+          <w:bottom w:val="nil" w:sz="0" w:space="0" w:color="000000" tmln="20, 20, 20, 0, 0"/>
+          <w:right w:val="nil" w:sz="0" w:space="0" w:color="000000" tmln="20, 20, 20, 0, 0"/>
+          <w:between w:val="nil" w:sz="0" w:space="0" w:color="000000" tmln="20, 20, 20, 0, 0"/>
+        </w:pBdr>
+        <w:shd w:val="none"/>
+        <w:rPr>
+          <w:b/>
+          <w:color w:val="000000"/>
+          <w:sz w:val="24"/>
+          <w:szCs w:val="24"/>
+          <w:lang w:val="en-gb" w:eastAsia="zh-cn" w:bidi="ar-sa"/>
+        </w:rPr>
+      </w:pPr>
+      <w:r>
+        <w:rPr>
+          <w:noProof/>
+        </w:rPr>
+        <w:drawing>
+          <wp:inline distT="89535" distB="89535" distL="89535" distR="89535">
+            <wp:extent cx="1935480" cy="1559560"/>
+            <wp:effectExtent l="0" t="0" r="0" b="0"/>
+            <wp:docPr id="51" name="Picture52"/>
+            <wp:cNvGraphicFramePr>
+              <a:graphicFrameLocks xmlns:a="http://schemas.openxmlformats.org/drawingml/2006/main" noChangeAspect="1"/>
+            </wp:cNvGraphicFramePr>
+            <a:graphic xmlns:a="http://schemas.openxmlformats.org/drawingml/2006/main">
+              <a:graphicData uri="http://schemas.openxmlformats.org/drawingml/2006/picture">
+                <pic:pic xmlns:pic="http://schemas.openxmlformats.org/drawingml/2006/picture">
+                  <pic:nvPicPr>
+                    <pic:cNvPr id="51" name="Picture52"/>
+                    <pic:cNvPicPr>
+                      <a:picLocks noChangeAspect="1"/>
+                      <a:extLst>
+                        <a:ext uri="smNativeData">
+                          <sm:smNativeData xmlns:sm="smNativeData" val="SMDATA_16_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"/>
+                        </a:ext>
+                      </a:extLst>
+                    </pic:cNvPicPr>
+                  </pic:nvPicPr>
+                  <pic:blipFill>
+                    <a:blip r:embed="rId61"/>
+                    <a:stretch>
+                      <a:fillRect/>
+                    </a:stretch>
+                  </pic:blipFill>
+                  <pic:spPr>
+                    <a:xfrm>
+                      <a:off x="0" y="0"/>
+                      <a:ext cx="1935480" cy="1559560"/>
+                    </a:xfrm>
+                    <a:prstGeom prst="rect">
+                      <a:avLst/>
+                    </a:prstGeom>
+                    <a:noFill/>
+                    <a:ln w="12700">
+                      <a:noFill/>
+                    </a:ln>
+                  </pic:spPr>
+                </pic:pic>
+              </a:graphicData>
+            </a:graphic>
+          </wp:inline>
+        </w:drawing>
+      </w:r>
+      <w:r>
+        <w:rPr>
+          <w:b/>
+          <w:color w:val="000000"/>
+          <w:sz w:val="24"/>
+          <w:szCs w:val="24"/>
+          <w:lang w:val="en-gb" w:eastAsia="zh-cn" w:bidi="ar-sa"/>
+        </w:rPr>
+      </w:r>
+    </w:p>
+    <w:p>
+      <w:pPr>
+        <w:spacing w:after="200"/>
+        <w:tabs defTabSz="708"/>
+        <w:pBdr>
+          <w:top w:val="nil" w:sz="0" w:space="0" w:color="000000" tmln="20, 20, 20, 0, 0"/>
+          <w:left w:val="nil" w:sz="0" w:space="0" w:color="000000" tmln="20, 20, 20, 0, 0"/>
+          <w:bottom w:val="nil" w:sz="0" w:space="0" w:color="000000" tmln="20, 20, 20, 0, 0"/>
+          <w:right w:val="nil" w:sz="0" w:space="0" w:color="000000" tmln="20, 20, 20, 0, 0"/>
+          <w:between w:val="nil" w:sz="0" w:space="0" w:color="000000" tmln="20, 20, 20, 0, 0"/>
+        </w:pBdr>
+        <w:shd w:val="none"/>
+        <w:rPr>
+          <w:b/>
+          <w:color w:val="000000"/>
+          <w:sz w:val="24"/>
+          <w:szCs w:val="24"/>
+          <w:lang w:val="en-gb" w:eastAsia="zh-cn" w:bidi="ar-sa"/>
+        </w:rPr>
+      </w:pPr>
+      <w:r>
+        <w:rPr>
+          <w:b/>
+          <w:bCs/>
+          <w:color w:val="000000"/>
+          <w:sz w:val="24"/>
+          <w:szCs w:val="24"/>
+          <w:lang w:val="en-gb" w:eastAsia="zh-cn" w:bidi="ar-sa"/>
+        </w:rPr>
+        <w:t>Preorder traversal</w:t>
+      </w:r>
+      <w:r>
+        <w:rPr>
+          <w:color w:val="000000"/>
+          <w:sz w:val="24"/>
+          <w:szCs w:val="24"/>
+          <w:lang w:val="en-gb" w:eastAsia="zh-cn" w:bidi="ar-sa"/>
+        </w:rPr>
+        <w:t xml:space="preserve"> visits the node in the order: </w:t>
+      </w:r>
+      <w:r>
+        <w:rPr>
+          <w:b/>
+          <w:color w:val="000000"/>
+          <w:sz w:val="24"/>
+          <w:szCs w:val="24"/>
+          <w:lang w:val="en-gb" w:eastAsia="zh-cn" w:bidi="ar-sa"/>
+        </w:rPr>
+        <w:t>Root -&gt; Left -&gt; Right</w:t>
+      </w:r>
+    </w:p>
+    <w:p>
+      <w:pPr>
+        <w:spacing w:after="200"/>
+        <w:tabs defTabSz="708"/>
+        <w:pBdr>
+          <w:top w:val="nil" w:sz="0" w:space="0" w:color="000000" tmln="20, 20, 20, 0, 0"/>
+          <w:left w:val="nil" w:sz="0" w:space="0" w:color="000000" tmln="20, 20, 20, 0, 0"/>
+          <w:bottom w:val="nil" w:sz="0" w:space="0" w:color="000000" tmln="20, 20, 20, 0, 0"/>
+          <w:right w:val="nil" w:sz="0" w:space="0" w:color="000000" tmln="20, 20, 20, 0, 0"/>
+          <w:between w:val="nil" w:sz="0" w:space="0" w:color="000000" tmln="20, 20, 20, 0, 0"/>
+        </w:pBdr>
+        <w:shd w:val="none"/>
+        <w:rPr>
+          <w:color w:val="000000"/>
+          <w:sz w:val="24"/>
+          <w:szCs w:val="24"/>
+          <w:lang w:val="en-gb" w:eastAsia="zh-cn" w:bidi="ar-sa"/>
+        </w:rPr>
+      </w:pPr>
+      <w:r>
+        <w:rPr>
+          <w:noProof/>
+        </w:rPr>
+        <w:drawing>
+          <wp:inline distT="89535" distB="89535" distL="89535" distR="89535">
+            <wp:extent cx="1912620" cy="1430655"/>
+            <wp:effectExtent l="0" t="0" r="0" b="0"/>
+            <wp:docPr id="52" name="Picture53"/>
+            <wp:cNvGraphicFramePr>
+              <a:graphicFrameLocks xmlns:a="http://schemas.openxmlformats.org/drawingml/2006/main" noChangeAspect="1"/>
+            </wp:cNvGraphicFramePr>
+            <a:graphic xmlns:a="http://schemas.openxmlformats.org/drawingml/2006/main">
+              <a:graphicData uri="http://schemas.openxmlformats.org/drawingml/2006/picture">
+                <pic:pic xmlns:pic="http://schemas.openxmlformats.org/drawingml/2006/picture">
+                  <pic:nvPicPr>
+                    <pic:cNvPr id="52" name="Picture53"/>
+                    <pic:cNvPicPr>
+                      <a:picLocks noChangeAspect="1"/>
+                      <a:extLst>
+                        <a:ext uri="smNativeData">
+                          <sm:smNativeData xmlns:sm="smNativeData" val="SMDATA_16_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"/>
+                        </a:ext>
+                      </a:extLst>
+                    </pic:cNvPicPr>
+                  </pic:nvPicPr>
+                  <pic:blipFill>
+                    <a:blip r:embed="rId62"/>
+                    <a:stretch>
+                      <a:fillRect/>
+                    </a:stretch>
+                  </pic:blipFill>
+                  <pic:spPr>
+                    <a:xfrm>
+                      <a:off x="0" y="0"/>
+                      <a:ext cx="1912620" cy="1430655"/>
+                    </a:xfrm>
+                    <a:prstGeom prst="rect">
+                      <a:avLst/>
+                    </a:prstGeom>
+                    <a:noFill/>
+                    <a:ln w="12700">
+                      <a:noFill/>
+                    </a:ln>
+                  </pic:spPr>
+                </pic:pic>
+              </a:graphicData>
+            </a:graphic>
+          </wp:inline>
+        </w:drawing>
+      </w:r>
+      <w:r>
+        <w:rPr>
+          <w:color w:val="000000"/>
+          <w:sz w:val="24"/>
+          <w:szCs w:val="24"/>
+          <w:lang w:val="en-gb" w:eastAsia="zh-cn" w:bidi="ar-sa"/>
+        </w:rPr>
+      </w:r>
+    </w:p>
+    <w:p>
+      <w:pPr>
+        <w:tabs defTabSz="708"/>
+        <w:pBdr>
+          <w:top w:val="nil" w:sz="0" w:space="0" w:color="000000" tmln="20, 20, 20, 0, 0"/>
+          <w:left w:val="nil" w:sz="0" w:space="0" w:color="000000" tmln="20, 20, 20, 0, 0"/>
+          <w:bottom w:val="nil" w:sz="0" w:space="0" w:color="000000" tmln="20, 20, 20, 0, 0"/>
+          <w:right w:val="nil" w:sz="0" w:space="0" w:color="000000" tmln="20, 20, 20, 0, 0"/>
+          <w:between w:val="nil" w:sz="0" w:space="0" w:color="000000" tmln="20, 20, 20, 0, 0"/>
+        </w:pBdr>
+        <w:shd w:val="none"/>
+        <w:rPr>
+          <w:b/>
+          <w:color w:val="000000"/>
+          <w:sz w:val="24"/>
+          <w:szCs w:val="24"/>
+          <w:lang w:val="en-gb" w:eastAsia="zh-cn" w:bidi="ar-sa"/>
+        </w:rPr>
+      </w:pPr>
+      <w:r>
+        <w:rPr>
+          <w:b/>
+          <w:bCs/>
+          <w:color w:val="000000"/>
+          <w:sz w:val="24"/>
+          <w:szCs w:val="24"/>
+          <w:lang w:val="en-gb" w:eastAsia="zh-cn" w:bidi="ar-sa"/>
+        </w:rPr>
+        <w:t>Postorder traversal</w:t>
+      </w:r>
+      <w:r>
+        <w:rPr>
+          <w:color w:val="000000"/>
+          <w:sz w:val="24"/>
+          <w:szCs w:val="24"/>
+          <w:lang w:val="en-gb" w:eastAsia="zh-cn" w:bidi="ar-sa"/>
+        </w:rPr>
+        <w:t xml:space="preserve"> visits the node in the order: </w:t>
+      </w:r>
+      <w:r>
+        <w:rPr>
+          <w:b/>
+          <w:color w:val="000000"/>
+          <w:sz w:val="24"/>
+          <w:szCs w:val="24"/>
+          <w:lang w:val="en-gb" w:eastAsia="zh-cn" w:bidi="ar-sa"/>
+        </w:rPr>
+        <w:t>Left -&gt; Right -&gt; Root</w:t>
+      </w:r>
+    </w:p>
+    <w:p>
+      <w:pPr>
+        <w:tabs defTabSz="708"/>
+        <w:pBdr>
+          <w:top w:val="nil" w:sz="0" w:space="0" w:color="000000" tmln="20, 20, 20, 0, 0"/>
+          <w:left w:val="nil" w:sz="0" w:space="0" w:color="000000" tmln="20, 20, 20, 0, 0"/>
+          <w:bottom w:val="nil" w:sz="0" w:space="0" w:color="000000" tmln="20, 20, 20, 0, 0"/>
+          <w:right w:val="nil" w:sz="0" w:space="0" w:color="000000" tmln="20, 20, 20, 0, 0"/>
+          <w:between w:val="nil" w:sz="0" w:space="0" w:color="000000" tmln="20, 20, 20, 0, 0"/>
+        </w:pBdr>
+        <w:shd w:val="none"/>
+        <w:rPr>
+          <w:color w:val="000000"/>
+          <w:sz w:val="24"/>
+          <w:szCs w:val="24"/>
+          <w:lang w:val="en-gb" w:eastAsia="zh-cn" w:bidi="ar-sa"/>
+        </w:rPr>
+      </w:pPr>
+      <w:r>
+        <w:rPr>
+          <w:noProof/>
+        </w:rPr>
+        <w:drawing>
+          <wp:inline distT="89535" distB="89535" distL="89535" distR="89535">
+            <wp:extent cx="1943100" cy="1454785"/>
+            <wp:effectExtent l="0" t="0" r="0" b="0"/>
+            <wp:docPr id="53" name="Picture54"/>
+            <wp:cNvGraphicFramePr>
+              <a:graphicFrameLocks xmlns:a="http://schemas.openxmlformats.org/drawingml/2006/main" noChangeAspect="1"/>
+            </wp:cNvGraphicFramePr>
+            <a:graphic xmlns:a="http://schemas.openxmlformats.org/drawingml/2006/main">
+              <a:graphicData uri="http://schemas.openxmlformats.org/drawingml/2006/picture">
+                <pic:pic xmlns:pic="http://schemas.openxmlformats.org/drawingml/2006/picture">
+                  <pic:nvPicPr>
+                    <pic:cNvPr id="53" name="Picture54"/>
+                    <pic:cNvPicPr>
+                      <a:picLocks noChangeAspect="1"/>
+                      <a:extLst>
+                        <a:ext uri="smNativeData">
+                          <sm:smNativeData xmlns:sm="smNativeData" val="SMDATA_16_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"/>
+                        </a:ext>
+                      </a:extLst>
+                    </pic:cNvPicPr>
+                  </pic:nvPicPr>
+                  <pic:blipFill>
+                    <a:blip r:embed="rId63"/>
+                    <a:stretch>
+                      <a:fillRect/>
+                    </a:stretch>
+                  </pic:blipFill>
+                  <pic:spPr>
+                    <a:xfrm>
+                      <a:off x="0" y="0"/>
+                      <a:ext cx="1943100" cy="1454785"/>
+                    </a:xfrm>
+                    <a:prstGeom prst="rect">
+                      <a:avLst/>
+                    </a:prstGeom>
+                    <a:noFill/>
+                    <a:ln w="12700">
+                      <a:noFill/>
+                    </a:ln>
+                  </pic:spPr>
+                </pic:pic>
+              </a:graphicData>
+            </a:graphic>
+          </wp:inline>
+        </w:drawing>
+      </w:r>
+      <w:r>
+        <w:rPr>
+          <w:color w:val="000000"/>
+          <w:sz w:val="24"/>
+          <w:szCs w:val="24"/>
+          <w:lang w:val="en-gb" w:eastAsia="zh-cn" w:bidi="ar-sa"/>
+        </w:rPr>
+      </w:r>
+    </w:p>
+    <w:p>
+      <w:pPr>
+        <w:tabs defTabSz="708"/>
+        <w:pBdr>
+          <w:top w:val="nil" w:sz="0" w:space="0" w:color="000000" tmln="20, 20, 20, 0, 0"/>
+          <w:left w:val="nil" w:sz="0" w:space="0" w:color="000000" tmln="20, 20, 20, 0, 0"/>
+          <w:bottom w:val="nil" w:sz="0" w:space="0" w:color="000000" tmln="20, 20, 20, 0, 0"/>
+          <w:right w:val="nil" w:sz="0" w:space="0" w:color="000000" tmln="20, 20, 20, 0, 0"/>
+          <w:between w:val="nil" w:sz="0" w:space="0" w:color="000000" tmln="20, 20, 20, 0, 0"/>
+        </w:pBdr>
+        <w:shd w:val="none"/>
+        <w:rPr>
+          <w:color w:val="000000"/>
+          <w:sz w:val="24"/>
+          <w:szCs w:val="24"/>
+          <w:lang w:val="en-gb" w:eastAsia="zh-cn" w:bidi="ar-sa"/>
+        </w:rPr>
+      </w:pPr>
+      <w:r>
+        <w:rPr>
+          <w:noProof/>
+        </w:rPr>
+        <w:drawing>
+          <wp:inline distT="89535" distB="89535" distL="89535" distR="89535">
+            <wp:extent cx="3070860" cy="4100195"/>
+            <wp:effectExtent l="0" t="0" r="0" b="0"/>
+            <wp:docPr id="54" name="Picture55"/>
+            <wp:cNvGraphicFramePr>
+              <a:graphicFrameLocks xmlns:a="http://schemas.openxmlformats.org/drawingml/2006/main" noChangeAspect="1"/>
+            </wp:cNvGraphicFramePr>
+            <a:graphic xmlns:a="http://schemas.openxmlformats.org/drawingml/2006/main">
+              <a:graphicData uri="http://schemas.openxmlformats.org/drawingml/2006/picture">
+                <pic:pic xmlns:pic="http://schemas.openxmlformats.org/drawingml/2006/picture">
+                  <pic:nvPicPr>
+                    <pic:cNvPr id="54" name="Picture55"/>
+                    <pic:cNvPicPr>
+                      <a:picLocks noChangeAspect="1"/>
+                      <a:extLst>
+                        <a:ext uri="smNativeData">
+                          <sm:smNativeData xmlns:sm="smNativeData" val="SMDATA_16_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"/>
+                        </a:ext>
+                      </a:extLst>
+                    </pic:cNvPicPr>
+                  </pic:nvPicPr>
+                  <pic:blipFill>
+                    <a:blip r:embed="rId64"/>
+                    <a:stretch>
+                      <a:fillRect/>
+                    </a:stretch>
+                  </pic:blipFill>
+                  <pic:spPr>
+                    <a:xfrm>
+                      <a:off x="0" y="0"/>
+                      <a:ext cx="3070860" cy="4100195"/>
+                    </a:xfrm>
+                    <a:prstGeom prst="rect">
+                      <a:avLst/>
+                    </a:prstGeom>
+                    <a:noFill/>
+                    <a:ln w="12700">
+                      <a:noFill/>
+                    </a:ln>
+                  </pic:spPr>
+                </pic:pic>
+              </a:graphicData>
+            </a:graphic>
+          </wp:inline>
+        </w:drawing>
+      </w:r>
+      <w:r>
+        <w:rPr>
+          <w:color w:val="000000"/>
+          <w:sz w:val="24"/>
+          <w:szCs w:val="24"/>
+          <w:lang w:val="en-gb" w:eastAsia="zh-cn" w:bidi="ar-sa"/>
+        </w:rPr>
+        <w:tab/>
+        <w:t xml:space="preserve">      </w:t>
+      </w:r>
+      <w:r>
+        <w:rPr>
+          <w:noProof/>
+        </w:rPr>
+        <w:drawing>
+          <wp:inline distT="89535" distB="89535" distL="89535" distR="89535">
+            <wp:extent cx="3345180" cy="4588510"/>
+            <wp:effectExtent l="0" t="0" r="0" b="0"/>
+            <wp:docPr id="55" name="Picture56"/>
+            <wp:cNvGraphicFramePr>
+              <a:graphicFrameLocks xmlns:a="http://schemas.openxmlformats.org/drawingml/2006/main" noChangeAspect="1"/>
+            </wp:cNvGraphicFramePr>
+            <a:graphic xmlns:a="http://schemas.openxmlformats.org/drawingml/2006/main">
+              <a:graphicData uri="http://schemas.openxmlformats.org/drawingml/2006/picture">
+                <pic:pic xmlns:pic="http://schemas.openxmlformats.org/drawingml/2006/picture">
+                  <pic:nvPicPr>
+                    <pic:cNvPr id="55" name="Picture56"/>
+                    <pic:cNvPicPr>
+                      <a:picLocks noChangeAspect="1"/>
+                      <a:extLst>
+                        <a:ext uri="smNativeData">
+                          <sm:smNativeData xmlns:sm="smNativeData" val="SMDATA_16_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"/>
+                        </a:ext>
+                      </a:extLst>
+                    </pic:cNvPicPr>
+                  </pic:nvPicPr>
+                  <pic:blipFill>
+                    <a:blip r:embed="rId65"/>
+                    <a:stretch>
+                      <a:fillRect/>
+                    </a:stretch>
+                  </pic:blipFill>
+                  <pic:spPr>
+                    <a:xfrm>
+                      <a:off x="0" y="0"/>
+                      <a:ext cx="3345180" cy="4588510"/>
+                    </a:xfrm>
+                    <a:prstGeom prst="rect">
+                      <a:avLst/>
+                    </a:prstGeom>
+                    <a:noFill/>
+                    <a:ln w="12700">
+                      <a:noFill/>
+                    </a:ln>
+                  </pic:spPr>
+                </pic:pic>
+              </a:graphicData>
+            </a:graphic>
+          </wp:inline>
+        </w:drawing>
+      </w:r>
+      <w:r>
+        <w:rPr>
+          <w:color w:val="000000"/>
+          <w:sz w:val="24"/>
+          <w:szCs w:val="24"/>
+          <w:lang w:val="en-gb" w:eastAsia="zh-cn" w:bidi="ar-sa"/>
+        </w:rPr>
+      </w:r>
+    </w:p>
+    <w:p>
+      <w:pPr>
+        <w:tabs defTabSz="708"/>
+        <w:pBdr>
+          <w:top w:val="nil" w:sz="0" w:space="0" w:color="000000" tmln="20, 20, 20, 0, 0"/>
+          <w:left w:val="nil" w:sz="0" w:space="0" w:color="000000" tmln="20, 20, 20, 0, 0"/>
+          <w:bottom w:val="nil" w:sz="0" w:space="0" w:color="000000" tmln="20, 20, 20, 0, 0"/>
+          <w:right w:val="nil" w:sz="0" w:space="0" w:color="000000" tmln="20, 20, 20, 0, 0"/>
+          <w:between w:val="nil" w:sz="0" w:space="0" w:color="000000" tmln="20, 20, 20, 0, 0"/>
+        </w:pBdr>
+        <w:shd w:val="none"/>
+        <w:rPr>
+          <w:color w:val="000000"/>
+          <w:sz w:val="24"/>
+          <w:szCs w:val="24"/>
+          <w:lang w:val="en-gb" w:eastAsia="zh-cn" w:bidi="ar-sa"/>
+        </w:rPr>
+      </w:pPr>
+      <w:r>
+        <w:rPr>
+          <w:color w:val="000000"/>
+          <w:sz w:val="24"/>
+          <w:szCs w:val="24"/>
+          <w:lang w:val="en-gb" w:eastAsia="zh-cn" w:bidi="ar-sa"/>
+        </w:rPr>
+      </w:r>
+    </w:p>
+    <w:p>
+      <w:pPr>
+        <w:tabs defTabSz="708"/>
+        <w:pBdr>
+          <w:top w:val="nil" w:sz="0" w:space="0" w:color="000000" tmln="20, 20, 20, 0, 0"/>
+          <w:left w:val="nil" w:sz="0" w:space="0" w:color="000000" tmln="20, 20, 20, 0, 0"/>
+          <w:bottom w:val="nil" w:sz="0" w:space="0" w:color="000000" tmln="20, 20, 20, 0, 0"/>
+          <w:right w:val="nil" w:sz="0" w:space="0" w:color="000000" tmln="20, 20, 20, 0, 0"/>
+          <w:between w:val="nil" w:sz="0" w:space="0" w:color="000000" tmln="20, 20, 20, 0, 0"/>
+        </w:pBdr>
+        <w:shd w:val="none"/>
+        <w:rPr>
+          <w:color w:val="000000"/>
+          <w:sz w:val="24"/>
+          <w:szCs w:val="24"/>
+          <w:lang w:val="en-gb" w:eastAsia="zh-cn" w:bidi="ar-sa"/>
+        </w:rPr>
+      </w:pPr>
+      <w:r>
+        <w:rPr>
+          <w:noProof/>
+        </w:rPr>
+        <w:drawing>
+          <wp:inline distT="89535" distB="89535" distL="89535" distR="89535">
+            <wp:extent cx="3520440" cy="2537460"/>
+            <wp:effectExtent l="0" t="0" r="0" b="0"/>
+            <wp:docPr id="56" name="Picture57"/>
+            <wp:cNvGraphicFramePr>
+              <a:graphicFrameLocks xmlns:a="http://schemas.openxmlformats.org/drawingml/2006/main" noChangeAspect="1"/>
+            </wp:cNvGraphicFramePr>
+            <a:graphic xmlns:a="http://schemas.openxmlformats.org/drawingml/2006/main">
+              <a:graphicData uri="http://schemas.openxmlformats.org/drawingml/2006/picture">
+                <pic:pic xmlns:pic="http://schemas.openxmlformats.org/drawingml/2006/picture">
+                  <pic:nvPicPr>
+                    <pic:cNvPr id="56" name="Picture57"/>
+                    <pic:cNvPicPr>
+                      <a:picLocks noChangeAspect="1"/>
+                      <a:extLst>
+                        <a:ext uri="smNativeData">
+                          <sm:smNativeData xmlns:sm="smNativeData" val="SMDATA_16_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"/>
+                        </a:ext>
+                      </a:extLst>
+                    </pic:cNvPicPr>
+                  </pic:nvPicPr>
+                  <pic:blipFill>
+                    <a:blip r:embed="rId66"/>
+                    <a:stretch>
+                      <a:fillRect/>
+                    </a:stretch>
+                  </pic:blipFill>
+                  <pic:spPr>
+                    <a:xfrm>
+                      <a:off x="0" y="0"/>
+                      <a:ext cx="3520440" cy="2537460"/>
+                    </a:xfrm>
+                    <a:prstGeom prst="rect">
+                      <a:avLst/>
+                    </a:prstGeom>
+                    <a:noFill/>
+                    <a:ln w="12700">
+                      <a:noFill/>
+                    </a:ln>
+                  </pic:spPr>
+                </pic:pic>
+              </a:graphicData>
+            </a:graphic>
+          </wp:inline>
+        </w:drawing>
+      </w:r>
+      <w:r>
+        <w:rPr>
+          <w:color w:val="000000"/>
+          <w:sz w:val="24"/>
+          <w:szCs w:val="24"/>
+          <w:lang w:val="en-gb" w:eastAsia="zh-cn" w:bidi="ar-sa"/>
+        </w:rPr>
+        <w:tab/>
+        <w:tab/>
+        <w:tab/>
+      </w:r>
+      <w:r>
+        <w:rPr>
+          <w:noProof/>
+        </w:rPr>
+        <w:drawing>
+          <wp:inline distT="89535" distB="89535" distL="89535" distR="89535">
+            <wp:extent cx="1097280" cy="457200"/>
+            <wp:effectExtent l="0" t="0" r="0" b="0"/>
+            <wp:docPr id="57" name="Picture58"/>
+            <wp:cNvGraphicFramePr>
+              <a:graphicFrameLocks xmlns:a="http://schemas.openxmlformats.org/drawingml/2006/main" noChangeAspect="1"/>
+            </wp:cNvGraphicFramePr>
+            <a:graphic xmlns:a="http://schemas.openxmlformats.org/drawingml/2006/main">
+              <a:graphicData uri="http://schemas.openxmlformats.org/drawingml/2006/picture">
+                <pic:pic xmlns:pic="http://schemas.openxmlformats.org/drawingml/2006/picture">
+                  <pic:nvPicPr>
+                    <pic:cNvPr id="57" name="Picture58"/>
+                    <pic:cNvPicPr>
+                      <a:picLocks noChangeAspect="1"/>
+                      <a:extLst>
+                        <a:ext uri="smNativeData">
+                          <sm:smNativeData xmlns:sm="smNativeData" val="SMDATA_16_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"/>
+                        </a:ext>
+                      </a:extLst>
+                    </pic:cNvPicPr>
+                  </pic:nvPicPr>
+                  <pic:blipFill>
+                    <a:blip r:embed="rId67"/>
+                    <a:stretch>
+                      <a:fillRect/>
+                    </a:stretch>
+                  </pic:blipFill>
+                  <pic:spPr>
+                    <a:xfrm>
+                      <a:off x="0" y="0"/>
+                      <a:ext cx="1097280" cy="457200"/>
+                    </a:xfrm>
+                    <a:prstGeom prst="rect">
+                      <a:avLst/>
+                    </a:prstGeom>
+                    <a:noFill/>
+                    <a:ln w="12700">
+                      <a:noFill/>
+                    </a:ln>
+                  </pic:spPr>
+                </pic:pic>
+              </a:graphicData>
+            </a:graphic>
+          </wp:inline>
+        </w:drawing>
+      </w:r>
+      <w:r>
+        <w:rPr>
+          <w:color w:val="000000"/>
+          <w:sz w:val="24"/>
+          <w:szCs w:val="24"/>
+          <w:lang w:val="en-gb" w:eastAsia="zh-cn" w:bidi="ar-sa"/>
+        </w:rPr>
+      </w:r>
+    </w:p>
+    <w:p>
+      <w:pPr>
+        <w:tabs defTabSz="708"/>
+        <w:pBdr>
+          <w:top w:val="nil" w:sz="0" w:space="0" w:color="000000" tmln="20, 20, 20, 0, 0"/>
+          <w:left w:val="nil" w:sz="0" w:space="0" w:color="000000" tmln="20, 20, 20, 0, 0"/>
+          <w:bottom w:val="nil" w:sz="0" w:space="0" w:color="000000" tmln="20, 20, 20, 0, 0"/>
+          <w:right w:val="nil" w:sz="0" w:space="0" w:color="000000" tmln="20, 20, 20, 0, 0"/>
+          <w:between w:val="nil" w:sz="0" w:space="0" w:color="000000" tmln="20, 20, 20, 0, 0"/>
+        </w:pBdr>
+        <w:shd w:val="none"/>
+        <w:rPr>
+          <w:color w:val="000000"/>
+          <w:sz w:val="24"/>
+          <w:szCs w:val="24"/>
+          <w:lang w:val="en-gb" w:eastAsia="zh-cn" w:bidi="ar-sa"/>
+        </w:rPr>
+      </w:pPr>
+      <w:r>
+        <w:rPr>
+          <w:color w:val="000000"/>
+          <w:sz w:val="24"/>
+          <w:szCs w:val="24"/>
+          <w:lang w:val="en-gb" w:eastAsia="zh-cn" w:bidi="ar-sa"/>
+        </w:rPr>
+      </w:r>
+    </w:p>
+    <w:p>
+      <w:pPr>
+        <w:tabs defTabSz="708"/>
+        <w:pBdr>
+          <w:top w:val="nil" w:sz="0" w:space="0" w:color="000000" tmln="20, 20, 20, 0, 0"/>
+          <w:left w:val="nil" w:sz="0" w:space="0" w:color="000000" tmln="20, 20, 20, 0, 0"/>
+          <w:bottom w:val="nil" w:sz="0" w:space="0" w:color="000000" tmln="20, 20, 20, 0, 0"/>
+          <w:right w:val="nil" w:sz="0" w:space="0" w:color="000000" tmln="20, 20, 20, 0, 0"/>
+          <w:between w:val="nil" w:sz="0" w:space="0" w:color="000000" tmln="20, 20, 20, 0, 0"/>
+        </w:pBdr>
+        <w:shd w:val="none"/>
+        <w:rPr>
+          <w:color w:val="000000"/>
+          <w:sz w:val="28"/>
+          <w:szCs w:val="28"/>
+        </w:rPr>
+      </w:pPr>
+      <w:r>
+        <w:rPr>
+          <w:color w:val="000000"/>
+          <w:sz w:val="28"/>
+          <w:szCs w:val="28"/>
+        </w:rPr>
+      </w:r>
+    </w:p>
+    <w:p>
+      <w:pPr>
+        <w:tabs defTabSz="708"/>
+        <w:pBdr>
+          <w:top w:val="nil" w:sz="0" w:space="0" w:color="000000" tmln="20, 20, 20, 0, 0"/>
+          <w:left w:val="nil" w:sz="0" w:space="0" w:color="000000" tmln="20, 20, 20, 0, 0"/>
+          <w:bottom w:val="nil" w:sz="0" w:space="0" w:color="000000" tmln="20, 20, 20, 0, 0"/>
+          <w:right w:val="nil" w:sz="0" w:space="0" w:color="000000" tmln="20, 20, 20, 0, 0"/>
+          <w:between w:val="nil" w:sz="0" w:space="0" w:color="000000" tmln="20, 20, 20, 0, 0"/>
+        </w:pBdr>
+        <w:shd w:val="none"/>
+        <w:rPr>
+          <w:color w:val="000000"/>
+          <w:sz w:val="28"/>
+          <w:szCs w:val="28"/>
+        </w:rPr>
+      </w:pPr>
+      <w:r>
+        <w:rPr>
+          <w:color w:val="000000"/>
+          <w:sz w:val="28"/>
+          <w:szCs w:val="28"/>
+        </w:rPr>
+      </w:r>
+    </w:p>
+    <w:p>
+      <w:pPr>
+        <w:tabs defTabSz="708"/>
+        <w:pBdr>
+          <w:top w:val="nil" w:sz="0" w:space="0" w:color="000000" tmln="20, 20, 20, 0, 0"/>
+          <w:left w:val="nil" w:sz="0" w:space="0" w:color="000000" tmln="20, 20, 20, 0, 0"/>
+          <w:bottom w:val="nil" w:sz="0" w:space="0" w:color="000000" tmln="20, 20, 20, 0, 0"/>
+          <w:right w:val="nil" w:sz="0" w:space="0" w:color="000000" tmln="20, 20, 20, 0, 0"/>
+          <w:between w:val="nil" w:sz="0" w:space="0" w:color="000000" tmln="20, 20, 20, 0, 0"/>
+        </w:pBdr>
+        <w:shd w:val="none"/>
+        <w:rPr>
+          <w:color w:val="000000"/>
+          <w:sz w:val="32"/>
+          <w:szCs w:val="32"/>
+        </w:rPr>
+      </w:pPr>
+      <w:r>
+        <w:rPr>
+          <w:color w:val="000000"/>
+          <w:sz w:val="32"/>
+          <w:szCs w:val="32"/>
         </w:rPr>
       </w:r>
     </w:p>
@@ -10014,13 +10961,11 @@
     <w:name w:val="Bullet 6"/>
     <w:lvl w:ilvl="0">
       <w:numFmt w:val="bullet"/>
+      <w:suff w:val="tab"/>
       <w:lvlText w:val=""/>
       <w:lvlJc w:val="left"/>
       <w:pPr>
-        <w:tabs>
-          <w:tab w:val="num" w:pos="283"/>
-        </w:tabs>
-        <w:ind w:left="283" w:hanging="283"/>
+        <w:ind w:left="0" w:hanging="0"/>
       </w:pPr>
       <w:rPr>
         <w:rFonts w:ascii="Wingdings" w:hAnsi="Wingdings" w:eastAsia="Wingdings" w:cs="Wingdings"/>

--- a/DSA.docx
+++ b/DSA.docx
@@ -5,6 +5,7 @@
     <w:p>
       <w:pPr>
         <w:spacing w:before="20"/>
+        <w:jc w:val="both"/>
         <w:rPr>
           <w:b/>
           <w:bCs/>
@@ -27,6 +28,7 @@
     <w:p>
       <w:pPr>
         <w:spacing w:before="20"/>
+        <w:jc w:val="both"/>
         <w:rPr>
           <w:b/>
           <w:bCs/>
@@ -48,6 +50,7 @@
     <w:p>
       <w:pPr>
         <w:spacing w:before="20"/>
+        <w:jc w:val="both"/>
         <w:pBdr>
           <w:top w:val="nil" w:sz="0" w:space="0" w:color="000000" tmln="20, 20, 20, 0, 0"/>
           <w:left w:val="nil" w:sz="0" w:space="0" w:color="000000" tmln="20, 20, 20, 0, 0"/>
@@ -86,6 +89,7 @@
     <w:p>
       <w:pPr>
         <w:spacing w:before="20"/>
+        <w:jc w:val="both"/>
         <w:pBdr>
           <w:top w:val="nil" w:sz="0" w:space="0" w:color="000000" tmln="20, 20, 20, 0, 0"/>
           <w:left w:val="nil" w:sz="0" w:space="0" w:color="000000" tmln="20, 20, 20, 0, 0"/>
@@ -113,6 +117,7 @@
     <w:p>
       <w:pPr>
         <w:spacing w:before="20"/>
+        <w:jc w:val="both"/>
         <w:pBdr>
           <w:top w:val="nil" w:sz="0" w:space="0" w:color="000000" tmln="20, 20, 20, 0, 0"/>
           <w:left w:val="nil" w:sz="0" w:space="0" w:color="000000" tmln="20, 20, 20, 0, 0"/>
@@ -145,6 +150,7 @@
     <w:p>
       <w:pPr>
         <w:spacing w:before="20"/>
+        <w:jc w:val="both"/>
         <w:pBdr>
           <w:top w:val="nil" w:sz="0" w:space="0" w:color="000000" tmln="20, 20, 20, 0, 0"/>
           <w:left w:val="nil" w:sz="0" w:space="0" w:color="000000" tmln="20, 20, 20, 0, 0"/>
@@ -175,6 +181,7 @@
     <w:p>
       <w:pPr>
         <w:spacing w:before="20"/>
+        <w:jc w:val="both"/>
         <w:pBdr>
           <w:top w:val="nil" w:sz="0" w:space="0" w:color="000000" tmln="20, 20, 20, 0, 0"/>
           <w:left w:val="nil" w:sz="0" w:space="0" w:color="000000" tmln="20, 20, 20, 0, 0"/>
@@ -204,6 +211,7 @@
     <w:p>
       <w:pPr>
         <w:spacing w:before="20"/>
+        <w:jc w:val="both"/>
         <w:pBdr>
           <w:top w:val="nil" w:sz="0" w:space="0" w:color="000000" tmln="20, 20, 20, 0, 0"/>
           <w:left w:val="nil" w:sz="0" w:space="0" w:color="000000" tmln="20, 20, 20, 0, 0"/>
@@ -269,6 +277,7 @@
     <w:p>
       <w:pPr>
         <w:spacing w:before="20"/>
+        <w:jc w:val="both"/>
         <w:pBdr>
           <w:top w:val="nil" w:sz="0" w:space="0" w:color="000000" tmln="20, 20, 20, 0, 0"/>
           <w:left w:val="nil" w:sz="0" w:space="0" w:color="000000" tmln="20, 20, 20, 0, 0"/>
@@ -300,6 +309,7 @@
     <w:p>
       <w:pPr>
         <w:spacing w:before="20"/>
+        <w:jc w:val="both"/>
         <w:pBdr>
           <w:top w:val="nil" w:sz="0" w:space="0" w:color="000000" tmln="20, 20, 20, 0, 0"/>
           <w:left w:val="nil" w:sz="0" w:space="0" w:color="000000" tmln="20, 20, 20, 0, 0"/>
@@ -331,6 +341,7 @@
     <w:p>
       <w:pPr>
         <w:spacing w:before="20"/>
+        <w:jc w:val="both"/>
         <w:pBdr>
           <w:top w:val="nil" w:sz="0" w:space="0" w:color="000000" tmln="20, 20, 20, 0, 0"/>
           <w:left w:val="nil" w:sz="0" w:space="0" w:color="000000" tmln="20, 20, 20, 0, 0"/>
@@ -363,6 +374,7 @@
     <w:p>
       <w:pPr>
         <w:spacing w:before="20"/>
+        <w:jc w:val="both"/>
         <w:pBdr>
           <w:top w:val="nil" w:sz="0" w:space="0" w:color="000000" tmln="20, 20, 20, 0, 0"/>
           <w:left w:val="nil" w:sz="0" w:space="0" w:color="000000" tmln="20, 20, 20, 0, 0"/>
@@ -393,6 +405,7 @@
     <w:p>
       <w:pPr>
         <w:spacing w:before="20"/>
+        <w:jc w:val="both"/>
         <w:pBdr>
           <w:top w:val="nil" w:sz="0" w:space="0" w:color="000000" tmln="20, 20, 20, 0, 0"/>
           <w:left w:val="nil" w:sz="0" w:space="0" w:color="000000" tmln="20, 20, 20, 0, 0"/>
@@ -423,6 +436,7 @@
       <w:pPr>
         <w:pStyle w:val="para3"/>
         <w:spacing w:before="20" w:after="0"/>
+        <w:jc w:val="both"/>
         <w:pBdr>
           <w:top w:val="nil" w:sz="0" w:space="0" w:color="000000" tmln="20, 20, 20, 0, 0"/>
           <w:left w:val="nil" w:sz="0" w:space="0" w:color="000000" tmln="20, 20, 20, 0, 0"/>
@@ -447,6 +461,7 @@
     <w:p>
       <w:pPr>
         <w:spacing w:before="20"/>
+        <w:jc w:val="both"/>
         <w:keepNext/>
         <w:keepLines/>
         <w:pBdr>
@@ -500,6 +515,7 @@
     <w:p>
       <w:pPr>
         <w:spacing w:before="20"/>
+        <w:jc w:val="both"/>
         <w:keepNext/>
         <w:keepLines/>
         <w:pBdr>
@@ -532,6 +548,7 @@
       <w:pPr>
         <w:pStyle w:val="para3"/>
         <w:spacing w:before="20" w:after="0"/>
+        <w:jc w:val="both"/>
         <w:pBdr>
           <w:top w:val="nil" w:sz="0" w:space="0" w:color="000000" tmln="20, 20, 20, 0, 0"/>
           <w:left w:val="nil" w:sz="0" w:space="0" w:color="000000" tmln="20, 20, 20, 0, 0"/>
@@ -556,6 +573,7 @@
     <w:p>
       <w:pPr>
         <w:spacing w:before="20"/>
+        <w:jc w:val="both"/>
         <w:keepNext/>
         <w:keepLines/>
         <w:pBdr>
@@ -609,6 +627,7 @@
     <w:p>
       <w:pPr>
         <w:spacing w:before="20"/>
+        <w:jc w:val="both"/>
         <w:keepNext/>
         <w:keepLines/>
         <w:pBdr>
@@ -641,6 +660,7 @@
       <w:pPr>
         <w:pStyle w:val="para3"/>
         <w:spacing w:before="20" w:after="0"/>
+        <w:jc w:val="both"/>
         <w:pBdr>
           <w:top w:val="nil" w:sz="0" w:space="0" w:color="000000" tmln="20, 20, 20, 0, 0"/>
           <w:left w:val="nil" w:sz="0" w:space="0" w:color="000000" tmln="20, 20, 20, 0, 0"/>
@@ -665,6 +685,7 @@
     <w:p>
       <w:pPr>
         <w:spacing w:before="20"/>
+        <w:jc w:val="both"/>
         <w:keepNext/>
         <w:keepLines/>
         <w:pBdr>
@@ -769,6 +790,7 @@
     <w:p>
       <w:pPr>
         <w:spacing w:before="20"/>
+        <w:jc w:val="both"/>
         <w:keepNext/>
         <w:keepLines/>
         <w:pBdr>
@@ -800,6 +822,7 @@
     <w:p>
       <w:pPr>
         <w:spacing w:before="20"/>
+        <w:jc w:val="both"/>
         <w:keepNext/>
         <w:keepLines/>
         <w:pBdr>
@@ -831,6 +854,7 @@
     <w:p>
       <w:pPr>
         <w:spacing w:before="20"/>
+        <w:jc w:val="both"/>
         <w:keepNext/>
         <w:keepLines/>
         <w:pBdr>
@@ -882,7 +906,7 @@
                       <a:picLocks noChangeAspect="1"/>
                       <a:extLst>
                         <a:ext uri="smNativeData">
-                          <sm:smNativeData xmlns:sm="smNativeData" val="SMDATA_16_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"/>
+                          <sm:smNativeData xmlns:sm="smNativeData" val="SMDATA_16_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"/>
                         </a:ext>
                       </a:extLst>
                     </pic:cNvPicPr>
@@ -926,6 +950,7 @@
     <w:p>
       <w:pPr>
         <w:spacing w:before="20"/>
+        <w:jc w:val="both"/>
         <w:keepNext/>
         <w:keepLines/>
         <w:pBdr>
@@ -957,6 +982,7 @@
     <w:p>
       <w:pPr>
         <w:spacing w:before="20"/>
+        <w:jc w:val="both"/>
         <w:keepNext/>
         <w:keepLines/>
         <w:pBdr>
@@ -988,6 +1014,7 @@
     <w:p>
       <w:pPr>
         <w:spacing w:before="20"/>
+        <w:jc w:val="both"/>
         <w:keepNext/>
         <w:keepLines/>
         <w:pBdr>
@@ -1019,6 +1046,7 @@
     <w:p>
       <w:pPr>
         <w:spacing w:before="20"/>
+        <w:jc w:val="both"/>
         <w:keepNext/>
         <w:keepLines/>
         <w:pBdr>
@@ -1050,6 +1078,7 @@
     <w:p>
       <w:pPr>
         <w:spacing w:before="20"/>
+        <w:jc w:val="both"/>
         <w:keepNext/>
         <w:keepLines/>
         <w:pBdr>
@@ -1081,6 +1110,7 @@
     <w:p>
       <w:pPr>
         <w:spacing w:before="20"/>
+        <w:jc w:val="both"/>
         <w:keepNext/>
         <w:keepLines/>
         <w:pBdr>
@@ -1112,6 +1142,7 @@
     <w:p>
       <w:pPr>
         <w:spacing w:before="20"/>
+        <w:jc w:val="both"/>
         <w:keepNext/>
         <w:keepLines/>
         <w:pBdr>
@@ -1143,6 +1174,7 @@
     <w:p>
       <w:pPr>
         <w:spacing w:before="20"/>
+        <w:jc w:val="both"/>
         <w:keepNext/>
         <w:keepLines/>
         <w:pBdr>
@@ -1177,6 +1209,7 @@
     <w:p>
       <w:pPr>
         <w:spacing w:before="20"/>
+        <w:jc w:val="both"/>
         <w:keepNext/>
         <w:keepLines/>
         <w:pBdr>
@@ -1210,6 +1243,7 @@
     <w:p>
       <w:pPr>
         <w:spacing w:before="20"/>
+        <w:jc w:val="both"/>
         <w:keepNext/>
         <w:keepLines/>
         <w:pBdr>
@@ -1244,6 +1278,7 @@
     <w:p>
       <w:pPr>
         <w:spacing w:before="20"/>
+        <w:jc w:val="both"/>
         <w:keepNext/>
         <w:keepLines/>
         <w:pBdr>
@@ -1277,6 +1312,7 @@
     <w:p>
       <w:pPr>
         <w:spacing w:before="20"/>
+        <w:jc w:val="both"/>
         <w:keepNext/>
         <w:keepLines/>
         <w:pBdr>
@@ -1309,6 +1345,7 @@
     <w:p>
       <w:pPr>
         <w:spacing w:before="20"/>
+        <w:jc w:val="both"/>
         <w:keepNext/>
         <w:keepLines/>
         <w:pBdr>
@@ -1340,6 +1377,7 @@
     <w:p>
       <w:pPr>
         <w:spacing w:before="20"/>
+        <w:jc w:val="both"/>
         <w:keepNext/>
         <w:keepLines/>
         <w:pBdr>
@@ -1380,7 +1418,7 @@
                       <a:picLocks noChangeAspect="1"/>
                       <a:extLst>
                         <a:ext uri="smNativeData">
-                          <sm:smNativeData xmlns:sm="smNativeData" val="SMDATA_16_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"/>
+                          <sm:smNativeData xmlns:sm="smNativeData" val="SMDATA_16_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"/>
                         </a:ext>
                       </a:extLst>
                     </pic:cNvPicPr>
@@ -1424,6 +1462,7 @@
     <w:p>
       <w:pPr>
         <w:spacing w:before="20"/>
+        <w:jc w:val="both"/>
         <w:keepNext/>
         <w:keepLines/>
         <w:pBdr>
@@ -1455,6 +1494,7 @@
     <w:p>
       <w:pPr>
         <w:spacing w:before="20"/>
+        <w:jc w:val="both"/>
         <w:keepNext/>
         <w:keepLines/>
         <w:pBdr>
@@ -1486,6 +1526,7 @@
     <w:p>
       <w:pPr>
         <w:spacing w:before="20"/>
+        <w:jc w:val="both"/>
         <w:keepNext/>
         <w:keepLines/>
         <w:pBdr>
@@ -1529,6 +1570,7 @@
     <w:p>
       <w:pPr>
         <w:spacing w:before="20"/>
+        <w:jc w:val="both"/>
         <w:keepNext/>
         <w:keepLines/>
         <w:pBdr>
@@ -1560,6 +1602,7 @@
     <w:p>
       <w:pPr>
         <w:spacing w:before="20"/>
+        <w:jc w:val="both"/>
         <w:keepNext/>
         <w:keepLines/>
         <w:pBdr>
@@ -1592,6 +1635,7 @@
     <w:p>
       <w:pPr>
         <w:spacing w:before="20"/>
+        <w:jc w:val="both"/>
         <w:keepNext/>
         <w:keepLines/>
         <w:pBdr>
@@ -1623,6 +1667,7 @@
     <w:p>
       <w:pPr>
         <w:spacing w:before="20"/>
+        <w:jc w:val="both"/>
         <w:keepNext/>
         <w:keepLines/>
         <w:pBdr>
@@ -1663,7 +1708,7 @@
                       <a:picLocks noChangeAspect="1"/>
                       <a:extLst>
                         <a:ext uri="smNativeData">
-                          <sm:smNativeData xmlns:sm="smNativeData" val="SMDATA_16_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"/>
+                          <sm:smNativeData xmlns:sm="smNativeData" val="SMDATA_16_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"/>
                         </a:ext>
                       </a:extLst>
                     </pic:cNvPicPr>
@@ -1707,6 +1752,7 @@
     <w:p>
       <w:pPr>
         <w:spacing w:before="20"/>
+        <w:jc w:val="both"/>
         <w:keepNext/>
         <w:keepLines/>
         <w:pBdr>
@@ -1736,6 +1782,7 @@
     <w:p>
       <w:pPr>
         <w:spacing w:before="20"/>
+        <w:jc w:val="both"/>
         <w:keepNext/>
         <w:keepLines/>
         <w:pBdr>
@@ -1775,7 +1822,7 @@
                       <a:picLocks noChangeAspect="1"/>
                       <a:extLst>
                         <a:ext uri="smNativeData">
-                          <sm:smNativeData xmlns:sm="smNativeData" val="SMDATA_16_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"/>
+                          <sm:smNativeData xmlns:sm="smNativeData" val="SMDATA_16_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"/>
                         </a:ext>
                       </a:extLst>
                     </pic:cNvPicPr>
@@ -1818,6 +1865,7 @@
     <w:p>
       <w:pPr>
         <w:spacing w:before="20"/>
+        <w:jc w:val="both"/>
         <w:keepNext/>
         <w:keepLines/>
         <w:pBdr>
@@ -1852,6 +1900,7 @@
     <w:p>
       <w:pPr>
         <w:spacing w:before="20"/>
+        <w:jc w:val="both"/>
         <w:keepNext/>
         <w:keepLines/>
         <w:pBdr>
@@ -1885,6 +1934,7 @@
     <w:p>
       <w:pPr>
         <w:spacing w:before="20"/>
+        <w:jc w:val="both"/>
         <w:keepNext/>
         <w:keepLines/>
         <w:pBdr>
@@ -2030,7 +2080,7 @@
                       <a:picLocks noChangeAspect="1"/>
                       <a:extLst>
                         <a:ext uri="smNativeData">
-                          <sm:smNativeData xmlns:sm="smNativeData" val="SMDATA_16_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"/>
+                          <sm:smNativeData xmlns:sm="smNativeData" val="SMDATA_16_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"/>
                         </a:ext>
                       </a:extLst>
                     </pic:cNvPicPr>
@@ -2089,7 +2139,7 @@
                       <a:picLocks noChangeAspect="1"/>
                       <a:extLst>
                         <a:ext uri="smNativeData">
-                          <sm:smNativeData xmlns:sm="smNativeData" val="SMDATA_16_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"/>
+                          <sm:smNativeData xmlns:sm="smNativeData" val="SMDATA_16_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"/>
                         </a:ext>
                       </a:extLst>
                     </pic:cNvPicPr>
@@ -2327,7 +2377,7 @@
                       <a:picLocks noChangeAspect="1"/>
                       <a:extLst>
                         <a:ext uri="smNativeData">
-                          <sm:smNativeData xmlns:sm="smNativeData" val="SMDATA_16_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"/>
+                          <sm:smNativeData xmlns:sm="smNativeData" val="SMDATA_16_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"/>
                         </a:ext>
                       </a:extLst>
                     </pic:cNvPicPr>
@@ -2389,7 +2439,7 @@
                       <a:picLocks noChangeAspect="1"/>
                       <a:extLst>
                         <a:ext uri="smNativeData">
-                          <sm:smNativeData xmlns:sm="smNativeData" val="SMDATA_16_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"/>
+                          <sm:smNativeData xmlns:sm="smNativeData" val="SMDATA_16_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"/>
                         </a:ext>
                       </a:extLst>
                     </pic:cNvPicPr>
@@ -2664,6 +2714,7 @@
     <w:p>
       <w:pPr>
         <w:spacing w:after="200"/>
+        <w:jc w:val="both"/>
         <w:tabs defTabSz="708"/>
         <w:pBdr>
           <w:top w:val="nil" w:sz="0" w:space="0" w:color="000000" tmln="20, 20, 20, 0, 0"/>
@@ -2713,10 +2764,18 @@
         </w:rPr>
         <w:t> algorithm, meaning that elements with equal values maintain their relative order in the sorted output.</w:t>
       </w:r>
+      <w:r>
+        <w:rPr>
+          <w:color w:val="000000"/>
+          <w:sz w:val="24"/>
+          <w:szCs w:val="24"/>
+        </w:rPr>
+      </w:r>
     </w:p>
     <w:p>
       <w:pPr>
         <w:spacing w:after="200"/>
+        <w:jc w:val="both"/>
         <w:tabs defTabSz="708"/>
         <w:pBdr>
           <w:top w:val="nil" w:sz="0" w:space="0" w:color="000000" tmln="20, 20, 20, 0, 0"/>
@@ -2753,6 +2812,7 @@
     <w:p>
       <w:pPr>
         <w:spacing w:after="200"/>
+        <w:jc w:val="both"/>
         <w:tabs defTabSz="708"/>
         <w:pBdr>
           <w:top w:val="nil" w:sz="0" w:space="0" w:color="000000" tmln="20, 20, 20, 0, 0"/>
@@ -2790,7 +2850,7 @@
                       <a:picLocks noChangeAspect="1"/>
                       <a:extLst>
                         <a:ext uri="smNativeData">
-                          <sm:smNativeData xmlns:sm="smNativeData" val="SMDATA_16_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"/>
+                          <sm:smNativeData xmlns:sm="smNativeData" val="SMDATA_16_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"/>
                         </a:ext>
                       </a:extLst>
                     </pic:cNvPicPr>
@@ -2832,6 +2892,7 @@
     <w:p>
       <w:pPr>
         <w:spacing w:after="200"/>
+        <w:jc w:val="both"/>
         <w:tabs defTabSz="708"/>
         <w:pBdr>
           <w:top w:val="nil" w:sz="0" w:space="0" w:color="000000" tmln="20, 20, 20, 0, 0"/>
@@ -2869,7 +2930,7 @@
                       <a:picLocks noChangeAspect="1"/>
                       <a:extLst>
                         <a:ext uri="smNativeData">
-                          <sm:smNativeData xmlns:sm="smNativeData" val="SMDATA_16_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"/>
+                          <sm:smNativeData xmlns:sm="smNativeData" val="SMDATA_16_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"/>
                         </a:ext>
                       </a:extLst>
                     </pic:cNvPicPr>
@@ -2931,7 +2992,7 @@
                       <a:picLocks noChangeAspect="1"/>
                       <a:extLst>
                         <a:ext uri="smNativeData">
-                          <sm:smNativeData xmlns:sm="smNativeData" val="SMDATA_16_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"/>
+                          <sm:smNativeData xmlns:sm="smNativeData" val="SMDATA_16_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"/>
                         </a:ext>
                       </a:extLst>
                     </pic:cNvPicPr>
@@ -2973,6 +3034,7 @@
     <w:p>
       <w:pPr>
         <w:spacing w:after="200"/>
+        <w:jc w:val="both"/>
         <w:tabs defTabSz="708"/>
         <w:pBdr>
           <w:top w:val="nil" w:sz="0" w:space="0" w:color="000000" tmln="20, 20, 20, 0, 0"/>
@@ -2999,6 +3061,7 @@
     <w:p>
       <w:pPr>
         <w:spacing w:after="200"/>
+        <w:jc w:val="both"/>
         <w:tabs defTabSz="708"/>
         <w:pBdr>
           <w:top w:val="nil" w:sz="0" w:space="0" w:color="000000" tmln="20, 20, 20, 0, 0"/>
@@ -3025,6 +3088,7 @@
     <w:p>
       <w:pPr>
         <w:spacing w:after="200"/>
+        <w:jc w:val="both"/>
         <w:tabs defTabSz="708"/>
         <w:pBdr>
           <w:top w:val="nil" w:sz="0" w:space="0" w:color="000000" tmln="20, 20, 20, 0, 0"/>
@@ -3051,6 +3115,7 @@
     <w:p>
       <w:pPr>
         <w:spacing w:after="200"/>
+        <w:jc w:val="both"/>
         <w:tabs defTabSz="708"/>
         <w:pBdr>
           <w:top w:val="nil" w:sz="0" w:space="0" w:color="000000" tmln="20, 20, 20, 0, 0"/>
@@ -3077,6 +3142,7 @@
     <w:p>
       <w:pPr>
         <w:spacing w:after="200"/>
+        <w:jc w:val="both"/>
         <w:tabs defTabSz="708"/>
         <w:pBdr>
           <w:top w:val="nil" w:sz="0" w:space="0" w:color="000000" tmln="20, 20, 20, 0, 0"/>
@@ -3103,6 +3169,7 @@
     <w:p>
       <w:pPr>
         <w:spacing w:after="200"/>
+        <w:jc w:val="both"/>
         <w:tabs defTabSz="708"/>
         <w:pBdr>
           <w:top w:val="nil" w:sz="0" w:space="0" w:color="000000" tmln="20, 20, 20, 0, 0"/>
@@ -3129,6 +3196,7 @@
     <w:p>
       <w:pPr>
         <w:spacing w:after="200"/>
+        <w:jc w:val="both"/>
         <w:tabs defTabSz="708"/>
         <w:pBdr>
           <w:top w:val="nil" w:sz="0" w:space="0" w:color="000000" tmln="20, 20, 20, 0, 0"/>
@@ -3155,6 +3223,7 @@
     <w:p>
       <w:pPr>
         <w:spacing w:after="200"/>
+        <w:jc w:val="both"/>
         <w:tabs defTabSz="708"/>
         <w:pBdr>
           <w:top w:val="nil" w:sz="0" w:space="0" w:color="000000" tmln="20, 20, 20, 0, 0"/>
@@ -3185,6 +3254,8 @@
     </w:p>
     <w:p>
       <w:pPr>
+        <w:spacing/>
+        <w:jc w:val="both"/>
         <w:tabs defTabSz="708"/>
         <w:pBdr>
           <w:top w:val="nil" w:sz="0" w:space="0" w:color="000000" tmln="20, 20, 20, 0, 0"/>
@@ -3253,6 +3324,7 @@
     <w:p>
       <w:pPr>
         <w:spacing w:after="200"/>
+        <w:jc w:val="both"/>
         <w:tabs defTabSz="708"/>
         <w:pBdr>
           <w:top w:val="nil" w:sz="0" w:space="0" w:color="000000" tmln="20, 20, 20, 0, 0"/>
@@ -3310,10 +3382,18 @@
         </w:rPr>
         <w:t>. The target of partitions is to place the pivot (any element can be chosen to be a pivot) at its correct position in the sorted array and put all smaller elements to the left of the pivot, and all greater elements to the right of the pivot.</w:t>
       </w:r>
+      <w:r>
+        <w:rPr>
+          <w:color w:val="000000"/>
+          <w:sz w:val="24"/>
+          <w:szCs w:val="24"/>
+        </w:rPr>
+      </w:r>
     </w:p>
     <w:p>
       <w:pPr>
         <w:spacing w:after="200"/>
+        <w:jc w:val="both"/>
         <w:tabs defTabSz="708"/>
         <w:pBdr>
           <w:top w:val="nil" w:sz="0" w:space="0" w:color="000000" tmln="20, 20, 20, 0, 0"/>
@@ -3341,6 +3421,7 @@
     <w:p>
       <w:pPr>
         <w:spacing w:after="200"/>
+        <w:jc w:val="both"/>
         <w:tabs defTabSz="708"/>
         <w:pBdr>
           <w:top w:val="nil" w:sz="0" w:space="0" w:color="000000" tmln="20, 20, 20, 0, 0"/>
@@ -3378,7 +3459,7 @@
                       <a:picLocks noChangeAspect="1"/>
                       <a:extLst>
                         <a:ext uri="smNativeData">
-                          <sm:smNativeData xmlns:sm="smNativeData" val="SMDATA_16_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"/>
+                          <sm:smNativeData xmlns:sm="smNativeData" val="SMDATA_16_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"/>
                         </a:ext>
                       </a:extLst>
                     </pic:cNvPicPr>
@@ -3420,6 +3501,7 @@
     <w:p>
       <w:pPr>
         <w:spacing w:after="200"/>
+        <w:jc w:val="both"/>
         <w:tabs defTabSz="708"/>
         <w:pBdr>
           <w:top w:val="nil" w:sz="0" w:space="0" w:color="000000" tmln="20, 20, 20, 0, 0"/>
@@ -3446,6 +3528,7 @@
     <w:p>
       <w:pPr>
         <w:spacing w:after="200"/>
+        <w:jc w:val="both"/>
         <w:tabs defTabSz="708"/>
         <w:pBdr>
           <w:top w:val="nil" w:sz="0" w:space="0" w:color="000000" tmln="20, 20, 20, 0, 0"/>
@@ -3472,6 +3555,7 @@
     <w:p>
       <w:pPr>
         <w:spacing w:after="200"/>
+        <w:jc w:val="both"/>
         <w:tabs defTabSz="708"/>
         <w:pBdr>
           <w:top w:val="nil" w:sz="0" w:space="0" w:color="000000" tmln="20, 20, 20, 0, 0"/>
@@ -3509,7 +3593,7 @@
                       <a:picLocks noChangeAspect="1"/>
                       <a:extLst>
                         <a:ext uri="smNativeData">
-                          <sm:smNativeData xmlns:sm="smNativeData" val="SMDATA_16_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"/>
+                          <sm:smNativeData xmlns:sm="smNativeData" val="SMDATA_16_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"/>
                         </a:ext>
                       </a:extLst>
                     </pic:cNvPicPr>
@@ -3570,7 +3654,7 @@
                       <a:picLocks noChangeAspect="1"/>
                       <a:extLst>
                         <a:ext uri="smNativeData">
-                          <sm:smNativeData xmlns:sm="smNativeData" val="SMDATA_16_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"/>
+                          <sm:smNativeData xmlns:sm="smNativeData" val="SMDATA_16_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"/>
                         </a:ext>
                       </a:extLst>
                     </pic:cNvPicPr>
@@ -3612,6 +3696,7 @@
     <w:p>
       <w:pPr>
         <w:spacing w:after="200"/>
+        <w:jc w:val="both"/>
         <w:tabs defTabSz="708"/>
         <w:pBdr>
           <w:top w:val="nil" w:sz="0" w:space="0" w:color="000000" tmln="20, 20, 20, 0, 0"/>
@@ -3639,6 +3724,7 @@
       <w:pPr>
         <w:ind w:left="7080" w:firstLine="708"/>
         <w:spacing w:after="200"/>
+        <w:jc w:val="both"/>
         <w:tabs defTabSz="708"/>
         <w:pBdr>
           <w:top w:val="nil" w:sz="0" w:space="0" w:color="000000" tmln="20, 20, 20, 0, 0"/>
@@ -3666,6 +3752,7 @@
       <w:pPr>
         <w:ind w:left="7080" w:firstLine="708"/>
         <w:spacing w:after="200"/>
+        <w:jc w:val="both"/>
         <w:tabs defTabSz="708"/>
         <w:pBdr>
           <w:top w:val="nil" w:sz="0" w:space="0" w:color="000000" tmln="20, 20, 20, 0, 0"/>
@@ -3694,6 +3781,7 @@
       <w:pPr>
         <w:ind w:firstLine="708"/>
         <w:spacing w:after="200"/>
+        <w:jc w:val="both"/>
         <w:tabs defTabSz="708"/>
         <w:pBdr>
           <w:top w:val="nil" w:sz="0" w:space="0" w:color="000000" tmln="20, 20, 20, 0, 0"/>
@@ -3731,7 +3819,7 @@
                       <a:picLocks noChangeAspect="1"/>
                       <a:extLst>
                         <a:ext uri="smNativeData">
-                          <sm:smNativeData xmlns:sm="smNativeData" val="SMDATA_16_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"/>
+                          <sm:smNativeData xmlns:sm="smNativeData" val="SMDATA_16_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"/>
                         </a:ext>
                       </a:extLst>
                     </pic:cNvPicPr>
@@ -3795,7 +3883,7 @@
                       <a:picLocks noChangeAspect="1"/>
                       <a:extLst>
                         <a:ext uri="smNativeData">
-                          <sm:smNativeData xmlns:sm="smNativeData" val="SMDATA_16_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"/>
+                          <sm:smNativeData xmlns:sm="smNativeData" val="SMDATA_16_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"/>
                         </a:ext>
                       </a:extLst>
                     </pic:cNvPicPr>
@@ -3838,6 +3926,7 @@
       <w:pPr>
         <w:ind w:firstLine="708"/>
         <w:spacing w:after="200"/>
+        <w:jc w:val="both"/>
         <w:tabs defTabSz="708"/>
         <w:pBdr>
           <w:top w:val="nil" w:sz="0" w:space="0" w:color="000000" tmln="20, 20, 20, 0, 0"/>
@@ -3864,6 +3953,7 @@
     <w:p>
       <w:pPr>
         <w:spacing w:after="200"/>
+        <w:jc w:val="both"/>
         <w:tabs defTabSz="708"/>
         <w:pBdr>
           <w:top w:val="nil" w:sz="0" w:space="0" w:color="000000" tmln="20, 20, 20, 0, 0"/>
@@ -3897,6 +3987,8 @@
           <w:numId w:val="1"/>
         </w:numPr>
         <w:ind w:left="763" w:hanging="283"/>
+        <w:spacing/>
+        <w:jc w:val="both"/>
         <w:tabs defTabSz="708"/>
         <w:pBdr>
           <w:top w:val="nil" w:sz="0" w:space="0" w:color="000000" tmln="20, 20, 20, 0, 0"/>
@@ -3941,6 +4033,8 @@
           <w:numId w:val="1"/>
         </w:numPr>
         <w:ind w:left="763" w:hanging="283"/>
+        <w:spacing/>
+        <w:jc w:val="both"/>
         <w:tabs defTabSz="708"/>
         <w:pBdr>
           <w:top w:val="nil" w:sz="0" w:space="0" w:color="000000" tmln="20, 20, 20, 0, 0"/>
@@ -3982,6 +4076,8 @@
           <w:numId w:val="1"/>
         </w:numPr>
         <w:ind w:left="763" w:hanging="283"/>
+        <w:spacing/>
+        <w:jc w:val="both"/>
         <w:tabs defTabSz="708"/>
         <w:pBdr>
           <w:top w:val="nil" w:sz="0" w:space="0" w:color="000000" tmln="20, 20, 20, 0, 0"/>
@@ -4023,6 +4119,8 @@
           <w:numId w:val="1"/>
         </w:numPr>
         <w:ind w:left="763" w:hanging="283"/>
+        <w:spacing/>
+        <w:jc w:val="both"/>
         <w:tabs defTabSz="708"/>
         <w:pBdr>
           <w:top w:val="nil" w:sz="0" w:space="0" w:color="000000" tmln="20, 20, 20, 0, 0"/>
@@ -4100,56 +4198,62 @@
     <w:p>
       <w:pPr>
         <w:ind w:left="480"/>
-        <w:tabs defTabSz="708"/>
-        <w:pBdr>
-          <w:top w:val="nil" w:sz="0" w:space="0" w:color="000000" tmln="20, 20, 20, 0, 0"/>
-          <w:left w:val="nil" w:sz="0" w:space="0" w:color="000000" tmln="20, 20, 20, 0, 0"/>
-          <w:bottom w:val="nil" w:sz="0" w:space="0" w:color="000000" tmln="20, 20, 20, 0, 0"/>
-          <w:right w:val="nil" w:sz="0" w:space="0" w:color="000000" tmln="20, 20, 20, 0, 0"/>
-          <w:between w:val="nil" w:sz="0" w:space="0" w:color="000000" tmln="20, 20, 20, 0, 0"/>
-        </w:pBdr>
-        <w:shd w:val="none"/>
-        <w:rPr>
-          <w:color w:val="000000"/>
-          <w:sz w:val="24"/>
-          <w:szCs w:val="24"/>
-        </w:rPr>
-      </w:pPr>
-      <w:r>
-        <w:rPr>
-          <w:color w:val="000000"/>
-          <w:sz w:val="24"/>
-          <w:szCs w:val="24"/>
-        </w:rPr>
-      </w:r>
-    </w:p>
-    <w:p>
-      <w:pPr>
-        <w:tabs defTabSz="708"/>
-        <w:pBdr>
-          <w:top w:val="nil" w:sz="0" w:space="0" w:color="000000" tmln="20, 20, 20, 0, 0"/>
-          <w:left w:val="nil" w:sz="0" w:space="0" w:color="000000" tmln="20, 20, 20, 0, 0"/>
-          <w:bottom w:val="nil" w:sz="0" w:space="0" w:color="000000" tmln="20, 20, 20, 0, 0"/>
-          <w:right w:val="nil" w:sz="0" w:space="0" w:color="000000" tmln="20, 20, 20, 0, 0"/>
-          <w:between w:val="nil" w:sz="0" w:space="0" w:color="000000" tmln="20, 20, 20, 0, 0"/>
-        </w:pBdr>
-        <w:shd w:val="none"/>
-        <w:rPr>
-          <w:color w:val="000000"/>
-          <w:sz w:val="24"/>
-          <w:szCs w:val="24"/>
-        </w:rPr>
-      </w:pPr>
-      <w:r>
-        <w:rPr>
-          <w:color w:val="000000"/>
-          <w:sz w:val="24"/>
-          <w:szCs w:val="24"/>
-        </w:rPr>
-      </w:r>
-    </w:p>
-    <w:p>
-      <w:pPr>
+        <w:spacing/>
+        <w:jc w:val="both"/>
+        <w:tabs defTabSz="708"/>
+        <w:pBdr>
+          <w:top w:val="nil" w:sz="0" w:space="0" w:color="000000" tmln="20, 20, 20, 0, 0"/>
+          <w:left w:val="nil" w:sz="0" w:space="0" w:color="000000" tmln="20, 20, 20, 0, 0"/>
+          <w:bottom w:val="nil" w:sz="0" w:space="0" w:color="000000" tmln="20, 20, 20, 0, 0"/>
+          <w:right w:val="nil" w:sz="0" w:space="0" w:color="000000" tmln="20, 20, 20, 0, 0"/>
+          <w:between w:val="nil" w:sz="0" w:space="0" w:color="000000" tmln="20, 20, 20, 0, 0"/>
+        </w:pBdr>
+        <w:shd w:val="none"/>
+        <w:rPr>
+          <w:color w:val="000000"/>
+          <w:sz w:val="24"/>
+          <w:szCs w:val="24"/>
+        </w:rPr>
+      </w:pPr>
+      <w:r>
+        <w:rPr>
+          <w:color w:val="000000"/>
+          <w:sz w:val="24"/>
+          <w:szCs w:val="24"/>
+        </w:rPr>
+      </w:r>
+    </w:p>
+    <w:p>
+      <w:pPr>
+        <w:spacing/>
+        <w:jc w:val="both"/>
+        <w:tabs defTabSz="708"/>
+        <w:pBdr>
+          <w:top w:val="nil" w:sz="0" w:space="0" w:color="000000" tmln="20, 20, 20, 0, 0"/>
+          <w:left w:val="nil" w:sz="0" w:space="0" w:color="000000" tmln="20, 20, 20, 0, 0"/>
+          <w:bottom w:val="nil" w:sz="0" w:space="0" w:color="000000" tmln="20, 20, 20, 0, 0"/>
+          <w:right w:val="nil" w:sz="0" w:space="0" w:color="000000" tmln="20, 20, 20, 0, 0"/>
+          <w:between w:val="nil" w:sz="0" w:space="0" w:color="000000" tmln="20, 20, 20, 0, 0"/>
+        </w:pBdr>
+        <w:shd w:val="none"/>
+        <w:rPr>
+          <w:color w:val="000000"/>
+          <w:sz w:val="24"/>
+          <w:szCs w:val="24"/>
+        </w:rPr>
+      </w:pPr>
+      <w:r>
+        <w:rPr>
+          <w:color w:val="000000"/>
+          <w:sz w:val="24"/>
+          <w:szCs w:val="24"/>
+        </w:rPr>
+      </w:r>
+    </w:p>
+    <w:p>
+      <w:pPr>
+        <w:spacing/>
+        <w:jc w:val="both"/>
         <w:tabs defTabSz="708"/>
         <w:pBdr>
           <w:top w:val="nil" w:sz="0" w:space="0" w:color="000000" tmln="20, 20, 20, 0, 0"/>
@@ -4180,31 +4284,35 @@
     </w:p>
     <w:p>
       <w:pPr>
-        <w:tabs defTabSz="708"/>
-        <w:pBdr>
-          <w:top w:val="nil" w:sz="0" w:space="0" w:color="000000" tmln="20, 20, 20, 0, 0"/>
-          <w:left w:val="nil" w:sz="0" w:space="0" w:color="000000" tmln="20, 20, 20, 0, 0"/>
-          <w:bottom w:val="nil" w:sz="0" w:space="0" w:color="000000" tmln="20, 20, 20, 0, 0"/>
-          <w:right w:val="nil" w:sz="0" w:space="0" w:color="000000" tmln="20, 20, 20, 0, 0"/>
-          <w:between w:val="nil" w:sz="0" w:space="0" w:color="000000" tmln="20, 20, 20, 0, 0"/>
-        </w:pBdr>
-        <w:shd w:val="none"/>
-        <w:rPr>
-          <w:color w:val="000000"/>
-          <w:sz w:val="24"/>
-          <w:szCs w:val="24"/>
-        </w:rPr>
-      </w:pPr>
-      <w:r>
-        <w:rPr>
-          <w:color w:val="000000"/>
-          <w:sz w:val="24"/>
-          <w:szCs w:val="24"/>
-        </w:rPr>
-      </w:r>
-    </w:p>
-    <w:p>
-      <w:pPr>
+        <w:spacing/>
+        <w:jc w:val="both"/>
+        <w:tabs defTabSz="708"/>
+        <w:pBdr>
+          <w:top w:val="nil" w:sz="0" w:space="0" w:color="000000" tmln="20, 20, 20, 0, 0"/>
+          <w:left w:val="nil" w:sz="0" w:space="0" w:color="000000" tmln="20, 20, 20, 0, 0"/>
+          <w:bottom w:val="nil" w:sz="0" w:space="0" w:color="000000" tmln="20, 20, 20, 0, 0"/>
+          <w:right w:val="nil" w:sz="0" w:space="0" w:color="000000" tmln="20, 20, 20, 0, 0"/>
+          <w:between w:val="nil" w:sz="0" w:space="0" w:color="000000" tmln="20, 20, 20, 0, 0"/>
+        </w:pBdr>
+        <w:shd w:val="none"/>
+        <w:rPr>
+          <w:color w:val="000000"/>
+          <w:sz w:val="24"/>
+          <w:szCs w:val="24"/>
+        </w:rPr>
+      </w:pPr>
+      <w:r>
+        <w:rPr>
+          <w:color w:val="000000"/>
+          <w:sz w:val="24"/>
+          <w:szCs w:val="24"/>
+        </w:rPr>
+      </w:r>
+    </w:p>
+    <w:p>
+      <w:pPr>
+        <w:spacing/>
+        <w:jc w:val="both"/>
         <w:tabs defTabSz="708"/>
         <w:pBdr>
           <w:top w:val="nil" w:sz="0" w:space="0" w:color="000000" tmln="20, 20, 20, 0, 0"/>
@@ -4254,10 +4362,18 @@
         </w:rPr>
         <w:t> approach. It works by recursively dividing the input array into smaller subarrays and sorting those subarrays then merging them back together to obtain the sorted array.</w:t>
       </w:r>
+      <w:r>
+        <w:rPr>
+          <w:color w:val="000000"/>
+          <w:sz w:val="24"/>
+          <w:szCs w:val="24"/>
+        </w:rPr>
+      </w:r>
     </w:p>
     <w:p>
       <w:pPr>
         <w:spacing w:after="200"/>
+        <w:jc w:val="both"/>
         <w:tabs defTabSz="708"/>
         <w:pBdr>
           <w:top w:val="nil" w:sz="0" w:space="0" w:color="000000" tmln="20, 20, 20, 0, 0"/>
@@ -4298,10 +4414,18 @@
         </w:rPr>
         <w:t>approach to sort a given array of elements.</w:t>
       </w:r>
+      <w:r>
+        <w:rPr>
+          <w:color w:val="000000"/>
+          <w:sz w:val="24"/>
+          <w:szCs w:val="24"/>
+        </w:rPr>
+      </w:r>
     </w:p>
     <w:p>
       <w:pPr>
         <w:spacing w:after="200"/>
+        <w:jc w:val="both"/>
         <w:tabs defTabSz="708"/>
         <w:pBdr>
           <w:top w:val="nil" w:sz="0" w:space="0" w:color="000000" tmln="20, 20, 20, 0, 0"/>
@@ -4329,6 +4453,8 @@
     <w:p>
       <w:pPr>
         <w:ind w:left="480"/>
+        <w:spacing/>
+        <w:jc w:val="both"/>
         <w:tabs defTabSz="708"/>
         <w:pBdr>
           <w:top w:val="nil" w:sz="0" w:space="0" w:color="000000" tmln="20, 20, 20, 0, 0"/>
@@ -4365,6 +4491,8 @@
     <w:p>
       <w:pPr>
         <w:ind w:left="480"/>
+        <w:spacing/>
+        <w:jc w:val="both"/>
         <w:tabs defTabSz="708"/>
         <w:pBdr>
           <w:top w:val="nil" w:sz="0" w:space="0" w:color="000000" tmln="20, 20, 20, 0, 0"/>
@@ -4401,6 +4529,8 @@
     <w:p>
       <w:pPr>
         <w:ind w:left="480"/>
+        <w:spacing/>
+        <w:jc w:val="both"/>
         <w:tabs defTabSz="708"/>
         <w:pBdr>
           <w:top w:val="nil" w:sz="0" w:space="0" w:color="000000" tmln="20, 20, 20, 0, 0"/>
@@ -4440,6 +4570,8 @@
     <w:p>
       <w:pPr>
         <w:ind w:left="3540" w:firstLine="708"/>
+        <w:spacing/>
+        <w:jc w:val="both"/>
         <w:tabs defTabSz="708"/>
         <w:pBdr>
           <w:top w:val="nil" w:sz="0" w:space="0" w:color="000000" tmln="20, 20, 20, 0, 0"/>
@@ -4477,7 +4609,7 @@
                       <a:picLocks noChangeAspect="1"/>
                       <a:extLst>
                         <a:ext uri="smNativeData">
-                          <sm:smNativeData xmlns:sm="smNativeData" val="SMDATA_16_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"/>
+                          <sm:smNativeData xmlns:sm="smNativeData" val="SMDATA_16_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"/>
                         </a:ext>
                       </a:extLst>
                     </pic:cNvPicPr>
@@ -4519,6 +4651,7 @@
     <w:p>
       <w:pPr>
         <w:spacing w:after="200"/>
+        <w:jc w:val="both"/>
         <w:tabs defTabSz="708"/>
         <w:pBdr>
           <w:top w:val="nil" w:sz="0" w:space="0" w:color="000000" tmln="20, 20, 20, 0, 0"/>
@@ -4552,6 +4685,8 @@
           <w:numId w:val="1"/>
         </w:numPr>
         <w:ind w:left="763" w:hanging="283"/>
+        <w:spacing/>
+        <w:jc w:val="both"/>
         <w:tabs defTabSz="708"/>
         <w:pBdr>
           <w:top w:val="nil" w:sz="0" w:space="0" w:color="000000" tmln="20, 20, 20, 0, 0"/>
@@ -4592,6 +4727,8 @@
           <w:numId w:val="1"/>
         </w:numPr>
         <w:ind w:left="763" w:hanging="283"/>
+        <w:spacing/>
+        <w:jc w:val="both"/>
         <w:tabs defTabSz="708"/>
         <w:pBdr>
           <w:top w:val="nil" w:sz="0" w:space="0" w:color="000000" tmln="20, 20, 20, 0, 0"/>
@@ -4632,6 +4769,8 @@
           <w:numId w:val="1"/>
         </w:numPr>
         <w:ind w:left="763" w:hanging="283"/>
+        <w:spacing/>
+        <w:jc w:val="both"/>
         <w:tabs defTabSz="708"/>
         <w:pBdr>
           <w:top w:val="nil" w:sz="0" w:space="0" w:color="000000" tmln="20, 20, 20, 0, 0"/>
@@ -4667,6 +4806,8 @@
     </w:p>
     <w:p>
       <w:pPr>
+        <w:spacing/>
+        <w:jc w:val="both"/>
         <w:tabs defTabSz="708"/>
         <w:pBdr>
           <w:top w:val="nil" w:sz="0" w:space="0" w:color="000000" tmln="20, 20, 20, 0, 0"/>
@@ -4693,6 +4834,7 @@
     <w:p>
       <w:pPr>
         <w:spacing w:after="200"/>
+        <w:jc w:val="both"/>
         <w:tabs defTabSz="708"/>
         <w:pBdr>
           <w:top w:val="nil" w:sz="0" w:space="0" w:color="000000" tmln="20, 20, 20, 0, 0"/>
@@ -4729,6 +4871,7 @@
     <w:p>
       <w:pPr>
         <w:spacing w:after="200"/>
+        <w:jc w:val="both"/>
         <w:tabs defTabSz="708"/>
         <w:pBdr>
           <w:top w:val="nil" w:sz="0" w:space="0" w:color="000000" tmln="20, 20, 20, 0, 0"/>
@@ -4766,7 +4909,7 @@
                       <a:picLocks noChangeAspect="1"/>
                       <a:extLst>
                         <a:ext uri="smNativeData">
-                          <sm:smNativeData xmlns:sm="smNativeData" val="SMDATA_16_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"/>
+                          <sm:smNativeData xmlns:sm="smNativeData" val="SMDATA_16_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"/>
                         </a:ext>
                       </a:extLst>
                     </pic:cNvPicPr>
@@ -4827,7 +4970,7 @@
                       <a:picLocks noChangeAspect="1"/>
                       <a:extLst>
                         <a:ext uri="smNativeData">
-                          <sm:smNativeData xmlns:sm="smNativeData" val="SMDATA_16_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"/>
+                          <sm:smNativeData xmlns:sm="smNativeData" val="SMDATA_16_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"/>
                         </a:ext>
                       </a:extLst>
                     </pic:cNvPicPr>
@@ -4869,6 +5012,7 @@
     <w:p>
       <w:pPr>
         <w:spacing w:after="200"/>
+        <w:jc w:val="both"/>
         <w:tabs defTabSz="708"/>
         <w:pBdr>
           <w:top w:val="nil" w:sz="0" w:space="0" w:color="000000" tmln="20, 20, 20, 0, 0"/>
@@ -4896,6 +5040,7 @@
     <w:p>
       <w:pPr>
         <w:spacing w:after="200"/>
+        <w:jc w:val="both"/>
         <w:tabs defTabSz="708"/>
         <w:pBdr>
           <w:top w:val="nil" w:sz="0" w:space="0" w:color="000000" tmln="20, 20, 20, 0, 0"/>
@@ -4933,7 +5078,7 @@
                       <a:picLocks noChangeAspect="1"/>
                       <a:extLst>
                         <a:ext uri="smNativeData">
-                          <sm:smNativeData xmlns:sm="smNativeData" val="SMDATA_16_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"/>
+                          <sm:smNativeData xmlns:sm="smNativeData" val="SMDATA_16_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"/>
                         </a:ext>
                       </a:extLst>
                     </pic:cNvPicPr>
@@ -4975,6 +5120,7 @@
     <w:p>
       <w:pPr>
         <w:spacing w:after="200"/>
+        <w:jc w:val="both"/>
         <w:tabs defTabSz="708"/>
         <w:pBdr>
           <w:top w:val="nil" w:sz="0" w:space="0" w:color="000000" tmln="20, 20, 20, 0, 0"/>
@@ -5001,6 +5147,7 @@
     <w:p>
       <w:pPr>
         <w:spacing w:after="200"/>
+        <w:jc w:val="both"/>
         <w:tabs defTabSz="708"/>
         <w:pBdr>
           <w:top w:val="nil" w:sz="0" w:space="0" w:color="000000" tmln="20, 20, 20, 0, 0"/>
@@ -5027,6 +5174,7 @@
     <w:p>
       <w:pPr>
         <w:spacing w:after="200"/>
+        <w:jc w:val="both"/>
         <w:tabs defTabSz="708"/>
         <w:pBdr>
           <w:top w:val="nil" w:sz="0" w:space="0" w:color="000000" tmln="20, 20, 20, 0, 0"/>
@@ -5053,6 +5201,7 @@
     <w:p>
       <w:pPr>
         <w:spacing w:after="200"/>
+        <w:jc w:val="both"/>
         <w:tabs defTabSz="708"/>
         <w:pBdr>
           <w:top w:val="nil" w:sz="0" w:space="0" w:color="000000" tmln="20, 20, 20, 0, 0"/>
@@ -5079,6 +5228,7 @@
     <w:p>
       <w:pPr>
         <w:spacing w:after="200"/>
+        <w:jc w:val="both"/>
         <w:tabs defTabSz="708"/>
         <w:pBdr>
           <w:top w:val="nil" w:sz="0" w:space="0" w:color="000000" tmln="20, 20, 20, 0, 0"/>
@@ -5105,6 +5255,7 @@
     <w:p>
       <w:pPr>
         <w:spacing w:after="200"/>
+        <w:jc w:val="both"/>
         <w:tabs defTabSz="708"/>
         <w:pBdr>
           <w:top w:val="nil" w:sz="0" w:space="0" w:color="000000" tmln="20, 20, 20, 0, 0"/>
@@ -5131,6 +5282,7 @@
     <w:p>
       <w:pPr>
         <w:spacing w:after="200"/>
+        <w:jc w:val="both"/>
         <w:tabs defTabSz="708"/>
         <w:pBdr>
           <w:top w:val="nil" w:sz="0" w:space="0" w:color="000000" tmln="20, 20, 20, 0, 0"/>
@@ -5157,6 +5309,7 @@
     <w:p>
       <w:pPr>
         <w:spacing w:after="200"/>
+        <w:jc w:val="both"/>
         <w:tabs defTabSz="708"/>
         <w:pBdr>
           <w:top w:val="nil" w:sz="0" w:space="0" w:color="000000" tmln="20, 20, 20, 0, 0"/>
@@ -5183,6 +5336,7 @@
     <w:p>
       <w:pPr>
         <w:spacing w:after="200"/>
+        <w:jc w:val="both"/>
         <w:tabs defTabSz="708"/>
         <w:pBdr>
           <w:top w:val="nil" w:sz="0" w:space="0" w:color="000000" tmln="20, 20, 20, 0, 0"/>
@@ -5209,6 +5363,7 @@
     <w:p>
       <w:pPr>
         <w:spacing w:after="200"/>
+        <w:jc w:val="both"/>
         <w:tabs defTabSz="708"/>
         <w:pBdr>
           <w:top w:val="nil" w:sz="0" w:space="0" w:color="000000" tmln="20, 20, 20, 0, 0"/>
@@ -5235,6 +5390,7 @@
     <w:p>
       <w:pPr>
         <w:spacing w:after="200"/>
+        <w:jc w:val="both"/>
         <w:tabs defTabSz="708"/>
         <w:pBdr>
           <w:top w:val="nil" w:sz="0" w:space="0" w:color="000000" tmln="20, 20, 20, 0, 0"/>
@@ -5265,6 +5421,8 @@
     </w:p>
     <w:p>
       <w:pPr>
+        <w:spacing/>
+        <w:jc w:val="both"/>
         <w:tabs defTabSz="708"/>
         <w:pBdr>
           <w:top w:val="nil" w:sz="0" w:space="0" w:color="000000" tmln="20, 20, 20, 0, 0"/>
@@ -5383,31 +5541,35 @@
     </w:p>
     <w:p>
       <w:pPr>
-        <w:tabs defTabSz="708"/>
-        <w:pBdr>
-          <w:top w:val="nil" w:sz="0" w:space="0" w:color="000000" tmln="20, 20, 20, 0, 0"/>
-          <w:left w:val="nil" w:sz="0" w:space="0" w:color="000000" tmln="20, 20, 20, 0, 0"/>
-          <w:bottom w:val="nil" w:sz="0" w:space="0" w:color="000000" tmln="20, 20, 20, 0, 0"/>
-          <w:right w:val="nil" w:sz="0" w:space="0" w:color="000000" tmln="20, 20, 20, 0, 0"/>
-          <w:between w:val="nil" w:sz="0" w:space="0" w:color="000000" tmln="20, 20, 20, 0, 0"/>
-        </w:pBdr>
-        <w:shd w:val="none"/>
-        <w:rPr>
-          <w:color w:val="000000"/>
-          <w:sz w:val="24"/>
-          <w:szCs w:val="24"/>
-        </w:rPr>
-      </w:pPr>
-      <w:r>
-        <w:rPr>
-          <w:color w:val="000000"/>
-          <w:sz w:val="24"/>
-          <w:szCs w:val="24"/>
-        </w:rPr>
-      </w:r>
-    </w:p>
-    <w:p>
-      <w:pPr>
+        <w:spacing/>
+        <w:jc w:val="both"/>
+        <w:tabs defTabSz="708"/>
+        <w:pBdr>
+          <w:top w:val="nil" w:sz="0" w:space="0" w:color="000000" tmln="20, 20, 20, 0, 0"/>
+          <w:left w:val="nil" w:sz="0" w:space="0" w:color="000000" tmln="20, 20, 20, 0, 0"/>
+          <w:bottom w:val="nil" w:sz="0" w:space="0" w:color="000000" tmln="20, 20, 20, 0, 0"/>
+          <w:right w:val="nil" w:sz="0" w:space="0" w:color="000000" tmln="20, 20, 20, 0, 0"/>
+          <w:between w:val="nil" w:sz="0" w:space="0" w:color="000000" tmln="20, 20, 20, 0, 0"/>
+        </w:pBdr>
+        <w:shd w:val="none"/>
+        <w:rPr>
+          <w:color w:val="000000"/>
+          <w:sz w:val="24"/>
+          <w:szCs w:val="24"/>
+        </w:rPr>
+      </w:pPr>
+      <w:r>
+        <w:rPr>
+          <w:color w:val="000000"/>
+          <w:sz w:val="24"/>
+          <w:szCs w:val="24"/>
+        </w:rPr>
+      </w:r>
+    </w:p>
+    <w:p>
+      <w:pPr>
+        <w:spacing/>
+        <w:jc w:val="both"/>
         <w:tabs defTabSz="708"/>
         <w:pBdr>
           <w:top w:val="nil" w:sz="0" w:space="0" w:color="000000" tmln="20, 20, 20, 0, 0"/>
@@ -5445,7 +5607,7 @@
                       <a:picLocks noChangeAspect="1"/>
                       <a:extLst>
                         <a:ext uri="smNativeData">
-                          <sm:smNativeData xmlns:sm="smNativeData" val="SMDATA_16_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"/>
+                          <sm:smNativeData xmlns:sm="smNativeData" val="SMDATA_16_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"/>
                         </a:ext>
                       </a:extLst>
                     </pic:cNvPicPr>
@@ -5506,7 +5668,7 @@
                       <a:picLocks noChangeAspect="1"/>
                       <a:extLst>
                         <a:ext uri="smNativeData">
-                          <sm:smNativeData xmlns:sm="smNativeData" val="SMDATA_16_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"/>
+                          <sm:smNativeData xmlns:sm="smNativeData" val="SMDATA_16_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"/>
                         </a:ext>
                       </a:extLst>
                     </pic:cNvPicPr>
@@ -5547,6 +5709,8 @@
     </w:p>
     <w:p>
       <w:pPr>
+        <w:spacing/>
+        <w:jc w:val="both"/>
         <w:tabs defTabSz="708"/>
         <w:pBdr>
           <w:top w:val="nil" w:sz="0" w:space="0" w:color="000000" tmln="20, 20, 20, 0, 0"/>
@@ -5573,6 +5737,8 @@
     <w:p>
       <w:pPr>
         <w:ind w:firstLine="708"/>
+        <w:spacing/>
+        <w:jc w:val="both"/>
         <w:tabs defTabSz="708"/>
         <w:pBdr>
           <w:top w:val="nil" w:sz="0" w:space="0" w:color="000000" tmln="20, 20, 20, 0, 0"/>
@@ -5608,7 +5774,7 @@
                       <a:picLocks noChangeAspect="1"/>
                       <a:extLst>
                         <a:ext uri="smNativeData">
-                          <sm:smNativeData xmlns:sm="smNativeData" val="SMDATA_16_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"/>
+                          <sm:smNativeData xmlns:sm="smNativeData" val="SMDATA_16_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"/>
                         </a:ext>
                       </a:extLst>
                     </pic:cNvPicPr>
@@ -5648,6 +5814,7 @@
     <w:p>
       <w:pPr>
         <w:spacing w:after="200"/>
+        <w:jc w:val="both"/>
         <w:tabs defTabSz="708"/>
         <w:pBdr>
           <w:top w:val="nil" w:sz="0" w:space="0" w:color="000000" tmln="20, 20, 20, 0, 0"/>
@@ -5674,6 +5841,7 @@
     <w:p>
       <w:pPr>
         <w:spacing w:after="200"/>
+        <w:jc w:val="both"/>
         <w:tabs defTabSz="708"/>
         <w:pBdr>
           <w:top w:val="nil" w:sz="0" w:space="0" w:color="000000" tmln="20, 20, 20, 0, 0"/>
@@ -5705,6 +5873,7 @@
     <w:p>
       <w:pPr>
         <w:spacing w:after="200"/>
+        <w:jc w:val="both"/>
         <w:tabs defTabSz="708"/>
         <w:pBdr>
           <w:top w:val="nil" w:sz="0" w:space="0" w:color="000000" tmln="20, 20, 20, 0, 0"/>
@@ -5742,7 +5911,7 @@
                       <a:picLocks noChangeAspect="1"/>
                       <a:extLst>
                         <a:ext uri="smNativeData">
-                          <sm:smNativeData xmlns:sm="smNativeData" val="SMDATA_16_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"/>
+                          <sm:smNativeData xmlns:sm="smNativeData" val="SMDATA_16_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"/>
                         </a:ext>
                       </a:extLst>
                     </pic:cNvPicPr>
@@ -5805,7 +5974,7 @@
                       <a:picLocks noChangeAspect="1"/>
                       <a:extLst>
                         <a:ext uri="smNativeData">
-                          <sm:smNativeData xmlns:sm="smNativeData" val="SMDATA_16_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"/>
+                          <sm:smNativeData xmlns:sm="smNativeData" val="SMDATA_16_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"/>
                         </a:ext>
                       </a:extLst>
                     </pic:cNvPicPr>
@@ -5847,6 +6016,7 @@
     <w:p>
       <w:pPr>
         <w:spacing w:after="200"/>
+        <w:jc w:val="both"/>
         <w:tabs defTabSz="708"/>
         <w:pBdr>
           <w:top w:val="nil" w:sz="0" w:space="0" w:color="000000" tmln="20, 20, 20, 0, 0"/>
@@ -5873,6 +6043,7 @@
     <w:p>
       <w:pPr>
         <w:spacing w:after="200"/>
+        <w:jc w:val="both"/>
         <w:tabs defTabSz="708"/>
         <w:pBdr>
           <w:top w:val="nil" w:sz="0" w:space="0" w:color="000000" tmln="20, 20, 20, 0, 0"/>
@@ -5910,7 +6081,7 @@
                       <a:picLocks noChangeAspect="1"/>
                       <a:extLst>
                         <a:ext uri="smNativeData">
-                          <sm:smNativeData xmlns:sm="smNativeData" val="SMDATA_16_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"/>
+                          <sm:smNativeData xmlns:sm="smNativeData" val="SMDATA_16_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"/>
                         </a:ext>
                       </a:extLst>
                     </pic:cNvPicPr>
@@ -5962,7 +6133,7 @@
                       <a:picLocks noChangeAspect="1"/>
                       <a:extLst>
                         <a:ext uri="smNativeData">
-                          <sm:smNativeData xmlns:sm="smNativeData" val="SMDATA_16_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"/>
+                          <sm:smNativeData xmlns:sm="smNativeData" val="SMDATA_16_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"/>
                         </a:ext>
                       </a:extLst>
                     </pic:cNvPicPr>
@@ -6004,6 +6175,7 @@
     <w:p>
       <w:pPr>
         <w:spacing w:after="200"/>
+        <w:jc w:val="both"/>
         <w:tabs defTabSz="708"/>
         <w:pBdr>
           <w:top w:val="nil" w:sz="0" w:space="0" w:color="000000" tmln="20, 20, 20, 0, 0"/>
@@ -6030,6 +6202,7 @@
     <w:p>
       <w:pPr>
         <w:spacing w:after="200"/>
+        <w:jc w:val="both"/>
         <w:tabs defTabSz="708"/>
         <w:pBdr>
           <w:top w:val="nil" w:sz="0" w:space="0" w:color="000000" tmln="20, 20, 20, 0, 0"/>
@@ -6056,6 +6229,7 @@
     <w:p>
       <w:pPr>
         <w:spacing w:after="200"/>
+        <w:jc w:val="both"/>
         <w:tabs defTabSz="708"/>
         <w:pBdr>
           <w:top w:val="nil" w:sz="0" w:space="0" w:color="000000" tmln="20, 20, 20, 0, 0"/>
@@ -6093,7 +6267,7 @@
                       <a:picLocks noChangeAspect="1"/>
                       <a:extLst>
                         <a:ext uri="smNativeData">
-                          <sm:smNativeData xmlns:sm="smNativeData" val="SMDATA_16_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"/>
+                          <sm:smNativeData xmlns:sm="smNativeData" val="SMDATA_16_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"/>
                         </a:ext>
                       </a:extLst>
                     </pic:cNvPicPr>
@@ -6154,7 +6328,7 @@
                       <a:picLocks noChangeAspect="1"/>
                       <a:extLst>
                         <a:ext uri="smNativeData">
-                          <sm:smNativeData xmlns:sm="smNativeData" val="SMDATA_16_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"/>
+                          <sm:smNativeData xmlns:sm="smNativeData" val="SMDATA_16_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"/>
                         </a:ext>
                       </a:extLst>
                     </pic:cNvPicPr>
@@ -6196,6 +6370,7 @@
     <w:p>
       <w:pPr>
         <w:spacing w:after="200"/>
+        <w:jc w:val="both"/>
         <w:tabs defTabSz="708"/>
         <w:pBdr>
           <w:top w:val="nil" w:sz="0" w:space="0" w:color="000000" tmln="20, 20, 20, 0, 0"/>
@@ -6233,7 +6408,7 @@
                       <a:picLocks noChangeAspect="1"/>
                       <a:extLst>
                         <a:ext uri="smNativeData">
-                          <sm:smNativeData xmlns:sm="smNativeData" val="SMDATA_16_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"/>
+                          <sm:smNativeData xmlns:sm="smNativeData" val="SMDATA_16_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"/>
                         </a:ext>
                       </a:extLst>
                     </pic:cNvPicPr>
@@ -6294,7 +6469,7 @@
                       <a:picLocks noChangeAspect="1"/>
                       <a:extLst>
                         <a:ext uri="smNativeData">
-                          <sm:smNativeData xmlns:sm="smNativeData" val="SMDATA_16_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"/>
+                          <sm:smNativeData xmlns:sm="smNativeData" val="SMDATA_16_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"/>
                         </a:ext>
                       </a:extLst>
                     </pic:cNvPicPr>
@@ -6336,6 +6511,7 @@
     <w:p>
       <w:pPr>
         <w:spacing w:after="200"/>
+        <w:jc w:val="both"/>
         <w:tabs defTabSz="708"/>
         <w:pBdr>
           <w:top w:val="nil" w:sz="0" w:space="0" w:color="000000" tmln="20, 20, 20, 0, 0"/>
@@ -6362,6 +6538,7 @@
     <w:p>
       <w:pPr>
         <w:spacing w:after="200"/>
+        <w:jc w:val="both"/>
         <w:tabs defTabSz="708"/>
         <w:pBdr>
           <w:top w:val="nil" w:sz="0" w:space="0" w:color="000000" tmln="20, 20, 20, 0, 0"/>
@@ -6388,6 +6565,7 @@
     <w:p>
       <w:pPr>
         <w:spacing w:after="200"/>
+        <w:jc w:val="both"/>
         <w:tabs defTabSz="708"/>
         <w:pBdr>
           <w:top w:val="nil" w:sz="0" w:space="0" w:color="000000" tmln="20, 20, 20, 0, 0"/>
@@ -6414,6 +6592,7 @@
     <w:p>
       <w:pPr>
         <w:spacing w:after="200"/>
+        <w:jc w:val="both"/>
         <w:tabs defTabSz="708"/>
         <w:pBdr>
           <w:top w:val="nil" w:sz="0" w:space="0" w:color="000000" tmln="20, 20, 20, 0, 0"/>
@@ -6440,6 +6619,7 @@
     <w:p>
       <w:pPr>
         <w:spacing w:after="200"/>
+        <w:jc w:val="both"/>
         <w:tabs defTabSz="708"/>
         <w:pBdr>
           <w:top w:val="nil" w:sz="0" w:space="0" w:color="000000" tmln="20, 20, 20, 0, 0"/>
@@ -6466,6 +6646,7 @@
     <w:p>
       <w:pPr>
         <w:spacing w:after="200"/>
+        <w:jc w:val="both"/>
         <w:tabs defTabSz="708"/>
         <w:pBdr>
           <w:top w:val="nil" w:sz="0" w:space="0" w:color="000000" tmln="20, 20, 20, 0, 0"/>
@@ -6492,6 +6673,7 @@
     <w:p>
       <w:pPr>
         <w:spacing w:after="200"/>
+        <w:jc w:val="both"/>
         <w:tabs defTabSz="708"/>
         <w:pBdr>
           <w:top w:val="nil" w:sz="0" w:space="0" w:color="000000" tmln="20, 20, 20, 0, 0"/>
@@ -6518,6 +6700,7 @@
     <w:p>
       <w:pPr>
         <w:spacing w:after="200"/>
+        <w:jc w:val="both"/>
         <w:tabs defTabSz="708"/>
         <w:pBdr>
           <w:top w:val="nil" w:sz="0" w:space="0" w:color="000000" tmln="20, 20, 20, 0, 0"/>
@@ -6544,6 +6727,7 @@
     <w:p>
       <w:pPr>
         <w:spacing w:after="200"/>
+        <w:jc w:val="both"/>
         <w:tabs defTabSz="708"/>
         <w:pBdr>
           <w:top w:val="nil" w:sz="0" w:space="0" w:color="000000" tmln="20, 20, 20, 0, 0"/>
@@ -6570,6 +6754,7 @@
     <w:p>
       <w:pPr>
         <w:spacing w:after="200"/>
+        <w:jc w:val="both"/>
         <w:tabs defTabSz="708"/>
         <w:pBdr>
           <w:top w:val="nil" w:sz="0" w:space="0" w:color="000000" tmln="20, 20, 20, 0, 0"/>
@@ -6600,6 +6785,8 @@
     </w:p>
     <w:p>
       <w:pPr>
+        <w:spacing/>
+        <w:jc w:val="both"/>
         <w:tabs defTabSz="708"/>
         <w:pBdr>
           <w:top w:val="nil" w:sz="0" w:space="0" w:color="000000" tmln="20, 20, 20, 0, 0"/>
@@ -6720,6 +6907,7 @@
       <w:pPr>
         <w:pStyle w:val="para2"/>
         <w:spacing w:before="0" w:after="0"/>
+        <w:jc w:val="both"/>
         <w:tabs defTabSz="708"/>
         <w:pBdr>
           <w:top w:val="nil" w:sz="0" w:space="0" w:color="000000" tmln="20, 20, 20, 0, 0"/>
@@ -6753,6 +6941,8 @@
           <w:numId w:val="5"/>
         </w:numPr>
         <w:ind w:left="763" w:hanging="283"/>
+        <w:spacing/>
+        <w:jc w:val="both"/>
         <w:keepNext/>
         <w:keepLines/>
         <w:tabs defTabSz="708"/>
@@ -6801,6 +6991,8 @@
           <w:numId w:val="5"/>
         </w:numPr>
         <w:ind w:left="763" w:hanging="283"/>
+        <w:spacing/>
+        <w:jc w:val="both"/>
         <w:keepNext/>
         <w:keepLines/>
         <w:tabs defTabSz="708"/>
@@ -6849,6 +7041,8 @@
           <w:numId w:val="5"/>
         </w:numPr>
         <w:ind w:left="763" w:hanging="283"/>
+        <w:spacing/>
+        <w:jc w:val="both"/>
         <w:keepNext/>
         <w:keepLines/>
         <w:tabs defTabSz="708"/>
@@ -6897,6 +7091,8 @@
           <w:numId w:val="5"/>
         </w:numPr>
         <w:ind w:left="763" w:hanging="283"/>
+        <w:spacing/>
+        <w:jc w:val="both"/>
         <w:keepNext/>
         <w:keepLines/>
         <w:tabs defTabSz="708"/>
@@ -6945,6 +7141,8 @@
           <w:numId w:val="5"/>
         </w:numPr>
         <w:ind w:left="763" w:hanging="283"/>
+        <w:spacing/>
+        <w:jc w:val="both"/>
         <w:keepNext/>
         <w:keepLines/>
         <w:tabs defTabSz="708"/>
@@ -6989,6 +7187,8 @@
     <w:p>
       <w:pPr>
         <w:ind w:left="480"/>
+        <w:spacing/>
+        <w:jc w:val="both"/>
         <w:keepNext/>
         <w:keepLines/>
         <w:tabs defTabSz="708"/>
@@ -7020,6 +7220,8 @@
     </w:p>
     <w:p>
       <w:pPr>
+        <w:spacing/>
+        <w:jc w:val="both"/>
         <w:keepNext/>
         <w:keepLines/>
         <w:tabs defTabSz="708"/>
@@ -7053,6 +7255,8 @@
     <w:p>
       <w:pPr>
         <w:ind w:left="480"/>
+        <w:spacing/>
+        <w:jc w:val="both"/>
         <w:tabs defTabSz="708"/>
         <w:pBdr>
           <w:top w:val="nil" w:sz="0" w:space="0" w:color="000000" tmln="20, 20, 20, 0, 0"/>
@@ -7080,31 +7284,35 @@
     <w:p>
       <w:pPr>
         <w:ind w:left="480"/>
-        <w:tabs defTabSz="708"/>
-        <w:pBdr>
-          <w:top w:val="nil" w:sz="0" w:space="0" w:color="000000" tmln="20, 20, 20, 0, 0"/>
-          <w:left w:val="nil" w:sz="0" w:space="0" w:color="000000" tmln="20, 20, 20, 0, 0"/>
-          <w:bottom w:val="nil" w:sz="0" w:space="0" w:color="000000" tmln="20, 20, 20, 0, 0"/>
-          <w:right w:val="nil" w:sz="0" w:space="0" w:color="000000" tmln="20, 20, 20, 0, 0"/>
-          <w:between w:val="nil" w:sz="0" w:space="0" w:color="000000" tmln="20, 20, 20, 0, 0"/>
-        </w:pBdr>
-        <w:shd w:val="none"/>
-        <w:rPr>
-          <w:color w:val="000000"/>
-          <w:sz w:val="24"/>
-          <w:szCs w:val="24"/>
-        </w:rPr>
-      </w:pPr>
-      <w:r>
-        <w:rPr>
-          <w:color w:val="000000"/>
-          <w:sz w:val="24"/>
-          <w:szCs w:val="24"/>
-        </w:rPr>
-      </w:r>
-    </w:p>
-    <w:p>
-      <w:pPr>
+        <w:spacing/>
+        <w:jc w:val="both"/>
+        <w:tabs defTabSz="708"/>
+        <w:pBdr>
+          <w:top w:val="nil" w:sz="0" w:space="0" w:color="000000" tmln="20, 20, 20, 0, 0"/>
+          <w:left w:val="nil" w:sz="0" w:space="0" w:color="000000" tmln="20, 20, 20, 0, 0"/>
+          <w:bottom w:val="nil" w:sz="0" w:space="0" w:color="000000" tmln="20, 20, 20, 0, 0"/>
+          <w:right w:val="nil" w:sz="0" w:space="0" w:color="000000" tmln="20, 20, 20, 0, 0"/>
+          <w:between w:val="nil" w:sz="0" w:space="0" w:color="000000" tmln="20, 20, 20, 0, 0"/>
+        </w:pBdr>
+        <w:shd w:val="none"/>
+        <w:rPr>
+          <w:color w:val="000000"/>
+          <w:sz w:val="24"/>
+          <w:szCs w:val="24"/>
+        </w:rPr>
+      </w:pPr>
+      <w:r>
+        <w:rPr>
+          <w:color w:val="000000"/>
+          <w:sz w:val="24"/>
+          <w:szCs w:val="24"/>
+        </w:rPr>
+      </w:r>
+    </w:p>
+    <w:p>
+      <w:pPr>
+        <w:spacing/>
+        <w:jc w:val="both"/>
         <w:tabs defTabSz="708"/>
         <w:pBdr>
           <w:top w:val="nil" w:sz="0" w:space="0" w:color="000000" tmln="20, 20, 20, 0, 0"/>
@@ -7131,31 +7339,35 @@
     </w:p>
     <w:p>
       <w:pPr>
-        <w:tabs defTabSz="708"/>
-        <w:pBdr>
-          <w:top w:val="nil" w:sz="0" w:space="0" w:color="000000" tmln="20, 20, 20, 0, 0"/>
-          <w:left w:val="nil" w:sz="0" w:space="0" w:color="000000" tmln="20, 20, 20, 0, 0"/>
-          <w:bottom w:val="nil" w:sz="0" w:space="0" w:color="000000" tmln="20, 20, 20, 0, 0"/>
-          <w:right w:val="nil" w:sz="0" w:space="0" w:color="000000" tmln="20, 20, 20, 0, 0"/>
-          <w:between w:val="nil" w:sz="0" w:space="0" w:color="000000" tmln="20, 20, 20, 0, 0"/>
-        </w:pBdr>
-        <w:shd w:val="none"/>
-        <w:rPr>
-          <w:color w:val="000000"/>
-          <w:sz w:val="24"/>
-          <w:szCs w:val="24"/>
-        </w:rPr>
-      </w:pPr>
-      <w:r>
-        <w:rPr>
-          <w:color w:val="000000"/>
-          <w:sz w:val="24"/>
-          <w:szCs w:val="24"/>
-        </w:rPr>
-      </w:r>
-    </w:p>
-    <w:p>
-      <w:pPr>
+        <w:spacing/>
+        <w:jc w:val="both"/>
+        <w:tabs defTabSz="708"/>
+        <w:pBdr>
+          <w:top w:val="nil" w:sz="0" w:space="0" w:color="000000" tmln="20, 20, 20, 0, 0"/>
+          <w:left w:val="nil" w:sz="0" w:space="0" w:color="000000" tmln="20, 20, 20, 0, 0"/>
+          <w:bottom w:val="nil" w:sz="0" w:space="0" w:color="000000" tmln="20, 20, 20, 0, 0"/>
+          <w:right w:val="nil" w:sz="0" w:space="0" w:color="000000" tmln="20, 20, 20, 0, 0"/>
+          <w:between w:val="nil" w:sz="0" w:space="0" w:color="000000" tmln="20, 20, 20, 0, 0"/>
+        </w:pBdr>
+        <w:shd w:val="none"/>
+        <w:rPr>
+          <w:color w:val="000000"/>
+          <w:sz w:val="24"/>
+          <w:szCs w:val="24"/>
+        </w:rPr>
+      </w:pPr>
+      <w:r>
+        <w:rPr>
+          <w:color w:val="000000"/>
+          <w:sz w:val="24"/>
+          <w:szCs w:val="24"/>
+        </w:rPr>
+      </w:r>
+    </w:p>
+    <w:p>
+      <w:pPr>
+        <w:spacing/>
+        <w:jc w:val="both"/>
         <w:tabs defTabSz="708"/>
         <w:pBdr>
           <w:top w:val="nil" w:sz="0" w:space="0" w:color="000000" tmln="20, 20, 20, 0, 0"/>
@@ -7193,7 +7405,7 @@
                       <a:picLocks noChangeAspect="1"/>
                       <a:extLst>
                         <a:ext uri="smNativeData">
-                          <sm:smNativeData xmlns:sm="smNativeData" val="SMDATA_16_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"/>
+                          <sm:smNativeData xmlns:sm="smNativeData" val="SMDATA_16_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"/>
                         </a:ext>
                       </a:extLst>
                     </pic:cNvPicPr>
@@ -7254,7 +7466,7 @@
                       <a:picLocks noChangeAspect="1"/>
                       <a:extLst>
                         <a:ext uri="smNativeData">
-                          <sm:smNativeData xmlns:sm="smNativeData" val="SMDATA_16_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"/>
+                          <sm:smNativeData xmlns:sm="smNativeData" val="SMDATA_16_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"/>
                         </a:ext>
                       </a:extLst>
                     </pic:cNvPicPr>
@@ -7295,231 +7507,251 @@
     </w:p>
     <w:p>
       <w:pPr>
-        <w:tabs defTabSz="708"/>
-        <w:pBdr>
-          <w:top w:val="nil" w:sz="0" w:space="0" w:color="000000" tmln="20, 20, 20, 0, 0"/>
-          <w:left w:val="nil" w:sz="0" w:space="0" w:color="000000" tmln="20, 20, 20, 0, 0"/>
-          <w:bottom w:val="nil" w:sz="0" w:space="0" w:color="000000" tmln="20, 20, 20, 0, 0"/>
-          <w:right w:val="nil" w:sz="0" w:space="0" w:color="000000" tmln="20, 20, 20, 0, 0"/>
-          <w:between w:val="nil" w:sz="0" w:space="0" w:color="000000" tmln="20, 20, 20, 0, 0"/>
-        </w:pBdr>
-        <w:shd w:val="none"/>
-        <w:rPr>
-          <w:color w:val="000000"/>
-          <w:sz w:val="24"/>
-          <w:szCs w:val="24"/>
-        </w:rPr>
-      </w:pPr>
-      <w:r>
-        <w:rPr>
-          <w:color w:val="000000"/>
-          <w:sz w:val="24"/>
-          <w:szCs w:val="24"/>
-        </w:rPr>
-      </w:r>
-    </w:p>
-    <w:p>
-      <w:pPr>
-        <w:tabs defTabSz="708"/>
-        <w:pBdr>
-          <w:top w:val="nil" w:sz="0" w:space="0" w:color="000000" tmln="20, 20, 20, 0, 0"/>
-          <w:left w:val="nil" w:sz="0" w:space="0" w:color="000000" tmln="20, 20, 20, 0, 0"/>
-          <w:bottom w:val="nil" w:sz="0" w:space="0" w:color="000000" tmln="20, 20, 20, 0, 0"/>
-          <w:right w:val="nil" w:sz="0" w:space="0" w:color="000000" tmln="20, 20, 20, 0, 0"/>
-          <w:between w:val="nil" w:sz="0" w:space="0" w:color="000000" tmln="20, 20, 20, 0, 0"/>
-        </w:pBdr>
-        <w:shd w:val="none"/>
-        <w:rPr>
-          <w:color w:val="000000"/>
-          <w:sz w:val="24"/>
-          <w:szCs w:val="24"/>
-        </w:rPr>
-      </w:pPr>
-      <w:r>
-        <w:rPr>
-          <w:color w:val="000000"/>
-          <w:sz w:val="24"/>
-          <w:szCs w:val="24"/>
-        </w:rPr>
-      </w:r>
-    </w:p>
-    <w:p>
-      <w:pPr>
-        <w:tabs defTabSz="708"/>
-        <w:pBdr>
-          <w:top w:val="nil" w:sz="0" w:space="0" w:color="000000" tmln="20, 20, 20, 0, 0"/>
-          <w:left w:val="nil" w:sz="0" w:space="0" w:color="000000" tmln="20, 20, 20, 0, 0"/>
-          <w:bottom w:val="nil" w:sz="0" w:space="0" w:color="000000" tmln="20, 20, 20, 0, 0"/>
-          <w:right w:val="nil" w:sz="0" w:space="0" w:color="000000" tmln="20, 20, 20, 0, 0"/>
-          <w:between w:val="nil" w:sz="0" w:space="0" w:color="000000" tmln="20, 20, 20, 0, 0"/>
-        </w:pBdr>
-        <w:shd w:val="none"/>
-        <w:rPr>
-          <w:color w:val="000000"/>
-          <w:sz w:val="24"/>
-          <w:szCs w:val="24"/>
-        </w:rPr>
-      </w:pPr>
-      <w:r>
-        <w:rPr>
-          <w:color w:val="000000"/>
-          <w:sz w:val="24"/>
-          <w:szCs w:val="24"/>
-        </w:rPr>
-      </w:r>
-    </w:p>
-    <w:p>
-      <w:pPr>
-        <w:tabs defTabSz="708"/>
-        <w:pBdr>
-          <w:top w:val="nil" w:sz="0" w:space="0" w:color="000000" tmln="20, 20, 20, 0, 0"/>
-          <w:left w:val="nil" w:sz="0" w:space="0" w:color="000000" tmln="20, 20, 20, 0, 0"/>
-          <w:bottom w:val="nil" w:sz="0" w:space="0" w:color="000000" tmln="20, 20, 20, 0, 0"/>
-          <w:right w:val="nil" w:sz="0" w:space="0" w:color="000000" tmln="20, 20, 20, 0, 0"/>
-          <w:between w:val="nil" w:sz="0" w:space="0" w:color="000000" tmln="20, 20, 20, 0, 0"/>
-        </w:pBdr>
-        <w:shd w:val="none"/>
-        <w:rPr>
-          <w:color w:val="000000"/>
-          <w:sz w:val="24"/>
-          <w:szCs w:val="24"/>
-        </w:rPr>
-      </w:pPr>
-      <w:r>
-        <w:rPr>
-          <w:color w:val="000000"/>
-          <w:sz w:val="24"/>
-          <w:szCs w:val="24"/>
-        </w:rPr>
-      </w:r>
-    </w:p>
-    <w:p>
-      <w:pPr>
-        <w:tabs defTabSz="708"/>
-        <w:pBdr>
-          <w:top w:val="nil" w:sz="0" w:space="0" w:color="000000" tmln="20, 20, 20, 0, 0"/>
-          <w:left w:val="nil" w:sz="0" w:space="0" w:color="000000" tmln="20, 20, 20, 0, 0"/>
-          <w:bottom w:val="nil" w:sz="0" w:space="0" w:color="000000" tmln="20, 20, 20, 0, 0"/>
-          <w:right w:val="nil" w:sz="0" w:space="0" w:color="000000" tmln="20, 20, 20, 0, 0"/>
-          <w:between w:val="nil" w:sz="0" w:space="0" w:color="000000" tmln="20, 20, 20, 0, 0"/>
-        </w:pBdr>
-        <w:shd w:val="none"/>
-        <w:rPr>
-          <w:color w:val="000000"/>
-          <w:sz w:val="24"/>
-          <w:szCs w:val="24"/>
-        </w:rPr>
-      </w:pPr>
-      <w:r>
-        <w:rPr>
-          <w:color w:val="000000"/>
-          <w:sz w:val="24"/>
-          <w:szCs w:val="24"/>
-        </w:rPr>
-      </w:r>
-    </w:p>
-    <w:p>
-      <w:pPr>
-        <w:tabs defTabSz="708"/>
-        <w:pBdr>
-          <w:top w:val="nil" w:sz="0" w:space="0" w:color="000000" tmln="20, 20, 20, 0, 0"/>
-          <w:left w:val="nil" w:sz="0" w:space="0" w:color="000000" tmln="20, 20, 20, 0, 0"/>
-          <w:bottom w:val="nil" w:sz="0" w:space="0" w:color="000000" tmln="20, 20, 20, 0, 0"/>
-          <w:right w:val="nil" w:sz="0" w:space="0" w:color="000000" tmln="20, 20, 20, 0, 0"/>
-          <w:between w:val="nil" w:sz="0" w:space="0" w:color="000000" tmln="20, 20, 20, 0, 0"/>
-        </w:pBdr>
-        <w:shd w:val="none"/>
-        <w:rPr>
-          <w:color w:val="000000"/>
-          <w:sz w:val="24"/>
-          <w:szCs w:val="24"/>
-        </w:rPr>
-      </w:pPr>
-      <w:r>
-        <w:rPr>
-          <w:color w:val="000000"/>
-          <w:sz w:val="24"/>
-          <w:szCs w:val="24"/>
-        </w:rPr>
-      </w:r>
-    </w:p>
-    <w:p>
-      <w:pPr>
-        <w:tabs defTabSz="708"/>
-        <w:pBdr>
-          <w:top w:val="nil" w:sz="0" w:space="0" w:color="000000" tmln="20, 20, 20, 0, 0"/>
-          <w:left w:val="nil" w:sz="0" w:space="0" w:color="000000" tmln="20, 20, 20, 0, 0"/>
-          <w:bottom w:val="nil" w:sz="0" w:space="0" w:color="000000" tmln="20, 20, 20, 0, 0"/>
-          <w:right w:val="nil" w:sz="0" w:space="0" w:color="000000" tmln="20, 20, 20, 0, 0"/>
-          <w:between w:val="nil" w:sz="0" w:space="0" w:color="000000" tmln="20, 20, 20, 0, 0"/>
-        </w:pBdr>
-        <w:shd w:val="none"/>
-        <w:rPr>
-          <w:color w:val="000000"/>
-          <w:sz w:val="24"/>
-          <w:szCs w:val="24"/>
-        </w:rPr>
-      </w:pPr>
-      <w:r>
-        <w:rPr>
-          <w:color w:val="000000"/>
-          <w:sz w:val="24"/>
-          <w:szCs w:val="24"/>
-        </w:rPr>
-      </w:r>
-    </w:p>
-    <w:p>
-      <w:pPr>
-        <w:tabs defTabSz="708"/>
-        <w:pBdr>
-          <w:top w:val="nil" w:sz="0" w:space="0" w:color="000000" tmln="20, 20, 20, 0, 0"/>
-          <w:left w:val="nil" w:sz="0" w:space="0" w:color="000000" tmln="20, 20, 20, 0, 0"/>
-          <w:bottom w:val="nil" w:sz="0" w:space="0" w:color="000000" tmln="20, 20, 20, 0, 0"/>
-          <w:right w:val="nil" w:sz="0" w:space="0" w:color="000000" tmln="20, 20, 20, 0, 0"/>
-          <w:between w:val="nil" w:sz="0" w:space="0" w:color="000000" tmln="20, 20, 20, 0, 0"/>
-        </w:pBdr>
-        <w:shd w:val="none"/>
-        <w:rPr>
-          <w:color w:val="000000"/>
-          <w:sz w:val="24"/>
-          <w:szCs w:val="24"/>
-        </w:rPr>
-      </w:pPr>
-      <w:r>
-        <w:rPr>
-          <w:color w:val="000000"/>
-          <w:sz w:val="24"/>
-          <w:szCs w:val="24"/>
-        </w:rPr>
-      </w:r>
-    </w:p>
-    <w:p>
-      <w:pPr>
-        <w:tabs defTabSz="708"/>
-        <w:pBdr>
-          <w:top w:val="nil" w:sz="0" w:space="0" w:color="000000" tmln="20, 20, 20, 0, 0"/>
-          <w:left w:val="nil" w:sz="0" w:space="0" w:color="000000" tmln="20, 20, 20, 0, 0"/>
-          <w:bottom w:val="nil" w:sz="0" w:space="0" w:color="000000" tmln="20, 20, 20, 0, 0"/>
-          <w:right w:val="nil" w:sz="0" w:space="0" w:color="000000" tmln="20, 20, 20, 0, 0"/>
-          <w:between w:val="nil" w:sz="0" w:space="0" w:color="000000" tmln="20, 20, 20, 0, 0"/>
-        </w:pBdr>
-        <w:shd w:val="none"/>
-        <w:rPr>
-          <w:color w:val="000000"/>
-          <w:sz w:val="24"/>
-          <w:szCs w:val="24"/>
-        </w:rPr>
-      </w:pPr>
-      <w:r>
-        <w:rPr>
-          <w:color w:val="000000"/>
-          <w:sz w:val="24"/>
-          <w:szCs w:val="24"/>
-        </w:rPr>
-      </w:r>
-    </w:p>
-    <w:p>
-      <w:pPr>
+        <w:spacing/>
+        <w:jc w:val="both"/>
+        <w:tabs defTabSz="708"/>
+        <w:pBdr>
+          <w:top w:val="nil" w:sz="0" w:space="0" w:color="000000" tmln="20, 20, 20, 0, 0"/>
+          <w:left w:val="nil" w:sz="0" w:space="0" w:color="000000" tmln="20, 20, 20, 0, 0"/>
+          <w:bottom w:val="nil" w:sz="0" w:space="0" w:color="000000" tmln="20, 20, 20, 0, 0"/>
+          <w:right w:val="nil" w:sz="0" w:space="0" w:color="000000" tmln="20, 20, 20, 0, 0"/>
+          <w:between w:val="nil" w:sz="0" w:space="0" w:color="000000" tmln="20, 20, 20, 0, 0"/>
+        </w:pBdr>
+        <w:shd w:val="none"/>
+        <w:rPr>
+          <w:color w:val="000000"/>
+          <w:sz w:val="24"/>
+          <w:szCs w:val="24"/>
+        </w:rPr>
+      </w:pPr>
+      <w:r>
+        <w:rPr>
+          <w:color w:val="000000"/>
+          <w:sz w:val="24"/>
+          <w:szCs w:val="24"/>
+        </w:rPr>
+      </w:r>
+    </w:p>
+    <w:p>
+      <w:pPr>
+        <w:spacing/>
+        <w:jc w:val="both"/>
+        <w:tabs defTabSz="708"/>
+        <w:pBdr>
+          <w:top w:val="nil" w:sz="0" w:space="0" w:color="000000" tmln="20, 20, 20, 0, 0"/>
+          <w:left w:val="nil" w:sz="0" w:space="0" w:color="000000" tmln="20, 20, 20, 0, 0"/>
+          <w:bottom w:val="nil" w:sz="0" w:space="0" w:color="000000" tmln="20, 20, 20, 0, 0"/>
+          <w:right w:val="nil" w:sz="0" w:space="0" w:color="000000" tmln="20, 20, 20, 0, 0"/>
+          <w:between w:val="nil" w:sz="0" w:space="0" w:color="000000" tmln="20, 20, 20, 0, 0"/>
+        </w:pBdr>
+        <w:shd w:val="none"/>
+        <w:rPr>
+          <w:color w:val="000000"/>
+          <w:sz w:val="24"/>
+          <w:szCs w:val="24"/>
+        </w:rPr>
+      </w:pPr>
+      <w:r>
+        <w:rPr>
+          <w:color w:val="000000"/>
+          <w:sz w:val="24"/>
+          <w:szCs w:val="24"/>
+        </w:rPr>
+      </w:r>
+    </w:p>
+    <w:p>
+      <w:pPr>
+        <w:spacing/>
+        <w:jc w:val="both"/>
+        <w:tabs defTabSz="708"/>
+        <w:pBdr>
+          <w:top w:val="nil" w:sz="0" w:space="0" w:color="000000" tmln="20, 20, 20, 0, 0"/>
+          <w:left w:val="nil" w:sz="0" w:space="0" w:color="000000" tmln="20, 20, 20, 0, 0"/>
+          <w:bottom w:val="nil" w:sz="0" w:space="0" w:color="000000" tmln="20, 20, 20, 0, 0"/>
+          <w:right w:val="nil" w:sz="0" w:space="0" w:color="000000" tmln="20, 20, 20, 0, 0"/>
+          <w:between w:val="nil" w:sz="0" w:space="0" w:color="000000" tmln="20, 20, 20, 0, 0"/>
+        </w:pBdr>
+        <w:shd w:val="none"/>
+        <w:rPr>
+          <w:color w:val="000000"/>
+          <w:sz w:val="24"/>
+          <w:szCs w:val="24"/>
+        </w:rPr>
+      </w:pPr>
+      <w:r>
+        <w:rPr>
+          <w:color w:val="000000"/>
+          <w:sz w:val="24"/>
+          <w:szCs w:val="24"/>
+        </w:rPr>
+      </w:r>
+    </w:p>
+    <w:p>
+      <w:pPr>
+        <w:spacing/>
+        <w:jc w:val="both"/>
+        <w:tabs defTabSz="708"/>
+        <w:pBdr>
+          <w:top w:val="nil" w:sz="0" w:space="0" w:color="000000" tmln="20, 20, 20, 0, 0"/>
+          <w:left w:val="nil" w:sz="0" w:space="0" w:color="000000" tmln="20, 20, 20, 0, 0"/>
+          <w:bottom w:val="nil" w:sz="0" w:space="0" w:color="000000" tmln="20, 20, 20, 0, 0"/>
+          <w:right w:val="nil" w:sz="0" w:space="0" w:color="000000" tmln="20, 20, 20, 0, 0"/>
+          <w:between w:val="nil" w:sz="0" w:space="0" w:color="000000" tmln="20, 20, 20, 0, 0"/>
+        </w:pBdr>
+        <w:shd w:val="none"/>
+        <w:rPr>
+          <w:color w:val="000000"/>
+          <w:sz w:val="24"/>
+          <w:szCs w:val="24"/>
+        </w:rPr>
+      </w:pPr>
+      <w:r>
+        <w:rPr>
+          <w:color w:val="000000"/>
+          <w:sz w:val="24"/>
+          <w:szCs w:val="24"/>
+        </w:rPr>
+      </w:r>
+    </w:p>
+    <w:p>
+      <w:pPr>
+        <w:spacing/>
+        <w:jc w:val="both"/>
+        <w:tabs defTabSz="708"/>
+        <w:pBdr>
+          <w:top w:val="nil" w:sz="0" w:space="0" w:color="000000" tmln="20, 20, 20, 0, 0"/>
+          <w:left w:val="nil" w:sz="0" w:space="0" w:color="000000" tmln="20, 20, 20, 0, 0"/>
+          <w:bottom w:val="nil" w:sz="0" w:space="0" w:color="000000" tmln="20, 20, 20, 0, 0"/>
+          <w:right w:val="nil" w:sz="0" w:space="0" w:color="000000" tmln="20, 20, 20, 0, 0"/>
+          <w:between w:val="nil" w:sz="0" w:space="0" w:color="000000" tmln="20, 20, 20, 0, 0"/>
+        </w:pBdr>
+        <w:shd w:val="none"/>
+        <w:rPr>
+          <w:color w:val="000000"/>
+          <w:sz w:val="24"/>
+          <w:szCs w:val="24"/>
+        </w:rPr>
+      </w:pPr>
+      <w:r>
+        <w:rPr>
+          <w:color w:val="000000"/>
+          <w:sz w:val="24"/>
+          <w:szCs w:val="24"/>
+        </w:rPr>
+      </w:r>
+    </w:p>
+    <w:p>
+      <w:pPr>
+        <w:spacing/>
+        <w:jc w:val="both"/>
+        <w:tabs defTabSz="708"/>
+        <w:pBdr>
+          <w:top w:val="nil" w:sz="0" w:space="0" w:color="000000" tmln="20, 20, 20, 0, 0"/>
+          <w:left w:val="nil" w:sz="0" w:space="0" w:color="000000" tmln="20, 20, 20, 0, 0"/>
+          <w:bottom w:val="nil" w:sz="0" w:space="0" w:color="000000" tmln="20, 20, 20, 0, 0"/>
+          <w:right w:val="nil" w:sz="0" w:space="0" w:color="000000" tmln="20, 20, 20, 0, 0"/>
+          <w:between w:val="nil" w:sz="0" w:space="0" w:color="000000" tmln="20, 20, 20, 0, 0"/>
+        </w:pBdr>
+        <w:shd w:val="none"/>
+        <w:rPr>
+          <w:color w:val="000000"/>
+          <w:sz w:val="24"/>
+          <w:szCs w:val="24"/>
+        </w:rPr>
+      </w:pPr>
+      <w:r>
+        <w:rPr>
+          <w:color w:val="000000"/>
+          <w:sz w:val="24"/>
+          <w:szCs w:val="24"/>
+        </w:rPr>
+      </w:r>
+    </w:p>
+    <w:p>
+      <w:pPr>
+        <w:spacing/>
+        <w:jc w:val="both"/>
+        <w:tabs defTabSz="708"/>
+        <w:pBdr>
+          <w:top w:val="nil" w:sz="0" w:space="0" w:color="000000" tmln="20, 20, 20, 0, 0"/>
+          <w:left w:val="nil" w:sz="0" w:space="0" w:color="000000" tmln="20, 20, 20, 0, 0"/>
+          <w:bottom w:val="nil" w:sz="0" w:space="0" w:color="000000" tmln="20, 20, 20, 0, 0"/>
+          <w:right w:val="nil" w:sz="0" w:space="0" w:color="000000" tmln="20, 20, 20, 0, 0"/>
+          <w:between w:val="nil" w:sz="0" w:space="0" w:color="000000" tmln="20, 20, 20, 0, 0"/>
+        </w:pBdr>
+        <w:shd w:val="none"/>
+        <w:rPr>
+          <w:color w:val="000000"/>
+          <w:sz w:val="24"/>
+          <w:szCs w:val="24"/>
+        </w:rPr>
+      </w:pPr>
+      <w:r>
+        <w:rPr>
+          <w:color w:val="000000"/>
+          <w:sz w:val="24"/>
+          <w:szCs w:val="24"/>
+        </w:rPr>
+      </w:r>
+    </w:p>
+    <w:p>
+      <w:pPr>
+        <w:spacing/>
+        <w:jc w:val="both"/>
+        <w:tabs defTabSz="708"/>
+        <w:pBdr>
+          <w:top w:val="nil" w:sz="0" w:space="0" w:color="000000" tmln="20, 20, 20, 0, 0"/>
+          <w:left w:val="nil" w:sz="0" w:space="0" w:color="000000" tmln="20, 20, 20, 0, 0"/>
+          <w:bottom w:val="nil" w:sz="0" w:space="0" w:color="000000" tmln="20, 20, 20, 0, 0"/>
+          <w:right w:val="nil" w:sz="0" w:space="0" w:color="000000" tmln="20, 20, 20, 0, 0"/>
+          <w:between w:val="nil" w:sz="0" w:space="0" w:color="000000" tmln="20, 20, 20, 0, 0"/>
+        </w:pBdr>
+        <w:shd w:val="none"/>
+        <w:rPr>
+          <w:color w:val="000000"/>
+          <w:sz w:val="24"/>
+          <w:szCs w:val="24"/>
+        </w:rPr>
+      </w:pPr>
+      <w:r>
+        <w:rPr>
+          <w:color w:val="000000"/>
+          <w:sz w:val="24"/>
+          <w:szCs w:val="24"/>
+        </w:rPr>
+      </w:r>
+    </w:p>
+    <w:p>
+      <w:pPr>
+        <w:spacing/>
+        <w:jc w:val="both"/>
+        <w:tabs defTabSz="708"/>
+        <w:pBdr>
+          <w:top w:val="nil" w:sz="0" w:space="0" w:color="000000" tmln="20, 20, 20, 0, 0"/>
+          <w:left w:val="nil" w:sz="0" w:space="0" w:color="000000" tmln="20, 20, 20, 0, 0"/>
+          <w:bottom w:val="nil" w:sz="0" w:space="0" w:color="000000" tmln="20, 20, 20, 0, 0"/>
+          <w:right w:val="nil" w:sz="0" w:space="0" w:color="000000" tmln="20, 20, 20, 0, 0"/>
+          <w:between w:val="nil" w:sz="0" w:space="0" w:color="000000" tmln="20, 20, 20, 0, 0"/>
+        </w:pBdr>
+        <w:shd w:val="none"/>
+        <w:rPr>
+          <w:color w:val="000000"/>
+          <w:sz w:val="24"/>
+          <w:szCs w:val="24"/>
+        </w:rPr>
+      </w:pPr>
+      <w:r>
+        <w:rPr>
+          <w:color w:val="000000"/>
+          <w:sz w:val="24"/>
+          <w:szCs w:val="24"/>
+        </w:rPr>
+      </w:r>
+    </w:p>
+    <w:p>
+      <w:pPr>
+        <w:spacing/>
+        <w:jc w:val="both"/>
         <w:tabs defTabSz="708"/>
         <w:pBdr>
           <w:top w:val="nil" w:sz="0" w:space="0" w:color="000000" tmln="20, 20, 20, 0, 0"/>
@@ -7557,7 +7789,7 @@
                       <a:picLocks noChangeAspect="1"/>
                       <a:extLst>
                         <a:ext uri="smNativeData">
-                          <sm:smNativeData xmlns:sm="smNativeData" val="SMDATA_16_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"/>
+                          <sm:smNativeData xmlns:sm="smNativeData" val="SMDATA_16_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"/>
                         </a:ext>
                       </a:extLst>
                     </pic:cNvPicPr>
@@ -7609,7 +7841,7 @@
                       <a:picLocks noChangeAspect="1"/>
                       <a:extLst>
                         <a:ext uri="smNativeData">
-                          <sm:smNativeData xmlns:sm="smNativeData" val="SMDATA_16_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"/>
+                          <sm:smNativeData xmlns:sm="smNativeData" val="SMDATA_16_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"/>
                         </a:ext>
                       </a:extLst>
                     </pic:cNvPicPr>
@@ -7650,31 +7882,35 @@
     </w:p>
     <w:p>
       <w:pPr>
-        <w:tabs defTabSz="708"/>
-        <w:pBdr>
-          <w:top w:val="nil" w:sz="0" w:space="0" w:color="000000" tmln="20, 20, 20, 0, 0"/>
-          <w:left w:val="nil" w:sz="0" w:space="0" w:color="000000" tmln="20, 20, 20, 0, 0"/>
-          <w:bottom w:val="nil" w:sz="0" w:space="0" w:color="000000" tmln="20, 20, 20, 0, 0"/>
-          <w:right w:val="nil" w:sz="0" w:space="0" w:color="000000" tmln="20, 20, 20, 0, 0"/>
-          <w:between w:val="nil" w:sz="0" w:space="0" w:color="000000" tmln="20, 20, 20, 0, 0"/>
-        </w:pBdr>
-        <w:shd w:val="none"/>
-        <w:rPr>
-          <w:color w:val="000000"/>
-          <w:sz w:val="24"/>
-          <w:szCs w:val="24"/>
-        </w:rPr>
-      </w:pPr>
-      <w:r>
-        <w:rPr>
-          <w:color w:val="000000"/>
-          <w:sz w:val="24"/>
-          <w:szCs w:val="24"/>
-        </w:rPr>
-      </w:r>
-    </w:p>
-    <w:p>
-      <w:pPr>
+        <w:spacing/>
+        <w:jc w:val="both"/>
+        <w:tabs defTabSz="708"/>
+        <w:pBdr>
+          <w:top w:val="nil" w:sz="0" w:space="0" w:color="000000" tmln="20, 20, 20, 0, 0"/>
+          <w:left w:val="nil" w:sz="0" w:space="0" w:color="000000" tmln="20, 20, 20, 0, 0"/>
+          <w:bottom w:val="nil" w:sz="0" w:space="0" w:color="000000" tmln="20, 20, 20, 0, 0"/>
+          <w:right w:val="nil" w:sz="0" w:space="0" w:color="000000" tmln="20, 20, 20, 0, 0"/>
+          <w:between w:val="nil" w:sz="0" w:space="0" w:color="000000" tmln="20, 20, 20, 0, 0"/>
+        </w:pBdr>
+        <w:shd w:val="none"/>
+        <w:rPr>
+          <w:color w:val="000000"/>
+          <w:sz w:val="24"/>
+          <w:szCs w:val="24"/>
+        </w:rPr>
+      </w:pPr>
+      <w:r>
+        <w:rPr>
+          <w:color w:val="000000"/>
+          <w:sz w:val="24"/>
+          <w:szCs w:val="24"/>
+        </w:rPr>
+      </w:r>
+    </w:p>
+    <w:p>
+      <w:pPr>
+        <w:spacing/>
+        <w:jc w:val="both"/>
         <w:tabs defTabSz="708"/>
         <w:pBdr>
           <w:top w:val="nil" w:sz="0" w:space="0" w:color="000000" tmln="20, 20, 20, 0, 0"/>
@@ -7705,31 +7941,35 @@
     </w:p>
     <w:p>
       <w:pPr>
-        <w:tabs defTabSz="708"/>
-        <w:pBdr>
-          <w:top w:val="nil" w:sz="0" w:space="0" w:color="000000" tmln="20, 20, 20, 0, 0"/>
-          <w:left w:val="nil" w:sz="0" w:space="0" w:color="000000" tmln="20, 20, 20, 0, 0"/>
-          <w:bottom w:val="nil" w:sz="0" w:space="0" w:color="000000" tmln="20, 20, 20, 0, 0"/>
-          <w:right w:val="nil" w:sz="0" w:space="0" w:color="000000" tmln="20, 20, 20, 0, 0"/>
-          <w:between w:val="nil" w:sz="0" w:space="0" w:color="000000" tmln="20, 20, 20, 0, 0"/>
-        </w:pBdr>
-        <w:shd w:val="none"/>
-        <w:rPr>
-          <w:color w:val="000000"/>
-          <w:sz w:val="24"/>
-          <w:szCs w:val="24"/>
-        </w:rPr>
-      </w:pPr>
-      <w:r>
-        <w:rPr>
-          <w:color w:val="000000"/>
-          <w:sz w:val="24"/>
-          <w:szCs w:val="24"/>
-        </w:rPr>
-      </w:r>
-    </w:p>
-    <w:p>
-      <w:pPr>
+        <w:spacing/>
+        <w:jc w:val="both"/>
+        <w:tabs defTabSz="708"/>
+        <w:pBdr>
+          <w:top w:val="nil" w:sz="0" w:space="0" w:color="000000" tmln="20, 20, 20, 0, 0"/>
+          <w:left w:val="nil" w:sz="0" w:space="0" w:color="000000" tmln="20, 20, 20, 0, 0"/>
+          <w:bottom w:val="nil" w:sz="0" w:space="0" w:color="000000" tmln="20, 20, 20, 0, 0"/>
+          <w:right w:val="nil" w:sz="0" w:space="0" w:color="000000" tmln="20, 20, 20, 0, 0"/>
+          <w:between w:val="nil" w:sz="0" w:space="0" w:color="000000" tmln="20, 20, 20, 0, 0"/>
+        </w:pBdr>
+        <w:shd w:val="none"/>
+        <w:rPr>
+          <w:color w:val="000000"/>
+          <w:sz w:val="24"/>
+          <w:szCs w:val="24"/>
+        </w:rPr>
+      </w:pPr>
+      <w:r>
+        <w:rPr>
+          <w:color w:val="000000"/>
+          <w:sz w:val="24"/>
+          <w:szCs w:val="24"/>
+        </w:rPr>
+      </w:r>
+    </w:p>
+    <w:p>
+      <w:pPr>
+        <w:spacing/>
+        <w:jc w:val="both"/>
         <w:tabs defTabSz="708"/>
         <w:pBdr>
           <w:top w:val="nil" w:sz="0" w:space="0" w:color="000000" tmln="20, 20, 20, 0, 0"/>
@@ -7756,31 +7996,35 @@
     </w:p>
     <w:p>
       <w:pPr>
-        <w:tabs defTabSz="708"/>
-        <w:pBdr>
-          <w:top w:val="nil" w:sz="0" w:space="0" w:color="000000" tmln="20, 20, 20, 0, 0"/>
-          <w:left w:val="nil" w:sz="0" w:space="0" w:color="000000" tmln="20, 20, 20, 0, 0"/>
-          <w:bottom w:val="nil" w:sz="0" w:space="0" w:color="000000" tmln="20, 20, 20, 0, 0"/>
-          <w:right w:val="nil" w:sz="0" w:space="0" w:color="000000" tmln="20, 20, 20, 0, 0"/>
-          <w:between w:val="nil" w:sz="0" w:space="0" w:color="000000" tmln="20, 20, 20, 0, 0"/>
-        </w:pBdr>
-        <w:shd w:val="none"/>
-        <w:rPr>
-          <w:color w:val="000000"/>
-          <w:sz w:val="24"/>
-          <w:szCs w:val="24"/>
-        </w:rPr>
-      </w:pPr>
-      <w:r>
-        <w:rPr>
-          <w:color w:val="000000"/>
-          <w:sz w:val="24"/>
-          <w:szCs w:val="24"/>
-        </w:rPr>
-      </w:r>
-    </w:p>
-    <w:p>
-      <w:pPr>
+        <w:spacing/>
+        <w:jc w:val="both"/>
+        <w:tabs defTabSz="708"/>
+        <w:pBdr>
+          <w:top w:val="nil" w:sz="0" w:space="0" w:color="000000" tmln="20, 20, 20, 0, 0"/>
+          <w:left w:val="nil" w:sz="0" w:space="0" w:color="000000" tmln="20, 20, 20, 0, 0"/>
+          <w:bottom w:val="nil" w:sz="0" w:space="0" w:color="000000" tmln="20, 20, 20, 0, 0"/>
+          <w:right w:val="nil" w:sz="0" w:space="0" w:color="000000" tmln="20, 20, 20, 0, 0"/>
+          <w:between w:val="nil" w:sz="0" w:space="0" w:color="000000" tmln="20, 20, 20, 0, 0"/>
+        </w:pBdr>
+        <w:shd w:val="none"/>
+        <w:rPr>
+          <w:color w:val="000000"/>
+          <w:sz w:val="24"/>
+          <w:szCs w:val="24"/>
+        </w:rPr>
+      </w:pPr>
+      <w:r>
+        <w:rPr>
+          <w:color w:val="000000"/>
+          <w:sz w:val="24"/>
+          <w:szCs w:val="24"/>
+        </w:rPr>
+      </w:r>
+    </w:p>
+    <w:p>
+      <w:pPr>
+        <w:spacing/>
+        <w:jc w:val="both"/>
         <w:tabs defTabSz="708"/>
         <w:pBdr>
           <w:top w:val="nil" w:sz="0" w:space="0" w:color="000000" tmln="20, 20, 20, 0, 0"/>
@@ -7818,7 +8062,7 @@
                       <a:picLocks noChangeAspect="1"/>
                       <a:extLst>
                         <a:ext uri="smNativeData">
-                          <sm:smNativeData xmlns:sm="smNativeData" val="SMDATA_16_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"/>
+                          <sm:smNativeData xmlns:sm="smNativeData" val="SMDATA_16_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"/>
                         </a:ext>
                       </a:extLst>
                     </pic:cNvPicPr>
@@ -7879,7 +8123,7 @@
                       <a:picLocks noChangeAspect="1"/>
                       <a:extLst>
                         <a:ext uri="smNativeData">
-                          <sm:smNativeData xmlns:sm="smNativeData" val="SMDATA_16_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"/>
+                          <sm:smNativeData xmlns:sm="smNativeData" val="SMDATA_16_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"/>
                         </a:ext>
                       </a:extLst>
                     </pic:cNvPicPr>
@@ -7920,6 +8164,8 @@
     </w:p>
     <w:p>
       <w:pPr>
+        <w:spacing/>
+        <w:jc w:val="both"/>
         <w:tabs defTabSz="708"/>
         <w:pBdr>
           <w:top w:val="nil" w:sz="0" w:space="0" w:color="000000" tmln="20, 20, 20, 0, 0"/>
@@ -7950,6 +8196,8 @@
     </w:p>
     <w:p>
       <w:pPr>
+        <w:spacing/>
+        <w:jc w:val="both"/>
         <w:tabs defTabSz="708"/>
         <w:pBdr>
           <w:top w:val="nil" w:sz="0" w:space="0" w:color="000000" tmln="20, 20, 20, 0, 0"/>
@@ -7995,7 +8243,7 @@
                       <a:picLocks noChangeAspect="1"/>
                       <a:extLst>
                         <a:ext uri="smNativeData">
-                          <sm:smNativeData xmlns:sm="smNativeData" val="SMDATA_16_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"/>
+                          <sm:smNativeData xmlns:sm="smNativeData" val="SMDATA_16_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"/>
                         </a:ext>
                       </a:extLst>
                     </pic:cNvPicPr>
@@ -8036,6 +8284,8 @@
     </w:p>
     <w:p>
       <w:pPr>
+        <w:spacing/>
+        <w:jc w:val="both"/>
         <w:tabs defTabSz="708"/>
         <w:pBdr>
           <w:top w:val="nil" w:sz="0" w:space="0" w:color="000000" tmln="20, 20, 20, 0, 0"/>
@@ -8066,31 +8316,35 @@
     </w:p>
     <w:p>
       <w:pPr>
-        <w:tabs defTabSz="708"/>
-        <w:pBdr>
-          <w:top w:val="nil" w:sz="0" w:space="0" w:color="000000" tmln="20, 20, 20, 0, 0"/>
-          <w:left w:val="nil" w:sz="0" w:space="0" w:color="000000" tmln="20, 20, 20, 0, 0"/>
-          <w:bottom w:val="nil" w:sz="0" w:space="0" w:color="000000" tmln="20, 20, 20, 0, 0"/>
-          <w:right w:val="nil" w:sz="0" w:space="0" w:color="000000" tmln="20, 20, 20, 0, 0"/>
-          <w:between w:val="nil" w:sz="0" w:space="0" w:color="000000" tmln="20, 20, 20, 0, 0"/>
-        </w:pBdr>
-        <w:shd w:val="none"/>
-        <w:rPr>
-          <w:color w:val="000000"/>
-          <w:sz w:val="24"/>
-          <w:szCs w:val="24"/>
-        </w:rPr>
-      </w:pPr>
-      <w:r>
-        <w:rPr>
-          <w:color w:val="000000"/>
-          <w:sz w:val="24"/>
-          <w:szCs w:val="24"/>
-        </w:rPr>
-      </w:r>
-    </w:p>
-    <w:p>
-      <w:pPr>
+        <w:spacing/>
+        <w:jc w:val="both"/>
+        <w:tabs defTabSz="708"/>
+        <w:pBdr>
+          <w:top w:val="nil" w:sz="0" w:space="0" w:color="000000" tmln="20, 20, 20, 0, 0"/>
+          <w:left w:val="nil" w:sz="0" w:space="0" w:color="000000" tmln="20, 20, 20, 0, 0"/>
+          <w:bottom w:val="nil" w:sz="0" w:space="0" w:color="000000" tmln="20, 20, 20, 0, 0"/>
+          <w:right w:val="nil" w:sz="0" w:space="0" w:color="000000" tmln="20, 20, 20, 0, 0"/>
+          <w:between w:val="nil" w:sz="0" w:space="0" w:color="000000" tmln="20, 20, 20, 0, 0"/>
+        </w:pBdr>
+        <w:shd w:val="none"/>
+        <w:rPr>
+          <w:color w:val="000000"/>
+          <w:sz w:val="24"/>
+          <w:szCs w:val="24"/>
+        </w:rPr>
+      </w:pPr>
+      <w:r>
+        <w:rPr>
+          <w:color w:val="000000"/>
+          <w:sz w:val="24"/>
+          <w:szCs w:val="24"/>
+        </w:rPr>
+      </w:r>
+    </w:p>
+    <w:p>
+      <w:pPr>
+        <w:spacing/>
+        <w:jc w:val="both"/>
         <w:tabs defTabSz="708"/>
         <w:pBdr>
           <w:top w:val="nil" w:sz="0" w:space="0" w:color="000000" tmln="20, 20, 20, 0, 0"/>
@@ -8131,9 +8385,18 @@
         </w:rPr>
         <w:t>. One can imagine a queue as a line of people waiting to receive something in sequential order which starts from the beginning of the line. It is an ordered list in which insertions are done at one end which is known as the rear and deletions are done from the other end known as the front. A good example of a queue is any queue of consumers for a resource where the consumer that came first is served first.</w:t>
       </w:r>
-    </w:p>
-    <w:p>
-      <w:pPr>
+      <w:r>
+        <w:rPr>
+          <w:color w:val="000000"/>
+          <w:sz w:val="24"/>
+          <w:szCs w:val="24"/>
+        </w:rPr>
+      </w:r>
+    </w:p>
+    <w:p>
+      <w:pPr>
+        <w:spacing/>
+        <w:jc w:val="both"/>
         <w:tabs defTabSz="708"/>
         <w:pBdr>
           <w:top w:val="nil" w:sz="0" w:space="0" w:color="000000" tmln="20, 20, 20, 0, 0"/>
@@ -8159,6 +8422,7 @@
       <w:pPr>
         <w:pStyle w:val="para2"/>
         <w:spacing w:before="0" w:after="0"/>
+        <w:jc w:val="both"/>
         <w:tabs defTabSz="708"/>
         <w:pBdr>
           <w:top w:val="nil" w:sz="0" w:space="0" w:color="000000" tmln="20, 20, 20, 0, 0"/>
@@ -8192,6 +8456,8 @@
           <w:numId w:val="6"/>
         </w:numPr>
         <w:ind w:left="763" w:hanging="283"/>
+        <w:spacing/>
+        <w:jc w:val="both"/>
         <w:keepNext/>
         <w:keepLines/>
         <w:tabs defTabSz="708"/>
@@ -8240,6 +8506,8 @@
           <w:numId w:val="6"/>
         </w:numPr>
         <w:ind w:left="763" w:hanging="283"/>
+        <w:spacing/>
+        <w:jc w:val="both"/>
         <w:keepNext/>
         <w:keepLines/>
         <w:tabs defTabSz="708"/>
@@ -8288,6 +8556,8 @@
           <w:numId w:val="6"/>
         </w:numPr>
         <w:ind w:left="763" w:hanging="283"/>
+        <w:spacing/>
+        <w:jc w:val="both"/>
         <w:keepNext/>
         <w:keepLines/>
         <w:tabs defTabSz="708"/>
@@ -8336,6 +8606,8 @@
           <w:numId w:val="6"/>
         </w:numPr>
         <w:ind w:left="763" w:hanging="283"/>
+        <w:spacing/>
+        <w:jc w:val="both"/>
         <w:keepNext/>
         <w:keepLines/>
         <w:tabs defTabSz="708"/>
@@ -8384,6 +8656,8 @@
           <w:numId w:val="6"/>
         </w:numPr>
         <w:ind w:left="763" w:hanging="283"/>
+        <w:spacing/>
+        <w:jc w:val="both"/>
         <w:keepNext/>
         <w:keepLines/>
         <w:tabs defTabSz="708"/>
@@ -8432,6 +8706,8 @@
           <w:numId w:val="6"/>
         </w:numPr>
         <w:ind w:left="763" w:hanging="283"/>
+        <w:spacing/>
+        <w:jc w:val="both"/>
         <w:keepNext/>
         <w:keepLines/>
         <w:tabs defTabSz="708"/>
@@ -8480,6 +8756,8 @@
           <w:numId w:val="6"/>
         </w:numPr>
         <w:ind w:left="763" w:hanging="283"/>
+        <w:spacing/>
+        <w:jc w:val="both"/>
         <w:keepNext/>
         <w:keepLines/>
         <w:tabs defTabSz="708"/>
@@ -8523,6 +8801,8 @@
     </w:p>
     <w:p>
       <w:pPr>
+        <w:spacing/>
+        <w:jc w:val="both"/>
         <w:keepNext/>
         <w:keepLines/>
         <w:tabs defTabSz="708"/>
@@ -8554,6 +8834,8 @@
     </w:p>
     <w:p>
       <w:pPr>
+        <w:spacing/>
+        <w:jc w:val="both"/>
         <w:keepNext/>
         <w:keepLines/>
         <w:tabs defTabSz="708"/>
@@ -8605,7 +8887,7 @@
                       <a:picLocks noChangeAspect="1"/>
                       <a:extLst>
                         <a:ext uri="smNativeData">
-                          <sm:smNativeData xmlns:sm="smNativeData" val="SMDATA_16_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"/>
+                          <sm:smNativeData xmlns:sm="smNativeData" val="SMDATA_16_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"/>
                         </a:ext>
                       </a:extLst>
                     </pic:cNvPicPr>
@@ -8648,6 +8930,8 @@
     </w:p>
     <w:p>
       <w:pPr>
+        <w:spacing/>
+        <w:jc w:val="both"/>
         <w:keepNext/>
         <w:keepLines/>
         <w:tabs defTabSz="708"/>
@@ -8679,6 +8963,8 @@
     </w:p>
     <w:p>
       <w:pPr>
+        <w:spacing/>
+        <w:jc w:val="both"/>
         <w:keepNext/>
         <w:keepLines/>
         <w:tabs defTabSz="708"/>
@@ -8711,6 +8997,8 @@
     </w:p>
     <w:p>
       <w:pPr>
+        <w:spacing/>
+        <w:jc w:val="both"/>
         <w:keepNext/>
         <w:keepLines/>
         <w:tabs defTabSz="708"/>
@@ -8752,7 +9040,7 @@
                       <a:picLocks noChangeAspect="1"/>
                       <a:extLst>
                         <a:ext uri="smNativeData">
-                          <sm:smNativeData xmlns:sm="smNativeData" val="SMDATA_16_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"/>
+                          <sm:smNativeData xmlns:sm="smNativeData" val="SMDATA_16_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"/>
                         </a:ext>
                       </a:extLst>
                     </pic:cNvPicPr>
@@ -8817,7 +9105,7 @@
                       <a:picLocks noChangeAspect="1"/>
                       <a:extLst>
                         <a:ext uri="smNativeData">
-                          <sm:smNativeData xmlns:sm="smNativeData" val="SMDATA_16_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"/>
+                          <sm:smNativeData xmlns:sm="smNativeData" val="SMDATA_16_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"/>
                         </a:ext>
                       </a:extLst>
                     </pic:cNvPicPr>
@@ -8860,6 +9148,8 @@
     </w:p>
     <w:p>
       <w:pPr>
+        <w:spacing/>
+        <w:jc w:val="both"/>
         <w:keepNext/>
         <w:keepLines/>
         <w:tabs defTabSz="708"/>
@@ -8901,7 +9191,7 @@
                       <a:picLocks noChangeAspect="1"/>
                       <a:extLst>
                         <a:ext uri="smNativeData">
-                          <sm:smNativeData xmlns:sm="smNativeData" val="SMDATA_16_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"/>
+                          <sm:smNativeData xmlns:sm="smNativeData" val="SMDATA_16_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"/>
                         </a:ext>
                       </a:extLst>
                     </pic:cNvPicPr>
@@ -8966,7 +9256,7 @@
                       <a:picLocks noChangeAspect="1"/>
                       <a:extLst>
                         <a:ext uri="smNativeData">
-                          <sm:smNativeData xmlns:sm="smNativeData" val="SMDATA_16_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"/>
+                          <sm:smNativeData xmlns:sm="smNativeData" val="SMDATA_16_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"/>
                         </a:ext>
                       </a:extLst>
                     </pic:cNvPicPr>
@@ -9009,6 +9299,8 @@
     </w:p>
     <w:p>
       <w:pPr>
+        <w:spacing/>
+        <w:jc w:val="both"/>
         <w:keepNext/>
         <w:keepLines/>
         <w:tabs defTabSz="708"/>
@@ -9040,6 +9332,8 @@
     </w:p>
     <w:p>
       <w:pPr>
+        <w:spacing/>
+        <w:jc w:val="both"/>
         <w:keepNext/>
         <w:keepLines/>
         <w:tabs defTabSz="708"/>
@@ -9071,6 +9365,8 @@
     </w:p>
     <w:p>
       <w:pPr>
+        <w:spacing/>
+        <w:jc w:val="both"/>
         <w:tabs defTabSz="708"/>
         <w:pBdr>
           <w:top w:val="nil" w:sz="0" w:space="0" w:color="000000" tmln="20, 20, 20, 0, 0"/>
@@ -9101,6 +9397,8 @@
     </w:p>
     <w:p>
       <w:pPr>
+        <w:spacing/>
+        <w:jc w:val="both"/>
         <w:tabs defTabSz="708"/>
         <w:pBdr>
           <w:top w:val="nil" w:sz="0" w:space="0" w:color="000000" tmln="20, 20, 20, 0, 0"/>
@@ -9154,6 +9452,8 @@
     <w:p>
       <w:pPr>
         <w:ind w:left="3540" w:firstLine="708"/>
+        <w:spacing/>
+        <w:jc w:val="both"/>
         <w:tabs defTabSz="708"/>
         <w:pBdr>
           <w:top w:val="nil" w:sz="0" w:space="0" w:color="000000" tmln="20, 20, 20, 0, 0"/>
@@ -9191,7 +9491,7 @@
                       <a:picLocks noChangeAspect="1"/>
                       <a:extLst>
                         <a:ext uri="smNativeData">
-                          <sm:smNativeData xmlns:sm="smNativeData" val="SMDATA_16_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"/>
+                          <sm:smNativeData xmlns:sm="smNativeData" val="SMDATA_16_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"/>
                         </a:ext>
                       </a:extLst>
                     </pic:cNvPicPr>
@@ -9232,31 +9532,35 @@
     </w:p>
     <w:p>
       <w:pPr>
-        <w:tabs defTabSz="708"/>
-        <w:pBdr>
-          <w:top w:val="nil" w:sz="0" w:space="0" w:color="000000" tmln="20, 20, 20, 0, 0"/>
-          <w:left w:val="nil" w:sz="0" w:space="0" w:color="000000" tmln="20, 20, 20, 0, 0"/>
-          <w:bottom w:val="nil" w:sz="0" w:space="0" w:color="000000" tmln="20, 20, 20, 0, 0"/>
-          <w:right w:val="nil" w:sz="0" w:space="0" w:color="000000" tmln="20, 20, 20, 0, 0"/>
-          <w:between w:val="nil" w:sz="0" w:space="0" w:color="000000" tmln="20, 20, 20, 0, 0"/>
-        </w:pBdr>
-        <w:shd w:val="none"/>
-        <w:rPr>
-          <w:color w:val="000000"/>
-          <w:sz w:val="24"/>
-          <w:szCs w:val="24"/>
-        </w:rPr>
-      </w:pPr>
-      <w:r>
-        <w:rPr>
-          <w:color w:val="000000"/>
-          <w:sz w:val="24"/>
-          <w:szCs w:val="24"/>
-        </w:rPr>
-      </w:r>
-    </w:p>
-    <w:p>
-      <w:pPr>
+        <w:spacing/>
+        <w:jc w:val="both"/>
+        <w:tabs defTabSz="708"/>
+        <w:pBdr>
+          <w:top w:val="nil" w:sz="0" w:space="0" w:color="000000" tmln="20, 20, 20, 0, 0"/>
+          <w:left w:val="nil" w:sz="0" w:space="0" w:color="000000" tmln="20, 20, 20, 0, 0"/>
+          <w:bottom w:val="nil" w:sz="0" w:space="0" w:color="000000" tmln="20, 20, 20, 0, 0"/>
+          <w:right w:val="nil" w:sz="0" w:space="0" w:color="000000" tmln="20, 20, 20, 0, 0"/>
+          <w:between w:val="nil" w:sz="0" w:space="0" w:color="000000" tmln="20, 20, 20, 0, 0"/>
+        </w:pBdr>
+        <w:shd w:val="none"/>
+        <w:rPr>
+          <w:color w:val="000000"/>
+          <w:sz w:val="24"/>
+          <w:szCs w:val="24"/>
+        </w:rPr>
+      </w:pPr>
+      <w:r>
+        <w:rPr>
+          <w:color w:val="000000"/>
+          <w:sz w:val="24"/>
+          <w:szCs w:val="24"/>
+        </w:rPr>
+      </w:r>
+    </w:p>
+    <w:p>
+      <w:pPr>
+        <w:spacing/>
+        <w:jc w:val="both"/>
         <w:tabs defTabSz="708"/>
         <w:pBdr>
           <w:top w:val="nil" w:sz="0" w:space="0" w:color="000000" tmln="20, 20, 20, 0, 0"/>
@@ -9302,7 +9606,7 @@
                       <a:picLocks noChangeAspect="1"/>
                       <a:extLst>
                         <a:ext uri="smNativeData">
-                          <sm:smNativeData xmlns:sm="smNativeData" val="SMDATA_16_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"/>
+                          <sm:smNativeData xmlns:sm="smNativeData" val="SMDATA_16_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"/>
                         </a:ext>
                       </a:extLst>
                     </pic:cNvPicPr>
@@ -9343,31 +9647,35 @@
     </w:p>
     <w:p>
       <w:pPr>
-        <w:tabs defTabSz="708"/>
-        <w:pBdr>
-          <w:top w:val="nil" w:sz="0" w:space="0" w:color="000000" tmln="20, 20, 20, 0, 0"/>
-          <w:left w:val="nil" w:sz="0" w:space="0" w:color="000000" tmln="20, 20, 20, 0, 0"/>
-          <w:bottom w:val="nil" w:sz="0" w:space="0" w:color="000000" tmln="20, 20, 20, 0, 0"/>
-          <w:right w:val="nil" w:sz="0" w:space="0" w:color="000000" tmln="20, 20, 20, 0, 0"/>
-          <w:between w:val="nil" w:sz="0" w:space="0" w:color="000000" tmln="20, 20, 20, 0, 0"/>
-        </w:pBdr>
-        <w:shd w:val="none"/>
-        <w:rPr>
-          <w:color w:val="000000"/>
-          <w:sz w:val="24"/>
-          <w:szCs w:val="24"/>
-        </w:rPr>
-      </w:pPr>
-      <w:r>
-        <w:rPr>
-          <w:color w:val="000000"/>
-          <w:sz w:val="24"/>
-          <w:szCs w:val="24"/>
-        </w:rPr>
-      </w:r>
-    </w:p>
-    <w:p>
-      <w:pPr>
+        <w:spacing/>
+        <w:jc w:val="both"/>
+        <w:tabs defTabSz="708"/>
+        <w:pBdr>
+          <w:top w:val="nil" w:sz="0" w:space="0" w:color="000000" tmln="20, 20, 20, 0, 0"/>
+          <w:left w:val="nil" w:sz="0" w:space="0" w:color="000000" tmln="20, 20, 20, 0, 0"/>
+          <w:bottom w:val="nil" w:sz="0" w:space="0" w:color="000000" tmln="20, 20, 20, 0, 0"/>
+          <w:right w:val="nil" w:sz="0" w:space="0" w:color="000000" tmln="20, 20, 20, 0, 0"/>
+          <w:between w:val="nil" w:sz="0" w:space="0" w:color="000000" tmln="20, 20, 20, 0, 0"/>
+        </w:pBdr>
+        <w:shd w:val="none"/>
+        <w:rPr>
+          <w:color w:val="000000"/>
+          <w:sz w:val="24"/>
+          <w:szCs w:val="24"/>
+        </w:rPr>
+      </w:pPr>
+      <w:r>
+        <w:rPr>
+          <w:color w:val="000000"/>
+          <w:sz w:val="24"/>
+          <w:szCs w:val="24"/>
+        </w:rPr>
+      </w:r>
+    </w:p>
+    <w:p>
+      <w:pPr>
+        <w:spacing/>
+        <w:jc w:val="both"/>
         <w:tabs defTabSz="708"/>
         <w:pBdr>
           <w:top w:val="nil" w:sz="0" w:space="0" w:color="000000" tmln="20, 20, 20, 0, 0"/>
@@ -9405,7 +9713,7 @@
                       <a:picLocks noChangeAspect="1"/>
                       <a:extLst>
                         <a:ext uri="smNativeData">
-                          <sm:smNativeData xmlns:sm="smNativeData" val="SMDATA_16_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"/>
+                          <sm:smNativeData xmlns:sm="smNativeData" val="SMDATA_16_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"/>
                         </a:ext>
                       </a:extLst>
                     </pic:cNvPicPr>
@@ -9466,7 +9774,7 @@
                       <a:picLocks noChangeAspect="1"/>
                       <a:extLst>
                         <a:ext uri="smNativeData">
-                          <sm:smNativeData xmlns:sm="smNativeData" val="SMDATA_16_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"/>
+                          <sm:smNativeData xmlns:sm="smNativeData" val="SMDATA_16_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"/>
                         </a:ext>
                       </a:extLst>
                     </pic:cNvPicPr>
@@ -9507,6 +9815,8 @@
     </w:p>
     <w:p>
       <w:pPr>
+        <w:spacing/>
+        <w:jc w:val="both"/>
         <w:tabs defTabSz="708"/>
         <w:pBdr>
           <w:top w:val="nil" w:sz="0" w:space="0" w:color="000000" tmln="20, 20, 20, 0, 0"/>
@@ -9533,6 +9843,8 @@
     <w:p>
       <w:pPr>
         <w:ind w:left="6372" w:firstLine="708"/>
+        <w:spacing/>
+        <w:jc w:val="both"/>
         <w:tabs defTabSz="708"/>
         <w:pBdr>
           <w:top w:val="nil" w:sz="0" w:space="0" w:color="000000" tmln="20, 20, 20, 0, 0"/>
@@ -9559,6 +9871,8 @@
     </w:p>
     <w:p>
       <w:pPr>
+        <w:spacing/>
+        <w:jc w:val="both"/>
         <w:tabs defTabSz="708"/>
         <w:pBdr>
           <w:top w:val="nil" w:sz="0" w:space="0" w:color="000000" tmln="20, 20, 20, 0, 0"/>
@@ -9596,7 +9910,7 @@
                       <a:picLocks noChangeAspect="1"/>
                       <a:extLst>
                         <a:ext uri="smNativeData">
-                          <sm:smNativeData xmlns:sm="smNativeData" val="SMDATA_16_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"/>
+                          <sm:smNativeData xmlns:sm="smNativeData" val="SMDATA_16_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"/>
                         </a:ext>
                       </a:extLst>
                     </pic:cNvPicPr>
@@ -9660,7 +9974,7 @@
                       <a:picLocks noChangeAspect="1"/>
                       <a:extLst>
                         <a:ext uri="smNativeData">
-                          <sm:smNativeData xmlns:sm="smNativeData" val="SMDATA_16_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"/>
+                          <sm:smNativeData xmlns:sm="smNativeData" val="SMDATA_16_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"/>
                         </a:ext>
                       </a:extLst>
                     </pic:cNvPicPr>
@@ -9701,31 +10015,35 @@
     </w:p>
     <w:p>
       <w:pPr>
-        <w:tabs defTabSz="708"/>
-        <w:pBdr>
-          <w:top w:val="nil" w:sz="0" w:space="0" w:color="000000" tmln="20, 20, 20, 0, 0"/>
-          <w:left w:val="nil" w:sz="0" w:space="0" w:color="000000" tmln="20, 20, 20, 0, 0"/>
-          <w:bottom w:val="nil" w:sz="0" w:space="0" w:color="000000" tmln="20, 20, 20, 0, 0"/>
-          <w:right w:val="nil" w:sz="0" w:space="0" w:color="000000" tmln="20, 20, 20, 0, 0"/>
-          <w:between w:val="nil" w:sz="0" w:space="0" w:color="000000" tmln="20, 20, 20, 0, 0"/>
-        </w:pBdr>
-        <w:shd w:val="none"/>
-        <w:rPr>
-          <w:color w:val="000000"/>
-          <w:sz w:val="24"/>
-          <w:szCs w:val="24"/>
-        </w:rPr>
-      </w:pPr>
-      <w:r>
-        <w:rPr>
-          <w:color w:val="000000"/>
-          <w:sz w:val="24"/>
-          <w:szCs w:val="24"/>
-        </w:rPr>
-      </w:r>
-    </w:p>
-    <w:p>
-      <w:pPr>
+        <w:spacing/>
+        <w:jc w:val="both"/>
+        <w:tabs defTabSz="708"/>
+        <w:pBdr>
+          <w:top w:val="nil" w:sz="0" w:space="0" w:color="000000" tmln="20, 20, 20, 0, 0"/>
+          <w:left w:val="nil" w:sz="0" w:space="0" w:color="000000" tmln="20, 20, 20, 0, 0"/>
+          <w:bottom w:val="nil" w:sz="0" w:space="0" w:color="000000" tmln="20, 20, 20, 0, 0"/>
+          <w:right w:val="nil" w:sz="0" w:space="0" w:color="000000" tmln="20, 20, 20, 0, 0"/>
+          <w:between w:val="nil" w:sz="0" w:space="0" w:color="000000" tmln="20, 20, 20, 0, 0"/>
+        </w:pBdr>
+        <w:shd w:val="none"/>
+        <w:rPr>
+          <w:color w:val="000000"/>
+          <w:sz w:val="24"/>
+          <w:szCs w:val="24"/>
+        </w:rPr>
+      </w:pPr>
+      <w:r>
+        <w:rPr>
+          <w:color w:val="000000"/>
+          <w:sz w:val="24"/>
+          <w:szCs w:val="24"/>
+        </w:rPr>
+      </w:r>
+    </w:p>
+    <w:p>
+      <w:pPr>
+        <w:spacing/>
+        <w:jc w:val="both"/>
         <w:tabs defTabSz="708"/>
         <w:pBdr>
           <w:top w:val="nil" w:sz="0" w:space="0" w:color="000000" tmln="20, 20, 20, 0, 0"/>
@@ -9756,6 +10074,8 @@
     </w:p>
     <w:p>
       <w:pPr>
+        <w:spacing/>
+        <w:jc w:val="both"/>
         <w:tabs defTabSz="708"/>
         <w:pBdr>
           <w:top w:val="nil" w:sz="0" w:space="0" w:color="000000" tmln="20, 20, 20, 0, 0"/>
@@ -9781,20 +10101,21 @@
     </w:p>
     <w:p>
       <w:pPr>
-        <w:tabs defTabSz="708"/>
-        <w:pBdr>
-          <w:top w:val="nil" w:sz="0" w:space="0" w:color="000000" tmln="20, 20, 20, 0, 0"/>
-          <w:left w:val="nil" w:sz="0" w:space="0" w:color="000000" tmln="20, 20, 20, 0, 0"/>
-          <w:bottom w:val="nil" w:sz="0" w:space="0" w:color="000000" tmln="20, 20, 20, 0, 0"/>
-          <w:right w:val="nil" w:sz="0" w:space="0" w:color="000000" tmln="20, 20, 20, 0, 0"/>
-          <w:between w:val="nil" w:sz="0" w:space="0" w:color="000000" tmln="20, 20, 20, 0, 0"/>
-        </w:pBdr>
-        <w:shd w:val="none"/>
-        <w:rPr>
-          <w:color w:val="000000"/>
-          <w:sz w:val="24"/>
-          <w:szCs w:val="24"/>
-          <w:lang w:val="en-gb" w:eastAsia="zh-cn" w:bidi="ar-sa"/>
+        <w:spacing/>
+        <w:jc w:val="both"/>
+        <w:tabs defTabSz="708"/>
+        <w:pBdr>
+          <w:top w:val="nil" w:sz="0" w:space="0" w:color="000000" tmln="20, 20, 20, 0, 0"/>
+          <w:left w:val="nil" w:sz="0" w:space="0" w:color="000000" tmln="20, 20, 20, 0, 0"/>
+          <w:bottom w:val="nil" w:sz="0" w:space="0" w:color="000000" tmln="20, 20, 20, 0, 0"/>
+          <w:right w:val="nil" w:sz="0" w:space="0" w:color="000000" tmln="20, 20, 20, 0, 0"/>
+          <w:between w:val="nil" w:sz="0" w:space="0" w:color="000000" tmln="20, 20, 20, 0, 0"/>
+        </w:pBdr>
+        <w:shd w:val="none"/>
+        <w:rPr>
+          <w:color w:val="000000"/>
+          <w:sz w:val="24"/>
+          <w:szCs w:val="24"/>
         </w:rPr>
       </w:pPr>
       <w:r>
@@ -9803,7 +10124,6 @@
           <w:color w:val="000000"/>
           <w:sz w:val="24"/>
           <w:szCs w:val="24"/>
-          <w:lang w:val="en-gb" w:eastAsia="zh-cn" w:bidi="ar-sa"/>
         </w:rPr>
         <w:t>Tree data structure </w:t>
       </w:r>
@@ -9812,57 +10132,58 @@
           <w:color w:val="000000"/>
           <w:sz w:val="24"/>
           <w:szCs w:val="24"/>
-          <w:lang w:val="en-gb" w:eastAsia="zh-cn" w:bidi="ar-sa"/>
         </w:rPr>
         <w:t>is a specialized data structure to store data in hierarchical manner. It is used to organize and store data in the computer to be used more effectively. It consists of a central node, structural nodes, and sub-nodes, which are connected via edges. We can also say that tree data structure has roots, branches, and leaves connected.</w:t>
       </w:r>
     </w:p>
     <w:p>
       <w:pPr>
-        <w:tabs defTabSz="708"/>
-        <w:pBdr>
-          <w:top w:val="nil" w:sz="0" w:space="0" w:color="000000" tmln="20, 20, 20, 0, 0"/>
-          <w:left w:val="nil" w:sz="0" w:space="0" w:color="000000" tmln="20, 20, 20, 0, 0"/>
-          <w:bottom w:val="nil" w:sz="0" w:space="0" w:color="000000" tmln="20, 20, 20, 0, 0"/>
-          <w:right w:val="nil" w:sz="0" w:space="0" w:color="000000" tmln="20, 20, 20, 0, 0"/>
-          <w:between w:val="nil" w:sz="0" w:space="0" w:color="000000" tmln="20, 20, 20, 0, 0"/>
-        </w:pBdr>
-        <w:shd w:val="none"/>
-        <w:rPr>
-          <w:color w:val="000000"/>
-          <w:sz w:val="24"/>
-          <w:szCs w:val="24"/>
-          <w:lang w:val="en-gb" w:eastAsia="zh-cn" w:bidi="ar-sa"/>
-        </w:rPr>
-      </w:pPr>
-      <w:r>
-        <w:rPr>
-          <w:color w:val="000000"/>
-          <w:sz w:val="24"/>
-          <w:szCs w:val="24"/>
-          <w:lang w:val="en-gb" w:eastAsia="zh-cn" w:bidi="ar-sa"/>
+        <w:spacing/>
+        <w:jc w:val="both"/>
+        <w:tabs defTabSz="708"/>
+        <w:pBdr>
+          <w:top w:val="nil" w:sz="0" w:space="0" w:color="000000" tmln="20, 20, 20, 0, 0"/>
+          <w:left w:val="nil" w:sz="0" w:space="0" w:color="000000" tmln="20, 20, 20, 0, 0"/>
+          <w:bottom w:val="nil" w:sz="0" w:space="0" w:color="000000" tmln="20, 20, 20, 0, 0"/>
+          <w:right w:val="nil" w:sz="0" w:space="0" w:color="000000" tmln="20, 20, 20, 0, 0"/>
+          <w:between w:val="nil" w:sz="0" w:space="0" w:color="000000" tmln="20, 20, 20, 0, 0"/>
+        </w:pBdr>
+        <w:shd w:val="none"/>
+        <w:rPr>
+          <w:color w:val="000000"/>
+          <w:sz w:val="24"/>
+          <w:szCs w:val="24"/>
+        </w:rPr>
+      </w:pPr>
+      <w:r>
+        <w:rPr>
+          <w:color w:val="000000"/>
+          <w:sz w:val="24"/>
+          <w:szCs w:val="24"/>
         </w:rPr>
       </w:r>
     </w:p>
     <w:p>
       <w:pPr>
         <w:ind w:left="708" w:firstLine="708"/>
-        <w:tabs defTabSz="708"/>
-        <w:pBdr>
-          <w:top w:val="nil" w:sz="0" w:space="0" w:color="000000" tmln="20, 20, 20, 0, 0"/>
-          <w:left w:val="nil" w:sz="0" w:space="0" w:color="000000" tmln="20, 20, 20, 0, 0"/>
-          <w:bottom w:val="nil" w:sz="0" w:space="0" w:color="000000" tmln="20, 20, 20, 0, 0"/>
-          <w:right w:val="nil" w:sz="0" w:space="0" w:color="000000" tmln="20, 20, 20, 0, 0"/>
-          <w:between w:val="nil" w:sz="0" w:space="0" w:color="000000" tmln="20, 20, 20, 0, 0"/>
-        </w:pBdr>
-        <w:shd w:val="none"/>
-        <w:rPr>
-          <w:color w:val="000000"/>
-          <w:sz w:val="24"/>
-          <w:szCs w:val="24"/>
-          <w:lang w:val="en-gb" w:eastAsia="zh-cn" w:bidi="ar-sa"/>
-        </w:rPr>
-      </w:pPr>
+        <w:spacing/>
+        <w:jc w:val="both"/>
+        <w:tabs defTabSz="708"/>
+        <w:pBdr>
+          <w:top w:val="nil" w:sz="0" w:space="0" w:color="000000" tmln="20, 20, 20, 0, 0"/>
+          <w:left w:val="nil" w:sz="0" w:space="0" w:color="000000" tmln="20, 20, 20, 0, 0"/>
+          <w:bottom w:val="nil" w:sz="0" w:space="0" w:color="000000" tmln="20, 20, 20, 0, 0"/>
+          <w:right w:val="nil" w:sz="0" w:space="0" w:color="000000" tmln="20, 20, 20, 0, 0"/>
+          <w:between w:val="nil" w:sz="0" w:space="0" w:color="000000" tmln="20, 20, 20, 0, 0"/>
+        </w:pBdr>
+        <w:shd w:val="none"/>
+        <w:rPr>
+          <w:color w:val="000000"/>
+          <w:sz w:val="24"/>
+          <w:szCs w:val="24"/>
+        </w:rPr>
+      </w:pPr>
+      <w:r/>
       <w:r>
         <w:rPr>
           <w:noProof/>
@@ -9884,7 +10205,7 @@
                       <a:picLocks noChangeAspect="1"/>
                       <a:extLst>
                         <a:ext uri="smNativeData">
-                          <sm:smNativeData xmlns:sm="smNativeData" val="SMDATA_16_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"/>
+                          <sm:smNativeData xmlns:sm="smNativeData" val="SMDATA_16_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"/>
                         </a:ext>
                       </a:extLst>
                     </pic:cNvPicPr>
@@ -9914,45 +10235,46 @@
           </wp:inline>
         </w:drawing>
       </w:r>
-      <w:r>
-        <w:rPr>
-          <w:color w:val="000000"/>
-          <w:sz w:val="24"/>
-          <w:szCs w:val="24"/>
-          <w:lang w:val="en-gb" w:eastAsia="zh-cn" w:bidi="ar-sa"/>
-        </w:rPr>
-      </w:r>
-    </w:p>
-    <w:p>
-      <w:pPr>
-        <w:tabs defTabSz="708"/>
-        <w:pBdr>
-          <w:top w:val="nil" w:sz="0" w:space="0" w:color="000000" tmln="20, 20, 20, 0, 0"/>
-          <w:left w:val="nil" w:sz="0" w:space="0" w:color="000000" tmln="20, 20, 20, 0, 0"/>
-          <w:bottom w:val="nil" w:sz="0" w:space="0" w:color="000000" tmln="20, 20, 20, 0, 0"/>
-          <w:right w:val="nil" w:sz="0" w:space="0" w:color="000000" tmln="20, 20, 20, 0, 0"/>
-          <w:between w:val="nil" w:sz="0" w:space="0" w:color="000000" tmln="20, 20, 20, 0, 0"/>
-        </w:pBdr>
-        <w:shd w:val="none"/>
-        <w:rPr>
-          <w:color w:val="000000"/>
-          <w:sz w:val="24"/>
-          <w:szCs w:val="24"/>
-          <w:lang w:val="en-gb" w:eastAsia="zh-cn" w:bidi="ar-sa"/>
-        </w:rPr>
-      </w:pPr>
-      <w:r>
-        <w:rPr>
-          <w:color w:val="000000"/>
-          <w:sz w:val="24"/>
-          <w:szCs w:val="24"/>
-          <w:lang w:val="en-gb" w:eastAsia="zh-cn" w:bidi="ar-sa"/>
+      <w:r/>
+      <w:r>
+        <w:rPr>
+          <w:color w:val="000000"/>
+          <w:sz w:val="24"/>
+          <w:szCs w:val="24"/>
+        </w:rPr>
+      </w:r>
+    </w:p>
+    <w:p>
+      <w:pPr>
+        <w:spacing/>
+        <w:jc w:val="both"/>
+        <w:tabs defTabSz="708"/>
+        <w:pBdr>
+          <w:top w:val="nil" w:sz="0" w:space="0" w:color="000000" tmln="20, 20, 20, 0, 0"/>
+          <w:left w:val="nil" w:sz="0" w:space="0" w:color="000000" tmln="20, 20, 20, 0, 0"/>
+          <w:bottom w:val="nil" w:sz="0" w:space="0" w:color="000000" tmln="20, 20, 20, 0, 0"/>
+          <w:right w:val="nil" w:sz="0" w:space="0" w:color="000000" tmln="20, 20, 20, 0, 0"/>
+          <w:between w:val="nil" w:sz="0" w:space="0" w:color="000000" tmln="20, 20, 20, 0, 0"/>
+        </w:pBdr>
+        <w:shd w:val="none"/>
+        <w:rPr>
+          <w:color w:val="000000"/>
+          <w:sz w:val="24"/>
+          <w:szCs w:val="24"/>
+        </w:rPr>
+      </w:pPr>
+      <w:r>
+        <w:rPr>
+          <w:color w:val="000000"/>
+          <w:sz w:val="24"/>
+          <w:szCs w:val="24"/>
         </w:rPr>
       </w:r>
     </w:p>
     <w:p>
       <w:pPr>
         <w:spacing w:after="200"/>
+        <w:jc w:val="both"/>
         <w:tabs defTabSz="708"/>
         <w:pBdr>
           <w:top w:val="nil" w:sz="0" w:space="0" w:color="000000" tmln="20, 20, 20, 0, 0"/>
@@ -9967,7 +10289,6 @@
           <w:color w:val="000000"/>
           <w:sz w:val="24"/>
           <w:szCs w:val="24"/>
-          <w:lang w:val="en-gb" w:eastAsia="zh-cn" w:bidi="ar-sa"/>
         </w:rPr>
       </w:pPr>
       <w:r>
@@ -9977,7 +10298,6 @@
           <w:color w:val="000000"/>
           <w:sz w:val="24"/>
           <w:szCs w:val="24"/>
-          <w:lang w:val="en-gb" w:eastAsia="zh-cn" w:bidi="ar-sa"/>
         </w:rPr>
         <w:t>Inorder traversal</w:t>
       </w:r>
@@ -9986,7 +10306,6 @@
           <w:color w:val="000000"/>
           <w:sz w:val="24"/>
           <w:szCs w:val="24"/>
-          <w:lang w:val="en-gb" w:eastAsia="zh-cn" w:bidi="ar-sa"/>
         </w:rPr>
         <w:t xml:space="preserve"> visits the node in the order: </w:t>
       </w:r>
@@ -9996,14 +10315,22 @@
           <w:color w:val="000000"/>
           <w:sz w:val="24"/>
           <w:szCs w:val="24"/>
-          <w:lang w:val="en-gb" w:eastAsia="zh-cn" w:bidi="ar-sa"/>
         </w:rPr>
         <w:t>Left -&gt; Root -&gt; Right</w:t>
       </w:r>
+      <w:r>
+        <w:rPr>
+          <w:b/>
+          <w:color w:val="000000"/>
+          <w:sz w:val="24"/>
+          <w:szCs w:val="24"/>
+        </w:rPr>
+      </w:r>
     </w:p>
     <w:p>
       <w:pPr>
         <w:spacing w:after="200"/>
+        <w:jc w:val="both"/>
         <w:tabs defTabSz="708"/>
         <w:pBdr>
           <w:top w:val="nil" w:sz="0" w:space="0" w:color="000000" tmln="20, 20, 20, 0, 0"/>
@@ -10018,9 +10345,9 @@
           <w:color w:val="000000"/>
           <w:sz w:val="24"/>
           <w:szCs w:val="24"/>
-          <w:lang w:val="en-gb" w:eastAsia="zh-cn" w:bidi="ar-sa"/>
-        </w:rPr>
-      </w:pPr>
+        </w:rPr>
+      </w:pPr>
+      <w:r/>
       <w:r>
         <w:rPr>
           <w:noProof/>
@@ -10042,7 +10369,7 @@
                       <a:picLocks noChangeAspect="1"/>
                       <a:extLst>
                         <a:ext uri="smNativeData">
-                          <sm:smNativeData xmlns:sm="smNativeData" val="SMDATA_16_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"/>
+                          <sm:smNativeData xmlns:sm="smNativeData" val="SMDATA_16_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"/>
                         </a:ext>
                       </a:extLst>
                     </pic:cNvPicPr>
@@ -10072,19 +10399,20 @@
           </wp:inline>
         </w:drawing>
       </w:r>
+      <w:r/>
       <w:r>
         <w:rPr>
           <w:b/>
           <w:color w:val="000000"/>
           <w:sz w:val="24"/>
           <w:szCs w:val="24"/>
-          <w:lang w:val="en-gb" w:eastAsia="zh-cn" w:bidi="ar-sa"/>
         </w:rPr>
       </w:r>
     </w:p>
     <w:p>
       <w:pPr>
         <w:spacing w:after="200"/>
+        <w:jc w:val="both"/>
         <w:tabs defTabSz="708"/>
         <w:pBdr>
           <w:top w:val="nil" w:sz="0" w:space="0" w:color="000000" tmln="20, 20, 20, 0, 0"/>
@@ -10099,7 +10427,6 @@
           <w:color w:val="000000"/>
           <w:sz w:val="24"/>
           <w:szCs w:val="24"/>
-          <w:lang w:val="en-gb" w:eastAsia="zh-cn" w:bidi="ar-sa"/>
         </w:rPr>
       </w:pPr>
       <w:r>
@@ -10109,7 +10436,6 @@
           <w:color w:val="000000"/>
           <w:sz w:val="24"/>
           <w:szCs w:val="24"/>
-          <w:lang w:val="en-gb" w:eastAsia="zh-cn" w:bidi="ar-sa"/>
         </w:rPr>
         <w:t>Preorder traversal</w:t>
       </w:r>
@@ -10118,7 +10444,6 @@
           <w:color w:val="000000"/>
           <w:sz w:val="24"/>
           <w:szCs w:val="24"/>
-          <w:lang w:val="en-gb" w:eastAsia="zh-cn" w:bidi="ar-sa"/>
         </w:rPr>
         <w:t xml:space="preserve"> visits the node in the order: </w:t>
       </w:r>
@@ -10128,30 +10453,38 @@
           <w:color w:val="000000"/>
           <w:sz w:val="24"/>
           <w:szCs w:val="24"/>
-          <w:lang w:val="en-gb" w:eastAsia="zh-cn" w:bidi="ar-sa"/>
         </w:rPr>
         <w:t>Root -&gt; Left -&gt; Right</w:t>
       </w:r>
+      <w:r>
+        <w:rPr>
+          <w:b/>
+          <w:color w:val="000000"/>
+          <w:sz w:val="24"/>
+          <w:szCs w:val="24"/>
+        </w:rPr>
+      </w:r>
     </w:p>
     <w:p>
       <w:pPr>
         <w:spacing w:after="200"/>
-        <w:tabs defTabSz="708"/>
-        <w:pBdr>
-          <w:top w:val="nil" w:sz="0" w:space="0" w:color="000000" tmln="20, 20, 20, 0, 0"/>
-          <w:left w:val="nil" w:sz="0" w:space="0" w:color="000000" tmln="20, 20, 20, 0, 0"/>
-          <w:bottom w:val="nil" w:sz="0" w:space="0" w:color="000000" tmln="20, 20, 20, 0, 0"/>
-          <w:right w:val="nil" w:sz="0" w:space="0" w:color="000000" tmln="20, 20, 20, 0, 0"/>
-          <w:between w:val="nil" w:sz="0" w:space="0" w:color="000000" tmln="20, 20, 20, 0, 0"/>
-        </w:pBdr>
-        <w:shd w:val="none"/>
-        <w:rPr>
-          <w:color w:val="000000"/>
-          <w:sz w:val="24"/>
-          <w:szCs w:val="24"/>
-          <w:lang w:val="en-gb" w:eastAsia="zh-cn" w:bidi="ar-sa"/>
-        </w:rPr>
-      </w:pPr>
+        <w:jc w:val="both"/>
+        <w:tabs defTabSz="708"/>
+        <w:pBdr>
+          <w:top w:val="nil" w:sz="0" w:space="0" w:color="000000" tmln="20, 20, 20, 0, 0"/>
+          <w:left w:val="nil" w:sz="0" w:space="0" w:color="000000" tmln="20, 20, 20, 0, 0"/>
+          <w:bottom w:val="nil" w:sz="0" w:space="0" w:color="000000" tmln="20, 20, 20, 0, 0"/>
+          <w:right w:val="nil" w:sz="0" w:space="0" w:color="000000" tmln="20, 20, 20, 0, 0"/>
+          <w:between w:val="nil" w:sz="0" w:space="0" w:color="000000" tmln="20, 20, 20, 0, 0"/>
+        </w:pBdr>
+        <w:shd w:val="none"/>
+        <w:rPr>
+          <w:color w:val="000000"/>
+          <w:sz w:val="24"/>
+          <w:szCs w:val="24"/>
+        </w:rPr>
+      </w:pPr>
+      <w:r/>
       <w:r>
         <w:rPr>
           <w:noProof/>
@@ -10173,7 +10506,7 @@
                       <a:picLocks noChangeAspect="1"/>
                       <a:extLst>
                         <a:ext uri="smNativeData">
-                          <sm:smNativeData xmlns:sm="smNativeData" val="SMDATA_16_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"/>
+                          <sm:smNativeData xmlns:sm="smNativeData" val="SMDATA_16_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"/>
                         </a:ext>
                       </a:extLst>
                     </pic:cNvPicPr>
@@ -10203,17 +10536,19 @@
           </wp:inline>
         </w:drawing>
       </w:r>
-      <w:r>
-        <w:rPr>
-          <w:color w:val="000000"/>
-          <w:sz w:val="24"/>
-          <w:szCs w:val="24"/>
-          <w:lang w:val="en-gb" w:eastAsia="zh-cn" w:bidi="ar-sa"/>
-        </w:rPr>
-      </w:r>
-    </w:p>
-    <w:p>
-      <w:pPr>
+      <w:r/>
+      <w:r>
+        <w:rPr>
+          <w:color w:val="000000"/>
+          <w:sz w:val="24"/>
+          <w:szCs w:val="24"/>
+        </w:rPr>
+      </w:r>
+    </w:p>
+    <w:p>
+      <w:pPr>
+        <w:spacing/>
+        <w:jc w:val="both"/>
         <w:tabs defTabSz="708"/>
         <w:pBdr>
           <w:top w:val="nil" w:sz="0" w:space="0" w:color="000000" tmln="20, 20, 20, 0, 0"/>
@@ -10228,7 +10563,6 @@
           <w:color w:val="000000"/>
           <w:sz w:val="24"/>
           <w:szCs w:val="24"/>
-          <w:lang w:val="en-gb" w:eastAsia="zh-cn" w:bidi="ar-sa"/>
         </w:rPr>
       </w:pPr>
       <w:r>
@@ -10238,7 +10572,6 @@
           <w:color w:val="000000"/>
           <w:sz w:val="24"/>
           <w:szCs w:val="24"/>
-          <w:lang w:val="en-gb" w:eastAsia="zh-cn" w:bidi="ar-sa"/>
         </w:rPr>
         <w:t>Postorder traversal</w:t>
       </w:r>
@@ -10247,7 +10580,6 @@
           <w:color w:val="000000"/>
           <w:sz w:val="24"/>
           <w:szCs w:val="24"/>
-          <w:lang w:val="en-gb" w:eastAsia="zh-cn" w:bidi="ar-sa"/>
         </w:rPr>
         <w:t xml:space="preserve"> visits the node in the order: </w:t>
       </w:r>
@@ -10257,29 +10589,38 @@
           <w:color w:val="000000"/>
           <w:sz w:val="24"/>
           <w:szCs w:val="24"/>
-          <w:lang w:val="en-gb" w:eastAsia="zh-cn" w:bidi="ar-sa"/>
         </w:rPr>
         <w:t>Left -&gt; Right -&gt; Root</w:t>
       </w:r>
-    </w:p>
-    <w:p>
-      <w:pPr>
-        <w:tabs defTabSz="708"/>
-        <w:pBdr>
-          <w:top w:val="nil" w:sz="0" w:space="0" w:color="000000" tmln="20, 20, 20, 0, 0"/>
-          <w:left w:val="nil" w:sz="0" w:space="0" w:color="000000" tmln="20, 20, 20, 0, 0"/>
-          <w:bottom w:val="nil" w:sz="0" w:space="0" w:color="000000" tmln="20, 20, 20, 0, 0"/>
-          <w:right w:val="nil" w:sz="0" w:space="0" w:color="000000" tmln="20, 20, 20, 0, 0"/>
-          <w:between w:val="nil" w:sz="0" w:space="0" w:color="000000" tmln="20, 20, 20, 0, 0"/>
-        </w:pBdr>
-        <w:shd w:val="none"/>
-        <w:rPr>
-          <w:color w:val="000000"/>
-          <w:sz w:val="24"/>
-          <w:szCs w:val="24"/>
-          <w:lang w:val="en-gb" w:eastAsia="zh-cn" w:bidi="ar-sa"/>
-        </w:rPr>
-      </w:pPr>
+      <w:r>
+        <w:rPr>
+          <w:b/>
+          <w:color w:val="000000"/>
+          <w:sz w:val="24"/>
+          <w:szCs w:val="24"/>
+        </w:rPr>
+      </w:r>
+    </w:p>
+    <w:p>
+      <w:pPr>
+        <w:spacing/>
+        <w:jc w:val="both"/>
+        <w:tabs defTabSz="708"/>
+        <w:pBdr>
+          <w:top w:val="nil" w:sz="0" w:space="0" w:color="000000" tmln="20, 20, 20, 0, 0"/>
+          <w:left w:val="nil" w:sz="0" w:space="0" w:color="000000" tmln="20, 20, 20, 0, 0"/>
+          <w:bottom w:val="nil" w:sz="0" w:space="0" w:color="000000" tmln="20, 20, 20, 0, 0"/>
+          <w:right w:val="nil" w:sz="0" w:space="0" w:color="000000" tmln="20, 20, 20, 0, 0"/>
+          <w:between w:val="nil" w:sz="0" w:space="0" w:color="000000" tmln="20, 20, 20, 0, 0"/>
+        </w:pBdr>
+        <w:shd w:val="none"/>
+        <w:rPr>
+          <w:color w:val="000000"/>
+          <w:sz w:val="24"/>
+          <w:szCs w:val="24"/>
+        </w:rPr>
+      </w:pPr>
+      <w:r/>
       <w:r>
         <w:rPr>
           <w:noProof/>
@@ -10301,7 +10642,7 @@
                       <a:picLocks noChangeAspect="1"/>
                       <a:extLst>
                         <a:ext uri="smNativeData">
-                          <sm:smNativeData xmlns:sm="smNativeData" val="SMDATA_16_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"/>
+                          <sm:smNativeData xmlns:sm="smNativeData" val="SMDATA_16_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"/>
                         </a:ext>
                       </a:extLst>
                     </pic:cNvPicPr>
@@ -10331,33 +10672,35 @@
           </wp:inline>
         </w:drawing>
       </w:r>
-      <w:r>
-        <w:rPr>
-          <w:color w:val="000000"/>
-          <w:sz w:val="24"/>
-          <w:szCs w:val="24"/>
-          <w:lang w:val="en-gb" w:eastAsia="zh-cn" w:bidi="ar-sa"/>
-        </w:rPr>
-      </w:r>
-    </w:p>
-    <w:p>
-      <w:pPr>
-        <w:tabs defTabSz="708"/>
-        <w:pBdr>
-          <w:top w:val="nil" w:sz="0" w:space="0" w:color="000000" tmln="20, 20, 20, 0, 0"/>
-          <w:left w:val="nil" w:sz="0" w:space="0" w:color="000000" tmln="20, 20, 20, 0, 0"/>
-          <w:bottom w:val="nil" w:sz="0" w:space="0" w:color="000000" tmln="20, 20, 20, 0, 0"/>
-          <w:right w:val="nil" w:sz="0" w:space="0" w:color="000000" tmln="20, 20, 20, 0, 0"/>
-          <w:between w:val="nil" w:sz="0" w:space="0" w:color="000000" tmln="20, 20, 20, 0, 0"/>
-        </w:pBdr>
-        <w:shd w:val="none"/>
-        <w:rPr>
-          <w:color w:val="000000"/>
-          <w:sz w:val="24"/>
-          <w:szCs w:val="24"/>
-          <w:lang w:val="en-gb" w:eastAsia="zh-cn" w:bidi="ar-sa"/>
-        </w:rPr>
-      </w:pPr>
+      <w:r/>
+      <w:r>
+        <w:rPr>
+          <w:color w:val="000000"/>
+          <w:sz w:val="24"/>
+          <w:szCs w:val="24"/>
+        </w:rPr>
+      </w:r>
+    </w:p>
+    <w:p>
+      <w:pPr>
+        <w:spacing/>
+        <w:jc w:val="both"/>
+        <w:tabs defTabSz="708"/>
+        <w:pBdr>
+          <w:top w:val="nil" w:sz="0" w:space="0" w:color="000000" tmln="20, 20, 20, 0, 0"/>
+          <w:left w:val="nil" w:sz="0" w:space="0" w:color="000000" tmln="20, 20, 20, 0, 0"/>
+          <w:bottom w:val="nil" w:sz="0" w:space="0" w:color="000000" tmln="20, 20, 20, 0, 0"/>
+          <w:right w:val="nil" w:sz="0" w:space="0" w:color="000000" tmln="20, 20, 20, 0, 0"/>
+          <w:between w:val="nil" w:sz="0" w:space="0" w:color="000000" tmln="20, 20, 20, 0, 0"/>
+        </w:pBdr>
+        <w:shd w:val="none"/>
+        <w:rPr>
+          <w:color w:val="000000"/>
+          <w:sz w:val="24"/>
+          <w:szCs w:val="24"/>
+        </w:rPr>
+      </w:pPr>
+      <w:r/>
       <w:r>
         <w:rPr>
           <w:noProof/>
@@ -10379,7 +10722,7 @@
                       <a:picLocks noChangeAspect="1"/>
                       <a:extLst>
                         <a:ext uri="smNativeData">
-                          <sm:smNativeData xmlns:sm="smNativeData" val="SMDATA_16_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"/>
+                          <sm:smNativeData xmlns:sm="smNativeData" val="SMDATA_16_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"/>
                         </a:ext>
                       </a:extLst>
                     </pic:cNvPicPr>
@@ -10409,16 +10752,17 @@
           </wp:inline>
         </w:drawing>
       </w:r>
-      <w:r>
-        <w:rPr>
-          <w:color w:val="000000"/>
-          <w:sz w:val="24"/>
-          <w:szCs w:val="24"/>
-          <w:lang w:val="en-gb" w:eastAsia="zh-cn" w:bidi="ar-sa"/>
+      <w:r/>
+      <w:r>
+        <w:rPr>
+          <w:color w:val="000000"/>
+          <w:sz w:val="24"/>
+          <w:szCs w:val="24"/>
         </w:rPr>
         <w:tab/>
         <w:t xml:space="preserve">      </w:t>
       </w:r>
+      <w:r/>
       <w:r>
         <w:rPr>
           <w:noProof/>
@@ -10440,7 +10784,7 @@
                       <a:picLocks noChangeAspect="1"/>
                       <a:extLst>
                         <a:ext uri="smNativeData">
-                          <sm:smNativeData xmlns:sm="smNativeData" val="SMDATA_16_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"/>
+                          <sm:smNativeData xmlns:sm="smNativeData" val="SMDATA_16_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"/>
                         </a:ext>
                       </a:extLst>
                     </pic:cNvPicPr>
@@ -10470,60 +10814,62 @@
           </wp:inline>
         </w:drawing>
       </w:r>
-      <w:r>
-        <w:rPr>
-          <w:color w:val="000000"/>
-          <w:sz w:val="24"/>
-          <w:szCs w:val="24"/>
-          <w:lang w:val="en-gb" w:eastAsia="zh-cn" w:bidi="ar-sa"/>
-        </w:rPr>
-      </w:r>
-    </w:p>
-    <w:p>
-      <w:pPr>
-        <w:tabs defTabSz="708"/>
-        <w:pBdr>
-          <w:top w:val="nil" w:sz="0" w:space="0" w:color="000000" tmln="20, 20, 20, 0, 0"/>
-          <w:left w:val="nil" w:sz="0" w:space="0" w:color="000000" tmln="20, 20, 20, 0, 0"/>
-          <w:bottom w:val="nil" w:sz="0" w:space="0" w:color="000000" tmln="20, 20, 20, 0, 0"/>
-          <w:right w:val="nil" w:sz="0" w:space="0" w:color="000000" tmln="20, 20, 20, 0, 0"/>
-          <w:between w:val="nil" w:sz="0" w:space="0" w:color="000000" tmln="20, 20, 20, 0, 0"/>
-        </w:pBdr>
-        <w:shd w:val="none"/>
-        <w:rPr>
-          <w:color w:val="000000"/>
-          <w:sz w:val="24"/>
-          <w:szCs w:val="24"/>
-          <w:lang w:val="en-gb" w:eastAsia="zh-cn" w:bidi="ar-sa"/>
-        </w:rPr>
-      </w:pPr>
-      <w:r>
-        <w:rPr>
-          <w:color w:val="000000"/>
-          <w:sz w:val="24"/>
-          <w:szCs w:val="24"/>
-          <w:lang w:val="en-gb" w:eastAsia="zh-cn" w:bidi="ar-sa"/>
-        </w:rPr>
-      </w:r>
-    </w:p>
-    <w:p>
-      <w:pPr>
-        <w:tabs defTabSz="708"/>
-        <w:pBdr>
-          <w:top w:val="nil" w:sz="0" w:space="0" w:color="000000" tmln="20, 20, 20, 0, 0"/>
-          <w:left w:val="nil" w:sz="0" w:space="0" w:color="000000" tmln="20, 20, 20, 0, 0"/>
-          <w:bottom w:val="nil" w:sz="0" w:space="0" w:color="000000" tmln="20, 20, 20, 0, 0"/>
-          <w:right w:val="nil" w:sz="0" w:space="0" w:color="000000" tmln="20, 20, 20, 0, 0"/>
-          <w:between w:val="nil" w:sz="0" w:space="0" w:color="000000" tmln="20, 20, 20, 0, 0"/>
-        </w:pBdr>
-        <w:shd w:val="none"/>
-        <w:rPr>
-          <w:color w:val="000000"/>
-          <w:sz w:val="24"/>
-          <w:szCs w:val="24"/>
-          <w:lang w:val="en-gb" w:eastAsia="zh-cn" w:bidi="ar-sa"/>
-        </w:rPr>
-      </w:pPr>
+      <w:r/>
+      <w:r>
+        <w:rPr>
+          <w:color w:val="000000"/>
+          <w:sz w:val="24"/>
+          <w:szCs w:val="24"/>
+        </w:rPr>
+      </w:r>
+    </w:p>
+    <w:p>
+      <w:pPr>
+        <w:spacing/>
+        <w:jc w:val="both"/>
+        <w:tabs defTabSz="708"/>
+        <w:pBdr>
+          <w:top w:val="nil" w:sz="0" w:space="0" w:color="000000" tmln="20, 20, 20, 0, 0"/>
+          <w:left w:val="nil" w:sz="0" w:space="0" w:color="000000" tmln="20, 20, 20, 0, 0"/>
+          <w:bottom w:val="nil" w:sz="0" w:space="0" w:color="000000" tmln="20, 20, 20, 0, 0"/>
+          <w:right w:val="nil" w:sz="0" w:space="0" w:color="000000" tmln="20, 20, 20, 0, 0"/>
+          <w:between w:val="nil" w:sz="0" w:space="0" w:color="000000" tmln="20, 20, 20, 0, 0"/>
+        </w:pBdr>
+        <w:shd w:val="none"/>
+        <w:rPr>
+          <w:color w:val="000000"/>
+          <w:sz w:val="24"/>
+          <w:szCs w:val="24"/>
+        </w:rPr>
+      </w:pPr>
+      <w:r>
+        <w:rPr>
+          <w:color w:val="000000"/>
+          <w:sz w:val="24"/>
+          <w:szCs w:val="24"/>
+        </w:rPr>
+      </w:r>
+    </w:p>
+    <w:p>
+      <w:pPr>
+        <w:spacing/>
+        <w:jc w:val="both"/>
+        <w:tabs defTabSz="708"/>
+        <w:pBdr>
+          <w:top w:val="nil" w:sz="0" w:space="0" w:color="000000" tmln="20, 20, 20, 0, 0"/>
+          <w:left w:val="nil" w:sz="0" w:space="0" w:color="000000" tmln="20, 20, 20, 0, 0"/>
+          <w:bottom w:val="nil" w:sz="0" w:space="0" w:color="000000" tmln="20, 20, 20, 0, 0"/>
+          <w:right w:val="nil" w:sz="0" w:space="0" w:color="000000" tmln="20, 20, 20, 0, 0"/>
+          <w:between w:val="nil" w:sz="0" w:space="0" w:color="000000" tmln="20, 20, 20, 0, 0"/>
+        </w:pBdr>
+        <w:shd w:val="none"/>
+        <w:rPr>
+          <w:color w:val="000000"/>
+          <w:sz w:val="24"/>
+          <w:szCs w:val="24"/>
+        </w:rPr>
+      </w:pPr>
+      <w:r/>
       <w:r>
         <w:rPr>
           <w:noProof/>
@@ -10545,7 +10891,7 @@
                       <a:picLocks noChangeAspect="1"/>
                       <a:extLst>
                         <a:ext uri="smNativeData">
-                          <sm:smNativeData xmlns:sm="smNativeData" val="SMDATA_16_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"/>
+                          <sm:smNativeData xmlns:sm="smNativeData" val="SMDATA_16_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"/>
                         </a:ext>
                       </a:extLst>
                     </pic:cNvPicPr>
@@ -10575,17 +10921,18 @@
           </wp:inline>
         </w:drawing>
       </w:r>
-      <w:r>
-        <w:rPr>
-          <w:color w:val="000000"/>
-          <w:sz w:val="24"/>
-          <w:szCs w:val="24"/>
-          <w:lang w:val="en-gb" w:eastAsia="zh-cn" w:bidi="ar-sa"/>
+      <w:r/>
+      <w:r>
+        <w:rPr>
+          <w:color w:val="000000"/>
+          <w:sz w:val="24"/>
+          <w:szCs w:val="24"/>
         </w:rPr>
         <w:tab/>
         <w:tab/>
         <w:tab/>
       </w:r>
+      <w:r/>
       <w:r>
         <w:rPr>
           <w:noProof/>
@@ -10607,7 +10954,7 @@
                       <a:picLocks noChangeAspect="1"/>
                       <a:extLst>
                         <a:ext uri="smNativeData">
-                          <sm:smNativeData xmlns:sm="smNativeData" val="SMDATA_16_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"/>
+                          <sm:smNativeData xmlns:sm="smNativeData" val="SMDATA_16_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"/>
                         </a:ext>
                       </a:extLst>
                     </pic:cNvPicPr>
@@ -10637,44 +10984,46 @@
           </wp:inline>
         </w:drawing>
       </w:r>
-      <w:r>
-        <w:rPr>
-          <w:color w:val="000000"/>
-          <w:sz w:val="24"/>
-          <w:szCs w:val="24"/>
-          <w:lang w:val="en-gb" w:eastAsia="zh-cn" w:bidi="ar-sa"/>
-        </w:rPr>
-      </w:r>
-    </w:p>
-    <w:p>
-      <w:pPr>
-        <w:tabs defTabSz="708"/>
-        <w:pBdr>
-          <w:top w:val="nil" w:sz="0" w:space="0" w:color="000000" tmln="20, 20, 20, 0, 0"/>
-          <w:left w:val="nil" w:sz="0" w:space="0" w:color="000000" tmln="20, 20, 20, 0, 0"/>
-          <w:bottom w:val="nil" w:sz="0" w:space="0" w:color="000000" tmln="20, 20, 20, 0, 0"/>
-          <w:right w:val="nil" w:sz="0" w:space="0" w:color="000000" tmln="20, 20, 20, 0, 0"/>
-          <w:between w:val="nil" w:sz="0" w:space="0" w:color="000000" tmln="20, 20, 20, 0, 0"/>
-        </w:pBdr>
-        <w:shd w:val="none"/>
-        <w:rPr>
-          <w:color w:val="000000"/>
-          <w:sz w:val="24"/>
-          <w:szCs w:val="24"/>
-          <w:lang w:val="en-gb" w:eastAsia="zh-cn" w:bidi="ar-sa"/>
-        </w:rPr>
-      </w:pPr>
-      <w:r>
-        <w:rPr>
-          <w:color w:val="000000"/>
-          <w:sz w:val="24"/>
-          <w:szCs w:val="24"/>
-          <w:lang w:val="en-gb" w:eastAsia="zh-cn" w:bidi="ar-sa"/>
-        </w:rPr>
-      </w:r>
-    </w:p>
-    <w:p>
-      <w:pPr>
+      <w:r/>
+      <w:r>
+        <w:rPr>
+          <w:color w:val="000000"/>
+          <w:sz w:val="24"/>
+          <w:szCs w:val="24"/>
+        </w:rPr>
+      </w:r>
+    </w:p>
+    <w:p>
+      <w:pPr>
+        <w:spacing/>
+        <w:jc w:val="both"/>
+        <w:tabs defTabSz="708"/>
+        <w:pBdr>
+          <w:top w:val="nil" w:sz="0" w:space="0" w:color="000000" tmln="20, 20, 20, 0, 0"/>
+          <w:left w:val="nil" w:sz="0" w:space="0" w:color="000000" tmln="20, 20, 20, 0, 0"/>
+          <w:bottom w:val="nil" w:sz="0" w:space="0" w:color="000000" tmln="20, 20, 20, 0, 0"/>
+          <w:right w:val="nil" w:sz="0" w:space="0" w:color="000000" tmln="20, 20, 20, 0, 0"/>
+          <w:between w:val="nil" w:sz="0" w:space="0" w:color="000000" tmln="20, 20, 20, 0, 0"/>
+        </w:pBdr>
+        <w:shd w:val="none"/>
+        <w:rPr>
+          <w:color w:val="000000"/>
+          <w:sz w:val="24"/>
+          <w:szCs w:val="24"/>
+        </w:rPr>
+      </w:pPr>
+      <w:r>
+        <w:rPr>
+          <w:color w:val="000000"/>
+          <w:sz w:val="24"/>
+          <w:szCs w:val="24"/>
+        </w:rPr>
+      </w:r>
+    </w:p>
+    <w:p>
+      <w:pPr>
+        <w:spacing/>
+        <w:jc w:val="both"/>
         <w:tabs defTabSz="708"/>
         <w:pBdr>
           <w:top w:val="nil" w:sz="0" w:space="0" w:color="000000" tmln="20, 20, 20, 0, 0"/>
@@ -10700,6 +11049,8 @@
     </w:p>
     <w:p>
       <w:pPr>
+        <w:spacing/>
+        <w:jc w:val="both"/>
         <w:tabs defTabSz="708"/>
         <w:pBdr>
           <w:top w:val="nil" w:sz="0" w:space="0" w:color="000000" tmln="20, 20, 20, 0, 0"/>
@@ -10725,6 +11076,8 @@
     </w:p>
     <w:p>
       <w:pPr>
+        <w:spacing/>
+        <w:jc w:val="both"/>
         <w:tabs defTabSz="708"/>
         <w:pBdr>
           <w:top w:val="nil" w:sz="0" w:space="0" w:color="000000" tmln="20, 20, 20, 0, 0"/>
@@ -10746,6 +11099,1325 @@
           <w:sz w:val="32"/>
           <w:szCs w:val="32"/>
         </w:rPr>
+      </w:r>
+    </w:p>
+    <w:p>
+      <w:pPr>
+        <w:spacing/>
+        <w:jc w:val="both"/>
+        <w:tabs defTabSz="708"/>
+        <w:pBdr>
+          <w:top w:val="nil" w:sz="0" w:space="0" w:color="000000" tmln="20, 20, 20, 0, 0"/>
+          <w:left w:val="nil" w:sz="0" w:space="0" w:color="000000" tmln="20, 20, 20, 0, 0"/>
+          <w:bottom w:val="nil" w:sz="0" w:space="0" w:color="000000" tmln="20, 20, 20, 0, 0"/>
+          <w:right w:val="nil" w:sz="0" w:space="0" w:color="000000" tmln="20, 20, 20, 0, 0"/>
+          <w:between w:val="nil" w:sz="0" w:space="0" w:color="000000" tmln="20, 20, 20, 0, 0"/>
+        </w:pBdr>
+        <w:shd w:val="none"/>
+        <w:rPr>
+          <w:color w:val="000000"/>
+          <w:sz w:val="32"/>
+          <w:szCs w:val="32"/>
+        </w:rPr>
+      </w:pPr>
+      <w:r>
+        <w:rPr>
+          <w:color w:val="000000"/>
+          <w:sz w:val="32"/>
+          <w:szCs w:val="32"/>
+        </w:rPr>
+      </w:r>
+    </w:p>
+    <w:p>
+      <w:pPr>
+        <w:spacing/>
+        <w:jc w:val="both"/>
+        <w:tabs defTabSz="708"/>
+        <w:pBdr>
+          <w:top w:val="nil" w:sz="0" w:space="0" w:color="000000" tmln="20, 20, 20, 0, 0"/>
+          <w:left w:val="nil" w:sz="0" w:space="0" w:color="000000" tmln="20, 20, 20, 0, 0"/>
+          <w:bottom w:val="nil" w:sz="0" w:space="0" w:color="000000" tmln="20, 20, 20, 0, 0"/>
+          <w:right w:val="nil" w:sz="0" w:space="0" w:color="000000" tmln="20, 20, 20, 0, 0"/>
+          <w:between w:val="nil" w:sz="0" w:space="0" w:color="000000" tmln="20, 20, 20, 0, 0"/>
+        </w:pBdr>
+        <w:shd w:val="none"/>
+        <w:rPr>
+          <w:color w:val="000000"/>
+          <w:sz w:val="32"/>
+          <w:szCs w:val="32"/>
+        </w:rPr>
+      </w:pPr>
+      <w:r>
+        <w:rPr>
+          <w:color w:val="000000"/>
+          <w:sz w:val="32"/>
+          <w:szCs w:val="32"/>
+        </w:rPr>
+      </w:r>
+    </w:p>
+    <w:p>
+      <w:pPr>
+        <w:spacing/>
+        <w:jc w:val="both"/>
+        <w:tabs defTabSz="708"/>
+        <w:pBdr>
+          <w:top w:val="nil" w:sz="0" w:space="0" w:color="000000" tmln="20, 20, 20, 0, 0"/>
+          <w:left w:val="nil" w:sz="0" w:space="0" w:color="000000" tmln="20, 20, 20, 0, 0"/>
+          <w:bottom w:val="nil" w:sz="0" w:space="0" w:color="000000" tmln="20, 20, 20, 0, 0"/>
+          <w:right w:val="nil" w:sz="0" w:space="0" w:color="000000" tmln="20, 20, 20, 0, 0"/>
+          <w:between w:val="nil" w:sz="0" w:space="0" w:color="000000" tmln="20, 20, 20, 0, 0"/>
+        </w:pBdr>
+        <w:shd w:val="none"/>
+        <w:rPr>
+          <w:color w:val="000000"/>
+          <w:sz w:val="32"/>
+          <w:szCs w:val="32"/>
+        </w:rPr>
+      </w:pPr>
+      <w:r>
+        <w:rPr>
+          <w:color w:val="000000"/>
+          <w:sz w:val="32"/>
+          <w:szCs w:val="32"/>
+        </w:rPr>
+      </w:r>
+    </w:p>
+    <w:p>
+      <w:pPr>
+        <w:spacing/>
+        <w:jc w:val="both"/>
+        <w:tabs defTabSz="708"/>
+        <w:pBdr>
+          <w:top w:val="nil" w:sz="0" w:space="0" w:color="000000" tmln="20, 20, 20, 0, 0"/>
+          <w:left w:val="nil" w:sz="0" w:space="0" w:color="000000" tmln="20, 20, 20, 0, 0"/>
+          <w:bottom w:val="nil" w:sz="0" w:space="0" w:color="000000" tmln="20, 20, 20, 0, 0"/>
+          <w:right w:val="nil" w:sz="0" w:space="0" w:color="000000" tmln="20, 20, 20, 0, 0"/>
+          <w:between w:val="nil" w:sz="0" w:space="0" w:color="000000" tmln="20, 20, 20, 0, 0"/>
+        </w:pBdr>
+        <w:shd w:val="none"/>
+        <w:rPr>
+          <w:color w:val="000000"/>
+          <w:sz w:val="32"/>
+          <w:szCs w:val="32"/>
+        </w:rPr>
+      </w:pPr>
+      <w:r>
+        <w:rPr>
+          <w:color w:val="000000"/>
+          <w:sz w:val="32"/>
+          <w:szCs w:val="32"/>
+        </w:rPr>
+      </w:r>
+    </w:p>
+    <w:p>
+      <w:pPr>
+        <w:spacing/>
+        <w:jc w:val="both"/>
+        <w:tabs defTabSz="708"/>
+        <w:pBdr>
+          <w:top w:val="nil" w:sz="0" w:space="0" w:color="000000" tmln="20, 20, 20, 0, 0"/>
+          <w:left w:val="nil" w:sz="0" w:space="0" w:color="000000" tmln="20, 20, 20, 0, 0"/>
+          <w:bottom w:val="nil" w:sz="0" w:space="0" w:color="000000" tmln="20, 20, 20, 0, 0"/>
+          <w:right w:val="nil" w:sz="0" w:space="0" w:color="000000" tmln="20, 20, 20, 0, 0"/>
+          <w:between w:val="nil" w:sz="0" w:space="0" w:color="000000" tmln="20, 20, 20, 0, 0"/>
+        </w:pBdr>
+        <w:shd w:val="none"/>
+        <w:rPr>
+          <w:b/>
+          <w:bCs/>
+          <w:color w:val="000000"/>
+          <w:sz w:val="32"/>
+          <w:szCs w:val="32"/>
+        </w:rPr>
+      </w:pPr>
+      <w:r>
+        <w:rPr>
+          <w:b/>
+          <w:bCs/>
+          <w:color w:val="000000"/>
+          <w:sz w:val="32"/>
+          <w:szCs w:val="32"/>
+        </w:rPr>
+        <w:t>Heap:</w:t>
+      </w:r>
+    </w:p>
+    <w:p>
+      <w:pPr>
+        <w:spacing/>
+        <w:jc w:val="both"/>
+        <w:tabs defTabSz="708"/>
+        <w:pBdr>
+          <w:top w:val="nil" w:sz="0" w:space="0" w:color="000000" tmln="20, 20, 20, 0, 0"/>
+          <w:left w:val="nil" w:sz="0" w:space="0" w:color="000000" tmln="20, 20, 20, 0, 0"/>
+          <w:bottom w:val="nil" w:sz="0" w:space="0" w:color="000000" tmln="20, 20, 20, 0, 0"/>
+          <w:right w:val="nil" w:sz="0" w:space="0" w:color="000000" tmln="20, 20, 20, 0, 0"/>
+          <w:between w:val="nil" w:sz="0" w:space="0" w:color="000000" tmln="20, 20, 20, 0, 0"/>
+        </w:pBdr>
+        <w:shd w:val="none"/>
+        <w:rPr>
+          <w:color w:val="000000"/>
+          <w:sz w:val="32"/>
+          <w:szCs w:val="32"/>
+        </w:rPr>
+      </w:pPr>
+      <w:r>
+        <w:rPr>
+          <w:color w:val="000000"/>
+          <w:sz w:val="32"/>
+          <w:szCs w:val="32"/>
+        </w:rPr>
+      </w:r>
+    </w:p>
+    <w:p>
+      <w:pPr>
+        <w:spacing w:after="200"/>
+        <w:jc w:val="both"/>
+        <w:tabs defTabSz="708"/>
+        <w:pBdr>
+          <w:top w:val="nil" w:sz="0" w:space="0" w:color="000000" tmln="20, 20, 20, 0, 0"/>
+          <w:left w:val="nil" w:sz="0" w:space="0" w:color="000000" tmln="20, 20, 20, 0, 0"/>
+          <w:bottom w:val="nil" w:sz="0" w:space="0" w:color="000000" tmln="20, 20, 20, 0, 0"/>
+          <w:right w:val="nil" w:sz="0" w:space="0" w:color="000000" tmln="20, 20, 20, 0, 0"/>
+          <w:between w:val="nil" w:sz="0" w:space="0" w:color="000000" tmln="20, 20, 20, 0, 0"/>
+        </w:pBdr>
+        <w:shd w:val="none"/>
+        <w:rPr>
+          <w:color w:val="000000"/>
+          <w:sz w:val="24"/>
+          <w:szCs w:val="24"/>
+          <w:lang w:val="en-gb" w:eastAsia="zh-cn" w:bidi="ar-sa"/>
+        </w:rPr>
+      </w:pPr>
+      <w:r>
+        <w:rPr>
+          <w:color w:val="000000"/>
+          <w:sz w:val="24"/>
+          <w:szCs w:val="24"/>
+          <w:lang w:val="en-gb" w:eastAsia="zh-cn" w:bidi="ar-sa"/>
+        </w:rPr>
+        <w:t>A </w:t>
+      </w:r>
+      <w:r>
+        <w:rPr>
+          <w:b/>
+          <w:color w:val="000000"/>
+          <w:sz w:val="24"/>
+          <w:szCs w:val="24"/>
+          <w:lang w:val="en-gb" w:eastAsia="zh-cn" w:bidi="ar-sa"/>
+        </w:rPr>
+        <w:t>Heap</w:t>
+      </w:r>
+      <w:r>
+        <w:rPr>
+          <w:color w:val="000000"/>
+          <w:sz w:val="24"/>
+          <w:szCs w:val="24"/>
+          <w:lang w:val="en-gb" w:eastAsia="zh-cn" w:bidi="ar-sa"/>
+        </w:rPr>
+        <w:t> is a complete binary tree data structure that satisfies the heap property: for every node, the value of its children is less than or equal to its own value. Heaps are usually used to implement priority queues, where the smallest (or largest) element is always at the root of the tree.</w:t>
+      </w:r>
+    </w:p>
+    <w:p>
+      <w:pPr>
+        <w:ind w:left="708" w:firstLine="708"/>
+        <w:spacing w:after="200"/>
+        <w:jc w:val="both"/>
+        <w:tabs defTabSz="708"/>
+        <w:pBdr>
+          <w:top w:val="nil" w:sz="0" w:space="0" w:color="000000" tmln="20, 20, 20, 0, 0"/>
+          <w:left w:val="nil" w:sz="0" w:space="0" w:color="000000" tmln="20, 20, 20, 0, 0"/>
+          <w:bottom w:val="nil" w:sz="0" w:space="0" w:color="000000" tmln="20, 20, 20, 0, 0"/>
+          <w:right w:val="nil" w:sz="0" w:space="0" w:color="000000" tmln="20, 20, 20, 0, 0"/>
+          <w:between w:val="nil" w:sz="0" w:space="0" w:color="000000" tmln="20, 20, 20, 0, 0"/>
+        </w:pBdr>
+        <w:shd w:val="none"/>
+        <w:rPr>
+          <w:color w:val="000000"/>
+          <w:sz w:val="24"/>
+          <w:szCs w:val="24"/>
+          <w:lang w:val="en-gb" w:eastAsia="zh-cn" w:bidi="ar-sa"/>
+        </w:rPr>
+      </w:pPr>
+      <w:r>
+        <w:rPr>
+          <w:noProof/>
+        </w:rPr>
+        <w:drawing>
+          <wp:inline distT="89535" distB="89535" distL="89535" distR="89535">
+            <wp:extent cx="5204460" cy="2089150"/>
+            <wp:effectExtent l="0" t="0" r="0" b="0"/>
+            <wp:docPr id="58" name="Picture59"/>
+            <wp:cNvGraphicFramePr>
+              <a:graphicFrameLocks xmlns:a="http://schemas.openxmlformats.org/drawingml/2006/main" noChangeAspect="1"/>
+            </wp:cNvGraphicFramePr>
+            <a:graphic xmlns:a="http://schemas.openxmlformats.org/drawingml/2006/main">
+              <a:graphicData uri="http://schemas.openxmlformats.org/drawingml/2006/picture">
+                <pic:pic xmlns:pic="http://schemas.openxmlformats.org/drawingml/2006/picture">
+                  <pic:nvPicPr>
+                    <pic:cNvPr id="58" name="Picture59"/>
+                    <pic:cNvPicPr>
+                      <a:picLocks noChangeAspect="1"/>
+                      <a:extLst>
+                        <a:ext uri="smNativeData">
+                          <sm:smNativeData xmlns:sm="smNativeData" val="SMDATA_16_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"/>
+                        </a:ext>
+                      </a:extLst>
+                    </pic:cNvPicPr>
+                  </pic:nvPicPr>
+                  <pic:blipFill>
+                    <a:blip r:embed="rId68"/>
+                    <a:stretch>
+                      <a:fillRect/>
+                    </a:stretch>
+                  </pic:blipFill>
+                  <pic:spPr>
+                    <a:xfrm>
+                      <a:off x="0" y="0"/>
+                      <a:ext cx="5204460" cy="2089150"/>
+                    </a:xfrm>
+                    <a:prstGeom prst="rect">
+                      <a:avLst/>
+                    </a:prstGeom>
+                    <a:noFill/>
+                    <a:ln w="12700">
+                      <a:noFill/>
+                    </a:ln>
+                  </pic:spPr>
+                </pic:pic>
+              </a:graphicData>
+            </a:graphic>
+          </wp:inline>
+        </w:drawing>
+      </w:r>
+      <w:r>
+        <w:rPr>
+          <w:color w:val="000000"/>
+          <w:sz w:val="24"/>
+          <w:szCs w:val="24"/>
+          <w:lang w:val="en-gb" w:eastAsia="zh-cn" w:bidi="ar-sa"/>
+        </w:rPr>
+      </w:r>
+    </w:p>
+    <w:p>
+      <w:pPr>
+        <w:spacing w:after="200"/>
+        <w:jc w:val="both"/>
+        <w:tabs defTabSz="708"/>
+        <w:pBdr>
+          <w:top w:val="nil" w:sz="0" w:space="0" w:color="000000" tmln="20, 20, 20, 0, 0"/>
+          <w:left w:val="nil" w:sz="0" w:space="0" w:color="000000" tmln="20, 20, 20, 0, 0"/>
+          <w:bottom w:val="nil" w:sz="0" w:space="0" w:color="000000" tmln="20, 20, 20, 0, 0"/>
+          <w:right w:val="nil" w:sz="0" w:space="0" w:color="000000" tmln="20, 20, 20, 0, 0"/>
+          <w:between w:val="nil" w:sz="0" w:space="0" w:color="000000" tmln="20, 20, 20, 0, 0"/>
+        </w:pBdr>
+        <w:shd w:val="none"/>
+        <w:rPr>
+          <w:color w:val="000000"/>
+          <w:sz w:val="24"/>
+          <w:szCs w:val="24"/>
+          <w:lang w:val="en-gb" w:eastAsia="zh-cn" w:bidi="ar-sa"/>
+        </w:rPr>
+      </w:pPr>
+      <w:r>
+        <w:rPr>
+          <w:color w:val="000000"/>
+          <w:sz w:val="24"/>
+          <w:szCs w:val="24"/>
+          <w:lang w:val="en-gb" w:eastAsia="zh-cn" w:bidi="ar-sa"/>
+        </w:rPr>
+      </w:r>
+    </w:p>
+    <w:p>
+      <w:pPr>
+        <w:tabs defTabSz="708"/>
+        <w:pBdr>
+          <w:top w:val="nil" w:sz="0" w:space="0" w:color="000000" tmln="20, 20, 20, 0, 0"/>
+          <w:left w:val="nil" w:sz="0" w:space="0" w:color="000000" tmln="20, 20, 20, 0, 0"/>
+          <w:bottom w:val="nil" w:sz="0" w:space="0" w:color="000000" tmln="20, 20, 20, 0, 0"/>
+          <w:right w:val="nil" w:sz="0" w:space="0" w:color="000000" tmln="20, 20, 20, 0, 0"/>
+          <w:between w:val="nil" w:sz="0" w:space="0" w:color="000000" tmln="20, 20, 20, 0, 0"/>
+        </w:pBdr>
+        <w:shd w:val="none"/>
+        <w:rPr>
+          <w:rFonts w:eastAsia="Times New Roman"/>
+          <w:color w:val="000000"/>
+          <w:sz w:val="24"/>
+          <w:szCs w:val="24"/>
+          <w:lang w:val="en-gb" w:eastAsia="zh-cn" w:bidi="ar-sa"/>
+        </w:rPr>
+      </w:pPr>
+      <w:r>
+        <w:rPr>
+          <w:rFonts w:eastAsia="Times New Roman"/>
+          <w:color w:val="000000"/>
+          <w:sz w:val="24"/>
+          <w:szCs w:val="24"/>
+          <w:lang w:val="en-gb" w:eastAsia="zh-cn" w:bidi="ar-sa"/>
+        </w:rPr>
+        <w:t>I am not writing implemetation of heap as it will takes time and don’t require in interview. In java, PriorityQueue</w:t>
+      </w:r>
+      <w:r>
+        <w:rPr>
+          <w:rFonts w:eastAsia="Times New Roman"/>
+          <w:color w:val="000000"/>
+          <w:sz w:val="24"/>
+          <w:szCs w:val="24"/>
+          <w:u w:color="auto" w:val="single"/>
+          <w:lang w:val="en-gb" w:eastAsia="zh-cn" w:bidi="ar-sa"/>
+        </w:rPr>
+        <w:t xml:space="preserve"> </w:t>
+      </w:r>
+      <w:r>
+        <w:rPr>
+          <w:rFonts w:eastAsia="Times New Roman"/>
+          <w:color w:val="000000"/>
+          <w:sz w:val="24"/>
+          <w:szCs w:val="24"/>
+          <w:lang w:val="en-gb" w:eastAsia="zh-cn" w:bidi="ar-sa"/>
+        </w:rPr>
+        <w:t>is internally using heap to store data in max or min.</w:t>
+      </w:r>
+    </w:p>
+    <w:p>
+      <w:pPr>
+        <w:tabs defTabSz="708"/>
+        <w:pBdr>
+          <w:top w:val="nil" w:sz="0" w:space="0" w:color="000000" tmln="20, 20, 20, 0, 0"/>
+          <w:left w:val="nil" w:sz="0" w:space="0" w:color="000000" tmln="20, 20, 20, 0, 0"/>
+          <w:bottom w:val="nil" w:sz="0" w:space="0" w:color="000000" tmln="20, 20, 20, 0, 0"/>
+          <w:right w:val="nil" w:sz="0" w:space="0" w:color="000000" tmln="20, 20, 20, 0, 0"/>
+          <w:between w:val="nil" w:sz="0" w:space="0" w:color="000000" tmln="20, 20, 20, 0, 0"/>
+        </w:pBdr>
+        <w:shd w:val="none"/>
+        <w:rPr>
+          <w:rFonts w:eastAsia="Times New Roman"/>
+          <w:color w:val="000000"/>
+          <w:sz w:val="24"/>
+          <w:szCs w:val="24"/>
+          <w:lang w:val="en-gb" w:eastAsia="zh-cn" w:bidi="ar-sa"/>
+        </w:rPr>
+      </w:pPr>
+      <w:r>
+        <w:rPr>
+          <w:rFonts w:eastAsia="Times New Roman"/>
+          <w:color w:val="000000"/>
+          <w:sz w:val="24"/>
+          <w:szCs w:val="24"/>
+          <w:lang w:val="en-gb" w:eastAsia="zh-cn" w:bidi="ar-sa"/>
+        </w:rPr>
+      </w:r>
+    </w:p>
+    <w:p>
+      <w:pPr>
+        <w:tabs defTabSz="708"/>
+        <w:pBdr>
+          <w:top w:val="nil" w:sz="0" w:space="0" w:color="000000" tmln="20, 20, 20, 0, 0"/>
+          <w:left w:val="nil" w:sz="0" w:space="0" w:color="000000" tmln="20, 20, 20, 0, 0"/>
+          <w:bottom w:val="nil" w:sz="0" w:space="0" w:color="000000" tmln="20, 20, 20, 0, 0"/>
+          <w:right w:val="nil" w:sz="0" w:space="0" w:color="000000" tmln="20, 20, 20, 0, 0"/>
+          <w:between w:val="nil" w:sz="0" w:space="0" w:color="000000" tmln="20, 20, 20, 0, 0"/>
+        </w:pBdr>
+        <w:shd w:val="none"/>
+        <w:rPr>
+          <w:rFonts w:eastAsia="Times New Roman"/>
+          <w:color w:val="000000"/>
+          <w:sz w:val="24"/>
+          <w:szCs w:val="24"/>
+          <w:lang w:val="en-gb" w:eastAsia="zh-cn" w:bidi="ar-sa"/>
+        </w:rPr>
+      </w:pPr>
+      <w:r>
+        <w:rPr>
+          <w:rFonts w:eastAsia="Times New Roman"/>
+          <w:b/>
+          <w:bCs/>
+          <w:color w:val="000000"/>
+          <w:sz w:val="24"/>
+          <w:szCs w:val="24"/>
+          <w:lang w:val="en-gb" w:eastAsia="zh-cn" w:bidi="ar-sa"/>
+        </w:rPr>
+        <w:t xml:space="preserve">For Min heap: </w:t>
+      </w:r>
+      <w:r>
+        <w:rPr>
+          <w:rFonts w:eastAsia="Times New Roman"/>
+          <w:color w:val="000000"/>
+          <w:sz w:val="24"/>
+          <w:szCs w:val="24"/>
+          <w:lang w:val="en-gb" w:eastAsia="zh-cn" w:bidi="ar-sa"/>
+        </w:rPr>
+        <w:t>By default PriorityQueue is min heap only</w:t>
+      </w:r>
+    </w:p>
+    <w:p>
+      <w:pPr>
+        <w:ind w:firstLine="708"/>
+        <w:widowControl/>
+        <w:tabs defTabSz="708"/>
+        <w:pBdr>
+          <w:top w:val="nil" w:sz="0" w:space="0" w:color="000000" tmln="20, 20, 20, 0, 0"/>
+          <w:left w:val="nil" w:sz="0" w:space="0" w:color="000000" tmln="20, 20, 20, 0, 0"/>
+          <w:bottom w:val="nil" w:sz="0" w:space="0" w:color="000000" tmln="20, 20, 20, 0, 0"/>
+          <w:right w:val="nil" w:sz="0" w:space="0" w:color="000000" tmln="20, 20, 20, 0, 0"/>
+          <w:between w:val="nil" w:sz="0" w:space="0" w:color="000000" tmln="20, 20, 20, 0, 0"/>
+        </w:pBdr>
+        <w:shd w:val="none"/>
+        <w:rPr>
+          <w:rFonts w:eastAsia="Times New Roman"/>
+          <w:color w:val="000000"/>
+          <w:sz w:val="24"/>
+          <w:szCs w:val="24"/>
+          <w:lang w:val="en-gb" w:eastAsia="zh-cn" w:bidi="ar-sa"/>
+        </w:rPr>
+      </w:pPr>
+      <w:r>
+        <w:rPr>
+          <w:rFonts w:eastAsia="Times New Roman"/>
+          <w:color w:val="000000"/>
+          <w:sz w:val="24"/>
+          <w:szCs w:val="24"/>
+          <w:lang w:val="en-gb" w:eastAsia="zh-cn" w:bidi="ar-sa"/>
+        </w:rPr>
+        <w:t xml:space="preserve">PriorityQueue&lt;Integer&gt; pq = </w:t>
+      </w:r>
+      <w:r>
+        <w:rPr>
+          <w:rFonts w:eastAsia="Times New Roman"/>
+          <w:b/>
+          <w:bCs/>
+          <w:color w:val="000000"/>
+          <w:sz w:val="24"/>
+          <w:szCs w:val="24"/>
+          <w:lang w:val="en-gb" w:eastAsia="zh-cn" w:bidi="ar-sa"/>
+        </w:rPr>
+        <w:t>new</w:t>
+      </w:r>
+      <w:r>
+        <w:rPr>
+          <w:rFonts w:eastAsia="Times New Roman"/>
+          <w:color w:val="000000"/>
+          <w:sz w:val="24"/>
+          <w:szCs w:val="24"/>
+          <w:lang w:val="en-gb" w:eastAsia="zh-cn" w:bidi="ar-sa"/>
+        </w:rPr>
+        <w:t xml:space="preserve"> PriorityQueue&lt;Integer&gt;();</w:t>
+        <w:br w:type="textWrapping"/>
+        <w:br w:type="textWrapping"/>
+      </w:r>
+      <w:r>
+        <w:rPr>
+          <w:rFonts w:eastAsia="Times New Roman"/>
+          <w:b/>
+          <w:bCs/>
+          <w:color w:val="000000"/>
+          <w:sz w:val="24"/>
+          <w:szCs w:val="24"/>
+          <w:lang w:val="en-gb" w:eastAsia="zh-cn" w:bidi="ar-sa"/>
+        </w:rPr>
+        <w:t>For Max heap:</w:t>
+      </w:r>
+      <w:r>
+        <w:rPr>
+          <w:rFonts w:eastAsia="Times New Roman"/>
+          <w:color w:val="000000"/>
+          <w:sz w:val="24"/>
+          <w:szCs w:val="24"/>
+          <w:lang w:val="en-gb" w:eastAsia="zh-cn" w:bidi="ar-sa"/>
+        </w:rPr>
+      </w:r>
+    </w:p>
+    <w:p>
+      <w:pPr>
+        <w:ind w:firstLine="708"/>
+        <w:widowControl/>
+        <w:tabs defTabSz="708"/>
+        <w:pBdr>
+          <w:top w:val="nil" w:sz="0" w:space="0" w:color="000000" tmln="20, 20, 20, 0, 0"/>
+          <w:left w:val="nil" w:sz="0" w:space="0" w:color="000000" tmln="20, 20, 20, 0, 0"/>
+          <w:bottom w:val="nil" w:sz="0" w:space="0" w:color="000000" tmln="20, 20, 20, 0, 0"/>
+          <w:right w:val="nil" w:sz="0" w:space="0" w:color="000000" tmln="20, 20, 20, 0, 0"/>
+          <w:between w:val="nil" w:sz="0" w:space="0" w:color="000000" tmln="20, 20, 20, 0, 0"/>
+        </w:pBdr>
+        <w:shd w:val="none"/>
+        <w:rPr>
+          <w:rFonts w:eastAsia="Times New Roman"/>
+          <w:color w:val="000000"/>
+          <w:sz w:val="24"/>
+          <w:szCs w:val="24"/>
+          <w:lang w:val="en-gb" w:eastAsia="zh-cn" w:bidi="ar-sa"/>
+        </w:rPr>
+      </w:pPr>
+      <w:r>
+        <w:rPr>
+          <w:rFonts w:eastAsia="Times New Roman"/>
+          <w:color w:val="000000"/>
+          <w:sz w:val="24"/>
+          <w:szCs w:val="24"/>
+          <w:lang w:val="en-gb" w:eastAsia="zh-cn" w:bidi="ar-sa"/>
+        </w:rPr>
+        <w:t xml:space="preserve">PriorityQueue&lt;Integer&gt; pq = </w:t>
+      </w:r>
+      <w:r>
+        <w:rPr>
+          <w:rFonts w:eastAsia="Times New Roman"/>
+          <w:b/>
+          <w:bCs/>
+          <w:color w:val="000000"/>
+          <w:sz w:val="24"/>
+          <w:szCs w:val="24"/>
+          <w:lang w:val="en-gb" w:eastAsia="zh-cn" w:bidi="ar-sa"/>
+        </w:rPr>
+        <w:t>new</w:t>
+      </w:r>
+      <w:r>
+        <w:rPr>
+          <w:rFonts w:eastAsia="Times New Roman"/>
+          <w:color w:val="000000"/>
+          <w:sz w:val="24"/>
+          <w:szCs w:val="24"/>
+          <w:lang w:val="en-gb" w:eastAsia="zh-cn" w:bidi="ar-sa"/>
+        </w:rPr>
+        <w:t xml:space="preserve"> PriorityQueue&lt;Integer&gt;(Collections.</w:t>
+      </w:r>
+      <w:r>
+        <w:rPr>
+          <w:rFonts w:eastAsia="Times New Roman"/>
+          <w:i/>
+          <w:iCs/>
+          <w:color w:val="000000"/>
+          <w:sz w:val="24"/>
+          <w:szCs w:val="24"/>
+          <w:lang w:val="en-gb" w:eastAsia="zh-cn" w:bidi="ar-sa"/>
+        </w:rPr>
+        <w:t>reverseOrder</w:t>
+      </w:r>
+      <w:r>
+        <w:rPr>
+          <w:rFonts w:eastAsia="Times New Roman"/>
+          <w:color w:val="000000"/>
+          <w:sz w:val="24"/>
+          <w:szCs w:val="24"/>
+          <w:lang w:val="en-gb" w:eastAsia="zh-cn" w:bidi="ar-sa"/>
+        </w:rPr>
+        <w:t>());</w:t>
+      </w:r>
+    </w:p>
+    <w:p>
+      <w:pPr>
+        <w:ind w:firstLine="708"/>
+        <w:widowControl/>
+        <w:tabs defTabSz="708"/>
+        <w:pBdr>
+          <w:top w:val="nil" w:sz="0" w:space="0" w:color="000000" tmln="20, 20, 20, 0, 0"/>
+          <w:left w:val="nil" w:sz="0" w:space="0" w:color="000000" tmln="20, 20, 20, 0, 0"/>
+          <w:bottom w:val="nil" w:sz="0" w:space="0" w:color="000000" tmln="20, 20, 20, 0, 0"/>
+          <w:right w:val="nil" w:sz="0" w:space="0" w:color="000000" tmln="20, 20, 20, 0, 0"/>
+          <w:between w:val="nil" w:sz="0" w:space="0" w:color="000000" tmln="20, 20, 20, 0, 0"/>
+        </w:pBdr>
+        <w:shd w:val="none"/>
+        <w:rPr>
+          <w:rFonts w:eastAsia="Times New Roman"/>
+          <w:color w:val="000000"/>
+          <w:sz w:val="24"/>
+          <w:szCs w:val="24"/>
+          <w:lang w:val="en-gb" w:eastAsia="zh-cn" w:bidi="ar-sa"/>
+        </w:rPr>
+      </w:pPr>
+      <w:r>
+        <w:rPr>
+          <w:rFonts w:eastAsia="Times New Roman"/>
+          <w:color w:val="000000"/>
+          <w:sz w:val="24"/>
+          <w:szCs w:val="24"/>
+          <w:lang w:val="en-gb" w:eastAsia="zh-cn" w:bidi="ar-sa"/>
+        </w:rPr>
+      </w:r>
+    </w:p>
+    <w:p>
+      <w:pPr>
+        <w:widowControl/>
+        <w:tabs defTabSz="708"/>
+        <w:pBdr>
+          <w:top w:val="nil" w:sz="0" w:space="0" w:color="000000" tmln="20, 20, 20, 0, 0"/>
+          <w:left w:val="nil" w:sz="0" w:space="0" w:color="000000" tmln="20, 20, 20, 0, 0"/>
+          <w:bottom w:val="nil" w:sz="0" w:space="0" w:color="000000" tmln="20, 20, 20, 0, 0"/>
+          <w:right w:val="nil" w:sz="0" w:space="0" w:color="000000" tmln="20, 20, 20, 0, 0"/>
+          <w:between w:val="nil" w:sz="0" w:space="0" w:color="000000" tmln="20, 20, 20, 0, 0"/>
+        </w:pBdr>
+        <w:shd w:val="none"/>
+        <w:rPr>
+          <w:rFonts w:eastAsia="Times New Roman"/>
+          <w:b/>
+          <w:bCs/>
+          <w:color w:val="000000"/>
+          <w:sz w:val="24"/>
+          <w:szCs w:val="24"/>
+          <w:lang w:val="en-gb" w:eastAsia="zh-cn" w:bidi="ar-sa"/>
+        </w:rPr>
+      </w:pPr>
+      <w:r>
+        <w:rPr>
+          <w:rFonts w:eastAsia="Times New Roman"/>
+          <w:b/>
+          <w:bCs/>
+          <w:color w:val="000000"/>
+          <w:sz w:val="24"/>
+          <w:szCs w:val="24"/>
+          <w:lang w:val="en-gb" w:eastAsia="zh-cn" w:bidi="ar-sa"/>
+        </w:rPr>
+        <w:t>Rules:</w:t>
+      </w:r>
+    </w:p>
+    <w:p>
+      <w:pPr>
+        <w:widowControl/>
+        <w:tabs defTabSz="708"/>
+        <w:pBdr>
+          <w:top w:val="nil" w:sz="0" w:space="0" w:color="000000" tmln="20, 20, 20, 0, 0"/>
+          <w:left w:val="nil" w:sz="0" w:space="0" w:color="000000" tmln="20, 20, 20, 0, 0"/>
+          <w:bottom w:val="nil" w:sz="0" w:space="0" w:color="000000" tmln="20, 20, 20, 0, 0"/>
+          <w:right w:val="nil" w:sz="0" w:space="0" w:color="000000" tmln="20, 20, 20, 0, 0"/>
+          <w:between w:val="nil" w:sz="0" w:space="0" w:color="000000" tmln="20, 20, 20, 0, 0"/>
+        </w:pBdr>
+        <w:shd w:val="solid" w:color="FFFF9E" tmshd="1042678016, 65535, 16777215"/>
+        <w:rPr>
+          <w:rFonts w:eastAsia="Times New Roman"/>
+          <w:color w:val="000000"/>
+          <w:sz w:val="24"/>
+          <w:szCs w:val="24"/>
+          <w:lang w:val="en-gb" w:eastAsia="zh-cn" w:bidi="ar-sa"/>
+        </w:rPr>
+      </w:pPr>
+      <w:r>
+        <w:rPr>
+          <w:rFonts w:eastAsia="Times New Roman"/>
+          <w:color w:val="000000"/>
+          <w:sz w:val="24"/>
+          <w:szCs w:val="24"/>
+          <w:lang w:val="en-gb" w:eastAsia="zh-cn" w:bidi="ar-sa"/>
+        </w:rPr>
+        <w:t xml:space="preserve">If any question required to find kth largest and smallest element </w:t>
+      </w:r>
+      <w:r>
+        <w:rPr>
+          <w:rFonts w:eastAsia="Times New Roman"/>
+          <w:b/>
+          <w:bCs/>
+          <w:color w:val="000000"/>
+          <w:sz w:val="24"/>
+          <w:szCs w:val="24"/>
+          <w:lang w:val="en-gb" w:eastAsia="zh-cn" w:bidi="ar-sa"/>
+        </w:rPr>
+        <w:t>then use heap only.</w:t>
+      </w:r>
+      <w:r>
+        <w:rPr>
+          <w:rFonts w:eastAsia="Times New Roman"/>
+          <w:color w:val="000000"/>
+          <w:sz w:val="24"/>
+          <w:szCs w:val="24"/>
+          <w:lang w:val="en-gb" w:eastAsia="zh-cn" w:bidi="ar-sa"/>
+        </w:rPr>
+      </w:r>
+    </w:p>
+    <w:p>
+      <w:pPr>
+        <w:widowControl/>
+        <w:tabs defTabSz="708"/>
+        <w:pBdr>
+          <w:top w:val="nil" w:sz="0" w:space="0" w:color="000000" tmln="20, 20, 20, 0, 0"/>
+          <w:left w:val="nil" w:sz="0" w:space="0" w:color="000000" tmln="20, 20, 20, 0, 0"/>
+          <w:bottom w:val="nil" w:sz="0" w:space="0" w:color="000000" tmln="20, 20, 20, 0, 0"/>
+          <w:right w:val="nil" w:sz="0" w:space="0" w:color="000000" tmln="20, 20, 20, 0, 0"/>
+          <w:between w:val="nil" w:sz="0" w:space="0" w:color="000000" tmln="20, 20, 20, 0, 0"/>
+        </w:pBdr>
+        <w:shd w:val="solid" w:color="FFFF9E" tmshd="1042678016, 65535, 16777215"/>
+        <w:rPr>
+          <w:rFonts w:eastAsia="Times New Roman"/>
+          <w:color w:val="000000"/>
+          <w:sz w:val="24"/>
+          <w:szCs w:val="24"/>
+          <w:lang w:val="en-gb" w:eastAsia="zh-cn" w:bidi="ar-sa"/>
+        </w:rPr>
+      </w:pPr>
+      <w:r>
+        <w:rPr>
+          <w:rFonts w:eastAsia="Times New Roman"/>
+          <w:color w:val="000000"/>
+          <w:sz w:val="24"/>
+          <w:szCs w:val="24"/>
+          <w:lang w:val="en-gb" w:eastAsia="zh-cn" w:bidi="ar-sa"/>
+        </w:rPr>
+      </w:r>
+    </w:p>
+    <w:p>
+      <w:pPr>
+        <w:widowControl/>
+        <w:tabs defTabSz="708"/>
+        <w:pBdr>
+          <w:top w:val="nil" w:sz="0" w:space="0" w:color="000000" tmln="20, 20, 20, 0, 0"/>
+          <w:left w:val="nil" w:sz="0" w:space="0" w:color="000000" tmln="20, 20, 20, 0, 0"/>
+          <w:bottom w:val="nil" w:sz="0" w:space="0" w:color="000000" tmln="20, 20, 20, 0, 0"/>
+          <w:right w:val="nil" w:sz="0" w:space="0" w:color="000000" tmln="20, 20, 20, 0, 0"/>
+          <w:between w:val="nil" w:sz="0" w:space="0" w:color="000000" tmln="20, 20, 20, 0, 0"/>
+        </w:pBdr>
+        <w:shd w:val="solid" w:color="FFFF9E" tmshd="1042678016, 65535, 16777215"/>
+        <w:rPr>
+          <w:rFonts w:eastAsia="Times New Roman"/>
+          <w:color w:val="000000"/>
+          <w:sz w:val="24"/>
+          <w:szCs w:val="24"/>
+          <w:lang w:val="en-gb" w:eastAsia="zh-cn" w:bidi="ar-sa"/>
+        </w:rPr>
+      </w:pPr>
+      <w:r>
+        <w:rPr>
+          <w:rFonts w:eastAsia="Times New Roman"/>
+          <w:color w:val="000000"/>
+          <w:sz w:val="24"/>
+          <w:szCs w:val="24"/>
+          <w:lang w:val="en-gb" w:eastAsia="zh-cn" w:bidi="ar-sa"/>
+        </w:rPr>
+        <w:t>for K smallest: Use Max heap</w:t>
+      </w:r>
+    </w:p>
+    <w:p>
+      <w:pPr>
+        <w:widowControl/>
+        <w:tabs defTabSz="708"/>
+        <w:pBdr>
+          <w:top w:val="nil" w:sz="0" w:space="0" w:color="000000" tmln="20, 20, 20, 0, 0"/>
+          <w:left w:val="nil" w:sz="0" w:space="0" w:color="000000" tmln="20, 20, 20, 0, 0"/>
+          <w:bottom w:val="nil" w:sz="0" w:space="0" w:color="000000" tmln="20, 20, 20, 0, 0"/>
+          <w:right w:val="nil" w:sz="0" w:space="0" w:color="000000" tmln="20, 20, 20, 0, 0"/>
+          <w:between w:val="nil" w:sz="0" w:space="0" w:color="000000" tmln="20, 20, 20, 0, 0"/>
+        </w:pBdr>
+        <w:shd w:val="solid" w:color="FFFF9E" tmshd="1042678016, 65535, 16777215"/>
+        <w:rPr>
+          <w:rFonts w:eastAsia="Times New Roman"/>
+          <w:color w:val="000000"/>
+          <w:sz w:val="24"/>
+          <w:szCs w:val="24"/>
+          <w:lang w:val="en-gb" w:eastAsia="zh-cn" w:bidi="ar-sa"/>
+        </w:rPr>
+      </w:pPr>
+      <w:r>
+        <w:rPr>
+          <w:rFonts w:eastAsia="Times New Roman"/>
+          <w:color w:val="000000"/>
+          <w:sz w:val="24"/>
+          <w:szCs w:val="24"/>
+          <w:lang w:val="en-gb" w:eastAsia="zh-cn" w:bidi="ar-sa"/>
+        </w:rPr>
+        <w:t>for K largest: Use Min heap</w:t>
+      </w:r>
+    </w:p>
+    <w:p>
+      <w:pPr>
+        <w:spacing/>
+        <w:jc w:val="both"/>
+        <w:tabs defTabSz="708"/>
+        <w:pBdr>
+          <w:top w:val="nil" w:sz="0" w:space="0" w:color="000000" tmln="20, 20, 20, 0, 0"/>
+          <w:left w:val="nil" w:sz="0" w:space="0" w:color="000000" tmln="20, 20, 20, 0, 0"/>
+          <w:bottom w:val="nil" w:sz="0" w:space="0" w:color="000000" tmln="20, 20, 20, 0, 0"/>
+          <w:right w:val="nil" w:sz="0" w:space="0" w:color="000000" tmln="20, 20, 20, 0, 0"/>
+          <w:between w:val="nil" w:sz="0" w:space="0" w:color="000000" tmln="20, 20, 20, 0, 0"/>
+        </w:pBdr>
+        <w:shd w:val="solid" w:color="FFFF9E" tmshd="1042678016, 65535, 16777215"/>
+        <w:rPr>
+          <w:rFonts w:eastAsia="Times New Roman"/>
+          <w:sz w:val="24"/>
+          <w:szCs w:val="24"/>
+          <w:lang w:val="en-gb" w:eastAsia="zh-cn" w:bidi="ar-sa"/>
+        </w:rPr>
+      </w:pPr>
+      <w:r>
+        <w:rPr>
+          <w:rFonts w:eastAsia="Times New Roman"/>
+          <w:sz w:val="24"/>
+          <w:szCs w:val="24"/>
+          <w:lang w:val="en-gb" w:eastAsia="zh-cn" w:bidi="ar-sa"/>
+        </w:rPr>
+        <w:t>Why above?</w:t>
+      </w:r>
+    </w:p>
+    <w:p>
+      <w:pPr>
+        <w:ind w:firstLine="708"/>
+        <w:spacing/>
+        <w:jc w:val="both"/>
+        <w:tabs defTabSz="708"/>
+        <w:pBdr>
+          <w:top w:val="nil" w:sz="0" w:space="0" w:color="000000" tmln="20, 20, 20, 0, 0"/>
+          <w:left w:val="nil" w:sz="0" w:space="0" w:color="000000" tmln="20, 20, 20, 0, 0"/>
+          <w:bottom w:val="nil" w:sz="0" w:space="0" w:color="000000" tmln="20, 20, 20, 0, 0"/>
+          <w:right w:val="nil" w:sz="0" w:space="0" w:color="000000" tmln="20, 20, 20, 0, 0"/>
+          <w:between w:val="nil" w:sz="0" w:space="0" w:color="000000" tmln="20, 20, 20, 0, 0"/>
+        </w:pBdr>
+        <w:shd w:val="solid" w:color="FFFF9E" tmshd="1042678016, 65535, 16777215"/>
+        <w:rPr>
+          <w:rFonts w:eastAsia="Times New Roman"/>
+          <w:sz w:val="24"/>
+          <w:szCs w:val="24"/>
+          <w:lang w:val="en-gb" w:eastAsia="zh-cn" w:bidi="ar-sa"/>
+        </w:rPr>
+      </w:pPr>
+      <w:r>
+        <w:rPr>
+          <w:rFonts w:eastAsia="Times New Roman"/>
+          <w:sz w:val="24"/>
+          <w:szCs w:val="24"/>
+          <w:lang w:val="en-gb" w:eastAsia="zh-cn" w:bidi="ar-sa"/>
+        </w:rPr>
+        <w:t xml:space="preserve">It is because for smallest if we use max then it will pop out once size of queue is greater than k and </w:t>
+        <w:tab/>
+        <w:t>remaining element will be smallest. and vice versa</w:t>
+      </w:r>
+    </w:p>
+    <w:p>
+      <w:pPr>
+        <w:spacing w:after="200"/>
+        <w:jc w:val="both"/>
+        <w:tabs defTabSz="708"/>
+        <w:pBdr>
+          <w:top w:val="nil" w:sz="0" w:space="0" w:color="000000" tmln="20, 20, 20, 0, 0"/>
+          <w:left w:val="nil" w:sz="0" w:space="0" w:color="000000" tmln="20, 20, 20, 0, 0"/>
+          <w:bottom w:val="nil" w:sz="0" w:space="0" w:color="000000" tmln="20, 20, 20, 0, 0"/>
+          <w:right w:val="nil" w:sz="0" w:space="0" w:color="000000" tmln="20, 20, 20, 0, 0"/>
+          <w:between w:val="nil" w:sz="0" w:space="0" w:color="000000" tmln="20, 20, 20, 0, 0"/>
+        </w:pBdr>
+        <w:shd w:val="none"/>
+        <w:rPr>
+          <w:rFonts w:ascii="Courier New" w:hAnsi="Courier New" w:eastAsia="Courier New" w:cs="Courier New"/>
+          <w:sz w:val="28"/>
+          <w:szCs w:val="28"/>
+          <w:lang w:val="en-gb" w:eastAsia="zh-cn" w:bidi="ar-sa"/>
+        </w:rPr>
+      </w:pPr>
+      <w:r>
+        <w:rPr>
+          <w:rFonts w:ascii="Courier New" w:hAnsi="Courier New" w:eastAsia="Courier New" w:cs="Courier New"/>
+          <w:sz w:val="28"/>
+          <w:szCs w:val="28"/>
+          <w:lang w:val="en-gb" w:eastAsia="zh-cn" w:bidi="ar-sa"/>
+        </w:rPr>
+      </w:r>
+    </w:p>
+    <w:p>
+      <w:pPr>
+        <w:spacing w:after="200"/>
+        <w:jc w:val="both"/>
+        <w:tabs defTabSz="708"/>
+        <w:pBdr>
+          <w:top w:val="nil" w:sz="0" w:space="0" w:color="000000" tmln="20, 20, 20, 0, 0"/>
+          <w:left w:val="nil" w:sz="0" w:space="0" w:color="000000" tmln="20, 20, 20, 0, 0"/>
+          <w:bottom w:val="nil" w:sz="0" w:space="0" w:color="000000" tmln="20, 20, 20, 0, 0"/>
+          <w:right w:val="nil" w:sz="0" w:space="0" w:color="000000" tmln="20, 20, 20, 0, 0"/>
+          <w:between w:val="nil" w:sz="0" w:space="0" w:color="000000" tmln="20, 20, 20, 0, 0"/>
+        </w:pBdr>
+        <w:shd w:val="none"/>
+        <w:rPr>
+          <w:rFonts w:ascii="Courier New" w:hAnsi="Courier New" w:eastAsia="Courier New" w:cs="Courier New"/>
+          <w:sz w:val="28"/>
+          <w:szCs w:val="28"/>
+          <w:lang w:val="en-gb" w:eastAsia="zh-cn" w:bidi="ar-sa"/>
+        </w:rPr>
+      </w:pPr>
+      <w:r>
+        <w:rPr>
+          <w:noProof/>
+        </w:rPr>
+        <w:drawing>
+          <wp:inline distT="89535" distB="89535" distL="89535" distR="89535">
+            <wp:extent cx="4827270" cy="2172335"/>
+            <wp:effectExtent l="0" t="0" r="0" b="0"/>
+            <wp:docPr id="59" name="Picture60"/>
+            <wp:cNvGraphicFramePr>
+              <a:graphicFrameLocks xmlns:a="http://schemas.openxmlformats.org/drawingml/2006/main" noChangeAspect="1"/>
+            </wp:cNvGraphicFramePr>
+            <a:graphic xmlns:a="http://schemas.openxmlformats.org/drawingml/2006/main">
+              <a:graphicData uri="http://schemas.openxmlformats.org/drawingml/2006/picture">
+                <pic:pic xmlns:pic="http://schemas.openxmlformats.org/drawingml/2006/picture">
+                  <pic:nvPicPr>
+                    <pic:cNvPr id="59" name="Picture60"/>
+                    <pic:cNvPicPr>
+                      <a:picLocks noChangeAspect="1"/>
+                      <a:extLst>
+                        <a:ext uri="smNativeData">
+                          <sm:smNativeData xmlns:sm="smNativeData" val="SMDATA_16_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"/>
+                        </a:ext>
+                      </a:extLst>
+                    </pic:cNvPicPr>
+                  </pic:nvPicPr>
+                  <pic:blipFill>
+                    <a:blip r:embed="rId69"/>
+                    <a:stretch>
+                      <a:fillRect/>
+                    </a:stretch>
+                  </pic:blipFill>
+                  <pic:spPr>
+                    <a:xfrm>
+                      <a:off x="0" y="0"/>
+                      <a:ext cx="4827270" cy="2172335"/>
+                    </a:xfrm>
+                    <a:prstGeom prst="rect">
+                      <a:avLst/>
+                    </a:prstGeom>
+                    <a:noFill/>
+                    <a:ln w="12700">
+                      <a:noFill/>
+                    </a:ln>
+                  </pic:spPr>
+                </pic:pic>
+              </a:graphicData>
+            </a:graphic>
+          </wp:inline>
+        </w:drawing>
+      </w:r>
+      <w:r>
+        <w:rPr>
+          <w:rFonts w:ascii="Courier New" w:hAnsi="Courier New" w:eastAsia="Courier New" w:cs="Courier New"/>
+          <w:sz w:val="28"/>
+          <w:szCs w:val="28"/>
+          <w:lang w:val="en-gb" w:eastAsia="zh-cn" w:bidi="ar-sa"/>
+        </w:rPr>
+      </w:r>
+    </w:p>
+    <w:p>
+      <w:pPr>
+        <w:spacing w:after="200"/>
+        <w:jc w:val="both"/>
+        <w:tabs defTabSz="708"/>
+        <w:pBdr>
+          <w:top w:val="nil" w:sz="0" w:space="0" w:color="000000" tmln="20, 20, 20, 0, 0"/>
+          <w:left w:val="nil" w:sz="0" w:space="0" w:color="000000" tmln="20, 20, 20, 0, 0"/>
+          <w:bottom w:val="nil" w:sz="0" w:space="0" w:color="000000" tmln="20, 20, 20, 0, 0"/>
+          <w:right w:val="nil" w:sz="0" w:space="0" w:color="000000" tmln="20, 20, 20, 0, 0"/>
+          <w:between w:val="nil" w:sz="0" w:space="0" w:color="000000" tmln="20, 20, 20, 0, 0"/>
+        </w:pBdr>
+        <w:shd w:val="none"/>
+        <w:rPr>
+          <w:rFonts w:ascii="Courier New" w:hAnsi="Courier New" w:eastAsia="Courier New" w:cs="Courier New"/>
+          <w:sz w:val="28"/>
+          <w:szCs w:val="28"/>
+          <w:lang w:val="en-gb" w:eastAsia="zh-cn" w:bidi="ar-sa"/>
+        </w:rPr>
+      </w:pPr>
+      <w:r>
+        <w:rPr>
+          <w:noProof/>
+        </w:rPr>
+        <w:drawing>
+          <wp:inline distT="89535" distB="89535" distL="89535" distR="89535">
+            <wp:extent cx="6678930" cy="2207895"/>
+            <wp:effectExtent l="0" t="0" r="0" b="0"/>
+            <wp:docPr id="60" name="Picture61"/>
+            <wp:cNvGraphicFramePr>
+              <a:graphicFrameLocks xmlns:a="http://schemas.openxmlformats.org/drawingml/2006/main" noChangeAspect="1"/>
+            </wp:cNvGraphicFramePr>
+            <a:graphic xmlns:a="http://schemas.openxmlformats.org/drawingml/2006/main">
+              <a:graphicData uri="http://schemas.openxmlformats.org/drawingml/2006/picture">
+                <pic:pic xmlns:pic="http://schemas.openxmlformats.org/drawingml/2006/picture">
+                  <pic:nvPicPr>
+                    <pic:cNvPr id="60" name="Picture61"/>
+                    <pic:cNvPicPr>
+                      <a:picLocks noChangeAspect="1"/>
+                      <a:extLst>
+                        <a:ext uri="smNativeData">
+                          <sm:smNativeData xmlns:sm="smNativeData" val="SMDATA_16_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"/>
+                        </a:ext>
+                      </a:extLst>
+                    </pic:cNvPicPr>
+                  </pic:nvPicPr>
+                  <pic:blipFill>
+                    <a:blip r:embed="rId70"/>
+                    <a:stretch>
+                      <a:fillRect/>
+                    </a:stretch>
+                  </pic:blipFill>
+                  <pic:spPr>
+                    <a:xfrm>
+                      <a:off x="0" y="0"/>
+                      <a:ext cx="6678930" cy="2207895"/>
+                    </a:xfrm>
+                    <a:prstGeom prst="rect">
+                      <a:avLst/>
+                    </a:prstGeom>
+                    <a:noFill/>
+                    <a:ln w="12700">
+                      <a:noFill/>
+                    </a:ln>
+                  </pic:spPr>
+                </pic:pic>
+              </a:graphicData>
+            </a:graphic>
+          </wp:inline>
+        </w:drawing>
+      </w:r>
+      <w:r>
+        <w:rPr>
+          <w:rFonts w:ascii="Courier New" w:hAnsi="Courier New" w:eastAsia="Courier New" w:cs="Courier New"/>
+          <w:sz w:val="28"/>
+          <w:szCs w:val="28"/>
+          <w:lang w:val="en-gb" w:eastAsia="zh-cn" w:bidi="ar-sa"/>
+        </w:rPr>
+      </w:r>
+    </w:p>
+    <w:p>
+      <w:pPr>
+        <w:spacing w:after="200"/>
+        <w:jc w:val="both"/>
+        <w:tabs defTabSz="708"/>
+        <w:pBdr>
+          <w:top w:val="nil" w:sz="0" w:space="0" w:color="000000" tmln="20, 20, 20, 0, 0"/>
+          <w:left w:val="nil" w:sz="0" w:space="0" w:color="000000" tmln="20, 20, 20, 0, 0"/>
+          <w:bottom w:val="nil" w:sz="0" w:space="0" w:color="000000" tmln="20, 20, 20, 0, 0"/>
+          <w:right w:val="nil" w:sz="0" w:space="0" w:color="000000" tmln="20, 20, 20, 0, 0"/>
+          <w:between w:val="nil" w:sz="0" w:space="0" w:color="000000" tmln="20, 20, 20, 0, 0"/>
+        </w:pBdr>
+        <w:shd w:val="none"/>
+        <w:rPr>
+          <w:rFonts w:ascii="Courier New" w:hAnsi="Courier New" w:eastAsia="Courier New" w:cs="Courier New"/>
+          <w:sz w:val="28"/>
+          <w:szCs w:val="28"/>
+          <w:lang w:val="en-gb" w:eastAsia="zh-cn" w:bidi="ar-sa"/>
+        </w:rPr>
+      </w:pPr>
+      <w:r>
+        <w:rPr>
+          <w:rFonts w:ascii="Courier New" w:hAnsi="Courier New" w:eastAsia="Courier New" w:cs="Courier New"/>
+          <w:sz w:val="28"/>
+          <w:szCs w:val="28"/>
+          <w:lang w:val="en-gb" w:eastAsia="zh-cn" w:bidi="ar-sa"/>
+        </w:rPr>
+      </w:r>
+    </w:p>
+    <w:p>
+      <w:pPr>
+        <w:spacing w:after="200"/>
+        <w:jc w:val="both"/>
+        <w:tabs defTabSz="708"/>
+        <w:pBdr>
+          <w:top w:val="nil" w:sz="0" w:space="0" w:color="000000" tmln="20, 20, 20, 0, 0"/>
+          <w:left w:val="nil" w:sz="0" w:space="0" w:color="000000" tmln="20, 20, 20, 0, 0"/>
+          <w:bottom w:val="nil" w:sz="0" w:space="0" w:color="000000" tmln="20, 20, 20, 0, 0"/>
+          <w:right w:val="nil" w:sz="0" w:space="0" w:color="000000" tmln="20, 20, 20, 0, 0"/>
+          <w:between w:val="nil" w:sz="0" w:space="0" w:color="000000" tmln="20, 20, 20, 0, 0"/>
+        </w:pBdr>
+        <w:shd w:val="none"/>
+        <w:rPr>
+          <w:rFonts w:ascii="Courier New" w:hAnsi="Courier New" w:eastAsia="Courier New" w:cs="Courier New"/>
+          <w:sz w:val="28"/>
+          <w:szCs w:val="28"/>
+          <w:lang w:val="en-gb" w:eastAsia="zh-cn" w:bidi="ar-sa"/>
+        </w:rPr>
+      </w:pPr>
+      <w:r>
+        <w:rPr>
+          <w:noProof/>
+        </w:rPr>
+        <w:drawing>
+          <wp:inline distT="89535" distB="89535" distL="89535" distR="89535">
+            <wp:extent cx="5890260" cy="2247900"/>
+            <wp:effectExtent l="0" t="0" r="0" b="0"/>
+            <wp:docPr id="61" name="Picture62"/>
+            <wp:cNvGraphicFramePr>
+              <a:graphicFrameLocks xmlns:a="http://schemas.openxmlformats.org/drawingml/2006/main" noChangeAspect="1"/>
+            </wp:cNvGraphicFramePr>
+            <a:graphic xmlns:a="http://schemas.openxmlformats.org/drawingml/2006/main">
+              <a:graphicData uri="http://schemas.openxmlformats.org/drawingml/2006/picture">
+                <pic:pic xmlns:pic="http://schemas.openxmlformats.org/drawingml/2006/picture">
+                  <pic:nvPicPr>
+                    <pic:cNvPr id="61" name="Picture62"/>
+                    <pic:cNvPicPr>
+                      <a:picLocks noChangeAspect="1"/>
+                      <a:extLst>
+                        <a:ext uri="smNativeData">
+                          <sm:smNativeData xmlns:sm="smNativeData" val="SMDATA_16_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"/>
+                        </a:ext>
+                      </a:extLst>
+                    </pic:cNvPicPr>
+                  </pic:nvPicPr>
+                  <pic:blipFill>
+                    <a:blip r:embed="rId71"/>
+                    <a:stretch>
+                      <a:fillRect/>
+                    </a:stretch>
+                  </pic:blipFill>
+                  <pic:spPr>
+                    <a:xfrm>
+                      <a:off x="0" y="0"/>
+                      <a:ext cx="5890260" cy="2247900"/>
+                    </a:xfrm>
+                    <a:prstGeom prst="rect">
+                      <a:avLst/>
+                    </a:prstGeom>
+                    <a:noFill/>
+                    <a:ln w="12700">
+                      <a:noFill/>
+                    </a:ln>
+                  </pic:spPr>
+                </pic:pic>
+              </a:graphicData>
+            </a:graphic>
+          </wp:inline>
+        </w:drawing>
+      </w:r>
+      <w:r>
+        <w:rPr>
+          <w:rFonts w:ascii="Courier New" w:hAnsi="Courier New" w:eastAsia="Courier New" w:cs="Courier New"/>
+          <w:sz w:val="28"/>
+          <w:szCs w:val="28"/>
+          <w:lang w:val="en-gb" w:eastAsia="zh-cn" w:bidi="ar-sa"/>
+        </w:rPr>
+      </w:r>
+    </w:p>
+    <w:p>
+      <w:pPr>
+        <w:spacing w:after="200"/>
+        <w:jc w:val="both"/>
+        <w:tabs defTabSz="708"/>
+        <w:pBdr>
+          <w:top w:val="nil" w:sz="0" w:space="0" w:color="000000" tmln="20, 20, 20, 0, 0"/>
+          <w:left w:val="nil" w:sz="0" w:space="0" w:color="000000" tmln="20, 20, 20, 0, 0"/>
+          <w:bottom w:val="nil" w:sz="0" w:space="0" w:color="000000" tmln="20, 20, 20, 0, 0"/>
+          <w:right w:val="nil" w:sz="0" w:space="0" w:color="000000" tmln="20, 20, 20, 0, 0"/>
+          <w:between w:val="nil" w:sz="0" w:space="0" w:color="000000" tmln="20, 20, 20, 0, 0"/>
+        </w:pBdr>
+        <w:shd w:val="none"/>
+        <w:rPr>
+          <w:rFonts w:ascii="Courier New" w:hAnsi="Courier New" w:eastAsia="Courier New" w:cs="Courier New"/>
+          <w:sz w:val="28"/>
+          <w:szCs w:val="28"/>
+          <w:lang w:val="en-gb" w:eastAsia="zh-cn" w:bidi="ar-sa"/>
+        </w:rPr>
+      </w:pPr>
+      <w:r>
+        <w:rPr>
+          <w:rFonts w:eastAsia="Times New Roman"/>
+          <w:b/>
+          <w:bCs/>
+          <w:sz w:val="28"/>
+          <w:szCs w:val="28"/>
+          <w:lang w:val="en-gb" w:eastAsia="zh-cn" w:bidi="ar-sa"/>
+        </w:rPr>
+        <w:t>Output:</w:t>
+      </w:r>
+      <w:r>
+        <w:rPr>
+          <w:rFonts w:ascii="Courier New" w:hAnsi="Courier New" w:eastAsia="Courier New" w:cs="Courier New"/>
+          <w:sz w:val="28"/>
+          <w:szCs w:val="28"/>
+          <w:lang w:val="en-gb" w:eastAsia="zh-cn" w:bidi="ar-sa"/>
+        </w:rPr>
+        <w:t xml:space="preserve"> </w:t>
+      </w:r>
+    </w:p>
+    <w:p>
+      <w:pPr>
+        <w:spacing w:after="200"/>
+        <w:jc w:val="both"/>
+        <w:tabs defTabSz="708"/>
+        <w:pBdr>
+          <w:top w:val="nil" w:sz="0" w:space="0" w:color="000000" tmln="20, 20, 20, 0, 0"/>
+          <w:left w:val="nil" w:sz="0" w:space="0" w:color="000000" tmln="20, 20, 20, 0, 0"/>
+          <w:bottom w:val="nil" w:sz="0" w:space="0" w:color="000000" tmln="20, 20, 20, 0, 0"/>
+          <w:right w:val="nil" w:sz="0" w:space="0" w:color="000000" tmln="20, 20, 20, 0, 0"/>
+          <w:between w:val="nil" w:sz="0" w:space="0" w:color="000000" tmln="20, 20, 20, 0, 0"/>
+        </w:pBdr>
+        <w:shd w:val="none"/>
+        <w:rPr>
+          <w:rFonts w:ascii="Courier New" w:hAnsi="Courier New" w:eastAsia="Courier New" w:cs="Courier New"/>
+          <w:sz w:val="28"/>
+          <w:szCs w:val="28"/>
+          <w:lang w:val="en-gb" w:eastAsia="zh-cn" w:bidi="ar-sa"/>
+        </w:rPr>
+      </w:pPr>
+      <w:r>
+        <w:rPr>
+          <w:noProof/>
+        </w:rPr>
+        <w:drawing>
+          <wp:inline distT="89535" distB="89535" distL="89535" distR="89535">
+            <wp:extent cx="1965960" cy="1005840"/>
+            <wp:effectExtent l="0" t="0" r="0" b="0"/>
+            <wp:docPr id="62" name="Picture63"/>
+            <wp:cNvGraphicFramePr>
+              <a:graphicFrameLocks xmlns:a="http://schemas.openxmlformats.org/drawingml/2006/main" noChangeAspect="1"/>
+            </wp:cNvGraphicFramePr>
+            <a:graphic xmlns:a="http://schemas.openxmlformats.org/drawingml/2006/main">
+              <a:graphicData uri="http://schemas.openxmlformats.org/drawingml/2006/picture">
+                <pic:pic xmlns:pic="http://schemas.openxmlformats.org/drawingml/2006/picture">
+                  <pic:nvPicPr>
+                    <pic:cNvPr id="62" name="Picture63"/>
+                    <pic:cNvPicPr>
+                      <a:picLocks noChangeAspect="1"/>
+                      <a:extLst>
+                        <a:ext uri="smNativeData">
+                          <sm:smNativeData xmlns:sm="smNativeData" val="SMDATA_16_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"/>
+                        </a:ext>
+                      </a:extLst>
+                    </pic:cNvPicPr>
+                  </pic:nvPicPr>
+                  <pic:blipFill>
+                    <a:blip r:embed="rId72"/>
+                    <a:stretch>
+                      <a:fillRect/>
+                    </a:stretch>
+                  </pic:blipFill>
+                  <pic:spPr>
+                    <a:xfrm>
+                      <a:off x="0" y="0"/>
+                      <a:ext cx="1965960" cy="1005840"/>
+                    </a:xfrm>
+                    <a:prstGeom prst="rect">
+                      <a:avLst/>
+                    </a:prstGeom>
+                    <a:noFill/>
+                    <a:ln w="12700">
+                      <a:noFill/>
+                    </a:ln>
+                  </pic:spPr>
+                </pic:pic>
+              </a:graphicData>
+            </a:graphic>
+          </wp:inline>
+        </w:drawing>
+      </w:r>
+      <w:r>
+        <w:rPr>
+          <w:rFonts w:ascii="Courier New" w:hAnsi="Courier New" w:eastAsia="Courier New" w:cs="Courier New"/>
+          <w:sz w:val="28"/>
+          <w:szCs w:val="28"/>
+          <w:lang w:val="en-gb" w:eastAsia="zh-cn" w:bidi="ar-sa"/>
+        </w:rPr>
+      </w:r>
+    </w:p>
+    <w:p>
+      <w:pPr>
+        <w:spacing/>
+        <w:jc w:val="both"/>
+        <w:tabs defTabSz="708"/>
+        <w:pBdr>
+          <w:top w:val="nil" w:sz="0" w:space="0" w:color="000000" tmln="20, 20, 20, 0, 0"/>
+          <w:left w:val="nil" w:sz="0" w:space="0" w:color="000000" tmln="20, 20, 20, 0, 0"/>
+          <w:bottom w:val="nil" w:sz="0" w:space="0" w:color="000000" tmln="20, 20, 20, 0, 0"/>
+          <w:right w:val="nil" w:sz="0" w:space="0" w:color="000000" tmln="20, 20, 20, 0, 0"/>
+          <w:between w:val="nil" w:sz="0" w:space="0" w:color="000000" tmln="20, 20, 20, 0, 0"/>
+        </w:pBdr>
+        <w:shd w:val="none"/>
+        <w:rPr>
+          <w:color w:val="000000"/>
+          <w:lang w:val="en-gb" w:eastAsia="zh-cn" w:bidi="ar-sa"/>
+        </w:rPr>
+      </w:pPr>
+      <w:r>
+        <w:rPr>
+          <w:color w:val="000000"/>
+          <w:lang w:val="en-gb" w:eastAsia="zh-cn" w:bidi="ar-sa"/>
+        </w:rPr>
+        <w:br w:type="textWrapping"/>
       </w:r>
     </w:p>
     <w:sectPr>
